--- a/ЛР4/ЛР4.docx
+++ b/ЛР4/ЛР4.docx
@@ -3,6 +3,8 @@
 <w:document xmlns:wpc="http://schemas.microsoft.com/office/word/2010/wordprocessingCanvas" xmlns:cx="http://schemas.microsoft.com/office/drawing/2014/chartex" xmlns:cx1="http://schemas.microsoft.com/office/drawing/2015/9/8/chartex" xmlns:cx2="http://schemas.microsoft.com/office/drawing/2015/10/21/chartex" xmlns:cx3="http://schemas.microsoft.com/office/drawing/2016/5/9/chartex" xmlns:cx4="http://schemas.microsoft.com/office/drawing/2016/5/10/chartex" xmlns:cx5="http://schemas.microsoft.com/office/drawing/2016/5/11/chartex" xmlns:cx6="http://schemas.microsoft.com/office/drawing/2016/5/12/chartex" xmlns:cx7="http://schemas.microsoft.com/office/drawing/2016/5/13/chartex" xmlns:cx8="http://schemas.microsoft.com/office/drawing/2016/5/14/chartex" xmlns:mc="http://schemas.openxmlformats.org/markup-compatibility/2006" xmlns:aink="http://schemas.microsoft.com/office/drawing/2016/ink" xmlns:am3d="http://schemas.microsoft.com/office/drawing/2017/model3d" xmlns:o="urn:schemas-microsoft-com:office:office" xmlns:oel="http://schemas.microsoft.com/office/2019/extlst" xmlns:r="http://schemas.openxmlformats.org/officeDocument/2006/relationships" xmlns:m="http://schemas.openxmlformats.org/officeDocument/2006/math" xmlns:v="urn:schemas-microsoft-com:vml" xmlns:wp14="http://schemas.microsoft.com/office/word/2010/wordprocessingDrawing" xmlns:wp="http://schemas.openxmlformats.org/drawingml/2006/wordprocessingDrawing" xmlns:w10="urn:schemas-microsoft-com:office:word" xmlns:w="http://schemas.openxmlformats.org/wordprocessingml/2006/main" xmlns:w14="http://schemas.microsoft.com/office/word/2010/wordml" xmlns:w15="http://schemas.microsoft.com/office/word/2012/wordml" xmlns:w16cex="http://schemas.microsoft.com/office/word/2018/wordml/cex" xmlns:w16cid="http://schemas.microsoft.com/office/word/2016/wordml/cid" xmlns:w16="http://schemas.microsoft.com/office/word/2018/wordml" xmlns:w16sdtdh="http://schemas.microsoft.com/office/word/2020/wordml/sdtdatahash" xmlns:w16se="http://schemas.microsoft.com/office/word/2015/wordml/symex" xmlns:wpg="http://schemas.microsoft.com/office/word/2010/wordprocessingGroup" xmlns:wpi="http://schemas.microsoft.com/office/word/2010/wordprocessingInk" xmlns:wne="http://schemas.microsoft.com/office/word/2006/wordml" xmlns:wps="http://schemas.microsoft.com/office/word/2010/wordprocessingShape" mc:Ignorable="w14 w15 w16se w16cid w16 w16cex w16sdtdh wp14">
   <w:body>
     <w:p>
+      <w:bookmarkStart w:id="0" w:name="_Hlk116997473"/>
+      <w:bookmarkEnd w:id="0"/>
       <w:r>
         <w:t>Исследование адаптивного линейного элемента</w:t>
       </w:r>
@@ -610,7 +612,23 @@
     </w:p>
     <w:p>
       <w:r>
-        <w:t>- полагая, что все входные векторы p равновероятны, написать программу, вычисляющую корреляционную матрицу R , собственные числа гессиана целевой функции A=2R и максимальное устойчивое значение параметра αmax LMS-алгоритма;</w:t>
+        <w:t xml:space="preserve">- полагая, что все входные векторы p равновероятны, написать программу, вычисляющую корреляционную матрицу </w:t>
+      </w:r>
+      <w:proofErr w:type="gramStart"/>
+      <w:r>
+        <w:t>R ,</w:t>
+      </w:r>
+      <w:proofErr w:type="gramEnd"/>
+      <w:r>
+        <w:t xml:space="preserve"> собственные числа гессиана целевой функции A=2R и максимальное устойчивое значение параметра α</w:t>
+      </w:r>
+      <w:proofErr w:type="spellStart"/>
+      <w:r>
+        <w:t>max</w:t>
+      </w:r>
+      <w:proofErr w:type="spellEnd"/>
+      <w:r>
+        <w:t xml:space="preserve"> LMS-алгоритма;</w:t>
       </w:r>
     </w:p>
     <w:p>
@@ -884,6 +902,8 @@
         </w:rPr>
         <w:t xml:space="preserve"> </w:t>
       </w:r>
+      <w:proofErr w:type="spellStart"/>
+      <w:proofErr w:type="gramStart"/>
       <w:r>
         <w:rPr>
           <w:rFonts w:ascii="Monospaced" w:hAnsi="Monospaced"/>
@@ -893,6 +913,7 @@
         </w:rPr>
         <w:t>size</w:t>
       </w:r>
+      <w:proofErr w:type="spellEnd"/>
       <w:r>
         <w:rPr>
           <w:rFonts w:ascii="Monospaced" w:hAnsi="Monospaced"/>
@@ -902,6 +923,7 @@
         </w:rPr>
         <w:t>(</w:t>
       </w:r>
+      <w:proofErr w:type="gramEnd"/>
       <w:r>
         <w:rPr>
           <w:rFonts w:ascii="Monospaced" w:hAnsi="Monospaced"/>
@@ -986,6 +1008,7 @@
         </w:rPr>
         <w:t xml:space="preserve"> </w:t>
       </w:r>
+      <w:proofErr w:type="gramStart"/>
       <w:r>
         <w:rPr>
           <w:rFonts w:ascii="Monospaced" w:hAnsi="Monospaced"/>
@@ -1006,6 +1029,7 @@
         </w:rPr>
         <w:t>(</w:t>
       </w:r>
+      <w:proofErr w:type="gramEnd"/>
       <w:r>
         <w:rPr>
           <w:rFonts w:ascii="Monospaced" w:hAnsi="Monospaced"/>
@@ -1105,6 +1129,7 @@
         </w:rPr>
         <w:t>=</w:t>
       </w:r>
+      <w:proofErr w:type="gramStart"/>
       <w:r>
         <w:rPr>
           <w:rFonts w:ascii="Monospaced" w:hAnsi="Monospaced"/>
@@ -1135,6 +1160,7 @@
         </w:rPr>
         <w:t>Q</w:t>
       </w:r>
+      <w:proofErr w:type="gramEnd"/>
     </w:p>
     <w:p>
       <w:pPr>
@@ -1241,6 +1267,7 @@
         </w:rPr>
         <w:t>Z</w:t>
       </w:r>
+      <w:proofErr w:type="gramStart"/>
       <w:r>
         <w:rPr>
           <w:rFonts w:ascii="Monospaced" w:hAnsi="Monospaced"/>
@@ -1269,6 +1296,95 @@
           <w:szCs w:val="18"/>
           <w:lang w:val="en-US"/>
         </w:rPr>
+        <w:t>,</w:t>
+      </w:r>
+      <w:proofErr w:type="gramEnd"/>
+      <w:r>
+        <w:rPr>
+          <w:rFonts w:ascii="Monospaced" w:hAnsi="Monospaced"/>
+          <w:color w:val="000000"/>
+          <w:sz w:val="18"/>
+          <w:szCs w:val="18"/>
+          <w:lang w:val="en-US"/>
+        </w:rPr>
+        <w:t>q</w:t>
+      </w:r>
+      <w:r>
+        <w:rPr>
+          <w:rFonts w:ascii="Monospaced" w:hAnsi="Monospaced"/>
+          <w:color w:val="4A55DB"/>
+          <w:sz w:val="18"/>
+          <w:szCs w:val="18"/>
+          <w:lang w:val="en-US"/>
+        </w:rPr>
+        <w:t>)</w:t>
+      </w:r>
+      <w:r>
+        <w:rPr>
+          <w:rFonts w:ascii="Monospaced" w:hAnsi="Monospaced"/>
+          <w:sz w:val="18"/>
+          <w:szCs w:val="18"/>
+          <w:lang w:val="en-US"/>
+        </w:rPr>
+        <w:t xml:space="preserve"> </w:t>
+      </w:r>
+      <w:r>
+        <w:rPr>
+          <w:rFonts w:ascii="Monospaced" w:hAnsi="Monospaced"/>
+          <w:color w:val="5C5C5C"/>
+          <w:sz w:val="18"/>
+          <w:szCs w:val="18"/>
+          <w:lang w:val="en-US"/>
+        </w:rPr>
+        <w:t>*</w:t>
+      </w:r>
+      <w:r>
+        <w:rPr>
+          <w:rFonts w:ascii="Monospaced" w:hAnsi="Monospaced"/>
+          <w:sz w:val="18"/>
+          <w:szCs w:val="18"/>
+          <w:lang w:val="en-US"/>
+        </w:rPr>
+        <w:t xml:space="preserve"> </w:t>
+      </w:r>
+      <w:r>
+        <w:rPr>
+          <w:rFonts w:ascii="Monospaced" w:hAnsi="Monospaced"/>
+          <w:color w:val="000000"/>
+          <w:sz w:val="18"/>
+          <w:szCs w:val="18"/>
+          <w:lang w:val="en-US"/>
+        </w:rPr>
+        <w:t>Z</w:t>
+      </w:r>
+      <w:r>
+        <w:rPr>
+          <w:rFonts w:ascii="Monospaced" w:hAnsi="Monospaced"/>
+          <w:color w:val="4A55DB"/>
+          <w:sz w:val="18"/>
+          <w:szCs w:val="18"/>
+          <w:lang w:val="en-US"/>
+        </w:rPr>
+        <w:t>(</w:t>
+      </w:r>
+      <w:r>
+        <w:rPr>
+          <w:rFonts w:ascii="Monospaced" w:hAnsi="Monospaced"/>
+          <w:color w:val="FFAA00"/>
+          <w:sz w:val="18"/>
+          <w:szCs w:val="18"/>
+          <w:lang w:val="en-US"/>
+        </w:rPr>
+        <w:t>:</w:t>
+      </w:r>
+      <w:r>
+        <w:rPr>
+          <w:rFonts w:ascii="Monospaced" w:hAnsi="Monospaced"/>
+          <w:color w:val="000000"/>
+          <w:sz w:val="18"/>
+          <w:szCs w:val="18"/>
+          <w:lang w:val="en-US"/>
+        </w:rPr>
         <w:t>,q</w:t>
       </w:r>
       <w:r>
@@ -1284,20 +1400,148 @@
       <w:r>
         <w:rPr>
           <w:rFonts w:ascii="Monospaced" w:hAnsi="Monospaced"/>
-          <w:sz w:val="18"/>
-          <w:szCs w:val="18"/>
-          <w:lang w:val="en-US"/>
-        </w:rPr>
-        <w:t xml:space="preserve"> </w:t>
-      </w:r>
-      <w:r>
-        <w:rPr>
-          <w:rFonts w:ascii="Monospaced" w:hAnsi="Monospaced"/>
           <w:color w:val="5C5C5C"/>
           <w:sz w:val="18"/>
           <w:szCs w:val="18"/>
           <w:lang w:val="en-US"/>
         </w:rPr>
+        <w:t>'</w:t>
+      </w:r>
+    </w:p>
+    <w:p>
+      <w:pPr>
+        <w:pStyle w:val="HTML"/>
+        <w:rPr>
+          <w:rFonts w:ascii="Monospaced" w:hAnsi="Monospaced"/>
+          <w:sz w:val="18"/>
+          <w:szCs w:val="18"/>
+          <w:lang w:val="en-US"/>
+        </w:rPr>
+      </w:pPr>
+      <w:r>
+        <w:rPr>
+          <w:rFonts w:ascii="Monospaced" w:hAnsi="Monospaced"/>
+          <w:color w:val="A020F0"/>
+          <w:sz w:val="18"/>
+          <w:szCs w:val="18"/>
+          <w:lang w:val="en-US"/>
+        </w:rPr>
+        <w:t>end</w:t>
+      </w:r>
+    </w:p>
+    <w:p>
+      <w:pPr>
+        <w:pStyle w:val="HTML"/>
+        <w:rPr>
+          <w:rFonts w:ascii="Monospaced" w:hAnsi="Monospaced"/>
+          <w:sz w:val="18"/>
+          <w:szCs w:val="18"/>
+          <w:lang w:val="en-US"/>
+        </w:rPr>
+      </w:pPr>
+      <w:r>
+        <w:rPr>
+          <w:rFonts w:ascii="Monospaced" w:hAnsi="Monospaced"/>
+          <w:color w:val="000000"/>
+          <w:sz w:val="18"/>
+          <w:szCs w:val="18"/>
+          <w:lang w:val="en-US"/>
+        </w:rPr>
+        <w:t>R</w:t>
+      </w:r>
+      <w:r>
+        <w:rPr>
+          <w:rFonts w:ascii="Monospaced" w:hAnsi="Monospaced"/>
+          <w:sz w:val="18"/>
+          <w:szCs w:val="18"/>
+          <w:lang w:val="en-US"/>
+        </w:rPr>
+        <w:t xml:space="preserve"> </w:t>
+      </w:r>
+      <w:r>
+        <w:rPr>
+          <w:rFonts w:ascii="Monospaced" w:hAnsi="Monospaced"/>
+          <w:color w:val="5C5C5C"/>
+          <w:sz w:val="18"/>
+          <w:szCs w:val="18"/>
+          <w:lang w:val="en-US"/>
+        </w:rPr>
+        <w:t>=</w:t>
+      </w:r>
+      <w:r>
+        <w:rPr>
+          <w:rFonts w:ascii="Monospaced" w:hAnsi="Monospaced"/>
+          <w:sz w:val="18"/>
+          <w:szCs w:val="18"/>
+          <w:lang w:val="en-US"/>
+        </w:rPr>
+        <w:t xml:space="preserve"> </w:t>
+      </w:r>
+      <w:r>
+        <w:rPr>
+          <w:rFonts w:ascii="Monospaced" w:hAnsi="Monospaced"/>
+          <w:color w:val="BC8F8F"/>
+          <w:sz w:val="18"/>
+          <w:szCs w:val="18"/>
+          <w:lang w:val="en-US"/>
+        </w:rPr>
+        <w:t>1</w:t>
+      </w:r>
+      <w:r>
+        <w:rPr>
+          <w:rFonts w:ascii="Monospaced" w:hAnsi="Monospaced"/>
+          <w:sz w:val="18"/>
+          <w:szCs w:val="18"/>
+          <w:lang w:val="en-US"/>
+        </w:rPr>
+        <w:t xml:space="preserve"> </w:t>
+      </w:r>
+      <w:r>
+        <w:rPr>
+          <w:rFonts w:ascii="Monospaced" w:hAnsi="Monospaced"/>
+          <w:color w:val="5C5C5C"/>
+          <w:sz w:val="18"/>
+          <w:szCs w:val="18"/>
+          <w:lang w:val="en-US"/>
+        </w:rPr>
+        <w:t>/</w:t>
+      </w:r>
+      <w:r>
+        <w:rPr>
+          <w:rFonts w:ascii="Monospaced" w:hAnsi="Monospaced"/>
+          <w:sz w:val="18"/>
+          <w:szCs w:val="18"/>
+          <w:lang w:val="en-US"/>
+        </w:rPr>
+        <w:t xml:space="preserve"> </w:t>
+      </w:r>
+      <w:r>
+        <w:rPr>
+          <w:rFonts w:ascii="Monospaced" w:hAnsi="Monospaced"/>
+          <w:color w:val="000000"/>
+          <w:sz w:val="18"/>
+          <w:szCs w:val="18"/>
+          <w:lang w:val="en-US"/>
+        </w:rPr>
+        <w:t>Q</w:t>
+      </w:r>
+      <w:r>
+        <w:rPr>
+          <w:rFonts w:ascii="Monospaced" w:hAnsi="Monospaced"/>
+          <w:sz w:val="18"/>
+          <w:szCs w:val="18"/>
+          <w:lang w:val="en-US"/>
+        </w:rPr>
+        <w:t xml:space="preserve"> </w:t>
+      </w:r>
+      <w:r>
+        <w:rPr>
+          <w:rFonts w:ascii="Monospaced" w:hAnsi="Monospaced"/>
+          <w:color w:val="5C5C5C"/>
+          <w:sz w:val="18"/>
+          <w:szCs w:val="18"/>
+          <w:lang w:val="en-US"/>
+        </w:rPr>
         <w:t>*</w:t>
       </w:r>
       <w:r>
@@ -1317,57 +1561,7 @@
           <w:szCs w:val="18"/>
           <w:lang w:val="en-US"/>
         </w:rPr>
-        <w:t>Z</w:t>
-      </w:r>
-      <w:r>
-        <w:rPr>
-          <w:rFonts w:ascii="Monospaced" w:hAnsi="Monospaced"/>
-          <w:color w:val="4A55DB"/>
-          <w:sz w:val="18"/>
-          <w:szCs w:val="18"/>
-          <w:lang w:val="en-US"/>
-        </w:rPr>
-        <w:t>(</w:t>
-      </w:r>
-      <w:r>
-        <w:rPr>
-          <w:rFonts w:ascii="Monospaced" w:hAnsi="Monospaced"/>
-          <w:color w:val="FFAA00"/>
-          <w:sz w:val="18"/>
-          <w:szCs w:val="18"/>
-          <w:lang w:val="en-US"/>
-        </w:rPr>
-        <w:t>:</w:t>
-      </w:r>
-      <w:r>
-        <w:rPr>
-          <w:rFonts w:ascii="Monospaced" w:hAnsi="Monospaced"/>
-          <w:color w:val="000000"/>
-          <w:sz w:val="18"/>
-          <w:szCs w:val="18"/>
-          <w:lang w:val="en-US"/>
-        </w:rPr>
-        <w:t>,q</w:t>
-      </w:r>
-      <w:r>
-        <w:rPr>
-          <w:rFonts w:ascii="Monospaced" w:hAnsi="Monospaced"/>
-          <w:color w:val="4A55DB"/>
-          <w:sz w:val="18"/>
-          <w:szCs w:val="18"/>
-          <w:lang w:val="en-US"/>
-        </w:rPr>
-        <w:t>)</w:t>
-      </w:r>
-      <w:r>
-        <w:rPr>
-          <w:rFonts w:ascii="Monospaced" w:hAnsi="Monospaced"/>
-          <w:color w:val="5C5C5C"/>
-          <w:sz w:val="18"/>
-          <w:szCs w:val="18"/>
-          <w:lang w:val="en-US"/>
-        </w:rPr>
-        <w:t>'</w:t>
+        <w:t>R</w:t>
       </w:r>
     </w:p>
     <w:p>
@@ -1380,162 +1574,7 @@
           <w:lang w:val="en-US"/>
         </w:rPr>
       </w:pPr>
-      <w:r>
-        <w:rPr>
-          <w:rFonts w:ascii="Monospaced" w:hAnsi="Monospaced"/>
-          <w:color w:val="A020F0"/>
-          <w:sz w:val="18"/>
-          <w:szCs w:val="18"/>
-          <w:lang w:val="en-US"/>
-        </w:rPr>
-        <w:t>end</w:t>
-      </w:r>
-    </w:p>
-    <w:p>
-      <w:pPr>
-        <w:pStyle w:val="HTML"/>
-        <w:rPr>
-          <w:rFonts w:ascii="Monospaced" w:hAnsi="Monospaced"/>
-          <w:sz w:val="18"/>
-          <w:szCs w:val="18"/>
-          <w:lang w:val="en-US"/>
-        </w:rPr>
-      </w:pPr>
-      <w:r>
-        <w:rPr>
-          <w:rFonts w:ascii="Monospaced" w:hAnsi="Monospaced"/>
-          <w:color w:val="000000"/>
-          <w:sz w:val="18"/>
-          <w:szCs w:val="18"/>
-          <w:lang w:val="en-US"/>
-        </w:rPr>
-        <w:t>R</w:t>
-      </w:r>
-      <w:r>
-        <w:rPr>
-          <w:rFonts w:ascii="Monospaced" w:hAnsi="Monospaced"/>
-          <w:sz w:val="18"/>
-          <w:szCs w:val="18"/>
-          <w:lang w:val="en-US"/>
-        </w:rPr>
-        <w:t xml:space="preserve"> </w:t>
-      </w:r>
-      <w:r>
-        <w:rPr>
-          <w:rFonts w:ascii="Monospaced" w:hAnsi="Monospaced"/>
-          <w:color w:val="5C5C5C"/>
-          <w:sz w:val="18"/>
-          <w:szCs w:val="18"/>
-          <w:lang w:val="en-US"/>
-        </w:rPr>
-        <w:t>=</w:t>
-      </w:r>
-      <w:r>
-        <w:rPr>
-          <w:rFonts w:ascii="Monospaced" w:hAnsi="Monospaced"/>
-          <w:sz w:val="18"/>
-          <w:szCs w:val="18"/>
-          <w:lang w:val="en-US"/>
-        </w:rPr>
-        <w:t xml:space="preserve"> </w:t>
-      </w:r>
-      <w:r>
-        <w:rPr>
-          <w:rFonts w:ascii="Monospaced" w:hAnsi="Monospaced"/>
-          <w:color w:val="BC8F8F"/>
-          <w:sz w:val="18"/>
-          <w:szCs w:val="18"/>
-          <w:lang w:val="en-US"/>
-        </w:rPr>
-        <w:t>1</w:t>
-      </w:r>
-      <w:r>
-        <w:rPr>
-          <w:rFonts w:ascii="Monospaced" w:hAnsi="Monospaced"/>
-          <w:sz w:val="18"/>
-          <w:szCs w:val="18"/>
-          <w:lang w:val="en-US"/>
-        </w:rPr>
-        <w:t xml:space="preserve"> </w:t>
-      </w:r>
-      <w:r>
-        <w:rPr>
-          <w:rFonts w:ascii="Monospaced" w:hAnsi="Monospaced"/>
-          <w:color w:val="5C5C5C"/>
-          <w:sz w:val="18"/>
-          <w:szCs w:val="18"/>
-          <w:lang w:val="en-US"/>
-        </w:rPr>
-        <w:t>/</w:t>
-      </w:r>
-      <w:r>
-        <w:rPr>
-          <w:rFonts w:ascii="Monospaced" w:hAnsi="Monospaced"/>
-          <w:sz w:val="18"/>
-          <w:szCs w:val="18"/>
-          <w:lang w:val="en-US"/>
-        </w:rPr>
-        <w:t xml:space="preserve"> </w:t>
-      </w:r>
-      <w:r>
-        <w:rPr>
-          <w:rFonts w:ascii="Monospaced" w:hAnsi="Monospaced"/>
-          <w:color w:val="000000"/>
-          <w:sz w:val="18"/>
-          <w:szCs w:val="18"/>
-          <w:lang w:val="en-US"/>
-        </w:rPr>
-        <w:t>Q</w:t>
-      </w:r>
-      <w:r>
-        <w:rPr>
-          <w:rFonts w:ascii="Monospaced" w:hAnsi="Monospaced"/>
-          <w:sz w:val="18"/>
-          <w:szCs w:val="18"/>
-          <w:lang w:val="en-US"/>
-        </w:rPr>
-        <w:t xml:space="preserve"> </w:t>
-      </w:r>
-      <w:r>
-        <w:rPr>
-          <w:rFonts w:ascii="Monospaced" w:hAnsi="Monospaced"/>
-          <w:color w:val="5C5C5C"/>
-          <w:sz w:val="18"/>
-          <w:szCs w:val="18"/>
-          <w:lang w:val="en-US"/>
-        </w:rPr>
-        <w:t>*</w:t>
-      </w:r>
-      <w:r>
-        <w:rPr>
-          <w:rFonts w:ascii="Monospaced" w:hAnsi="Monospaced"/>
-          <w:sz w:val="18"/>
-          <w:szCs w:val="18"/>
-          <w:lang w:val="en-US"/>
-        </w:rPr>
-        <w:t xml:space="preserve"> </w:t>
-      </w:r>
-      <w:r>
-        <w:rPr>
-          <w:rFonts w:ascii="Monospaced" w:hAnsi="Monospaced"/>
-          <w:color w:val="000000"/>
-          <w:sz w:val="18"/>
-          <w:szCs w:val="18"/>
-          <w:lang w:val="en-US"/>
-        </w:rPr>
-        <w:t>R</w:t>
-      </w:r>
-    </w:p>
-    <w:p>
-      <w:pPr>
-        <w:pStyle w:val="HTML"/>
-        <w:rPr>
-          <w:rFonts w:ascii="Monospaced" w:hAnsi="Monospaced"/>
-          <w:sz w:val="18"/>
-          <w:szCs w:val="18"/>
-          <w:lang w:val="en-US"/>
-        </w:rPr>
-      </w:pPr>
+      <w:proofErr w:type="spellStart"/>
       <w:r>
         <w:rPr>
           <w:rFonts w:ascii="Monospaced" w:hAnsi="Monospaced"/>
@@ -1546,6 +1585,7 @@
         </w:rPr>
         <w:t>disp</w:t>
       </w:r>
+      <w:proofErr w:type="spellEnd"/>
       <w:r>
         <w:rPr>
           <w:rFonts w:ascii="Monospaced" w:hAnsi="Monospaced"/>
@@ -1705,6 +1745,7 @@
           <w:szCs w:val="18"/>
         </w:rPr>
       </w:pPr>
+      <w:proofErr w:type="spellStart"/>
       <w:r>
         <w:rPr>
           <w:rFonts w:ascii="Monospaced" w:hAnsi="Monospaced"/>
@@ -1714,6 +1755,7 @@
         </w:rPr>
         <w:t>evals</w:t>
       </w:r>
+      <w:proofErr w:type="spellEnd"/>
       <w:r>
         <w:rPr>
           <w:rFonts w:ascii="Monospaced" w:hAnsi="Monospaced"/>
@@ -1723,6 +1765,7 @@
         </w:rPr>
         <w:t>=</w:t>
       </w:r>
+      <w:proofErr w:type="spellStart"/>
       <w:r>
         <w:rPr>
           <w:rFonts w:ascii="Monospaced" w:hAnsi="Monospaced"/>
@@ -1732,6 +1775,7 @@
         </w:rPr>
         <w:t>spec</w:t>
       </w:r>
+      <w:proofErr w:type="spellEnd"/>
       <w:r>
         <w:rPr>
           <w:rFonts w:ascii="Monospaced" w:hAnsi="Monospaced"/>
@@ -1769,6 +1813,7 @@
           <w:szCs w:val="18"/>
         </w:rPr>
       </w:pPr>
+      <w:proofErr w:type="spellStart"/>
       <w:r>
         <w:rPr>
           <w:rFonts w:ascii="Monospaced" w:hAnsi="Monospaced"/>
@@ -1778,6 +1823,7 @@
         </w:rPr>
         <w:t>disp</w:t>
       </w:r>
+      <w:proofErr w:type="spellEnd"/>
       <w:r>
         <w:rPr>
           <w:rFonts w:ascii="Monospaced" w:hAnsi="Monospaced"/>
@@ -1787,6 +1833,7 @@
         </w:rPr>
         <w:t>(</w:t>
       </w:r>
+      <w:proofErr w:type="spellStart"/>
       <w:r>
         <w:rPr>
           <w:rFonts w:ascii="Monospaced" w:hAnsi="Monospaced"/>
@@ -1796,6 +1843,7 @@
         </w:rPr>
         <w:t>evals</w:t>
       </w:r>
+      <w:proofErr w:type="spellEnd"/>
       <w:r>
         <w:rPr>
           <w:rFonts w:ascii="Monospaced" w:hAnsi="Monospaced"/>
@@ -1834,7 +1882,79 @@
           <w:sz w:val="18"/>
           <w:szCs w:val="18"/>
         </w:rPr>
-        <w:t>// максимальное устойчивое значение (alpha &lt; 1 / lambda_max)</w:t>
+        <w:t>// максимальное устойчивое значение (</w:t>
+      </w:r>
+      <w:proofErr w:type="spellStart"/>
+      <w:r>
+        <w:rPr>
+          <w:rFonts w:ascii="Monospaced" w:hAnsi="Monospaced"/>
+          <w:i/>
+          <w:iCs/>
+          <w:color w:val="64AE64"/>
+          <w:sz w:val="18"/>
+          <w:szCs w:val="18"/>
+        </w:rPr>
+        <w:t>alpha</w:t>
+      </w:r>
+      <w:proofErr w:type="spellEnd"/>
+      <w:r>
+        <w:rPr>
+          <w:rFonts w:ascii="Monospaced" w:hAnsi="Monospaced"/>
+          <w:i/>
+          <w:iCs/>
+          <w:color w:val="64AE64"/>
+          <w:sz w:val="18"/>
+          <w:szCs w:val="18"/>
+        </w:rPr>
+        <w:t xml:space="preserve"> </w:t>
+      </w:r>
+      <w:proofErr w:type="gramStart"/>
+      <w:r>
+        <w:rPr>
+          <w:rFonts w:ascii="Monospaced" w:hAnsi="Monospaced"/>
+          <w:i/>
+          <w:iCs/>
+          <w:color w:val="64AE64"/>
+          <w:sz w:val="18"/>
+          <w:szCs w:val="18"/>
+        </w:rPr>
+        <w:t>&lt; 1</w:t>
+      </w:r>
+      <w:proofErr w:type="gramEnd"/>
+      <w:r>
+        <w:rPr>
+          <w:rFonts w:ascii="Monospaced" w:hAnsi="Monospaced"/>
+          <w:i/>
+          <w:iCs/>
+          <w:color w:val="64AE64"/>
+          <w:sz w:val="18"/>
+          <w:szCs w:val="18"/>
+        </w:rPr>
+        <w:t xml:space="preserve"> / </w:t>
+      </w:r>
+      <w:proofErr w:type="spellStart"/>
+      <w:r>
+        <w:rPr>
+          <w:rFonts w:ascii="Monospaced" w:hAnsi="Monospaced"/>
+          <w:i/>
+          <w:iCs/>
+          <w:color w:val="64AE64"/>
+          <w:sz w:val="18"/>
+          <w:szCs w:val="18"/>
+        </w:rPr>
+        <w:t>lambda_max</w:t>
+      </w:r>
+      <w:proofErr w:type="spellEnd"/>
+      <w:r>
+        <w:rPr>
+          <w:rFonts w:ascii="Monospaced" w:hAnsi="Monospaced"/>
+          <w:i/>
+          <w:iCs/>
+          <w:color w:val="64AE64"/>
+          <w:sz w:val="18"/>
+          <w:szCs w:val="18"/>
+        </w:rPr>
+        <w:t>)</w:t>
       </w:r>
     </w:p>
     <w:p>
@@ -1847,6 +1967,7 @@
           <w:lang w:val="en-US"/>
         </w:rPr>
       </w:pPr>
+      <w:proofErr w:type="spellStart"/>
       <w:r>
         <w:rPr>
           <w:rFonts w:ascii="Monospaced" w:hAnsi="Monospaced"/>
@@ -1857,6 +1978,7 @@
         </w:rPr>
         <w:t>alpha_max</w:t>
       </w:r>
+      <w:proofErr w:type="spellEnd"/>
       <w:r>
         <w:rPr>
           <w:rFonts w:ascii="Monospaced" w:hAnsi="Monospaced"/>
@@ -1974,6 +2096,7 @@
           <w:lang w:val="en-US"/>
         </w:rPr>
       </w:pPr>
+      <w:proofErr w:type="spellStart"/>
       <w:r>
         <w:rPr>
           <w:rFonts w:ascii="Monospaced" w:hAnsi="Monospaced"/>
@@ -1984,6 +2107,7 @@
         </w:rPr>
         <w:t>disp</w:t>
       </w:r>
+      <w:proofErr w:type="spellEnd"/>
       <w:r>
         <w:rPr>
           <w:rFonts w:ascii="Monospaced" w:hAnsi="Monospaced"/>
@@ -1994,6 +2118,7 @@
         </w:rPr>
         <w:t>(</w:t>
       </w:r>
+      <w:proofErr w:type="spellStart"/>
       <w:r>
         <w:rPr>
           <w:rFonts w:ascii="Monospaced" w:hAnsi="Monospaced"/>
@@ -2004,6 +2129,7 @@
         </w:rPr>
         <w:t>alpha_max</w:t>
       </w:r>
+      <w:proofErr w:type="spellEnd"/>
       <w:r>
         <w:rPr>
           <w:rFonts w:ascii="Monospaced" w:hAnsi="Monospaced"/>
@@ -2076,159 +2202,326 @@
           <w:i/>
           <w:iCs/>
         </w:rPr>
-        <w:t>- изучить встроенные функции ann_ADALINE и ann_ADALINE_online пакета NeuralNetworks 2.0, реализующие блочный и последовательный варианты LMSалгоритма;</w:t>
-      </w:r>
-    </w:p>
-    <w:p>
-      <w:r>
-        <w:t>Модуль NeuralNetwork 2.0 пакета Scilab содержит встроенные функции для обучения и моделирования АЛЭ:</w:t>
-      </w:r>
-    </w:p>
-    <w:p>
-      <w:r>
-        <w:t>[w,b]= ann_ADALINE(P, T, alpha, itermax, initfunc) – функция обучения АЛЭ, реализующая блочный (пакетный, batch) LMS-алгоритм;</w:t>
-      </w:r>
-    </w:p>
-    <w:p>
-      <w:r>
-        <w:t>[</w:t>
-      </w:r>
-      <w:r>
-        <w:rPr>
-          <w:lang w:val="en-US"/>
-        </w:rPr>
-        <w:t>w</w:t>
-      </w:r>
-      <w:r>
-        <w:t>,</w:t>
-      </w:r>
-      <w:r>
-        <w:rPr>
-          <w:lang w:val="en-US"/>
-        </w:rPr>
-        <w:t>b</w:t>
-      </w:r>
-      <w:r>
-        <w:t xml:space="preserve">]= </w:t>
-      </w:r>
-      <w:r>
-        <w:rPr>
-          <w:lang w:val="en-US"/>
-        </w:rPr>
-        <w:t>ann</w:t>
-      </w:r>
-      <w:r>
-        <w:t>_</w:t>
-      </w:r>
-      <w:r>
-        <w:rPr>
-          <w:lang w:val="en-US"/>
-        </w:rPr>
-        <w:t>ADALINE</w:t>
-      </w:r>
-      <w:r>
-        <w:t>_</w:t>
-      </w:r>
-      <w:r>
-        <w:rPr>
-          <w:lang w:val="en-US"/>
-        </w:rPr>
-        <w:t>online</w:t>
-      </w:r>
-      <w:r>
-        <w:t>(</w:t>
-      </w:r>
-      <w:r>
-        <w:rPr>
-          <w:lang w:val="en-US"/>
-        </w:rPr>
-        <w:t>P</w:t>
-      </w:r>
-      <w:r>
-        <w:t xml:space="preserve">, </w:t>
-      </w:r>
-      <w:r>
-        <w:rPr>
-          <w:lang w:val="en-US"/>
-        </w:rPr>
-        <w:t>T</w:t>
-      </w:r>
-      <w:r>
-        <w:t xml:space="preserve">, </w:t>
-      </w:r>
-      <w:r>
-        <w:rPr>
-          <w:lang w:val="en-US"/>
-        </w:rPr>
-        <w:t>alpha</w:t>
-      </w:r>
-      <w:r>
-        <w:t xml:space="preserve">, </w:t>
-      </w:r>
-      <w:r>
-        <w:rPr>
-          <w:lang w:val="en-US"/>
-        </w:rPr>
-        <w:t>itermax</w:t>
-      </w:r>
-      <w:r>
-        <w:t xml:space="preserve">, </w:t>
-      </w:r>
-      <w:r>
-        <w:rPr>
-          <w:lang w:val="en-US"/>
-        </w:rPr>
-        <w:t>initfunc</w:t>
-      </w:r>
-      <w:r>
-        <w:t xml:space="preserve">) – </w:t>
-      </w:r>
-      <w:r>
-        <w:t>функция</w:t>
-      </w:r>
-      <w:r>
-        <w:t xml:space="preserve"> </w:t>
-      </w:r>
-      <w:r>
-        <w:t>обучения АЛЭ, реализующая последовательный (адаптивный) LMS-алгоритм;</w:t>
-      </w:r>
-    </w:p>
-    <w:p>
-      <w:r>
-        <w:t>y= ann_ ADALINE _run(P,w,b) – функция моделирования слоя АЛЭ.</w:t>
-      </w:r>
-    </w:p>
-    <w:p>
-      <w:pPr>
+        <w:t xml:space="preserve">- изучить встроенные функции </w:t>
+      </w:r>
+      <w:proofErr w:type="spellStart"/>
+      <w:r>
         <w:rPr>
           <w:i/>
           <w:iCs/>
         </w:rPr>
-      </w:pPr>
-      <w:r>
-        <w:t xml:space="preserve">- </w:t>
-      </w:r>
+        <w:t>ann_ADALINE</w:t>
+      </w:r>
+      <w:proofErr w:type="spellEnd"/>
       <w:r>
         <w:rPr>
           <w:i/>
           <w:iCs/>
         </w:rPr>
-        <w:t>используя указанные функции, написать программу, которая:</w:t>
-      </w:r>
-    </w:p>
-    <w:p>
-      <w:pPr>
-        <w:ind w:left="708"/>
+        <w:t xml:space="preserve"> и </w:t>
+      </w:r>
+      <w:proofErr w:type="spellStart"/>
+      <w:r>
         <w:rPr>
           <w:i/>
           <w:iCs/>
         </w:rPr>
-      </w:pPr>
+        <w:t>ann_ADALINE_online</w:t>
+      </w:r>
+      <w:proofErr w:type="spellEnd"/>
       <w:r>
         <w:rPr>
           <w:i/>
           <w:iCs/>
         </w:rPr>
+        <w:t xml:space="preserve"> пакета </w:t>
+      </w:r>
+      <w:proofErr w:type="spellStart"/>
+      <w:r>
+        <w:rPr>
+          <w:i/>
+          <w:iCs/>
+        </w:rPr>
+        <w:t>NeuralNetworks</w:t>
+      </w:r>
+      <w:proofErr w:type="spellEnd"/>
+      <w:r>
+        <w:rPr>
+          <w:i/>
+          <w:iCs/>
+        </w:rPr>
+        <w:t xml:space="preserve"> 2.0, реализующие блочный и последовательный варианты </w:t>
+      </w:r>
+      <w:proofErr w:type="spellStart"/>
+      <w:r>
+        <w:rPr>
+          <w:i/>
+          <w:iCs/>
+        </w:rPr>
+        <w:t>LMSалгоритма</w:t>
+      </w:r>
+      <w:proofErr w:type="spellEnd"/>
+      <w:r>
+        <w:rPr>
+          <w:i/>
+          <w:iCs/>
+        </w:rPr>
+        <w:t>;</w:t>
+      </w:r>
+    </w:p>
+    <w:p>
+      <w:r>
+        <w:t xml:space="preserve">Модуль </w:t>
+      </w:r>
+      <w:proofErr w:type="spellStart"/>
+      <w:r>
+        <w:t>NeuralNetwork</w:t>
+      </w:r>
+      <w:proofErr w:type="spellEnd"/>
+      <w:r>
+        <w:t xml:space="preserve"> 2.0 пакета </w:t>
+      </w:r>
+      <w:proofErr w:type="spellStart"/>
+      <w:r>
+        <w:t>Scilab</w:t>
+      </w:r>
+      <w:proofErr w:type="spellEnd"/>
+      <w:r>
+        <w:t xml:space="preserve"> содержит встроенные функции для обучения и моделирования АЛЭ:</w:t>
+      </w:r>
+    </w:p>
+    <w:p>
+      <w:r>
+        <w:t>[</w:t>
+      </w:r>
+      <w:proofErr w:type="spellStart"/>
+      <w:proofErr w:type="gramStart"/>
+      <w:r>
+        <w:t>w,b</w:t>
+      </w:r>
+      <w:proofErr w:type="spellEnd"/>
+      <w:proofErr w:type="gramEnd"/>
+      <w:r>
+        <w:t xml:space="preserve">]= </w:t>
+      </w:r>
+      <w:proofErr w:type="spellStart"/>
+      <w:r>
+        <w:t>ann_ADALINE</w:t>
+      </w:r>
+      <w:proofErr w:type="spellEnd"/>
+      <w:r>
+        <w:t xml:space="preserve">(P, T, </w:t>
+      </w:r>
+      <w:proofErr w:type="spellStart"/>
+      <w:r>
+        <w:t>alpha</w:t>
+      </w:r>
+      <w:proofErr w:type="spellEnd"/>
+      <w:r>
+        <w:t xml:space="preserve">, </w:t>
+      </w:r>
+      <w:proofErr w:type="spellStart"/>
+      <w:r>
+        <w:t>itermax</w:t>
+      </w:r>
+      <w:proofErr w:type="spellEnd"/>
+      <w:r>
+        <w:t xml:space="preserve">, </w:t>
+      </w:r>
+      <w:proofErr w:type="spellStart"/>
+      <w:r>
+        <w:t>initfunc</w:t>
+      </w:r>
+      <w:proofErr w:type="spellEnd"/>
+      <w:r>
+        <w:t xml:space="preserve">) – функция обучения АЛЭ, реализующая блочный (пакетный, </w:t>
+      </w:r>
+      <w:proofErr w:type="spellStart"/>
+      <w:r>
+        <w:t>batch</w:t>
+      </w:r>
+      <w:proofErr w:type="spellEnd"/>
+      <w:r>
+        <w:t>) LMS-алгоритм;</w:t>
+      </w:r>
+    </w:p>
+    <w:p>
+      <w:r>
+        <w:t>[</w:t>
+      </w:r>
+      <w:proofErr w:type="gramStart"/>
+      <w:r>
+        <w:rPr>
+          <w:lang w:val="en-US"/>
+        </w:rPr>
+        <w:t>w</w:t>
+      </w:r>
+      <w:r>
+        <w:t>,</w:t>
+      </w:r>
+      <w:r>
+        <w:rPr>
+          <w:lang w:val="en-US"/>
+        </w:rPr>
+        <w:t>b</w:t>
+      </w:r>
+      <w:proofErr w:type="gramEnd"/>
+      <w:r>
+        <w:t xml:space="preserve">]= </w:t>
+      </w:r>
+      <w:proofErr w:type="spellStart"/>
+      <w:r>
+        <w:rPr>
+          <w:lang w:val="en-US"/>
+        </w:rPr>
+        <w:t>ann</w:t>
+      </w:r>
+      <w:proofErr w:type="spellEnd"/>
+      <w:r>
+        <w:t>_</w:t>
+      </w:r>
+      <w:r>
+        <w:rPr>
+          <w:lang w:val="en-US"/>
+        </w:rPr>
+        <w:t>ADALINE</w:t>
+      </w:r>
+      <w:r>
+        <w:t>_</w:t>
+      </w:r>
+      <w:r>
+        <w:rPr>
+          <w:lang w:val="en-US"/>
+        </w:rPr>
+        <w:t>online</w:t>
+      </w:r>
+      <w:r>
+        <w:t>(</w:t>
+      </w:r>
+      <w:r>
+        <w:rPr>
+          <w:lang w:val="en-US"/>
+        </w:rPr>
+        <w:t>P</w:t>
+      </w:r>
+      <w:r>
+        <w:t xml:space="preserve">, </w:t>
+      </w:r>
+      <w:r>
+        <w:rPr>
+          <w:lang w:val="en-US"/>
+        </w:rPr>
+        <w:t>T</w:t>
+      </w:r>
+      <w:r>
+        <w:t xml:space="preserve">, </w:t>
+      </w:r>
+      <w:r>
+        <w:rPr>
+          <w:lang w:val="en-US"/>
+        </w:rPr>
+        <w:t>alpha</w:t>
+      </w:r>
+      <w:r>
+        <w:t xml:space="preserve">, </w:t>
+      </w:r>
+      <w:proofErr w:type="spellStart"/>
+      <w:r>
+        <w:rPr>
+          <w:lang w:val="en-US"/>
+        </w:rPr>
+        <w:t>itermax</w:t>
+      </w:r>
+      <w:proofErr w:type="spellEnd"/>
+      <w:r>
+        <w:t xml:space="preserve">, </w:t>
+      </w:r>
+      <w:proofErr w:type="spellStart"/>
+      <w:r>
+        <w:rPr>
+          <w:lang w:val="en-US"/>
+        </w:rPr>
+        <w:t>initfunc</w:t>
+      </w:r>
+      <w:proofErr w:type="spellEnd"/>
+      <w:r>
+        <w:t xml:space="preserve">) – </w:t>
+      </w:r>
+      <w:r>
+        <w:t>функция</w:t>
+      </w:r>
+      <w:r>
+        <w:t xml:space="preserve"> </w:t>
+      </w:r>
+      <w:r>
+        <w:t>обучения АЛЭ, реализующая последовательный (адаптивный) LMS-алгоритм;</w:t>
+      </w:r>
+    </w:p>
+    <w:p>
+      <w:r>
+        <w:t xml:space="preserve">y= </w:t>
+      </w:r>
+      <w:proofErr w:type="spellStart"/>
+      <w:r>
+        <w:t>ann</w:t>
+      </w:r>
+      <w:proofErr w:type="spellEnd"/>
+      <w:r>
+        <w:t>_ ADALINE _</w:t>
+      </w:r>
+      <w:proofErr w:type="spellStart"/>
+      <w:r>
+        <w:t>run</w:t>
+      </w:r>
+      <w:proofErr w:type="spellEnd"/>
+      <w:r>
+        <w:t>(</w:t>
+      </w:r>
+      <w:proofErr w:type="spellStart"/>
+      <w:proofErr w:type="gramStart"/>
+      <w:r>
+        <w:t>P,w</w:t>
+      </w:r>
+      <w:proofErr w:type="gramEnd"/>
+      <w:r>
+        <w:t>,b</w:t>
+      </w:r>
+      <w:proofErr w:type="spellEnd"/>
+      <w:r>
+        <w:t>) – функция моделирования слоя АЛЭ.</w:t>
+      </w:r>
+    </w:p>
+    <w:p>
+      <w:pPr>
+        <w:rPr>
+          <w:i/>
+          <w:iCs/>
+        </w:rPr>
+      </w:pPr>
+      <w:r>
+        <w:t xml:space="preserve">- </w:t>
+      </w:r>
+      <w:r>
+        <w:rPr>
+          <w:i/>
+          <w:iCs/>
+        </w:rPr>
+        <w:t>используя указанные функции, написать программу, которая:</w:t>
+      </w:r>
+    </w:p>
+    <w:p>
+      <w:pPr>
+        <w:ind w:left="708"/>
+        <w:rPr>
+          <w:i/>
+          <w:iCs/>
+        </w:rPr>
+      </w:pPr>
+      <w:r>
+        <w:rPr>
+          <w:i/>
+          <w:iCs/>
+        </w:rPr>
         <w:t>- отображает диаграмму размещения входных точек из P на плоскости с координатами (p1, p2);</w:t>
       </w:r>
     </w:p>
@@ -2241,6 +2534,7 @@
           <w:szCs w:val="18"/>
         </w:rPr>
       </w:pPr>
+      <w:proofErr w:type="spellStart"/>
       <w:r>
         <w:rPr>
           <w:rFonts w:ascii="Monospaced" w:hAnsi="Monospaced"/>
@@ -2251,6 +2545,7 @@
         </w:rPr>
         <w:t>clf</w:t>
       </w:r>
+      <w:proofErr w:type="spellEnd"/>
     </w:p>
     <w:p>
       <w:pPr>
@@ -2282,6 +2577,7 @@
           <w:szCs w:val="18"/>
         </w:rPr>
       </w:pPr>
+      <w:proofErr w:type="spellStart"/>
       <w:r>
         <w:rPr>
           <w:rFonts w:ascii="Monospaced" w:hAnsi="Monospaced"/>
@@ -2292,6 +2588,7 @@
         </w:rPr>
         <w:t>scatter</w:t>
       </w:r>
+      <w:proofErr w:type="spellEnd"/>
       <w:r>
         <w:rPr>
           <w:rFonts w:ascii="Monospaced" w:hAnsi="Monospaced"/>
@@ -2301,6 +2598,7 @@
         </w:rPr>
         <w:t>(</w:t>
       </w:r>
+      <w:proofErr w:type="gramStart"/>
       <w:r>
         <w:rPr>
           <w:rFonts w:ascii="Monospaced" w:hAnsi="Monospaced"/>
@@ -2319,6 +2617,7 @@
         </w:rPr>
         <w:t>(</w:t>
       </w:r>
+      <w:proofErr w:type="gramEnd"/>
       <w:r>
         <w:rPr>
           <w:rFonts w:ascii="Monospaced" w:hAnsi="Monospaced"/>
@@ -2503,7 +2802,27 @@
           <w:sz w:val="18"/>
           <w:szCs w:val="18"/>
         </w:rPr>
-        <w:t>"blue"</w:t>
+        <w:t>"</w:t>
+      </w:r>
+      <w:proofErr w:type="spellStart"/>
+      <w:r>
+        <w:rPr>
+          <w:rFonts w:ascii="Monospaced" w:hAnsi="Monospaced"/>
+          <w:color w:val="BC8F8F"/>
+          <w:sz w:val="18"/>
+          <w:szCs w:val="18"/>
+        </w:rPr>
+        <w:t>blue</w:t>
+      </w:r>
+      <w:proofErr w:type="spellEnd"/>
+      <w:r>
+        <w:rPr>
+          <w:rFonts w:ascii="Monospaced" w:hAnsi="Monospaced"/>
+          <w:color w:val="BC8F8F"/>
+          <w:sz w:val="18"/>
+          <w:szCs w:val="18"/>
+        </w:rPr>
+        <w:t>"</w:t>
       </w:r>
       <w:r>
         <w:rPr>
@@ -2572,6 +2891,7 @@
         </w:rPr>
         <w:t>(</w:t>
       </w:r>
+      <w:proofErr w:type="gramStart"/>
       <w:r>
         <w:rPr>
           <w:rFonts w:ascii="Monospaced" w:hAnsi="Monospaced"/>
@@ -2592,6 +2912,7 @@
         </w:rPr>
         <w:t>(</w:t>
       </w:r>
+      <w:proofErr w:type="gramEnd"/>
       <w:r>
         <w:rPr>
           <w:rFonts w:ascii="Monospaced" w:hAnsi="Monospaced"/>
@@ -2870,6 +3191,7 @@
         </w:rPr>
         <w:t>(</w:t>
       </w:r>
+      <w:proofErr w:type="gramStart"/>
       <w:r>
         <w:rPr>
           <w:rFonts w:ascii="Monospaced" w:hAnsi="Monospaced"/>
@@ -2890,6 +3212,7 @@
         </w:rPr>
         <w:t>(</w:t>
       </w:r>
+      <w:proofErr w:type="gramEnd"/>
       <w:r>
         <w:rPr>
           <w:rFonts w:ascii="Monospaced" w:hAnsi="Monospaced"/>
@@ -3168,6 +3491,7 @@
         </w:rPr>
         <w:t>(</w:t>
       </w:r>
+      <w:proofErr w:type="gramStart"/>
       <w:r>
         <w:rPr>
           <w:rFonts w:ascii="Monospaced" w:hAnsi="Monospaced"/>
@@ -3188,6 +3512,7 @@
         </w:rPr>
         <w:t>(</w:t>
       </w:r>
+      <w:proofErr w:type="gramEnd"/>
       <w:r>
         <w:rPr>
           <w:rFonts w:ascii="Monospaced" w:hAnsi="Monospaced"/>
@@ -3445,6 +3770,7 @@
           <w:lang w:val="en-US"/>
         </w:rPr>
       </w:pPr>
+      <w:proofErr w:type="spellStart"/>
       <w:r>
         <w:rPr>
           <w:rFonts w:ascii="Monospaced" w:hAnsi="Monospaced"/>
@@ -3453,17 +3779,40 @@
           <w:szCs w:val="18"/>
           <w:lang w:val="en-US"/>
         </w:rPr>
-        <w:t>zoom_rect</w:t>
-      </w:r>
-      <w:r>
-        <w:rPr>
-          <w:rFonts w:ascii="Monospaced" w:hAnsi="Monospaced"/>
-          <w:color w:val="4A55DB"/>
-          <w:sz w:val="18"/>
-          <w:szCs w:val="18"/>
-          <w:lang w:val="en-US"/>
-        </w:rPr>
-        <w:t>([</w:t>
+        <w:t>zoom_</w:t>
+      </w:r>
+      <w:proofErr w:type="gramStart"/>
+      <w:r>
+        <w:rPr>
+          <w:rFonts w:ascii="Monospaced" w:hAnsi="Monospaced"/>
+          <w:color w:val="32B9B9"/>
+          <w:sz w:val="18"/>
+          <w:szCs w:val="18"/>
+          <w:lang w:val="en-US"/>
+        </w:rPr>
+        <w:t>rect</w:t>
+      </w:r>
+      <w:proofErr w:type="spellEnd"/>
+      <w:r>
+        <w:rPr>
+          <w:rFonts w:ascii="Monospaced" w:hAnsi="Monospaced"/>
+          <w:color w:val="4A55DB"/>
+          <w:sz w:val="18"/>
+          <w:szCs w:val="18"/>
+          <w:lang w:val="en-US"/>
+        </w:rPr>
+        <w:t>(</w:t>
+      </w:r>
+      <w:proofErr w:type="gramEnd"/>
+      <w:r>
+        <w:rPr>
+          <w:rFonts w:ascii="Monospaced" w:hAnsi="Monospaced"/>
+          <w:color w:val="4A55DB"/>
+          <w:sz w:val="18"/>
+          <w:szCs w:val="18"/>
+          <w:lang w:val="en-US"/>
+        </w:rPr>
+        <w:t>[</w:t>
       </w:r>
       <w:r>
         <w:rPr>
@@ -3572,6 +3921,7 @@
           <w:szCs w:val="18"/>
         </w:rPr>
       </w:pPr>
+      <w:proofErr w:type="spellStart"/>
       <w:r>
         <w:rPr>
           <w:rFonts w:ascii="Monospaced" w:hAnsi="Monospaced"/>
@@ -3581,6 +3931,7 @@
         </w:rPr>
         <w:t>xgrid</w:t>
       </w:r>
+      <w:proofErr w:type="spellEnd"/>
     </w:p>
     <w:p>
       <w:pPr>
@@ -3591,6 +3942,8 @@
           <w:szCs w:val="18"/>
         </w:rPr>
       </w:pPr>
+      <w:proofErr w:type="spellStart"/>
+      <w:proofErr w:type="gramStart"/>
       <w:r>
         <w:rPr>
           <w:rFonts w:ascii="Monospaced" w:hAnsi="Monospaced"/>
@@ -3600,6 +3953,7 @@
         </w:rPr>
         <w:t>xtitle</w:t>
       </w:r>
+      <w:proofErr w:type="spellEnd"/>
       <w:r>
         <w:rPr>
           <w:rFonts w:ascii="Monospaced" w:hAnsi="Monospaced"/>
@@ -3609,6 +3963,7 @@
         </w:rPr>
         <w:t>(</w:t>
       </w:r>
+      <w:proofErr w:type="gramEnd"/>
       <w:r>
         <w:rPr>
           <w:rFonts w:ascii="Monospaced" w:hAnsi="Monospaced"/>
@@ -3711,6 +4066,7 @@
           <w:lang w:val="en-US"/>
         </w:rPr>
       </w:pPr>
+      <w:proofErr w:type="spellStart"/>
       <w:r>
         <w:rPr>
           <w:rFonts w:ascii="Monospaced" w:hAnsi="Monospaced"/>
@@ -3721,6 +4077,7 @@
         </w:rPr>
         <w:t>maxiter</w:t>
       </w:r>
+      <w:proofErr w:type="spellEnd"/>
       <w:r>
         <w:rPr>
           <w:rFonts w:ascii="Monospaced" w:hAnsi="Monospaced"/>
@@ -3847,7 +4204,29 @@
           <w:szCs w:val="18"/>
           <w:lang w:val="en-US"/>
         </w:rPr>
-        <w:t>w1,b1,mse1</w:t>
+        <w:t>w</w:t>
+      </w:r>
+      <w:proofErr w:type="gramStart"/>
+      <w:r>
+        <w:rPr>
+          <w:rFonts w:ascii="Monospaced" w:hAnsi="Monospaced"/>
+          <w:color w:val="000000"/>
+          <w:sz w:val="18"/>
+          <w:szCs w:val="18"/>
+          <w:lang w:val="en-US"/>
+        </w:rPr>
+        <w:t>1,b</w:t>
+      </w:r>
+      <w:proofErr w:type="gramEnd"/>
+      <w:r>
+        <w:rPr>
+          <w:rFonts w:ascii="Monospaced" w:hAnsi="Monospaced"/>
+          <w:color w:val="000000"/>
+          <w:sz w:val="18"/>
+          <w:szCs w:val="18"/>
+          <w:lang w:val="en-US"/>
+        </w:rPr>
+        <w:t>1,mse1</w:t>
       </w:r>
       <w:r>
         <w:rPr>
@@ -3915,7 +4294,29 @@
           <w:szCs w:val="18"/>
           <w:lang w:val="en-US"/>
         </w:rPr>
-        <w:t>P,T,alpha,maxiter,</w:t>
+        <w:t>P,T,alpha,</w:t>
+      </w:r>
+      <w:proofErr w:type="spellStart"/>
+      <w:r>
+        <w:rPr>
+          <w:rFonts w:ascii="Monospaced" w:hAnsi="Monospaced"/>
+          <w:color w:val="000000"/>
+          <w:sz w:val="18"/>
+          <w:szCs w:val="18"/>
+          <w:lang w:val="en-US"/>
+        </w:rPr>
+        <w:t>maxiter</w:t>
+      </w:r>
+      <w:proofErr w:type="spellEnd"/>
+      <w:r>
+        <w:rPr>
+          <w:rFonts w:ascii="Monospaced" w:hAnsi="Monospaced"/>
+          <w:color w:val="000000"/>
+          <w:sz w:val="18"/>
+          <w:szCs w:val="18"/>
+          <w:lang w:val="en-US"/>
+        </w:rPr>
+        <w:t>,</w:t>
       </w:r>
       <w:r>
         <w:rPr>
@@ -3976,7 +4377,29 @@
           <w:szCs w:val="18"/>
           <w:lang w:val="en-US"/>
         </w:rPr>
-        <w:t>w2,b2,mse2</w:t>
+        <w:t>w</w:t>
+      </w:r>
+      <w:proofErr w:type="gramStart"/>
+      <w:r>
+        <w:rPr>
+          <w:rFonts w:ascii="Monospaced" w:hAnsi="Monospaced"/>
+          <w:color w:val="000000"/>
+          <w:sz w:val="18"/>
+          <w:szCs w:val="18"/>
+          <w:lang w:val="en-US"/>
+        </w:rPr>
+        <w:t>2,b</w:t>
+      </w:r>
+      <w:proofErr w:type="gramEnd"/>
+      <w:r>
+        <w:rPr>
+          <w:rFonts w:ascii="Monospaced" w:hAnsi="Monospaced"/>
+          <w:color w:val="000000"/>
+          <w:sz w:val="18"/>
+          <w:szCs w:val="18"/>
+          <w:lang w:val="en-US"/>
+        </w:rPr>
+        <w:t>2,mse2</w:t>
       </w:r>
       <w:r>
         <w:rPr>
@@ -4044,7 +4467,29 @@
           <w:szCs w:val="18"/>
           <w:lang w:val="en-US"/>
         </w:rPr>
-        <w:t>P,T,alpha,maxiter,</w:t>
+        <w:t>P,T,alpha,</w:t>
+      </w:r>
+      <w:proofErr w:type="spellStart"/>
+      <w:r>
+        <w:rPr>
+          <w:rFonts w:ascii="Monospaced" w:hAnsi="Monospaced"/>
+          <w:color w:val="000000"/>
+          <w:sz w:val="18"/>
+          <w:szCs w:val="18"/>
+          <w:lang w:val="en-US"/>
+        </w:rPr>
+        <w:t>maxiter</w:t>
+      </w:r>
+      <w:proofErr w:type="spellEnd"/>
+      <w:r>
+        <w:rPr>
+          <w:rFonts w:ascii="Monospaced" w:hAnsi="Monospaced"/>
+          <w:color w:val="000000"/>
+          <w:sz w:val="18"/>
+          <w:szCs w:val="18"/>
+          <w:lang w:val="en-US"/>
+        </w:rPr>
+        <w:t>,</w:t>
       </w:r>
       <w:r>
         <w:rPr>
@@ -4099,7 +4544,39 @@
           <w:iCs/>
         </w:rPr>
         <w:lastRenderedPageBreak/>
-        <w:t>- строит кривые обучения - зависимости СКО от номера эпохи для 2-х указанных функций (для этого необходимо модифицировать встроенные функции ann_ADALINE и ann_ADALINE_online);</w:t>
+        <w:t xml:space="preserve">- строит кривые обучения - зависимости СКО от номера эпохи для 2-х указанных функций (для этого необходимо модифицировать встроенные функции </w:t>
+      </w:r>
+      <w:proofErr w:type="spellStart"/>
+      <w:r>
+        <w:rPr>
+          <w:i/>
+          <w:iCs/>
+        </w:rPr>
+        <w:t>ann_ADALINE</w:t>
+      </w:r>
+      <w:proofErr w:type="spellEnd"/>
+      <w:r>
+        <w:rPr>
+          <w:i/>
+          <w:iCs/>
+        </w:rPr>
+        <w:t xml:space="preserve"> и </w:t>
+      </w:r>
+      <w:proofErr w:type="spellStart"/>
+      <w:r>
+        <w:rPr>
+          <w:i/>
+          <w:iCs/>
+        </w:rPr>
+        <w:t>ann_ADALINE_online</w:t>
+      </w:r>
+      <w:proofErr w:type="spellEnd"/>
+      <w:r>
+        <w:rPr>
+          <w:i/>
+          <w:iCs/>
+        </w:rPr>
+        <w:t>);</w:t>
       </w:r>
     </w:p>
     <w:p>
@@ -4112,6 +4589,7 @@
           <w:lang w:val="en-US"/>
         </w:rPr>
       </w:pPr>
+      <w:proofErr w:type="spellStart"/>
       <w:r>
         <w:rPr>
           <w:rFonts w:ascii="Monospaced" w:hAnsi="Monospaced"/>
@@ -4123,6 +4601,7 @@
         </w:rPr>
         <w:t>clf</w:t>
       </w:r>
+      <w:proofErr w:type="spellEnd"/>
     </w:p>
     <w:p>
       <w:pPr>
@@ -4134,6 +4613,7 @@
           <w:lang w:val="en-US"/>
         </w:rPr>
       </w:pPr>
+      <w:proofErr w:type="spellStart"/>
       <w:r>
         <w:rPr>
           <w:rFonts w:ascii="Monospaced" w:hAnsi="Monospaced"/>
@@ -4144,6 +4624,7 @@
         </w:rPr>
         <w:t>x_axis</w:t>
       </w:r>
+      <w:proofErr w:type="spellEnd"/>
       <w:r>
         <w:rPr>
           <w:rFonts w:ascii="Monospaced" w:hAnsi="Monospaced"/>
@@ -4154,6 +4635,7 @@
         </w:rPr>
         <w:t>=</w:t>
       </w:r>
+      <w:proofErr w:type="gramStart"/>
       <w:r>
         <w:rPr>
           <w:rFonts w:ascii="Monospaced" w:hAnsi="Monospaced"/>
@@ -4182,7 +4664,18 @@
           <w:szCs w:val="18"/>
           <w:lang w:val="en-US"/>
         </w:rPr>
-        <w:t>maxiter;</w:t>
+        <w:t>maxiter</w:t>
+      </w:r>
+      <w:proofErr w:type="gramEnd"/>
+      <w:r>
+        <w:rPr>
+          <w:rFonts w:ascii="Monospaced" w:hAnsi="Monospaced"/>
+          <w:color w:val="000000"/>
+          <w:sz w:val="18"/>
+          <w:szCs w:val="18"/>
+          <w:lang w:val="en-US"/>
+        </w:rPr>
+        <w:t>;</w:t>
       </w:r>
     </w:p>
     <w:p>
@@ -4224,7 +4717,29 @@
           <w:szCs w:val="18"/>
           <w:lang w:val="en-US"/>
         </w:rPr>
-        <w:t>x_axis,mse1</w:t>
+        <w:t>x_</w:t>
+      </w:r>
+      <w:proofErr w:type="gramStart"/>
+      <w:r>
+        <w:rPr>
+          <w:rFonts w:ascii="Monospaced" w:hAnsi="Monospaced"/>
+          <w:color w:val="000000"/>
+          <w:sz w:val="18"/>
+          <w:szCs w:val="18"/>
+          <w:lang w:val="en-US"/>
+        </w:rPr>
+        <w:t>axis,mse</w:t>
+      </w:r>
+      <w:proofErr w:type="gramEnd"/>
+      <w:r>
+        <w:rPr>
+          <w:rFonts w:ascii="Monospaced" w:hAnsi="Monospaced"/>
+          <w:color w:val="000000"/>
+          <w:sz w:val="18"/>
+          <w:szCs w:val="18"/>
+          <w:lang w:val="en-US"/>
+        </w:rPr>
+        <w:t>1</w:t>
       </w:r>
       <w:r>
         <w:rPr>
@@ -4236,6 +4751,7 @@
         </w:rPr>
         <w:t>(</w:t>
       </w:r>
+      <w:proofErr w:type="spellStart"/>
       <w:r>
         <w:rPr>
           <w:rFonts w:ascii="Monospaced" w:hAnsi="Monospaced"/>
@@ -4246,6 +4762,7 @@
         </w:rPr>
         <w:t>x_axis</w:t>
       </w:r>
+      <w:proofErr w:type="spellEnd"/>
       <w:r>
         <w:rPr>
           <w:rFonts w:ascii="Monospaced" w:hAnsi="Monospaced"/>
@@ -4296,6 +4813,7 @@
         </w:rPr>
         <w:t>(</w:t>
       </w:r>
+      <w:proofErr w:type="spellStart"/>
       <w:r>
         <w:rPr>
           <w:rFonts w:ascii="Monospaced" w:hAnsi="Monospaced"/>
@@ -4306,6 +4824,7 @@
         </w:rPr>
         <w:t>x_axis</w:t>
       </w:r>
+      <w:proofErr w:type="spellEnd"/>
       <w:r>
         <w:rPr>
           <w:rFonts w:ascii="Monospaced" w:hAnsi="Monospaced"/>
@@ -4366,6 +4885,8 @@
           <w:szCs w:val="18"/>
         </w:rPr>
       </w:pPr>
+      <w:proofErr w:type="spellStart"/>
+      <w:proofErr w:type="gramStart"/>
       <w:r>
         <w:rPr>
           <w:rFonts w:ascii="Monospaced" w:hAnsi="Monospaced"/>
@@ -4375,6 +4896,7 @@
         </w:rPr>
         <w:t>xtitle</w:t>
       </w:r>
+      <w:proofErr w:type="spellEnd"/>
       <w:r>
         <w:rPr>
           <w:rFonts w:ascii="Monospaced" w:hAnsi="Monospaced"/>
@@ -4384,6 +4906,7 @@
         </w:rPr>
         <w:t>(</w:t>
       </w:r>
+      <w:proofErr w:type="gramEnd"/>
       <w:r>
         <w:rPr>
           <w:rFonts w:ascii="Monospaced" w:hAnsi="Monospaced"/>
@@ -4417,7 +4940,17 @@
           <w:sz w:val="18"/>
           <w:szCs w:val="18"/>
         </w:rPr>
-        <w:t>'Эпоха'</w:t>
+        <w:t>'</w:t>
+      </w:r>
+      <w:proofErr w:type="spellStart"/>
+      <w:r>
+        <w:rPr>
+          <w:rFonts w:ascii="Monospaced" w:hAnsi="Monospaced"/>
+          <w:color w:val="BC8F8F"/>
+          <w:sz w:val="18"/>
+          <w:szCs w:val="18"/>
+        </w:rPr>
+        <w:t>Эпоха'</w:t>
       </w:r>
       <w:r>
         <w:rPr>
@@ -4435,7 +4968,17 @@
           <w:sz w:val="18"/>
           <w:szCs w:val="18"/>
         </w:rPr>
-        <w:t>'СКО'</w:t>
+        <w:t>'СКО</w:t>
+      </w:r>
+      <w:proofErr w:type="spellEnd"/>
+      <w:r>
+        <w:rPr>
+          <w:rFonts w:ascii="Monospaced" w:hAnsi="Monospaced"/>
+          <w:color w:val="BC8F8F"/>
+          <w:sz w:val="18"/>
+          <w:szCs w:val="18"/>
+        </w:rPr>
+        <w:t>'</w:t>
       </w:r>
       <w:r>
         <w:rPr>
@@ -4465,6 +5008,7 @@
           <w:szCs w:val="18"/>
         </w:rPr>
       </w:pPr>
+      <w:proofErr w:type="spellStart"/>
       <w:r>
         <w:rPr>
           <w:rFonts w:ascii="Monospaced" w:hAnsi="Monospaced"/>
@@ -4475,6 +5019,7 @@
         </w:rPr>
         <w:t>legend</w:t>
       </w:r>
+      <w:proofErr w:type="spellEnd"/>
       <w:r>
         <w:rPr>
           <w:rFonts w:ascii="Monospaced" w:hAnsi="Monospaced"/>
@@ -4491,7 +5036,27 @@
           <w:sz w:val="18"/>
           <w:szCs w:val="18"/>
         </w:rPr>
-        <w:t>'batch'</w:t>
+        <w:t>'</w:t>
+      </w:r>
+      <w:proofErr w:type="spellStart"/>
+      <w:r>
+        <w:rPr>
+          <w:rFonts w:ascii="Monospaced" w:hAnsi="Monospaced"/>
+          <w:color w:val="BC8F8F"/>
+          <w:sz w:val="18"/>
+          <w:szCs w:val="18"/>
+        </w:rPr>
+        <w:t>batch</w:t>
+      </w:r>
+      <w:proofErr w:type="spellEnd"/>
+      <w:r>
+        <w:rPr>
+          <w:rFonts w:ascii="Monospaced" w:hAnsi="Monospaced"/>
+          <w:color w:val="BC8F8F"/>
+          <w:sz w:val="18"/>
+          <w:szCs w:val="18"/>
+        </w:rPr>
+        <w:t>'</w:t>
       </w:r>
       <w:r>
         <w:rPr>
@@ -4509,7 +5074,27 @@
           <w:sz w:val="18"/>
           <w:szCs w:val="18"/>
         </w:rPr>
-        <w:t>'online'</w:t>
+        <w:t>'</w:t>
+      </w:r>
+      <w:proofErr w:type="spellStart"/>
+      <w:r>
+        <w:rPr>
+          <w:rFonts w:ascii="Monospaced" w:hAnsi="Monospaced"/>
+          <w:color w:val="BC8F8F"/>
+          <w:sz w:val="18"/>
+          <w:szCs w:val="18"/>
+        </w:rPr>
+        <w:t>online</w:t>
+      </w:r>
+      <w:proofErr w:type="spellEnd"/>
+      <w:r>
+        <w:rPr>
+          <w:rFonts w:ascii="Monospaced" w:hAnsi="Monospaced"/>
+          <w:color w:val="BC8F8F"/>
+          <w:sz w:val="18"/>
+          <w:szCs w:val="18"/>
+        </w:rPr>
+        <w:t>'</w:t>
       </w:r>
       <w:r>
         <w:rPr>
@@ -4530,6 +5115,8 @@
           <w:szCs w:val="18"/>
         </w:rPr>
       </w:pPr>
+      <w:proofErr w:type="spellStart"/>
+      <w:proofErr w:type="gramStart"/>
       <w:r>
         <w:rPr>
           <w:rFonts w:ascii="Monospaced" w:hAnsi="Monospaced"/>
@@ -4539,14 +5126,25 @@
         </w:rPr>
         <w:t>xgrid</w:t>
       </w:r>
-      <w:r>
-        <w:rPr>
-          <w:rFonts w:ascii="Monospaced" w:hAnsi="Monospaced"/>
-          <w:color w:val="4A55DB"/>
-          <w:sz w:val="18"/>
-          <w:szCs w:val="18"/>
-        </w:rPr>
-        <w:t>()</w:t>
+      <w:proofErr w:type="spellEnd"/>
+      <w:r>
+        <w:rPr>
+          <w:rFonts w:ascii="Monospaced" w:hAnsi="Monospaced"/>
+          <w:color w:val="4A55DB"/>
+          <w:sz w:val="18"/>
+          <w:szCs w:val="18"/>
+        </w:rPr>
+        <w:t>(</w:t>
+      </w:r>
+      <w:proofErr w:type="gramEnd"/>
+      <w:r>
+        <w:rPr>
+          <w:rFonts w:ascii="Monospaced" w:hAnsi="Monospaced"/>
+          <w:color w:val="4A55DB"/>
+          <w:sz w:val="18"/>
+          <w:szCs w:val="18"/>
+        </w:rPr>
+        <w:t>)</w:t>
       </w:r>
     </w:p>
     <w:p>
@@ -4863,19 +5461,7 @@
     </w:p>
     <w:p>
       <w:r>
-        <w:t>LMS-алгоритм находит границы решения, равноудаленные от центров соседних классов, и получаемое решение не зависит от</w:t>
-      </w:r>
-      <w:r>
-        <w:t xml:space="preserve"> </w:t>
-      </w:r>
-      <w:r>
-        <w:t>способа инициализации весов слоя АЛЭ. В то же время слой персептронов</w:t>
-      </w:r>
-      <w:r>
-        <w:t xml:space="preserve"> </w:t>
-      </w:r>
-      <w:r>
-        <w:t>формировал различные границы решения при разных начальных значениях весов.</w:t>
+        <w:t>LMS-алгоритм находит границы решения, равноудаленные от центров соседних классов, и получаемое решение не зависит от способа инициализации весов слоя АЛЭ. В то же время слой персептронов формировал различные границы решения при разных начальных значениях весов.</w:t>
       </w:r>
     </w:p>
     <w:p>
@@ -4893,8 +5479,74 @@
           <w:i/>
           <w:iCs/>
         </w:rPr>
-        <w:t>сравнить кривые обучения слоя АЛЭ двумя модифицированными функциями ann_ADALINE и ann_ADALINE_online для случая, когда параметр α LMS-алгоритма значительно меньше αmax и когда он близок к αmax .</w:t>
-      </w:r>
+        <w:t xml:space="preserve">сравнить кривые обучения слоя АЛЭ двумя модифицированными функциями </w:t>
+      </w:r>
+      <w:proofErr w:type="spellStart"/>
+      <w:r>
+        <w:rPr>
+          <w:i/>
+          <w:iCs/>
+        </w:rPr>
+        <w:t>ann_ADALINE</w:t>
+      </w:r>
+      <w:proofErr w:type="spellEnd"/>
+      <w:r>
+        <w:rPr>
+          <w:i/>
+          <w:iCs/>
+        </w:rPr>
+        <w:t xml:space="preserve"> и </w:t>
+      </w:r>
+      <w:proofErr w:type="spellStart"/>
+      <w:r>
+        <w:rPr>
+          <w:i/>
+          <w:iCs/>
+        </w:rPr>
+        <w:t>ann_ADALINE_online</w:t>
+      </w:r>
+      <w:proofErr w:type="spellEnd"/>
+      <w:r>
+        <w:rPr>
+          <w:i/>
+          <w:iCs/>
+        </w:rPr>
+        <w:t xml:space="preserve"> для случая, когда параметр α LMS-алгоритма значительно меньше α</w:t>
+      </w:r>
+      <w:proofErr w:type="spellStart"/>
+      <w:r>
+        <w:rPr>
+          <w:i/>
+          <w:iCs/>
+        </w:rPr>
+        <w:t>max</w:t>
+      </w:r>
+      <w:proofErr w:type="spellEnd"/>
+      <w:r>
+        <w:rPr>
+          <w:i/>
+          <w:iCs/>
+        </w:rPr>
+        <w:t xml:space="preserve"> и когда он близок к α</w:t>
+      </w:r>
+      <w:proofErr w:type="spellStart"/>
+      <w:proofErr w:type="gramStart"/>
+      <w:r>
+        <w:rPr>
+          <w:i/>
+          <w:iCs/>
+        </w:rPr>
+        <w:t>max</w:t>
+      </w:r>
+      <w:proofErr w:type="spellEnd"/>
+      <w:r>
+        <w:rPr>
+          <w:i/>
+          <w:iCs/>
+        </w:rPr>
+        <w:t xml:space="preserve"> .</w:t>
+      </w:r>
+      <w:proofErr w:type="gramEnd"/>
     </w:p>
     <w:p>
       <w:r>
@@ -4988,7 +5640,15 @@
         <w:t>Б</w:t>
       </w:r>
       <w:r>
-        <w:t>лочный LMS-алгоритм при малых α требует для обучения большего числа эпох, чем последовательный алгоритм, но в итоге дает более точное решение. Последовательный LMS-алгоритм при малых α обучается быстрее, но при значении α = αmax теряет устойчивость.</w:t>
+        <w:t>лочный LMS-алгоритм при малых α требует для обучения большего числа эпох, чем последовательный алгоритм, но в итоге дает более точное решение. Последовательный LMS-алгоритм при малых α обучается быстрее, но при значении α = α</w:t>
+      </w:r>
+      <w:proofErr w:type="spellStart"/>
+      <w:r>
+        <w:t>max</w:t>
+      </w:r>
+      <w:proofErr w:type="spellEnd"/>
+      <w:r>
+        <w:t xml:space="preserve"> теряет устойчивость.</w:t>
       </w:r>
     </w:p>
     <w:p/>
@@ -5005,7 +5665,14 @@
         </w:rPr>
       </w:pPr>
       <w:r>
-        <w:t>- сгенерируйте входной y(k) и желаемый t(k)=y(k) сигналы адаптивного предсказателя. При этом параметры генератора выбирайте в соответствии с вариантом из таблицы 4.1. Для генерации используйте следующий программный код:</w:t>
+        <w:t xml:space="preserve">- </w:t>
+      </w:r>
+      <w:r>
+        <w:rPr>
+          <w:i/>
+          <w:iCs/>
+        </w:rPr>
+        <w:t>сгенерируйте входной y(k) и желаемый t(k)=y(k) сигналы адаптивного предсказателя. При этом параметры генератора выбирайте в соответствии с вариантом из таблицы 4.1. Для генерации используйте следующий программный код:</w:t>
       </w:r>
       <w:r>
         <w:rPr>
@@ -5015,12 +5682,1081 @@
       </w:r>
     </w:p>
     <w:p>
+      <w:pPr>
+        <w:pStyle w:val="HTML"/>
+        <w:rPr>
+          <w:rFonts w:ascii="Monospaced" w:hAnsi="Monospaced"/>
+          <w:sz w:val="18"/>
+          <w:szCs w:val="18"/>
+        </w:rPr>
+      </w:pPr>
+      <w:r>
+        <w:rPr>
+          <w:rFonts w:ascii="Monospaced" w:hAnsi="Monospaced"/>
+          <w:i/>
+          <w:iCs/>
+          <w:color w:val="64AE64"/>
+          <w:sz w:val="18"/>
+          <w:szCs w:val="18"/>
+        </w:rPr>
+        <w:t xml:space="preserve">//Значения параметров генератора L, F, </w:t>
+      </w:r>
+      <w:proofErr w:type="spellStart"/>
+      <w:r>
+        <w:rPr>
+          <w:rFonts w:ascii="Monospaced" w:hAnsi="Monospaced"/>
+          <w:i/>
+          <w:iCs/>
+          <w:color w:val="64AE64"/>
+          <w:sz w:val="18"/>
+          <w:szCs w:val="18"/>
+        </w:rPr>
+        <w:t>Fc</w:t>
+      </w:r>
+      <w:proofErr w:type="spellEnd"/>
+      <w:r>
+        <w:rPr>
+          <w:rFonts w:ascii="Monospaced" w:hAnsi="Monospaced"/>
+          <w:i/>
+          <w:iCs/>
+          <w:color w:val="64AE64"/>
+          <w:sz w:val="18"/>
+          <w:szCs w:val="18"/>
+        </w:rPr>
+        <w:t xml:space="preserve"> выбирайте из таблицы 4.1;</w:t>
+      </w:r>
+    </w:p>
+    <w:p>
+      <w:pPr>
+        <w:pStyle w:val="HTML"/>
+        <w:rPr>
+          <w:rFonts w:ascii="Monospaced" w:hAnsi="Monospaced"/>
+          <w:sz w:val="18"/>
+          <w:szCs w:val="18"/>
+        </w:rPr>
+      </w:pPr>
+      <w:r>
+        <w:rPr>
+          <w:rFonts w:ascii="Monospaced" w:hAnsi="Monospaced"/>
+          <w:i/>
+          <w:iCs/>
+          <w:color w:val="64AE64"/>
+          <w:sz w:val="18"/>
+          <w:szCs w:val="18"/>
+        </w:rPr>
+        <w:t>//Параметры:</w:t>
+      </w:r>
+    </w:p>
+    <w:p>
+      <w:pPr>
+        <w:pStyle w:val="HTML"/>
+        <w:rPr>
+          <w:rFonts w:ascii="Monospaced" w:hAnsi="Monospaced"/>
+          <w:sz w:val="18"/>
+          <w:szCs w:val="18"/>
+        </w:rPr>
+      </w:pPr>
+      <w:r>
+        <w:rPr>
+          <w:rFonts w:ascii="Monospaced" w:hAnsi="Monospaced"/>
+          <w:color w:val="000000"/>
+          <w:sz w:val="18"/>
+          <w:szCs w:val="18"/>
+        </w:rPr>
+        <w:t>L</w:t>
+      </w:r>
+      <w:r>
+        <w:rPr>
+          <w:rFonts w:ascii="Monospaced" w:hAnsi="Monospaced"/>
+          <w:color w:val="5C5C5C"/>
+          <w:sz w:val="18"/>
+          <w:szCs w:val="18"/>
+        </w:rPr>
+        <w:t>=</w:t>
+      </w:r>
+      <w:r>
+        <w:rPr>
+          <w:rFonts w:ascii="Monospaced" w:hAnsi="Monospaced"/>
+          <w:color w:val="BC8F8F"/>
+          <w:sz w:val="18"/>
+          <w:szCs w:val="18"/>
+        </w:rPr>
+        <w:t>20</w:t>
+      </w:r>
+      <w:r>
+        <w:rPr>
+          <w:rFonts w:ascii="Monospaced" w:hAnsi="Monospaced"/>
+          <w:color w:val="000000"/>
+          <w:sz w:val="18"/>
+          <w:szCs w:val="18"/>
+        </w:rPr>
+        <w:t>;</w:t>
+      </w:r>
+    </w:p>
+    <w:p>
+      <w:pPr>
+        <w:pStyle w:val="HTML"/>
+        <w:rPr>
+          <w:rFonts w:ascii="Monospaced" w:hAnsi="Monospaced"/>
+          <w:sz w:val="18"/>
+          <w:szCs w:val="18"/>
+        </w:rPr>
+      </w:pPr>
+      <w:r>
+        <w:rPr>
+          <w:rFonts w:ascii="Monospaced" w:hAnsi="Monospaced"/>
+          <w:color w:val="000000"/>
+          <w:sz w:val="18"/>
+          <w:szCs w:val="18"/>
+        </w:rPr>
+        <w:t>F</w:t>
+      </w:r>
+      <w:r>
+        <w:rPr>
+          <w:rFonts w:ascii="Monospaced" w:hAnsi="Monospaced"/>
+          <w:color w:val="5C5C5C"/>
+          <w:sz w:val="18"/>
+          <w:szCs w:val="18"/>
+        </w:rPr>
+        <w:t>=</w:t>
+      </w:r>
+      <w:r>
+        <w:rPr>
+          <w:rFonts w:ascii="Monospaced" w:hAnsi="Monospaced"/>
+          <w:color w:val="BC8F8F"/>
+          <w:sz w:val="18"/>
+          <w:szCs w:val="18"/>
+        </w:rPr>
+        <w:t>0.01</w:t>
+      </w:r>
+      <w:r>
+        <w:rPr>
+          <w:rFonts w:ascii="Monospaced" w:hAnsi="Monospaced"/>
+          <w:color w:val="000000"/>
+          <w:sz w:val="18"/>
+          <w:szCs w:val="18"/>
+        </w:rPr>
+        <w:t>;</w:t>
+      </w:r>
+    </w:p>
+    <w:p>
+      <w:pPr>
+        <w:pStyle w:val="HTML"/>
+        <w:rPr>
+          <w:rFonts w:ascii="Monospaced" w:hAnsi="Monospaced"/>
+          <w:sz w:val="18"/>
+          <w:szCs w:val="18"/>
+        </w:rPr>
+      </w:pPr>
+      <w:proofErr w:type="spellStart"/>
+      <w:r>
+        <w:rPr>
+          <w:rFonts w:ascii="Monospaced" w:hAnsi="Monospaced"/>
+          <w:color w:val="000000"/>
+          <w:sz w:val="18"/>
+          <w:szCs w:val="18"/>
+        </w:rPr>
+        <w:t>Fc</w:t>
+      </w:r>
+      <w:proofErr w:type="spellEnd"/>
+      <w:r>
+        <w:rPr>
+          <w:rFonts w:ascii="Monospaced" w:hAnsi="Monospaced"/>
+          <w:color w:val="5C5C5C"/>
+          <w:sz w:val="18"/>
+          <w:szCs w:val="18"/>
+        </w:rPr>
+        <w:t>=</w:t>
+      </w:r>
+      <w:r>
+        <w:rPr>
+          <w:rFonts w:ascii="Monospaced" w:hAnsi="Monospaced"/>
+          <w:color w:val="000000"/>
+          <w:sz w:val="18"/>
+          <w:szCs w:val="18"/>
+        </w:rPr>
+        <w:t>F</w:t>
+      </w:r>
+      <w:r>
+        <w:rPr>
+          <w:rFonts w:ascii="Monospaced" w:hAnsi="Monospaced"/>
+          <w:color w:val="5C5C5C"/>
+          <w:sz w:val="18"/>
+          <w:szCs w:val="18"/>
+        </w:rPr>
+        <w:t>*</w:t>
+      </w:r>
+      <w:r>
+        <w:rPr>
+          <w:rFonts w:ascii="Monospaced" w:hAnsi="Monospaced"/>
+          <w:color w:val="BC8F8F"/>
+          <w:sz w:val="18"/>
+          <w:szCs w:val="18"/>
+        </w:rPr>
+        <w:t>8</w:t>
+      </w:r>
+      <w:r>
+        <w:rPr>
+          <w:rFonts w:ascii="Monospaced" w:hAnsi="Monospaced"/>
+          <w:color w:val="000000"/>
+          <w:sz w:val="18"/>
+          <w:szCs w:val="18"/>
+        </w:rPr>
+        <w:t>;</w:t>
+      </w:r>
+    </w:p>
+    <w:p>
+      <w:pPr>
+        <w:pStyle w:val="HTML"/>
+        <w:rPr>
+          <w:rFonts w:ascii="Monospaced" w:hAnsi="Monospaced"/>
+          <w:sz w:val="18"/>
+          <w:szCs w:val="18"/>
+        </w:rPr>
+      </w:pPr>
+      <w:r>
+        <w:rPr>
+          <w:rFonts w:ascii="Monospaced" w:hAnsi="Monospaced"/>
+          <w:i/>
+          <w:iCs/>
+          <w:color w:val="64AE64"/>
+          <w:sz w:val="18"/>
+          <w:szCs w:val="18"/>
+        </w:rPr>
+        <w:t>//Генератор полигармонического входного сигнала;</w:t>
+      </w:r>
+    </w:p>
+    <w:p>
+      <w:pPr>
+        <w:pStyle w:val="HTML"/>
+        <w:rPr>
+          <w:rFonts w:ascii="Monospaced" w:hAnsi="Monospaced"/>
+          <w:sz w:val="18"/>
+          <w:szCs w:val="18"/>
+          <w:lang w:val="en-US"/>
+        </w:rPr>
+      </w:pPr>
+      <w:r>
+        <w:rPr>
+          <w:rFonts w:ascii="Monospaced" w:hAnsi="Monospaced"/>
+          <w:color w:val="000000"/>
+          <w:sz w:val="18"/>
+          <w:szCs w:val="18"/>
+          <w:lang w:val="en-US"/>
+        </w:rPr>
+        <w:t>td</w:t>
+      </w:r>
+      <w:r>
+        <w:rPr>
+          <w:rFonts w:ascii="Monospaced" w:hAnsi="Monospaced"/>
+          <w:color w:val="5C5C5C"/>
+          <w:sz w:val="18"/>
+          <w:szCs w:val="18"/>
+          <w:lang w:val="en-US"/>
+        </w:rPr>
+        <w:t>=</w:t>
+      </w:r>
+      <w:r>
+        <w:rPr>
+          <w:rFonts w:ascii="Monospaced" w:hAnsi="Monospaced"/>
+          <w:color w:val="BC8F8F"/>
+          <w:sz w:val="18"/>
+          <w:szCs w:val="18"/>
+          <w:lang w:val="en-US"/>
+        </w:rPr>
+        <w:t>1</w:t>
+      </w:r>
+      <w:r>
+        <w:rPr>
+          <w:rFonts w:ascii="Monospaced" w:hAnsi="Monospaced"/>
+          <w:color w:val="5C5C5C"/>
+          <w:sz w:val="18"/>
+          <w:szCs w:val="18"/>
+          <w:lang w:val="en-US"/>
+        </w:rPr>
+        <w:t>/</w:t>
+      </w:r>
+      <w:r>
+        <w:rPr>
+          <w:rFonts w:ascii="Monospaced" w:hAnsi="Monospaced"/>
+          <w:color w:val="4A55DB"/>
+          <w:sz w:val="18"/>
+          <w:szCs w:val="18"/>
+          <w:lang w:val="en-US"/>
+        </w:rPr>
+        <w:t>(</w:t>
+      </w:r>
+      <w:r>
+        <w:rPr>
+          <w:rFonts w:ascii="Monospaced" w:hAnsi="Monospaced"/>
+          <w:color w:val="BC8F8F"/>
+          <w:sz w:val="18"/>
+          <w:szCs w:val="18"/>
+          <w:lang w:val="en-US"/>
+        </w:rPr>
+        <w:t>20</w:t>
+      </w:r>
+      <w:r>
+        <w:rPr>
+          <w:rFonts w:ascii="Monospaced" w:hAnsi="Monospaced"/>
+          <w:color w:val="5C5C5C"/>
+          <w:sz w:val="18"/>
+          <w:szCs w:val="18"/>
+          <w:lang w:val="en-US"/>
+        </w:rPr>
+        <w:t>*</w:t>
+      </w:r>
+      <w:r>
+        <w:rPr>
+          <w:rFonts w:ascii="Monospaced" w:hAnsi="Monospaced"/>
+          <w:color w:val="000000"/>
+          <w:sz w:val="18"/>
+          <w:szCs w:val="18"/>
+          <w:lang w:val="en-US"/>
+        </w:rPr>
+        <w:t>F</w:t>
+      </w:r>
+      <w:r>
+        <w:rPr>
+          <w:rFonts w:ascii="Monospaced" w:hAnsi="Monospaced"/>
+          <w:color w:val="4A55DB"/>
+          <w:sz w:val="18"/>
+          <w:szCs w:val="18"/>
+          <w:lang w:val="en-US"/>
+        </w:rPr>
+        <w:t>)</w:t>
+      </w:r>
+      <w:r>
+        <w:rPr>
+          <w:rFonts w:ascii="Monospaced" w:hAnsi="Monospaced"/>
+          <w:color w:val="000000"/>
+          <w:sz w:val="18"/>
+          <w:szCs w:val="18"/>
+          <w:lang w:val="en-US"/>
+        </w:rPr>
+        <w:t>;</w:t>
+      </w:r>
+    </w:p>
+    <w:p>
+      <w:pPr>
+        <w:pStyle w:val="HTML"/>
+        <w:rPr>
+          <w:rFonts w:ascii="Monospaced" w:hAnsi="Monospaced"/>
+          <w:sz w:val="18"/>
+          <w:szCs w:val="18"/>
+          <w:lang w:val="en-US"/>
+        </w:rPr>
+      </w:pPr>
+      <w:r>
+        <w:rPr>
+          <w:rFonts w:ascii="Monospaced" w:hAnsi="Monospaced"/>
+          <w:color w:val="000000"/>
+          <w:sz w:val="18"/>
+          <w:szCs w:val="18"/>
+          <w:lang w:val="en-US"/>
+        </w:rPr>
+        <w:t>t</w:t>
+      </w:r>
+      <w:r>
+        <w:rPr>
+          <w:rFonts w:ascii="Monospaced" w:hAnsi="Monospaced"/>
+          <w:color w:val="5C5C5C"/>
+          <w:sz w:val="18"/>
+          <w:szCs w:val="18"/>
+          <w:lang w:val="en-US"/>
+        </w:rPr>
+        <w:t>=</w:t>
+      </w:r>
+      <w:r>
+        <w:rPr>
+          <w:rFonts w:ascii="Monospaced" w:hAnsi="Monospaced"/>
+          <w:color w:val="BC8F8F"/>
+          <w:sz w:val="18"/>
+          <w:szCs w:val="18"/>
+          <w:lang w:val="en-US"/>
+        </w:rPr>
+        <w:t>0</w:t>
+      </w:r>
+      <w:r>
+        <w:rPr>
+          <w:rFonts w:ascii="Monospaced" w:hAnsi="Monospaced"/>
+          <w:color w:val="FFAA00"/>
+          <w:sz w:val="18"/>
+          <w:szCs w:val="18"/>
+          <w:lang w:val="en-US"/>
+        </w:rPr>
+        <w:t>:</w:t>
+      </w:r>
+      <w:r>
+        <w:rPr>
+          <w:rFonts w:ascii="Monospaced" w:hAnsi="Monospaced"/>
+          <w:color w:val="000000"/>
+          <w:sz w:val="18"/>
+          <w:szCs w:val="18"/>
+          <w:lang w:val="en-US"/>
+        </w:rPr>
+        <w:t>td</w:t>
+      </w:r>
+      <w:r>
+        <w:rPr>
+          <w:rFonts w:ascii="Monospaced" w:hAnsi="Monospaced"/>
+          <w:color w:val="FFAA00"/>
+          <w:sz w:val="18"/>
+          <w:szCs w:val="18"/>
+          <w:lang w:val="en-US"/>
+        </w:rPr>
+        <w:t>:</w:t>
+      </w:r>
+      <w:r>
+        <w:rPr>
+          <w:rFonts w:ascii="Monospaced" w:hAnsi="Monospaced"/>
+          <w:color w:val="BC8F8F"/>
+          <w:sz w:val="18"/>
+          <w:szCs w:val="18"/>
+          <w:lang w:val="en-US"/>
+        </w:rPr>
+        <w:t>2</w:t>
+      </w:r>
+      <w:r>
+        <w:rPr>
+          <w:rFonts w:ascii="Monospaced" w:hAnsi="Monospaced"/>
+          <w:color w:val="5C5C5C"/>
+          <w:sz w:val="18"/>
+          <w:szCs w:val="18"/>
+          <w:lang w:val="en-US"/>
+        </w:rPr>
+        <w:t>/</w:t>
+      </w:r>
+      <w:r>
+        <w:rPr>
+          <w:rFonts w:ascii="Monospaced" w:hAnsi="Monospaced"/>
+          <w:color w:val="000000"/>
+          <w:sz w:val="18"/>
+          <w:szCs w:val="18"/>
+          <w:lang w:val="en-US"/>
+        </w:rPr>
+        <w:t>F;</w:t>
+      </w:r>
+    </w:p>
+    <w:p>
+      <w:pPr>
+        <w:pStyle w:val="HTML"/>
+        <w:rPr>
+          <w:rFonts w:ascii="Monospaced" w:hAnsi="Monospaced"/>
+          <w:sz w:val="18"/>
+          <w:szCs w:val="18"/>
+          <w:lang w:val="en-US"/>
+        </w:rPr>
+      </w:pPr>
+      <w:r>
+        <w:rPr>
+          <w:rFonts w:ascii="Monospaced" w:hAnsi="Monospaced"/>
+          <w:color w:val="000000"/>
+          <w:sz w:val="18"/>
+          <w:szCs w:val="18"/>
+          <w:lang w:val="en-US"/>
+        </w:rPr>
+        <w:t>fi</w:t>
+      </w:r>
+      <w:r>
+        <w:rPr>
+          <w:rFonts w:ascii="Monospaced" w:hAnsi="Monospaced"/>
+          <w:color w:val="5C5C5C"/>
+          <w:sz w:val="18"/>
+          <w:szCs w:val="18"/>
+          <w:lang w:val="en-US"/>
+        </w:rPr>
+        <w:t>=</w:t>
+      </w:r>
+      <w:r>
+        <w:rPr>
+          <w:rFonts w:ascii="Monospaced" w:hAnsi="Monospaced"/>
+          <w:color w:val="4A55DB"/>
+          <w:sz w:val="18"/>
+          <w:szCs w:val="18"/>
+          <w:lang w:val="en-US"/>
+        </w:rPr>
+        <w:t>(</w:t>
+      </w:r>
+      <w:r>
+        <w:rPr>
+          <w:rFonts w:ascii="Monospaced" w:hAnsi="Monospaced"/>
+          <w:color w:val="BC8F8F"/>
+          <w:sz w:val="18"/>
+          <w:szCs w:val="18"/>
+          <w:lang w:val="en-US"/>
+        </w:rPr>
+        <w:t>2</w:t>
+      </w:r>
+      <w:r>
+        <w:rPr>
+          <w:rFonts w:ascii="Monospaced" w:hAnsi="Monospaced"/>
+          <w:color w:val="5C5C5C"/>
+          <w:sz w:val="18"/>
+          <w:szCs w:val="18"/>
+          <w:lang w:val="en-US"/>
+        </w:rPr>
+        <w:t>*</w:t>
+      </w:r>
+      <w:r>
+        <w:rPr>
+          <w:rFonts w:ascii="Monospaced" w:hAnsi="Monospaced"/>
+          <w:color w:val="DA70D6"/>
+          <w:sz w:val="18"/>
+          <w:szCs w:val="18"/>
+          <w:lang w:val="en-US"/>
+        </w:rPr>
+        <w:t>%pi</w:t>
+      </w:r>
+      <w:r>
+        <w:rPr>
+          <w:rFonts w:ascii="Monospaced" w:hAnsi="Monospaced"/>
+          <w:color w:val="5C5C5C"/>
+          <w:sz w:val="18"/>
+          <w:szCs w:val="18"/>
+          <w:lang w:val="en-US"/>
+        </w:rPr>
+        <w:t>*</w:t>
+      </w:r>
+      <w:r>
+        <w:rPr>
+          <w:rFonts w:ascii="Monospaced" w:hAnsi="Monospaced"/>
+          <w:color w:val="000000"/>
+          <w:sz w:val="18"/>
+          <w:szCs w:val="18"/>
+          <w:lang w:val="en-US"/>
+        </w:rPr>
+        <w:t>F</w:t>
+      </w:r>
+      <w:proofErr w:type="gramStart"/>
+      <w:r>
+        <w:rPr>
+          <w:rFonts w:ascii="Monospaced" w:hAnsi="Monospaced"/>
+          <w:color w:val="4A55DB"/>
+          <w:sz w:val="18"/>
+          <w:szCs w:val="18"/>
+          <w:lang w:val="en-US"/>
+        </w:rPr>
+        <w:t>)</w:t>
+      </w:r>
+      <w:r>
+        <w:rPr>
+          <w:rFonts w:ascii="Monospaced" w:hAnsi="Monospaced"/>
+          <w:color w:val="5C5C5C"/>
+          <w:sz w:val="18"/>
+          <w:szCs w:val="18"/>
+          <w:lang w:val="en-US"/>
+        </w:rPr>
+        <w:t>.*</w:t>
+      </w:r>
+      <w:proofErr w:type="gramEnd"/>
+      <w:r>
+        <w:rPr>
+          <w:rFonts w:ascii="Monospaced" w:hAnsi="Monospaced"/>
+          <w:color w:val="000000"/>
+          <w:sz w:val="18"/>
+          <w:szCs w:val="18"/>
+          <w:lang w:val="en-US"/>
+        </w:rPr>
+        <w:t>t;</w:t>
+      </w:r>
+    </w:p>
+    <w:p>
+      <w:pPr>
+        <w:pStyle w:val="HTML"/>
+        <w:rPr>
+          <w:rFonts w:ascii="Monospaced" w:hAnsi="Monospaced"/>
+          <w:sz w:val="18"/>
+          <w:szCs w:val="18"/>
+          <w:lang w:val="en-US"/>
+        </w:rPr>
+      </w:pPr>
+      <w:r>
+        <w:rPr>
+          <w:rFonts w:ascii="Monospaced" w:hAnsi="Monospaced"/>
+          <w:color w:val="000000"/>
+          <w:sz w:val="18"/>
+          <w:szCs w:val="18"/>
+          <w:lang w:val="en-US"/>
+        </w:rPr>
+        <w:t>Y</w:t>
+      </w:r>
+      <w:r>
+        <w:rPr>
+          <w:rFonts w:ascii="Monospaced" w:hAnsi="Monospaced"/>
+          <w:color w:val="5C5C5C"/>
+          <w:sz w:val="18"/>
+          <w:szCs w:val="18"/>
+          <w:lang w:val="en-US"/>
+        </w:rPr>
+        <w:t>=</w:t>
+      </w:r>
+      <w:r>
+        <w:rPr>
+          <w:rFonts w:ascii="Monospaced" w:hAnsi="Monospaced"/>
+          <w:color w:val="BC8F8F"/>
+          <w:sz w:val="18"/>
+          <w:szCs w:val="18"/>
+          <w:lang w:val="en-US"/>
+        </w:rPr>
+        <w:t>0</w:t>
+      </w:r>
+      <w:r>
+        <w:rPr>
+          <w:rFonts w:ascii="Monospaced" w:hAnsi="Monospaced"/>
+          <w:color w:val="000000"/>
+          <w:sz w:val="18"/>
+          <w:szCs w:val="18"/>
+          <w:lang w:val="en-US"/>
+        </w:rPr>
+        <w:t>;</w:t>
+      </w:r>
+    </w:p>
+    <w:p>
+      <w:pPr>
+        <w:pStyle w:val="HTML"/>
+        <w:rPr>
+          <w:rFonts w:ascii="Monospaced" w:hAnsi="Monospaced"/>
+          <w:sz w:val="18"/>
+          <w:szCs w:val="18"/>
+          <w:lang w:val="en-US"/>
+        </w:rPr>
+      </w:pPr>
+      <w:r>
+        <w:rPr>
+          <w:rFonts w:ascii="Monospaced" w:hAnsi="Monospaced"/>
+          <w:color w:val="A020F0"/>
+          <w:sz w:val="18"/>
+          <w:szCs w:val="18"/>
+          <w:lang w:val="en-US"/>
+        </w:rPr>
+        <w:t>for</w:t>
+      </w:r>
+      <w:r>
+        <w:rPr>
+          <w:rFonts w:ascii="Monospaced" w:hAnsi="Monospaced"/>
+          <w:sz w:val="18"/>
+          <w:szCs w:val="18"/>
+          <w:lang w:val="en-US"/>
+        </w:rPr>
+        <w:t xml:space="preserve"> </w:t>
+      </w:r>
+      <w:proofErr w:type="spellStart"/>
+      <w:r>
+        <w:rPr>
+          <w:rFonts w:ascii="Monospaced" w:hAnsi="Monospaced"/>
+          <w:color w:val="000000"/>
+          <w:sz w:val="18"/>
+          <w:szCs w:val="18"/>
+          <w:lang w:val="en-US"/>
+        </w:rPr>
+        <w:t>i</w:t>
+      </w:r>
+      <w:proofErr w:type="spellEnd"/>
+      <w:r>
+        <w:rPr>
+          <w:rFonts w:ascii="Monospaced" w:hAnsi="Monospaced"/>
+          <w:color w:val="5C5C5C"/>
+          <w:sz w:val="18"/>
+          <w:szCs w:val="18"/>
+          <w:lang w:val="en-US"/>
+        </w:rPr>
+        <w:t>=</w:t>
+      </w:r>
+      <w:proofErr w:type="gramStart"/>
+      <w:r>
+        <w:rPr>
+          <w:rFonts w:ascii="Monospaced" w:hAnsi="Monospaced"/>
+          <w:color w:val="BC8F8F"/>
+          <w:sz w:val="18"/>
+          <w:szCs w:val="18"/>
+          <w:lang w:val="en-US"/>
+        </w:rPr>
+        <w:t>1</w:t>
+      </w:r>
+      <w:r>
+        <w:rPr>
+          <w:rFonts w:ascii="Monospaced" w:hAnsi="Monospaced"/>
+          <w:color w:val="FFAA00"/>
+          <w:sz w:val="18"/>
+          <w:szCs w:val="18"/>
+          <w:lang w:val="en-US"/>
+        </w:rPr>
+        <w:t>:</w:t>
+      </w:r>
+      <w:r>
+        <w:rPr>
+          <w:rFonts w:ascii="Monospaced" w:hAnsi="Monospaced"/>
+          <w:color w:val="000000"/>
+          <w:sz w:val="18"/>
+          <w:szCs w:val="18"/>
+          <w:lang w:val="en-US"/>
+        </w:rPr>
+        <w:t>L</w:t>
+      </w:r>
+      <w:proofErr w:type="gramEnd"/>
+    </w:p>
+    <w:p>
+      <w:pPr>
+        <w:pStyle w:val="HTML"/>
+        <w:rPr>
+          <w:rFonts w:ascii="Monospaced" w:hAnsi="Monospaced"/>
+          <w:sz w:val="18"/>
+          <w:szCs w:val="18"/>
+          <w:lang w:val="en-US"/>
+        </w:rPr>
+      </w:pPr>
+      <w:r>
+        <w:rPr>
+          <w:rFonts w:ascii="Monospaced" w:hAnsi="Monospaced"/>
+          <w:sz w:val="18"/>
+          <w:szCs w:val="18"/>
+          <w:lang w:val="en-US"/>
+        </w:rPr>
+        <w:t xml:space="preserve"> </w:t>
+      </w:r>
+      <w:r>
+        <w:rPr>
+          <w:rFonts w:ascii="Monospaced" w:hAnsi="Monospaced"/>
+          <w:color w:val="000000"/>
+          <w:sz w:val="18"/>
+          <w:szCs w:val="18"/>
+          <w:lang w:val="en-US"/>
+        </w:rPr>
+        <w:t>Y</w:t>
+      </w:r>
+      <w:r>
+        <w:rPr>
+          <w:rFonts w:ascii="Monospaced" w:hAnsi="Monospaced"/>
+          <w:color w:val="5C5C5C"/>
+          <w:sz w:val="18"/>
+          <w:szCs w:val="18"/>
+          <w:lang w:val="en-US"/>
+        </w:rPr>
+        <w:t>=</w:t>
+      </w:r>
+      <w:r>
+        <w:rPr>
+          <w:rFonts w:ascii="Monospaced" w:hAnsi="Monospaced"/>
+          <w:color w:val="000000"/>
+          <w:sz w:val="18"/>
+          <w:szCs w:val="18"/>
+          <w:lang w:val="en-US"/>
+        </w:rPr>
+        <w:t>Y</w:t>
+      </w:r>
+      <w:r>
+        <w:rPr>
+          <w:rFonts w:ascii="Monospaced" w:hAnsi="Monospaced"/>
+          <w:color w:val="5C5C5C"/>
+          <w:sz w:val="18"/>
+          <w:szCs w:val="18"/>
+          <w:lang w:val="en-US"/>
+        </w:rPr>
+        <w:t>+</w:t>
+      </w:r>
+      <w:r>
+        <w:rPr>
+          <w:rFonts w:ascii="Monospaced" w:hAnsi="Monospaced"/>
+          <w:color w:val="4A55DB"/>
+          <w:sz w:val="18"/>
+          <w:szCs w:val="18"/>
+          <w:lang w:val="en-US"/>
+        </w:rPr>
+        <w:t>(</w:t>
+      </w:r>
+      <w:r>
+        <w:rPr>
+          <w:rFonts w:ascii="Monospaced" w:hAnsi="Monospaced"/>
+          <w:color w:val="000000"/>
+          <w:sz w:val="18"/>
+          <w:szCs w:val="18"/>
+          <w:lang w:val="en-US"/>
+        </w:rPr>
+        <w:t>Fc</w:t>
+      </w:r>
+      <w:r>
+        <w:rPr>
+          <w:rFonts w:ascii="Monospaced" w:hAnsi="Monospaced"/>
+          <w:color w:val="4A55DB"/>
+          <w:sz w:val="18"/>
+          <w:szCs w:val="18"/>
+          <w:lang w:val="en-US"/>
+        </w:rPr>
+        <w:t>)</w:t>
+      </w:r>
+      <w:r>
+        <w:rPr>
+          <w:rFonts w:ascii="Monospaced" w:hAnsi="Monospaced"/>
+          <w:color w:val="5C5C5C"/>
+          <w:sz w:val="18"/>
+          <w:szCs w:val="18"/>
+          <w:lang w:val="en-US"/>
+        </w:rPr>
+        <w:t>/</w:t>
+      </w:r>
+      <w:r>
+        <w:rPr>
+          <w:rFonts w:ascii="Monospaced" w:hAnsi="Monospaced"/>
+          <w:color w:val="4A55DB"/>
+          <w:sz w:val="18"/>
+          <w:szCs w:val="18"/>
+          <w:lang w:val="en-US"/>
+        </w:rPr>
+        <w:t>(</w:t>
+      </w:r>
+      <w:r>
+        <w:rPr>
+          <w:rFonts w:ascii="Monospaced" w:hAnsi="Monospaced"/>
+          <w:color w:val="000000"/>
+          <w:sz w:val="18"/>
+          <w:szCs w:val="18"/>
+          <w:lang w:val="en-US"/>
+        </w:rPr>
+        <w:t>Fc</w:t>
+      </w:r>
+      <w:r>
+        <w:rPr>
+          <w:rFonts w:ascii="Monospaced" w:hAnsi="Monospaced"/>
+          <w:color w:val="5C5C5C"/>
+          <w:sz w:val="18"/>
+          <w:szCs w:val="18"/>
+          <w:lang w:val="en-US"/>
+        </w:rPr>
+        <w:t>+</w:t>
+      </w:r>
+      <w:r>
+        <w:rPr>
+          <w:rFonts w:ascii="Monospaced" w:hAnsi="Monospaced"/>
+          <w:color w:val="BC8F8F"/>
+          <w:sz w:val="18"/>
+          <w:szCs w:val="18"/>
+          <w:lang w:val="en-US"/>
+        </w:rPr>
+        <w:t>2</w:t>
+      </w:r>
+      <w:r>
+        <w:rPr>
+          <w:rFonts w:ascii="Monospaced" w:hAnsi="Monospaced"/>
+          <w:color w:val="5C5C5C"/>
+          <w:sz w:val="18"/>
+          <w:szCs w:val="18"/>
+          <w:lang w:val="en-US"/>
+        </w:rPr>
+        <w:t>*</w:t>
+      </w:r>
+      <w:r>
+        <w:rPr>
+          <w:rFonts w:ascii="Monospaced" w:hAnsi="Monospaced"/>
+          <w:color w:val="DA70D6"/>
+          <w:sz w:val="18"/>
+          <w:szCs w:val="18"/>
+          <w:lang w:val="en-US"/>
+        </w:rPr>
+        <w:t>%pi</w:t>
+      </w:r>
+      <w:r>
+        <w:rPr>
+          <w:rFonts w:ascii="Monospaced" w:hAnsi="Monospaced"/>
+          <w:color w:val="5C5C5C"/>
+          <w:sz w:val="18"/>
+          <w:szCs w:val="18"/>
+          <w:lang w:val="en-US"/>
+        </w:rPr>
+        <w:t>*</w:t>
+      </w:r>
+      <w:r>
+        <w:rPr>
+          <w:rFonts w:ascii="Monospaced" w:hAnsi="Monospaced"/>
+          <w:color w:val="000000"/>
+          <w:sz w:val="18"/>
+          <w:szCs w:val="18"/>
+          <w:lang w:val="en-US"/>
+        </w:rPr>
+        <w:t>F</w:t>
+      </w:r>
+      <w:r>
+        <w:rPr>
+          <w:rFonts w:ascii="Monospaced" w:hAnsi="Monospaced"/>
+          <w:color w:val="5C5C5C"/>
+          <w:sz w:val="18"/>
+          <w:szCs w:val="18"/>
+          <w:lang w:val="en-US"/>
+        </w:rPr>
+        <w:t>*</w:t>
+      </w:r>
+      <w:proofErr w:type="spellStart"/>
+      <w:proofErr w:type="gramStart"/>
+      <w:r>
+        <w:rPr>
+          <w:rFonts w:ascii="Monospaced" w:hAnsi="Monospaced"/>
+          <w:color w:val="000000"/>
+          <w:sz w:val="18"/>
+          <w:szCs w:val="18"/>
+          <w:lang w:val="en-US"/>
+        </w:rPr>
+        <w:t>i</w:t>
+      </w:r>
+      <w:proofErr w:type="spellEnd"/>
+      <w:r>
+        <w:rPr>
+          <w:rFonts w:ascii="Monospaced" w:hAnsi="Monospaced"/>
+          <w:color w:val="4A55DB"/>
+          <w:sz w:val="18"/>
+          <w:szCs w:val="18"/>
+          <w:lang w:val="en-US"/>
+        </w:rPr>
+        <w:t>)</w:t>
+      </w:r>
+      <w:r>
+        <w:rPr>
+          <w:rFonts w:ascii="Monospaced" w:hAnsi="Monospaced"/>
+          <w:color w:val="5C5C5C"/>
+          <w:sz w:val="18"/>
+          <w:szCs w:val="18"/>
+          <w:lang w:val="en-US"/>
+        </w:rPr>
+        <w:t>*</w:t>
+      </w:r>
+      <w:proofErr w:type="gramEnd"/>
+      <w:r>
+        <w:rPr>
+          <w:rFonts w:ascii="Monospaced" w:hAnsi="Monospaced"/>
+          <w:color w:val="32B9B9"/>
+          <w:sz w:val="18"/>
+          <w:szCs w:val="18"/>
+          <w:lang w:val="en-US"/>
+        </w:rPr>
+        <w:t>sin</w:t>
+      </w:r>
+      <w:r>
+        <w:rPr>
+          <w:rFonts w:ascii="Monospaced" w:hAnsi="Monospaced"/>
+          <w:color w:val="4A55DB"/>
+          <w:sz w:val="18"/>
+          <w:szCs w:val="18"/>
+          <w:lang w:val="en-US"/>
+        </w:rPr>
+        <w:t>(</w:t>
+      </w:r>
+      <w:r>
+        <w:rPr>
+          <w:rFonts w:ascii="Monospaced" w:hAnsi="Monospaced"/>
+          <w:color w:val="000000"/>
+          <w:sz w:val="18"/>
+          <w:szCs w:val="18"/>
+          <w:lang w:val="en-US"/>
+        </w:rPr>
+        <w:t>fi</w:t>
+      </w:r>
+      <w:r>
+        <w:rPr>
+          <w:rFonts w:ascii="Monospaced" w:hAnsi="Monospaced"/>
+          <w:color w:val="5C5C5C"/>
+          <w:sz w:val="18"/>
+          <w:szCs w:val="18"/>
+          <w:lang w:val="en-US"/>
+        </w:rPr>
+        <w:t>*</w:t>
+      </w:r>
+      <w:proofErr w:type="spellStart"/>
+      <w:r>
+        <w:rPr>
+          <w:rFonts w:ascii="Monospaced" w:hAnsi="Monospaced"/>
+          <w:color w:val="000000"/>
+          <w:sz w:val="18"/>
+          <w:szCs w:val="18"/>
+          <w:lang w:val="en-US"/>
+        </w:rPr>
+        <w:t>i</w:t>
+      </w:r>
+      <w:proofErr w:type="spellEnd"/>
+      <w:r>
+        <w:rPr>
+          <w:rFonts w:ascii="Monospaced" w:hAnsi="Monospaced"/>
+          <w:color w:val="4A55DB"/>
+          <w:sz w:val="18"/>
+          <w:szCs w:val="18"/>
+          <w:lang w:val="en-US"/>
+        </w:rPr>
+        <w:t>)</w:t>
+      </w:r>
+      <w:r>
+        <w:rPr>
+          <w:rFonts w:ascii="Monospaced" w:hAnsi="Monospaced"/>
+          <w:color w:val="000000"/>
+          <w:sz w:val="18"/>
+          <w:szCs w:val="18"/>
+          <w:lang w:val="en-US"/>
+        </w:rPr>
+        <w:t>;</w:t>
+      </w:r>
+    </w:p>
+    <w:p>
+      <w:pPr>
+        <w:pStyle w:val="HTML"/>
+        <w:rPr>
+          <w:rFonts w:ascii="Monospaced" w:hAnsi="Monospaced"/>
+          <w:sz w:val="18"/>
+          <w:szCs w:val="18"/>
+        </w:rPr>
+      </w:pPr>
+      <w:proofErr w:type="spellStart"/>
+      <w:r>
+        <w:rPr>
+          <w:rFonts w:ascii="Monospaced" w:hAnsi="Monospaced"/>
+          <w:color w:val="A020F0"/>
+          <w:sz w:val="18"/>
+          <w:szCs w:val="18"/>
+        </w:rPr>
+        <w:t>end</w:t>
+      </w:r>
+      <w:proofErr w:type="spellEnd"/>
+    </w:p>
+    <w:p>
+      <w:pPr>
+        <w:pStyle w:val="HTML"/>
+        <w:rPr>
+          <w:rFonts w:ascii="Monospaced" w:hAnsi="Monospaced"/>
+          <w:sz w:val="18"/>
+          <w:szCs w:val="18"/>
+        </w:rPr>
+      </w:pPr>
+      <w:r>
+        <w:rPr>
+          <w:rFonts w:ascii="Monospaced" w:hAnsi="Monospaced"/>
+          <w:color w:val="000000"/>
+          <w:sz w:val="18"/>
+          <w:szCs w:val="18"/>
+        </w:rPr>
+        <w:t>T</w:t>
+      </w:r>
+      <w:r>
+        <w:rPr>
+          <w:rFonts w:ascii="Monospaced" w:hAnsi="Monospaced"/>
+          <w:color w:val="5C5C5C"/>
+          <w:sz w:val="18"/>
+          <w:szCs w:val="18"/>
+        </w:rPr>
+        <w:t>=</w:t>
+      </w:r>
+      <w:r>
+        <w:rPr>
+          <w:rFonts w:ascii="Monospaced" w:hAnsi="Monospaced"/>
+          <w:color w:val="000000"/>
+          <w:sz w:val="18"/>
+          <w:szCs w:val="18"/>
+        </w:rPr>
+        <w:t>Y;</w:t>
+      </w:r>
+    </w:p>
+    <w:p>
       <w:r>
         <w:rPr>
           <w:noProof/>
         </w:rPr>
         <w:drawing>
-          <wp:inline distT="0" distB="0" distL="0" distR="0" wp14:anchorId="15C0B1D9" wp14:editId="1C7383D0">
+          <wp:inline distT="0" distB="0" distL="0" distR="0" wp14:anchorId="643328C1" wp14:editId="19AF6D0D">
             <wp:extent cx="5306165" cy="466790"/>
             <wp:effectExtent l="0" t="0" r="8890" b="9525"/>
             <wp:docPr id="2" name="Рисунок 2"/>
@@ -5055,14 +6791,12 @@
           </wp:inline>
         </w:drawing>
       </w:r>
-    </w:p>
-    <w:p>
       <w:r>
         <w:rPr>
           <w:noProof/>
         </w:rPr>
         <w:drawing>
-          <wp:inline distT="0" distB="0" distL="0" distR="0" wp14:anchorId="61877197" wp14:editId="241D933C">
+          <wp:inline distT="0" distB="0" distL="0" distR="0" wp14:anchorId="58CD70DA" wp14:editId="5C6F3ABA">
             <wp:extent cx="5306165" cy="257211"/>
             <wp:effectExtent l="0" t="0" r="0" b="9525"/>
             <wp:docPr id="1" name="Рисунок 1"/>
@@ -5100,182 +6834,4028 @@
     </w:p>
     <w:p>
       <w:r>
-        <w:t>//Значения параметров генератора L, F, Fc выбирайте из таблицы 4.1;</w:t>
-      </w:r>
-    </w:p>
-    <w:p>
-      <w:r>
-        <w:t>//Параметры:</w:t>
-      </w:r>
-    </w:p>
-    <w:p>
-      <w:r>
-        <w:t>L= ;</w:t>
-      </w:r>
-    </w:p>
-    <w:p>
-      <w:r>
-        <w:t>F= ;</w:t>
-      </w:r>
-    </w:p>
-    <w:p>
-      <w:r>
-        <w:t>Fc= ;</w:t>
-      </w:r>
-    </w:p>
-    <w:p>
-      <w:r>
-        <w:t>//Генератор полигармонического входного сигнала;</w:t>
-      </w:r>
-    </w:p>
-    <w:p>
-      <w:pPr>
-        <w:rPr>
-          <w:lang w:val="en-US"/>
-        </w:rPr>
-      </w:pPr>
-      <w:r>
-        <w:rPr>
-          <w:lang w:val="en-US"/>
-        </w:rPr>
-        <w:t>td=1/(20*F);</w:t>
-      </w:r>
-    </w:p>
-    <w:p>
-      <w:pPr>
-        <w:rPr>
-          <w:lang w:val="en-US"/>
-        </w:rPr>
-      </w:pPr>
-      <w:r>
-        <w:rPr>
-          <w:lang w:val="en-US"/>
-        </w:rPr>
-        <w:t>t=0:td:2/F;</w:t>
-      </w:r>
-    </w:p>
-    <w:p>
-      <w:pPr>
-        <w:rPr>
-          <w:lang w:val="en-US"/>
-        </w:rPr>
-      </w:pPr>
-      <w:r>
-        <w:rPr>
-          <w:lang w:val="en-US"/>
-        </w:rPr>
-        <w:t>53</w:t>
-      </w:r>
-    </w:p>
-    <w:p>
-      <w:pPr>
-        <w:rPr>
-          <w:lang w:val="en-US"/>
-        </w:rPr>
-      </w:pPr>
-      <w:r>
-        <w:rPr>
-          <w:lang w:val="en-US"/>
-        </w:rPr>
-        <w:t>fi=(2*%pi*F).*t;</w:t>
-      </w:r>
-    </w:p>
-    <w:p>
-      <w:pPr>
-        <w:rPr>
-          <w:lang w:val="en-US"/>
-        </w:rPr>
-      </w:pPr>
-      <w:r>
-        <w:rPr>
-          <w:lang w:val="en-US"/>
-        </w:rPr>
-        <w:t>Y=0;</w:t>
-      </w:r>
-    </w:p>
-    <w:p>
-      <w:pPr>
-        <w:rPr>
-          <w:lang w:val="en-US"/>
-        </w:rPr>
-      </w:pPr>
-      <w:r>
-        <w:rPr>
-          <w:lang w:val="en-US"/>
-        </w:rPr>
-        <w:t>for i=1:L</w:t>
-      </w:r>
-    </w:p>
-    <w:p>
-      <w:pPr>
-        <w:rPr>
-          <w:lang w:val="en-US"/>
-        </w:rPr>
-      </w:pPr>
-      <w:r>
-        <w:rPr>
-          <w:lang w:val="en-US"/>
-        </w:rPr>
-        <w:t xml:space="preserve"> Y=Y+(Fc)/(Fc+2*%pi*F*i)*sin(fi*i);</w:t>
-      </w:r>
-    </w:p>
-    <w:p>
-      <w:r>
+        <w:t xml:space="preserve">- </w:t>
+      </w:r>
+      <w:r>
+        <w:rPr>
+          <w:i/>
+          <w:iCs/>
+        </w:rPr>
+        <w:t>запишите развернутые выражения для всех элементов (</w:t>
+      </w:r>
+      <w:proofErr w:type="spellStart"/>
+      <w:proofErr w:type="gramStart"/>
+      <w:r>
+        <w:rPr>
+          <w:i/>
+          <w:iCs/>
+        </w:rPr>
+        <w:t>R,h</w:t>
+      </w:r>
+      <w:proofErr w:type="gramEnd"/>
+      <w:r>
+        <w:rPr>
+          <w:i/>
+          <w:iCs/>
+        </w:rPr>
+        <w:t>,c</w:t>
+      </w:r>
+      <w:proofErr w:type="spellEnd"/>
+      <w:r>
+        <w:rPr>
+          <w:i/>
+          <w:iCs/>
+        </w:rPr>
+        <w:t>) целевой функции предсказателя, заданной в виде СКО (4.12);</w:t>
+      </w:r>
+    </w:p>
+    <w:p>
+      <w:r>
+        <w:t xml:space="preserve">Нужно применить </w:t>
+      </w:r>
+    </w:p>
+    <w:p>
+      <w:r>
+        <w:drawing>
+          <wp:inline distT="0" distB="0" distL="0" distR="0" wp14:anchorId="33A4B09C" wp14:editId="50181E26">
+            <wp:extent cx="4572638" cy="1209844"/>
+            <wp:effectExtent l="0" t="0" r="0" b="9525"/>
+            <wp:docPr id="13" name="Рисунок 13"/>
+            <wp:cNvGraphicFramePr>
+              <a:graphicFrameLocks xmlns:a="http://schemas.openxmlformats.org/drawingml/2006/main" noChangeAspect="1"/>
+            </wp:cNvGraphicFramePr>
+            <a:graphic xmlns:a="http://schemas.openxmlformats.org/drawingml/2006/main">
+              <a:graphicData uri="http://schemas.openxmlformats.org/drawingml/2006/picture">
+                <pic:pic xmlns:pic="http://schemas.openxmlformats.org/drawingml/2006/picture">
+                  <pic:nvPicPr>
+                    <pic:cNvPr id="1" name=""/>
+                    <pic:cNvPicPr/>
+                  </pic:nvPicPr>
+                  <pic:blipFill>
+                    <a:blip r:embed="rId17"/>
+                    <a:stretch>
+                      <a:fillRect/>
+                    </a:stretch>
+                  </pic:blipFill>
+                  <pic:spPr>
+                    <a:xfrm>
+                      <a:off x="0" y="0"/>
+                      <a:ext cx="4572638" cy="1209844"/>
+                    </a:xfrm>
+                    <a:prstGeom prst="rect">
+                      <a:avLst/>
+                    </a:prstGeom>
+                  </pic:spPr>
+                </pic:pic>
+              </a:graphicData>
+            </a:graphic>
+          </wp:inline>
+        </w:drawing>
+      </w:r>
+    </w:p>
+    <w:p>
+      <w:r>
+        <w:t xml:space="preserve">Для этого </w:t>
+      </w:r>
+      <w:r>
+        <w:t xml:space="preserve">нужно сначала получить значения </w:t>
+      </w:r>
+      <w:proofErr w:type="spellStart"/>
+      <w:r>
+        <w:t>векторa</w:t>
+      </w:r>
+      <w:proofErr w:type="spellEnd"/>
+      <w:r>
+        <w:t xml:space="preserve"> </w:t>
+      </w:r>
+      <w:proofErr w:type="gramStart"/>
+      <w:r>
+        <w:t>p ,</w:t>
+      </w:r>
+      <w:proofErr w:type="gramEnd"/>
+      <w:r>
+        <w:t xml:space="preserve"> элементы которого соответствуют выходам линии задержки</w:t>
+      </w:r>
+      <w:r>
+        <w:t>.</w:t>
+      </w:r>
+    </w:p>
+    <w:p>
+      <w:r>
+        <w:t>Для формирования матрицы P,</w:t>
+      </w:r>
+      <w:r>
+        <w:t xml:space="preserve"> </w:t>
+      </w:r>
+      <w:r>
+        <w:t>каждый столбец которой равен очередному входному вектору p АЛЭ, можно</w:t>
+      </w:r>
+      <w:r>
+        <w:t xml:space="preserve"> </w:t>
+      </w:r>
+      <w:r>
+        <w:t xml:space="preserve">использовать начальную часть кода встроенной функции </w:t>
+      </w:r>
+      <w:proofErr w:type="spellStart"/>
+      <w:r>
+        <w:t>ann_ADALINE_predict</w:t>
+      </w:r>
+      <w:proofErr w:type="spellEnd"/>
+      <w:r>
+        <w:t>, предназначенной для обучения адаптивного линейного предсказателя в последовательном режиме на основе LMS-алгоритма:</w:t>
+      </w:r>
+    </w:p>
+    <w:p>
+      <w:pPr>
+        <w:pStyle w:val="HTML"/>
+        <w:rPr>
+          <w:rFonts w:ascii="Monospaced" w:hAnsi="Monospaced"/>
+          <w:sz w:val="18"/>
+          <w:szCs w:val="18"/>
+        </w:rPr>
+      </w:pPr>
+      <w:r>
+        <w:rPr>
+          <w:rFonts w:ascii="Monospaced" w:hAnsi="Monospaced"/>
+          <w:i/>
+          <w:iCs/>
+          <w:color w:val="64AE64"/>
+          <w:sz w:val="18"/>
+          <w:szCs w:val="18"/>
+        </w:rPr>
+        <w:t>// Получение значений вектора p</w:t>
+      </w:r>
+    </w:p>
+    <w:p>
+      <w:pPr>
+        <w:pStyle w:val="HTML"/>
+        <w:rPr>
+          <w:rFonts w:ascii="Monospaced" w:hAnsi="Monospaced"/>
+          <w:sz w:val="18"/>
+          <w:szCs w:val="18"/>
+        </w:rPr>
+      </w:pPr>
+      <w:r>
+        <w:rPr>
+          <w:rFonts w:ascii="Monospaced" w:hAnsi="Monospaced"/>
+          <w:color w:val="000000"/>
+          <w:sz w:val="18"/>
+          <w:szCs w:val="18"/>
+        </w:rPr>
+        <w:t>T</w:t>
+      </w:r>
+      <w:r>
+        <w:rPr>
+          <w:rFonts w:ascii="Monospaced" w:hAnsi="Monospaced"/>
+          <w:color w:val="5C5C5C"/>
+          <w:sz w:val="18"/>
+          <w:szCs w:val="18"/>
+        </w:rPr>
+        <w:t>=</w:t>
+      </w:r>
+      <w:r>
+        <w:rPr>
+          <w:rFonts w:ascii="Monospaced" w:hAnsi="Monospaced"/>
+          <w:color w:val="000000"/>
+          <w:sz w:val="18"/>
+          <w:szCs w:val="18"/>
+        </w:rPr>
+        <w:t>Y;</w:t>
+      </w:r>
+    </w:p>
+    <w:p>
+      <w:pPr>
+        <w:pStyle w:val="HTML"/>
+        <w:rPr>
+          <w:rFonts w:ascii="Monospaced" w:hAnsi="Monospaced"/>
+          <w:sz w:val="18"/>
+          <w:szCs w:val="18"/>
+        </w:rPr>
+      </w:pPr>
+      <w:r>
+        <w:rPr>
+          <w:rFonts w:ascii="Monospaced" w:hAnsi="Monospaced"/>
+          <w:color w:val="000000"/>
+          <w:sz w:val="18"/>
+          <w:szCs w:val="18"/>
+        </w:rPr>
+        <w:t>D</w:t>
+      </w:r>
+      <w:r>
+        <w:rPr>
+          <w:rFonts w:ascii="Monospaced" w:hAnsi="Monospaced"/>
+          <w:color w:val="5C5C5C"/>
+          <w:sz w:val="18"/>
+          <w:szCs w:val="18"/>
+        </w:rPr>
+        <w:t>=</w:t>
+      </w:r>
+      <w:r>
+        <w:rPr>
+          <w:rFonts w:ascii="Monospaced" w:hAnsi="Monospaced"/>
+          <w:color w:val="BC8F8F"/>
+          <w:sz w:val="18"/>
+          <w:szCs w:val="18"/>
+        </w:rPr>
+        <w:t>2</w:t>
+      </w:r>
+      <w:r>
+        <w:rPr>
+          <w:rFonts w:ascii="Monospaced" w:hAnsi="Monospaced"/>
+          <w:color w:val="000000"/>
+          <w:sz w:val="18"/>
+          <w:szCs w:val="18"/>
+        </w:rPr>
+        <w:t>;</w:t>
+      </w:r>
+    </w:p>
+    <w:p>
+      <w:pPr>
+        <w:pStyle w:val="HTML"/>
+        <w:rPr>
+          <w:rFonts w:ascii="Monospaced" w:hAnsi="Monospaced"/>
+          <w:sz w:val="18"/>
+          <w:szCs w:val="18"/>
+        </w:rPr>
+      </w:pPr>
+      <w:r>
+        <w:rPr>
+          <w:rFonts w:ascii="Monospaced" w:hAnsi="Monospaced"/>
+          <w:color w:val="000000"/>
+          <w:sz w:val="18"/>
+          <w:szCs w:val="18"/>
+        </w:rPr>
+        <w:t>P</w:t>
+      </w:r>
+      <w:r>
+        <w:rPr>
+          <w:rFonts w:ascii="Monospaced" w:hAnsi="Monospaced"/>
+          <w:sz w:val="18"/>
+          <w:szCs w:val="18"/>
+        </w:rPr>
+        <w:t xml:space="preserve"> </w:t>
+      </w:r>
+      <w:r>
+        <w:rPr>
+          <w:rFonts w:ascii="Monospaced" w:hAnsi="Monospaced"/>
+          <w:color w:val="5C5C5C"/>
+          <w:sz w:val="18"/>
+          <w:szCs w:val="18"/>
+        </w:rPr>
+        <w:t>=</w:t>
+      </w:r>
+      <w:r>
+        <w:rPr>
+          <w:rFonts w:ascii="Monospaced" w:hAnsi="Monospaced"/>
+          <w:sz w:val="18"/>
+          <w:szCs w:val="18"/>
+        </w:rPr>
+        <w:t xml:space="preserve"> </w:t>
+      </w:r>
+      <w:r>
+        <w:rPr>
+          <w:rFonts w:ascii="Monospaced" w:hAnsi="Monospaced"/>
+          <w:color w:val="4A55DB"/>
+          <w:sz w:val="18"/>
+          <w:szCs w:val="18"/>
+        </w:rPr>
+        <w:t>[]</w:t>
+      </w:r>
+      <w:r>
+        <w:rPr>
+          <w:rFonts w:ascii="Monospaced" w:hAnsi="Monospaced"/>
+          <w:color w:val="000000"/>
+          <w:sz w:val="18"/>
+          <w:szCs w:val="18"/>
+        </w:rPr>
+        <w:t>;</w:t>
+      </w:r>
+    </w:p>
+    <w:p>
+      <w:pPr>
+        <w:pStyle w:val="HTML"/>
+        <w:rPr>
+          <w:rFonts w:ascii="Monospaced" w:hAnsi="Monospaced"/>
+          <w:sz w:val="18"/>
+          <w:szCs w:val="18"/>
+        </w:rPr>
+      </w:pPr>
+      <w:proofErr w:type="spellStart"/>
+      <w:r>
+        <w:rPr>
+          <w:rFonts w:ascii="Monospaced" w:hAnsi="Monospaced"/>
+          <w:color w:val="A020F0"/>
+          <w:sz w:val="18"/>
+          <w:szCs w:val="18"/>
+        </w:rPr>
+        <w:t>for</w:t>
+      </w:r>
+      <w:proofErr w:type="spellEnd"/>
+      <w:r>
+        <w:rPr>
+          <w:rFonts w:ascii="Monospaced" w:hAnsi="Monospaced"/>
+          <w:sz w:val="18"/>
+          <w:szCs w:val="18"/>
+        </w:rPr>
+        <w:t xml:space="preserve"> </w:t>
+      </w:r>
+      <w:proofErr w:type="spellStart"/>
+      <w:r>
+        <w:rPr>
+          <w:rFonts w:ascii="Monospaced" w:hAnsi="Monospaced"/>
+          <w:color w:val="000000"/>
+          <w:sz w:val="18"/>
+          <w:szCs w:val="18"/>
+        </w:rPr>
+        <w:t>cnt</w:t>
+      </w:r>
+      <w:proofErr w:type="spellEnd"/>
+      <w:r>
+        <w:rPr>
+          <w:rFonts w:ascii="Monospaced" w:hAnsi="Monospaced"/>
+          <w:sz w:val="18"/>
+          <w:szCs w:val="18"/>
+        </w:rPr>
+        <w:t xml:space="preserve"> </w:t>
+      </w:r>
+      <w:r>
+        <w:rPr>
+          <w:rFonts w:ascii="Monospaced" w:hAnsi="Monospaced"/>
+          <w:color w:val="5C5C5C"/>
+          <w:sz w:val="18"/>
+          <w:szCs w:val="18"/>
+        </w:rPr>
+        <w:t>=</w:t>
+      </w:r>
+      <w:r>
+        <w:rPr>
+          <w:rFonts w:ascii="Monospaced" w:hAnsi="Monospaced"/>
+          <w:sz w:val="18"/>
+          <w:szCs w:val="18"/>
+        </w:rPr>
+        <w:t xml:space="preserve"> </w:t>
+      </w:r>
+      <w:r>
+        <w:rPr>
+          <w:rFonts w:ascii="Monospaced" w:hAnsi="Monospaced"/>
+          <w:color w:val="BC8F8F"/>
+          <w:sz w:val="18"/>
+          <w:szCs w:val="18"/>
+        </w:rPr>
+        <w:t>1</w:t>
+      </w:r>
+      <w:r>
+        <w:rPr>
+          <w:rFonts w:ascii="Monospaced" w:hAnsi="Monospaced"/>
+          <w:color w:val="FFAA00"/>
+          <w:sz w:val="18"/>
+          <w:szCs w:val="18"/>
+        </w:rPr>
+        <w:t>:</w:t>
+      </w:r>
+      <w:r>
+        <w:rPr>
+          <w:rFonts w:ascii="Monospaced" w:hAnsi="Monospaced"/>
+          <w:color w:val="000000"/>
+          <w:sz w:val="18"/>
+          <w:szCs w:val="18"/>
+        </w:rPr>
+        <w:t>D</w:t>
+      </w:r>
+      <w:r>
+        <w:rPr>
+          <w:rFonts w:ascii="Monospaced" w:hAnsi="Monospaced"/>
+          <w:sz w:val="18"/>
+          <w:szCs w:val="18"/>
+        </w:rPr>
+        <w:t xml:space="preserve"> </w:t>
+      </w:r>
+      <w:r>
+        <w:rPr>
+          <w:rFonts w:ascii="Monospaced" w:hAnsi="Monospaced"/>
+          <w:i/>
+          <w:iCs/>
+          <w:color w:val="64AE64"/>
+          <w:sz w:val="18"/>
+          <w:szCs w:val="18"/>
+        </w:rPr>
+        <w:t>// для каждого выхода линии задержки</w:t>
+      </w:r>
+    </w:p>
+    <w:p>
+      <w:pPr>
+        <w:pStyle w:val="HTML"/>
+        <w:rPr>
+          <w:rFonts w:ascii="Monospaced" w:hAnsi="Monospaced"/>
+          <w:sz w:val="18"/>
+          <w:szCs w:val="18"/>
+        </w:rPr>
+      </w:pPr>
+      <w:r>
+        <w:rPr>
+          <w:rFonts w:ascii="Monospaced" w:hAnsi="Monospaced"/>
+          <w:sz w:val="18"/>
+          <w:szCs w:val="18"/>
+        </w:rPr>
+        <w:t xml:space="preserve"> </w:t>
+      </w:r>
+      <w:r>
+        <w:rPr>
+          <w:rFonts w:ascii="Monospaced" w:hAnsi="Monospaced"/>
+          <w:i/>
+          <w:iCs/>
+          <w:color w:val="64AE64"/>
+          <w:sz w:val="18"/>
+          <w:szCs w:val="18"/>
+        </w:rPr>
+        <w:t>//формируем строки матрицы P из отсчетов Y</w:t>
+      </w:r>
+    </w:p>
+    <w:p>
+      <w:pPr>
+        <w:pStyle w:val="HTML"/>
+        <w:rPr>
+          <w:rFonts w:ascii="Monospaced" w:hAnsi="Monospaced"/>
+          <w:sz w:val="18"/>
+          <w:szCs w:val="18"/>
+        </w:rPr>
+      </w:pPr>
+      <w:r>
+        <w:rPr>
+          <w:rFonts w:ascii="Monospaced" w:hAnsi="Monospaced"/>
+          <w:sz w:val="18"/>
+          <w:szCs w:val="18"/>
+        </w:rPr>
+        <w:t xml:space="preserve"> </w:t>
+      </w:r>
+      <w:r>
+        <w:rPr>
+          <w:rFonts w:ascii="Monospaced" w:hAnsi="Monospaced"/>
+          <w:i/>
+          <w:iCs/>
+          <w:color w:val="64AE64"/>
+          <w:sz w:val="18"/>
+          <w:szCs w:val="18"/>
+        </w:rPr>
+        <w:t>// очередная строка P – сдвинутая на один отсчет копия предыдущей строки</w:t>
+      </w:r>
+    </w:p>
+    <w:p>
+      <w:pPr>
+        <w:pStyle w:val="HTML"/>
+        <w:rPr>
+          <w:rFonts w:ascii="Monospaced" w:hAnsi="Monospaced"/>
+          <w:sz w:val="18"/>
+          <w:szCs w:val="18"/>
+          <w:lang w:val="en-US"/>
+        </w:rPr>
+      </w:pPr>
+      <w:r>
+        <w:rPr>
+          <w:rFonts w:ascii="Monospaced" w:hAnsi="Monospaced"/>
+          <w:sz w:val="18"/>
+          <w:szCs w:val="18"/>
+        </w:rPr>
+        <w:t xml:space="preserve"> </w:t>
+      </w:r>
+      <w:r>
+        <w:rPr>
+          <w:rFonts w:ascii="Monospaced" w:hAnsi="Monospaced"/>
+          <w:color w:val="000000"/>
+          <w:sz w:val="18"/>
+          <w:szCs w:val="18"/>
+          <w:lang w:val="en-US"/>
+        </w:rPr>
+        <w:t>P</w:t>
+      </w:r>
+      <w:r>
+        <w:rPr>
+          <w:rFonts w:ascii="Monospaced" w:hAnsi="Monospaced"/>
+          <w:sz w:val="18"/>
+          <w:szCs w:val="18"/>
+          <w:lang w:val="en-US"/>
+        </w:rPr>
+        <w:t xml:space="preserve"> </w:t>
+      </w:r>
+      <w:r>
+        <w:rPr>
+          <w:rFonts w:ascii="Monospaced" w:hAnsi="Monospaced"/>
+          <w:color w:val="5C5C5C"/>
+          <w:sz w:val="18"/>
+          <w:szCs w:val="18"/>
+          <w:lang w:val="en-US"/>
+        </w:rPr>
+        <w:t>=</w:t>
+      </w:r>
+      <w:r>
+        <w:rPr>
+          <w:rFonts w:ascii="Monospaced" w:hAnsi="Monospaced"/>
+          <w:sz w:val="18"/>
+          <w:szCs w:val="18"/>
+          <w:lang w:val="en-US"/>
+        </w:rPr>
+        <w:t xml:space="preserve"> </w:t>
+      </w:r>
+      <w:r>
+        <w:rPr>
+          <w:rFonts w:ascii="Monospaced" w:hAnsi="Monospaced"/>
+          <w:color w:val="4A55DB"/>
+          <w:sz w:val="18"/>
+          <w:szCs w:val="18"/>
+          <w:lang w:val="en-US"/>
+        </w:rPr>
+        <w:t>[</w:t>
+      </w:r>
+      <w:r>
+        <w:rPr>
+          <w:rFonts w:ascii="Monospaced" w:hAnsi="Monospaced"/>
+          <w:color w:val="000000"/>
+          <w:sz w:val="18"/>
+          <w:szCs w:val="18"/>
+          <w:lang w:val="en-US"/>
+        </w:rPr>
+        <w:t>P;</w:t>
+      </w:r>
+      <w:r>
+        <w:rPr>
+          <w:rFonts w:ascii="Monospaced" w:hAnsi="Monospaced"/>
+          <w:sz w:val="18"/>
+          <w:szCs w:val="18"/>
+          <w:lang w:val="en-US"/>
+        </w:rPr>
+        <w:t xml:space="preserve"> </w:t>
+      </w:r>
+      <w:r>
+        <w:rPr>
+          <w:rFonts w:ascii="Monospaced" w:hAnsi="Monospaced"/>
+          <w:color w:val="000000"/>
+          <w:sz w:val="18"/>
+          <w:szCs w:val="18"/>
+          <w:lang w:val="en-US"/>
+        </w:rPr>
+        <w:t>Y</w:t>
+      </w:r>
+      <w:r>
+        <w:rPr>
+          <w:rFonts w:ascii="Monospaced" w:hAnsi="Monospaced"/>
+          <w:color w:val="4A55DB"/>
+          <w:sz w:val="18"/>
+          <w:szCs w:val="18"/>
+          <w:lang w:val="en-US"/>
+        </w:rPr>
+        <w:t>(</w:t>
+      </w:r>
+      <w:proofErr w:type="spellStart"/>
+      <w:proofErr w:type="gramStart"/>
+      <w:r>
+        <w:rPr>
+          <w:rFonts w:ascii="Monospaced" w:hAnsi="Monospaced"/>
+          <w:color w:val="000000"/>
+          <w:sz w:val="18"/>
+          <w:szCs w:val="18"/>
+          <w:lang w:val="en-US"/>
+        </w:rPr>
+        <w:t>cnt</w:t>
+      </w:r>
+      <w:proofErr w:type="spellEnd"/>
+      <w:r>
+        <w:rPr>
+          <w:rFonts w:ascii="Monospaced" w:hAnsi="Monospaced"/>
+          <w:color w:val="FFAA00"/>
+          <w:sz w:val="18"/>
+          <w:szCs w:val="18"/>
+          <w:lang w:val="en-US"/>
+        </w:rPr>
+        <w:t>:$</w:t>
+      </w:r>
+      <w:proofErr w:type="gramEnd"/>
+      <w:r>
+        <w:rPr>
+          <w:rFonts w:ascii="Monospaced" w:hAnsi="Monospaced"/>
+          <w:color w:val="5C5C5C"/>
+          <w:sz w:val="18"/>
+          <w:szCs w:val="18"/>
+          <w:lang w:val="en-US"/>
+        </w:rPr>
+        <w:t>-</w:t>
+      </w:r>
+      <w:r>
+        <w:rPr>
+          <w:rFonts w:ascii="Monospaced" w:hAnsi="Monospaced"/>
+          <w:color w:val="000000"/>
+          <w:sz w:val="18"/>
+          <w:szCs w:val="18"/>
+          <w:lang w:val="en-US"/>
+        </w:rPr>
+        <w:t>D</w:t>
+      </w:r>
+      <w:r>
+        <w:rPr>
+          <w:rFonts w:ascii="Monospaced" w:hAnsi="Monospaced"/>
+          <w:color w:val="5C5C5C"/>
+          <w:sz w:val="18"/>
+          <w:szCs w:val="18"/>
+          <w:lang w:val="en-US"/>
+        </w:rPr>
+        <w:t>+</w:t>
+      </w:r>
+      <w:r>
+        <w:rPr>
+          <w:rFonts w:ascii="Monospaced" w:hAnsi="Monospaced"/>
+          <w:color w:val="000000"/>
+          <w:sz w:val="18"/>
+          <w:szCs w:val="18"/>
+          <w:lang w:val="en-US"/>
+        </w:rPr>
+        <w:t>cnt</w:t>
+      </w:r>
+      <w:r>
+        <w:rPr>
+          <w:rFonts w:ascii="Monospaced" w:hAnsi="Monospaced"/>
+          <w:color w:val="5C5C5C"/>
+          <w:sz w:val="18"/>
+          <w:szCs w:val="18"/>
+          <w:lang w:val="en-US"/>
+        </w:rPr>
+        <w:t>-</w:t>
+      </w:r>
+      <w:r>
+        <w:rPr>
+          <w:rFonts w:ascii="Monospaced" w:hAnsi="Monospaced"/>
+          <w:color w:val="BC8F8F"/>
+          <w:sz w:val="18"/>
+          <w:szCs w:val="18"/>
+          <w:lang w:val="en-US"/>
+        </w:rPr>
+        <w:t>1</w:t>
+      </w:r>
+      <w:r>
+        <w:rPr>
+          <w:rFonts w:ascii="Monospaced" w:hAnsi="Monospaced"/>
+          <w:color w:val="4A55DB"/>
+          <w:sz w:val="18"/>
+          <w:szCs w:val="18"/>
+          <w:lang w:val="en-US"/>
+        </w:rPr>
+        <w:t>)]</w:t>
+      </w:r>
+      <w:r>
+        <w:rPr>
+          <w:rFonts w:ascii="Monospaced" w:hAnsi="Monospaced"/>
+          <w:color w:val="000000"/>
+          <w:sz w:val="18"/>
+          <w:szCs w:val="18"/>
+          <w:lang w:val="en-US"/>
+        </w:rPr>
+        <w:t>;</w:t>
+      </w:r>
+    </w:p>
+    <w:p>
+      <w:pPr>
+        <w:pStyle w:val="HTML"/>
+        <w:rPr>
+          <w:rFonts w:ascii="Monospaced" w:hAnsi="Monospaced"/>
+          <w:sz w:val="18"/>
+          <w:szCs w:val="18"/>
+        </w:rPr>
+      </w:pPr>
+      <w:proofErr w:type="spellStart"/>
+      <w:r>
+        <w:rPr>
+          <w:rFonts w:ascii="Monospaced" w:hAnsi="Monospaced"/>
+          <w:color w:val="A020F0"/>
+          <w:sz w:val="18"/>
+          <w:szCs w:val="18"/>
+        </w:rPr>
         <w:t>end</w:t>
       </w:r>
-    </w:p>
-    <w:p>
-      <w:r>
-        <w:t>T=Y;</w:t>
-      </w:r>
-    </w:p>
-    <w:p>
-      <w:r>
-        <w:t>- запишите развернутые выражения для всех элементов (R,h,c) целевой функции предсказателя, заданной в виде СКО (4.12);</w:t>
-      </w:r>
-    </w:p>
-    <w:p>
-      <w:r>
-        <w:t>- вычислите конкретные значения матрицы R, вектора h и константы с для сгенерированного входного сигнала y(k) ;</w:t>
-      </w:r>
-    </w:p>
-    <w:p>
-      <w:r>
+      <w:proofErr w:type="spellEnd"/>
+    </w:p>
+    <w:p>
+      <w:pPr>
+        <w:pStyle w:val="HTML"/>
+        <w:rPr>
+          <w:rFonts w:ascii="Monospaced" w:hAnsi="Monospaced"/>
+          <w:sz w:val="18"/>
+          <w:szCs w:val="18"/>
+        </w:rPr>
+      </w:pPr>
+      <w:r>
+        <w:rPr>
+          <w:rFonts w:ascii="Monospaced" w:hAnsi="Monospaced"/>
+          <w:i/>
+          <w:iCs/>
+          <w:color w:val="64AE64"/>
+          <w:sz w:val="18"/>
+          <w:szCs w:val="18"/>
+        </w:rPr>
+        <w:t>//формируем вектор целевых значений c длиной, равной длине строки из P</w:t>
+      </w:r>
+    </w:p>
+    <w:p>
+      <w:pPr>
+        <w:pStyle w:val="HTML"/>
+        <w:rPr>
+          <w:rFonts w:ascii="Monospaced" w:hAnsi="Monospaced"/>
+          <w:sz w:val="18"/>
+          <w:szCs w:val="18"/>
+        </w:rPr>
+      </w:pPr>
+      <w:r>
+        <w:rPr>
+          <w:rFonts w:ascii="Monospaced" w:hAnsi="Monospaced"/>
+          <w:color w:val="000000"/>
+          <w:sz w:val="18"/>
+          <w:szCs w:val="18"/>
+        </w:rPr>
+        <w:t>T</w:t>
+      </w:r>
+      <w:r>
+        <w:rPr>
+          <w:rFonts w:ascii="Monospaced" w:hAnsi="Monospaced"/>
+          <w:sz w:val="18"/>
+          <w:szCs w:val="18"/>
+        </w:rPr>
+        <w:t xml:space="preserve"> </w:t>
+      </w:r>
+      <w:r>
+        <w:rPr>
+          <w:rFonts w:ascii="Monospaced" w:hAnsi="Monospaced"/>
+          <w:color w:val="5C5C5C"/>
+          <w:sz w:val="18"/>
+          <w:szCs w:val="18"/>
+        </w:rPr>
+        <w:t>=</w:t>
+      </w:r>
+      <w:r>
+        <w:rPr>
+          <w:rFonts w:ascii="Monospaced" w:hAnsi="Monospaced"/>
+          <w:sz w:val="18"/>
+          <w:szCs w:val="18"/>
+        </w:rPr>
+        <w:t xml:space="preserve"> </w:t>
+      </w:r>
+      <w:r>
+        <w:rPr>
+          <w:rFonts w:ascii="Monospaced" w:hAnsi="Monospaced"/>
+          <w:color w:val="000000"/>
+          <w:sz w:val="18"/>
+          <w:szCs w:val="18"/>
+        </w:rPr>
+        <w:t>T</w:t>
+      </w:r>
+      <w:r>
+        <w:rPr>
+          <w:rFonts w:ascii="Monospaced" w:hAnsi="Monospaced"/>
+          <w:color w:val="4A55DB"/>
+          <w:sz w:val="18"/>
+          <w:szCs w:val="18"/>
+        </w:rPr>
+        <w:t>(</w:t>
+      </w:r>
+      <w:proofErr w:type="gramStart"/>
+      <w:r>
+        <w:rPr>
+          <w:rFonts w:ascii="Monospaced" w:hAnsi="Monospaced"/>
+          <w:color w:val="BC8F8F"/>
+          <w:sz w:val="18"/>
+          <w:szCs w:val="18"/>
+        </w:rPr>
+        <w:t>1</w:t>
+      </w:r>
+      <w:r>
+        <w:rPr>
+          <w:rFonts w:ascii="Monospaced" w:hAnsi="Monospaced"/>
+          <w:color w:val="FFAA00"/>
+          <w:sz w:val="18"/>
+          <w:szCs w:val="18"/>
+        </w:rPr>
+        <w:t>:$</w:t>
+      </w:r>
+      <w:proofErr w:type="gramEnd"/>
+      <w:r>
+        <w:rPr>
+          <w:rFonts w:ascii="Monospaced" w:hAnsi="Monospaced"/>
+          <w:color w:val="5C5C5C"/>
+          <w:sz w:val="18"/>
+          <w:szCs w:val="18"/>
+        </w:rPr>
+        <w:t>-</w:t>
+      </w:r>
+      <w:r>
+        <w:rPr>
+          <w:rFonts w:ascii="Monospaced" w:hAnsi="Monospaced"/>
+          <w:color w:val="000000"/>
+          <w:sz w:val="18"/>
+          <w:szCs w:val="18"/>
+        </w:rPr>
+        <w:t>D</w:t>
+      </w:r>
+      <w:r>
+        <w:rPr>
+          <w:rFonts w:ascii="Monospaced" w:hAnsi="Monospaced"/>
+          <w:color w:val="5C5C5C"/>
+          <w:sz w:val="18"/>
+          <w:szCs w:val="18"/>
+        </w:rPr>
+        <w:t>+</w:t>
+      </w:r>
+      <w:r>
+        <w:rPr>
+          <w:rFonts w:ascii="Monospaced" w:hAnsi="Monospaced"/>
+          <w:color w:val="BC8F8F"/>
+          <w:sz w:val="18"/>
+          <w:szCs w:val="18"/>
+        </w:rPr>
+        <w:t>1</w:t>
+      </w:r>
+      <w:r>
+        <w:rPr>
+          <w:rFonts w:ascii="Monospaced" w:hAnsi="Monospaced"/>
+          <w:color w:val="4A55DB"/>
+          <w:sz w:val="18"/>
+          <w:szCs w:val="18"/>
+        </w:rPr>
+        <w:t>)</w:t>
+      </w:r>
+      <w:r>
+        <w:rPr>
+          <w:rFonts w:ascii="Monospaced" w:hAnsi="Monospaced"/>
+          <w:color w:val="000000"/>
+          <w:sz w:val="18"/>
+          <w:szCs w:val="18"/>
+        </w:rPr>
+        <w:t>;</w:t>
+      </w:r>
+    </w:p>
+    <w:p>
+      <w:pPr>
+        <w:rPr>
+          <w:lang w:val="en-US"/>
+        </w:rPr>
+      </w:pPr>
+    </w:p>
+    <w:p>
+      <w:pPr>
+        <w:rPr>
+          <w:i/>
+          <w:iCs/>
+        </w:rPr>
+      </w:pPr>
+      <w:r>
+        <w:rPr>
+          <w:i/>
+          <w:iCs/>
+        </w:rPr>
+        <w:lastRenderedPageBreak/>
+        <w:t>- вычислите конкретные значения матрицы R, вектора h и константы с для сгенерированного входного сигнала y(k</w:t>
+      </w:r>
+      <w:proofErr w:type="gramStart"/>
+      <w:r>
+        <w:rPr>
+          <w:i/>
+          <w:iCs/>
+        </w:rPr>
+        <w:t>) ;</w:t>
+      </w:r>
+      <w:proofErr w:type="gramEnd"/>
+    </w:p>
+    <w:p>
+      <w:pPr>
+        <w:pStyle w:val="HTML"/>
+        <w:rPr>
+          <w:rFonts w:ascii="Monospaced" w:hAnsi="Monospaced"/>
+          <w:sz w:val="18"/>
+          <w:szCs w:val="18"/>
+          <w:lang w:val="en-US"/>
+        </w:rPr>
+      </w:pPr>
+      <w:r>
+        <w:rPr>
+          <w:rFonts w:ascii="Monospaced" w:hAnsi="Monospaced"/>
+          <w:color w:val="000000"/>
+          <w:sz w:val="18"/>
+          <w:szCs w:val="18"/>
+          <w:lang w:val="en-US"/>
+        </w:rPr>
+        <w:t>Q</w:t>
+      </w:r>
+      <w:r>
+        <w:rPr>
+          <w:rFonts w:ascii="Monospaced" w:hAnsi="Monospaced"/>
+          <w:sz w:val="18"/>
+          <w:szCs w:val="18"/>
+          <w:lang w:val="en-US"/>
+        </w:rPr>
+        <w:t xml:space="preserve"> </w:t>
+      </w:r>
+      <w:r>
+        <w:rPr>
+          <w:rFonts w:ascii="Monospaced" w:hAnsi="Monospaced"/>
+          <w:color w:val="5C5C5C"/>
+          <w:sz w:val="18"/>
+          <w:szCs w:val="18"/>
+          <w:lang w:val="en-US"/>
+        </w:rPr>
+        <w:t>=</w:t>
+      </w:r>
+      <w:r>
+        <w:rPr>
+          <w:rFonts w:ascii="Monospaced" w:hAnsi="Monospaced"/>
+          <w:sz w:val="18"/>
+          <w:szCs w:val="18"/>
+          <w:lang w:val="en-US"/>
+        </w:rPr>
+        <w:t xml:space="preserve"> </w:t>
+      </w:r>
+      <w:proofErr w:type="gramStart"/>
+      <w:r>
+        <w:rPr>
+          <w:rFonts w:ascii="Monospaced" w:hAnsi="Monospaced"/>
+          <w:color w:val="32B9B9"/>
+          <w:sz w:val="18"/>
+          <w:szCs w:val="18"/>
+          <w:lang w:val="en-US"/>
+        </w:rPr>
+        <w:t>size</w:t>
+      </w:r>
+      <w:r>
+        <w:rPr>
+          <w:rFonts w:ascii="Monospaced" w:hAnsi="Monospaced"/>
+          <w:color w:val="4A55DB"/>
+          <w:sz w:val="18"/>
+          <w:szCs w:val="18"/>
+          <w:lang w:val="en-US"/>
+        </w:rPr>
+        <w:t>(</w:t>
+      </w:r>
+      <w:proofErr w:type="gramEnd"/>
+      <w:r>
+        <w:rPr>
+          <w:rFonts w:ascii="Monospaced" w:hAnsi="Monospaced"/>
+          <w:color w:val="000000"/>
+          <w:sz w:val="18"/>
+          <w:szCs w:val="18"/>
+          <w:lang w:val="en-US"/>
+        </w:rPr>
+        <w:t>P,</w:t>
+      </w:r>
+      <w:r>
+        <w:rPr>
+          <w:rFonts w:ascii="Monospaced" w:hAnsi="Monospaced"/>
+          <w:sz w:val="18"/>
+          <w:szCs w:val="18"/>
+          <w:lang w:val="en-US"/>
+        </w:rPr>
+        <w:t xml:space="preserve"> </w:t>
+      </w:r>
+      <w:r>
+        <w:rPr>
+          <w:rFonts w:ascii="Monospaced" w:hAnsi="Monospaced"/>
+          <w:color w:val="BC8F8F"/>
+          <w:sz w:val="18"/>
+          <w:szCs w:val="18"/>
+          <w:lang w:val="en-US"/>
+        </w:rPr>
+        <w:t>2</w:t>
+      </w:r>
+      <w:r>
+        <w:rPr>
+          <w:rFonts w:ascii="Monospaced" w:hAnsi="Monospaced"/>
+          <w:color w:val="4A55DB"/>
+          <w:sz w:val="18"/>
+          <w:szCs w:val="18"/>
+          <w:lang w:val="en-US"/>
+        </w:rPr>
+        <w:t>)</w:t>
+      </w:r>
+    </w:p>
+    <w:p>
+      <w:pPr>
+        <w:pStyle w:val="HTML"/>
+        <w:rPr>
+          <w:rFonts w:ascii="Monospaced" w:hAnsi="Monospaced"/>
+          <w:sz w:val="18"/>
+          <w:szCs w:val="18"/>
+          <w:lang w:val="en-US"/>
+        </w:rPr>
+      </w:pPr>
+      <w:r>
+        <w:rPr>
+          <w:rFonts w:ascii="Monospaced" w:hAnsi="Monospaced"/>
+          <w:color w:val="000000"/>
+          <w:sz w:val="18"/>
+          <w:szCs w:val="18"/>
+          <w:lang w:val="en-US"/>
+        </w:rPr>
+        <w:t>R</w:t>
+      </w:r>
+      <w:r>
+        <w:rPr>
+          <w:rFonts w:ascii="Monospaced" w:hAnsi="Monospaced"/>
+          <w:sz w:val="18"/>
+          <w:szCs w:val="18"/>
+          <w:lang w:val="en-US"/>
+        </w:rPr>
+        <w:t xml:space="preserve"> </w:t>
+      </w:r>
+      <w:r>
+        <w:rPr>
+          <w:rFonts w:ascii="Monospaced" w:hAnsi="Monospaced"/>
+          <w:color w:val="5C5C5C"/>
+          <w:sz w:val="18"/>
+          <w:szCs w:val="18"/>
+          <w:lang w:val="en-US"/>
+        </w:rPr>
+        <w:t>=</w:t>
+      </w:r>
+      <w:r>
+        <w:rPr>
+          <w:rFonts w:ascii="Monospaced" w:hAnsi="Monospaced"/>
+          <w:sz w:val="18"/>
+          <w:szCs w:val="18"/>
+          <w:lang w:val="en-US"/>
+        </w:rPr>
+        <w:t xml:space="preserve"> </w:t>
+      </w:r>
+      <w:proofErr w:type="gramStart"/>
+      <w:r>
+        <w:rPr>
+          <w:rFonts w:ascii="Monospaced" w:hAnsi="Monospaced"/>
+          <w:color w:val="32B9B9"/>
+          <w:sz w:val="18"/>
+          <w:szCs w:val="18"/>
+          <w:lang w:val="en-US"/>
+        </w:rPr>
+        <w:t>zeros</w:t>
+      </w:r>
+      <w:r>
+        <w:rPr>
+          <w:rFonts w:ascii="Monospaced" w:hAnsi="Monospaced"/>
+          <w:color w:val="4A55DB"/>
+          <w:sz w:val="18"/>
+          <w:szCs w:val="18"/>
+          <w:lang w:val="en-US"/>
+        </w:rPr>
+        <w:t>(</w:t>
+      </w:r>
+      <w:proofErr w:type="gramEnd"/>
+      <w:r>
+        <w:rPr>
+          <w:rFonts w:ascii="Monospaced" w:hAnsi="Monospaced"/>
+          <w:color w:val="BC8F8F"/>
+          <w:sz w:val="18"/>
+          <w:szCs w:val="18"/>
+          <w:lang w:val="en-US"/>
+        </w:rPr>
+        <w:t>2</w:t>
+      </w:r>
+      <w:r>
+        <w:rPr>
+          <w:rFonts w:ascii="Monospaced" w:hAnsi="Monospaced"/>
+          <w:color w:val="000000"/>
+          <w:sz w:val="18"/>
+          <w:szCs w:val="18"/>
+          <w:lang w:val="en-US"/>
+        </w:rPr>
+        <w:t>,</w:t>
+      </w:r>
+      <w:r>
+        <w:rPr>
+          <w:rFonts w:ascii="Monospaced" w:hAnsi="Monospaced"/>
+          <w:sz w:val="18"/>
+          <w:szCs w:val="18"/>
+          <w:lang w:val="en-US"/>
+        </w:rPr>
+        <w:t xml:space="preserve"> </w:t>
+      </w:r>
+      <w:r>
+        <w:rPr>
+          <w:rFonts w:ascii="Monospaced" w:hAnsi="Monospaced"/>
+          <w:color w:val="BC8F8F"/>
+          <w:sz w:val="18"/>
+          <w:szCs w:val="18"/>
+          <w:lang w:val="en-US"/>
+        </w:rPr>
+        <w:t>2</w:t>
+      </w:r>
+      <w:r>
+        <w:rPr>
+          <w:rFonts w:ascii="Monospaced" w:hAnsi="Monospaced"/>
+          <w:color w:val="4A55DB"/>
+          <w:sz w:val="18"/>
+          <w:szCs w:val="18"/>
+          <w:lang w:val="en-US"/>
+        </w:rPr>
+        <w:t>)</w:t>
+      </w:r>
+    </w:p>
+    <w:p>
+      <w:pPr>
+        <w:pStyle w:val="HTML"/>
+        <w:rPr>
+          <w:rFonts w:ascii="Monospaced" w:hAnsi="Monospaced"/>
+          <w:sz w:val="18"/>
+          <w:szCs w:val="18"/>
+          <w:lang w:val="en-US"/>
+        </w:rPr>
+      </w:pPr>
+      <w:r>
+        <w:rPr>
+          <w:rFonts w:ascii="Monospaced" w:hAnsi="Monospaced"/>
+          <w:color w:val="A020F0"/>
+          <w:sz w:val="18"/>
+          <w:szCs w:val="18"/>
+          <w:lang w:val="en-US"/>
+        </w:rPr>
+        <w:t>for</w:t>
+      </w:r>
+      <w:r>
+        <w:rPr>
+          <w:rFonts w:ascii="Monospaced" w:hAnsi="Monospaced"/>
+          <w:sz w:val="18"/>
+          <w:szCs w:val="18"/>
+          <w:lang w:val="en-US"/>
+        </w:rPr>
+        <w:t xml:space="preserve"> </w:t>
+      </w:r>
+      <w:r>
+        <w:rPr>
+          <w:rFonts w:ascii="Monospaced" w:hAnsi="Monospaced"/>
+          <w:color w:val="000000"/>
+          <w:sz w:val="18"/>
+          <w:szCs w:val="18"/>
+          <w:lang w:val="en-US"/>
+        </w:rPr>
+        <w:t>q</w:t>
+      </w:r>
+      <w:r>
+        <w:rPr>
+          <w:rFonts w:ascii="Monospaced" w:hAnsi="Monospaced"/>
+          <w:color w:val="5C5C5C"/>
+          <w:sz w:val="18"/>
+          <w:szCs w:val="18"/>
+          <w:lang w:val="en-US"/>
+        </w:rPr>
+        <w:t>=</w:t>
+      </w:r>
+      <w:proofErr w:type="gramStart"/>
+      <w:r>
+        <w:rPr>
+          <w:rFonts w:ascii="Monospaced" w:hAnsi="Monospaced"/>
+          <w:color w:val="BC8F8F"/>
+          <w:sz w:val="18"/>
+          <w:szCs w:val="18"/>
+          <w:lang w:val="en-US"/>
+        </w:rPr>
+        <w:t>1</w:t>
+      </w:r>
+      <w:r>
+        <w:rPr>
+          <w:rFonts w:ascii="Monospaced" w:hAnsi="Monospaced"/>
+          <w:color w:val="FFAA00"/>
+          <w:sz w:val="18"/>
+          <w:szCs w:val="18"/>
+          <w:lang w:val="en-US"/>
+        </w:rPr>
+        <w:t>:</w:t>
+      </w:r>
+      <w:r>
+        <w:rPr>
+          <w:rFonts w:ascii="Monospaced" w:hAnsi="Monospaced"/>
+          <w:color w:val="000000"/>
+          <w:sz w:val="18"/>
+          <w:szCs w:val="18"/>
+          <w:lang w:val="en-US"/>
+        </w:rPr>
+        <w:t>Q</w:t>
+      </w:r>
+      <w:proofErr w:type="gramEnd"/>
+    </w:p>
+    <w:p>
+      <w:pPr>
+        <w:pStyle w:val="HTML"/>
+        <w:rPr>
+          <w:rFonts w:ascii="Monospaced" w:hAnsi="Monospaced"/>
+          <w:sz w:val="18"/>
+          <w:szCs w:val="18"/>
+          <w:lang w:val="en-US"/>
+        </w:rPr>
+      </w:pPr>
+      <w:r>
+        <w:rPr>
+          <w:rFonts w:ascii="Monospaced" w:hAnsi="Monospaced"/>
+          <w:sz w:val="18"/>
+          <w:szCs w:val="18"/>
+          <w:lang w:val="en-US"/>
+        </w:rPr>
+        <w:t xml:space="preserve">    </w:t>
+      </w:r>
+      <w:r>
+        <w:rPr>
+          <w:rFonts w:ascii="Monospaced" w:hAnsi="Monospaced"/>
+          <w:color w:val="000000"/>
+          <w:sz w:val="18"/>
+          <w:szCs w:val="18"/>
+          <w:lang w:val="en-US"/>
+        </w:rPr>
+        <w:t>R</w:t>
+      </w:r>
+      <w:r>
+        <w:rPr>
+          <w:rFonts w:ascii="Monospaced" w:hAnsi="Monospaced"/>
+          <w:sz w:val="18"/>
+          <w:szCs w:val="18"/>
+          <w:lang w:val="en-US"/>
+        </w:rPr>
+        <w:t xml:space="preserve"> </w:t>
+      </w:r>
+      <w:r>
+        <w:rPr>
+          <w:rFonts w:ascii="Monospaced" w:hAnsi="Monospaced"/>
+          <w:color w:val="5C5C5C"/>
+          <w:sz w:val="18"/>
+          <w:szCs w:val="18"/>
+          <w:lang w:val="en-US"/>
+        </w:rPr>
+        <w:t>=</w:t>
+      </w:r>
+      <w:r>
+        <w:rPr>
+          <w:rFonts w:ascii="Monospaced" w:hAnsi="Monospaced"/>
+          <w:sz w:val="18"/>
+          <w:szCs w:val="18"/>
+          <w:lang w:val="en-US"/>
+        </w:rPr>
+        <w:t xml:space="preserve"> </w:t>
+      </w:r>
+      <w:r>
+        <w:rPr>
+          <w:rFonts w:ascii="Monospaced" w:hAnsi="Monospaced"/>
+          <w:color w:val="000000"/>
+          <w:sz w:val="18"/>
+          <w:szCs w:val="18"/>
+          <w:lang w:val="en-US"/>
+        </w:rPr>
+        <w:t>R</w:t>
+      </w:r>
+      <w:r>
+        <w:rPr>
+          <w:rFonts w:ascii="Monospaced" w:hAnsi="Monospaced"/>
+          <w:sz w:val="18"/>
+          <w:szCs w:val="18"/>
+          <w:lang w:val="en-US"/>
+        </w:rPr>
+        <w:t xml:space="preserve"> </w:t>
+      </w:r>
+      <w:r>
+        <w:rPr>
+          <w:rFonts w:ascii="Monospaced" w:hAnsi="Monospaced"/>
+          <w:color w:val="5C5C5C"/>
+          <w:sz w:val="18"/>
+          <w:szCs w:val="18"/>
+          <w:lang w:val="en-US"/>
+        </w:rPr>
+        <w:t>+</w:t>
+      </w:r>
+      <w:r>
+        <w:rPr>
+          <w:rFonts w:ascii="Monospaced" w:hAnsi="Monospaced"/>
+          <w:sz w:val="18"/>
+          <w:szCs w:val="18"/>
+          <w:lang w:val="en-US"/>
+        </w:rPr>
+        <w:t xml:space="preserve"> </w:t>
+      </w:r>
+      <w:r>
+        <w:rPr>
+          <w:rFonts w:ascii="Monospaced" w:hAnsi="Monospaced"/>
+          <w:color w:val="000000"/>
+          <w:sz w:val="18"/>
+          <w:szCs w:val="18"/>
+          <w:lang w:val="en-US"/>
+        </w:rPr>
+        <w:t>P</w:t>
+      </w:r>
+      <w:proofErr w:type="gramStart"/>
+      <w:r>
+        <w:rPr>
+          <w:rFonts w:ascii="Monospaced" w:hAnsi="Monospaced"/>
+          <w:color w:val="4A55DB"/>
+          <w:sz w:val="18"/>
+          <w:szCs w:val="18"/>
+          <w:lang w:val="en-US"/>
+        </w:rPr>
+        <w:t>(</w:t>
+      </w:r>
+      <w:r>
+        <w:rPr>
+          <w:rFonts w:ascii="Monospaced" w:hAnsi="Monospaced"/>
+          <w:color w:val="FFAA00"/>
+          <w:sz w:val="18"/>
+          <w:szCs w:val="18"/>
+          <w:lang w:val="en-US"/>
+        </w:rPr>
+        <w:t>:</w:t>
+      </w:r>
+      <w:r>
+        <w:rPr>
+          <w:rFonts w:ascii="Monospaced" w:hAnsi="Monospaced"/>
+          <w:color w:val="000000"/>
+          <w:sz w:val="18"/>
+          <w:szCs w:val="18"/>
+          <w:lang w:val="en-US"/>
+        </w:rPr>
+        <w:t>,</w:t>
+      </w:r>
+      <w:proofErr w:type="gramEnd"/>
+      <w:r>
+        <w:rPr>
+          <w:rFonts w:ascii="Monospaced" w:hAnsi="Monospaced"/>
+          <w:color w:val="000000"/>
+          <w:sz w:val="18"/>
+          <w:szCs w:val="18"/>
+          <w:lang w:val="en-US"/>
+        </w:rPr>
+        <w:t>q</w:t>
+      </w:r>
+      <w:r>
+        <w:rPr>
+          <w:rFonts w:ascii="Monospaced" w:hAnsi="Monospaced"/>
+          <w:color w:val="4A55DB"/>
+          <w:sz w:val="18"/>
+          <w:szCs w:val="18"/>
+          <w:lang w:val="en-US"/>
+        </w:rPr>
+        <w:t>)</w:t>
+      </w:r>
+      <w:r>
+        <w:rPr>
+          <w:rFonts w:ascii="Monospaced" w:hAnsi="Monospaced"/>
+          <w:sz w:val="18"/>
+          <w:szCs w:val="18"/>
+          <w:lang w:val="en-US"/>
+        </w:rPr>
+        <w:t xml:space="preserve"> </w:t>
+      </w:r>
+      <w:r>
+        <w:rPr>
+          <w:rFonts w:ascii="Monospaced" w:hAnsi="Monospaced"/>
+          <w:color w:val="5C5C5C"/>
+          <w:sz w:val="18"/>
+          <w:szCs w:val="18"/>
+          <w:lang w:val="en-US"/>
+        </w:rPr>
+        <w:t>*</w:t>
+      </w:r>
+      <w:r>
+        <w:rPr>
+          <w:rFonts w:ascii="Monospaced" w:hAnsi="Monospaced"/>
+          <w:sz w:val="18"/>
+          <w:szCs w:val="18"/>
+          <w:lang w:val="en-US"/>
+        </w:rPr>
+        <w:t xml:space="preserve"> </w:t>
+      </w:r>
+      <w:r>
+        <w:rPr>
+          <w:rFonts w:ascii="Monospaced" w:hAnsi="Monospaced"/>
+          <w:color w:val="000000"/>
+          <w:sz w:val="18"/>
+          <w:szCs w:val="18"/>
+          <w:lang w:val="en-US"/>
+        </w:rPr>
+        <w:t>P</w:t>
+      </w:r>
+      <w:r>
+        <w:rPr>
+          <w:rFonts w:ascii="Monospaced" w:hAnsi="Monospaced"/>
+          <w:color w:val="4A55DB"/>
+          <w:sz w:val="18"/>
+          <w:szCs w:val="18"/>
+          <w:lang w:val="en-US"/>
+        </w:rPr>
+        <w:t>(</w:t>
+      </w:r>
+      <w:r>
+        <w:rPr>
+          <w:rFonts w:ascii="Monospaced" w:hAnsi="Monospaced"/>
+          <w:color w:val="FFAA00"/>
+          <w:sz w:val="18"/>
+          <w:szCs w:val="18"/>
+          <w:lang w:val="en-US"/>
+        </w:rPr>
+        <w:t>:</w:t>
+      </w:r>
+      <w:r>
+        <w:rPr>
+          <w:rFonts w:ascii="Monospaced" w:hAnsi="Monospaced"/>
+          <w:color w:val="000000"/>
+          <w:sz w:val="18"/>
+          <w:szCs w:val="18"/>
+          <w:lang w:val="en-US"/>
+        </w:rPr>
+        <w:t>,q</w:t>
+      </w:r>
+      <w:r>
+        <w:rPr>
+          <w:rFonts w:ascii="Monospaced" w:hAnsi="Monospaced"/>
+          <w:color w:val="4A55DB"/>
+          <w:sz w:val="18"/>
+          <w:szCs w:val="18"/>
+          <w:lang w:val="en-US"/>
+        </w:rPr>
+        <w:t>)</w:t>
+      </w:r>
+      <w:r>
+        <w:rPr>
+          <w:rFonts w:ascii="Monospaced" w:hAnsi="Monospaced"/>
+          <w:color w:val="5C5C5C"/>
+          <w:sz w:val="18"/>
+          <w:szCs w:val="18"/>
+          <w:lang w:val="en-US"/>
+        </w:rPr>
+        <w:t>'</w:t>
+      </w:r>
+    </w:p>
+    <w:p>
+      <w:pPr>
+        <w:pStyle w:val="HTML"/>
+        <w:rPr>
+          <w:rFonts w:ascii="Monospaced" w:hAnsi="Monospaced"/>
+          <w:sz w:val="18"/>
+          <w:szCs w:val="18"/>
+          <w:lang w:val="en-US"/>
+        </w:rPr>
+      </w:pPr>
+      <w:r>
+        <w:rPr>
+          <w:rFonts w:ascii="Monospaced" w:hAnsi="Monospaced"/>
+          <w:color w:val="A020F0"/>
+          <w:sz w:val="18"/>
+          <w:szCs w:val="18"/>
+          <w:lang w:val="en-US"/>
+        </w:rPr>
+        <w:t>end</w:t>
+      </w:r>
+    </w:p>
+    <w:p>
+      <w:pPr>
+        <w:pStyle w:val="HTML"/>
+        <w:rPr>
+          <w:rFonts w:ascii="Monospaced" w:hAnsi="Monospaced"/>
+          <w:sz w:val="18"/>
+          <w:szCs w:val="18"/>
+          <w:lang w:val="en-US"/>
+        </w:rPr>
+      </w:pPr>
+      <w:r>
+        <w:rPr>
+          <w:rFonts w:ascii="Monospaced" w:hAnsi="Monospaced"/>
+          <w:color w:val="000000"/>
+          <w:sz w:val="18"/>
+          <w:szCs w:val="18"/>
+          <w:lang w:val="en-US"/>
+        </w:rPr>
+        <w:t>R</w:t>
+      </w:r>
+      <w:r>
+        <w:rPr>
+          <w:rFonts w:ascii="Monospaced" w:hAnsi="Monospaced"/>
+          <w:sz w:val="18"/>
+          <w:szCs w:val="18"/>
+          <w:lang w:val="en-US"/>
+        </w:rPr>
+        <w:t xml:space="preserve"> </w:t>
+      </w:r>
+      <w:r>
+        <w:rPr>
+          <w:rFonts w:ascii="Monospaced" w:hAnsi="Monospaced"/>
+          <w:color w:val="5C5C5C"/>
+          <w:sz w:val="18"/>
+          <w:szCs w:val="18"/>
+          <w:lang w:val="en-US"/>
+        </w:rPr>
+        <w:t>=</w:t>
+      </w:r>
+      <w:r>
+        <w:rPr>
+          <w:rFonts w:ascii="Monospaced" w:hAnsi="Monospaced"/>
+          <w:sz w:val="18"/>
+          <w:szCs w:val="18"/>
+          <w:lang w:val="en-US"/>
+        </w:rPr>
+        <w:t xml:space="preserve"> </w:t>
+      </w:r>
+      <w:r>
+        <w:rPr>
+          <w:rFonts w:ascii="Monospaced" w:hAnsi="Monospaced"/>
+          <w:color w:val="BC8F8F"/>
+          <w:sz w:val="18"/>
+          <w:szCs w:val="18"/>
+          <w:lang w:val="en-US"/>
+        </w:rPr>
+        <w:t>1</w:t>
+      </w:r>
+      <w:r>
+        <w:rPr>
+          <w:rFonts w:ascii="Monospaced" w:hAnsi="Monospaced"/>
+          <w:sz w:val="18"/>
+          <w:szCs w:val="18"/>
+          <w:lang w:val="en-US"/>
+        </w:rPr>
+        <w:t xml:space="preserve"> </w:t>
+      </w:r>
+      <w:r>
+        <w:rPr>
+          <w:rFonts w:ascii="Monospaced" w:hAnsi="Monospaced"/>
+          <w:color w:val="5C5C5C"/>
+          <w:sz w:val="18"/>
+          <w:szCs w:val="18"/>
+          <w:lang w:val="en-US"/>
+        </w:rPr>
+        <w:t>/</w:t>
+      </w:r>
+      <w:r>
+        <w:rPr>
+          <w:rFonts w:ascii="Monospaced" w:hAnsi="Monospaced"/>
+          <w:sz w:val="18"/>
+          <w:szCs w:val="18"/>
+          <w:lang w:val="en-US"/>
+        </w:rPr>
+        <w:t xml:space="preserve"> </w:t>
+      </w:r>
+      <w:r>
+        <w:rPr>
+          <w:rFonts w:ascii="Monospaced" w:hAnsi="Monospaced"/>
+          <w:color w:val="000000"/>
+          <w:sz w:val="18"/>
+          <w:szCs w:val="18"/>
+          <w:lang w:val="en-US"/>
+        </w:rPr>
+        <w:t>Q</w:t>
+      </w:r>
+      <w:r>
+        <w:rPr>
+          <w:rFonts w:ascii="Monospaced" w:hAnsi="Monospaced"/>
+          <w:sz w:val="18"/>
+          <w:szCs w:val="18"/>
+          <w:lang w:val="en-US"/>
+        </w:rPr>
+        <w:t xml:space="preserve"> </w:t>
+      </w:r>
+      <w:r>
+        <w:rPr>
+          <w:rFonts w:ascii="Monospaced" w:hAnsi="Monospaced"/>
+          <w:color w:val="5C5C5C"/>
+          <w:sz w:val="18"/>
+          <w:szCs w:val="18"/>
+          <w:lang w:val="en-US"/>
+        </w:rPr>
+        <w:t>*</w:t>
+      </w:r>
+      <w:r>
+        <w:rPr>
+          <w:rFonts w:ascii="Monospaced" w:hAnsi="Monospaced"/>
+          <w:sz w:val="18"/>
+          <w:szCs w:val="18"/>
+          <w:lang w:val="en-US"/>
+        </w:rPr>
+        <w:t xml:space="preserve"> </w:t>
+      </w:r>
+      <w:r>
+        <w:rPr>
+          <w:rFonts w:ascii="Monospaced" w:hAnsi="Monospaced"/>
+          <w:color w:val="000000"/>
+          <w:sz w:val="18"/>
+          <w:szCs w:val="18"/>
+          <w:lang w:val="en-US"/>
+        </w:rPr>
+        <w:t>R</w:t>
+      </w:r>
+    </w:p>
+    <w:p>
+      <w:pPr>
+        <w:pStyle w:val="HTML"/>
+        <w:rPr>
+          <w:rFonts w:ascii="Monospaced" w:hAnsi="Monospaced"/>
+          <w:sz w:val="18"/>
+          <w:szCs w:val="18"/>
+          <w:lang w:val="en-US"/>
+        </w:rPr>
+      </w:pPr>
+      <w:proofErr w:type="spellStart"/>
+      <w:proofErr w:type="gramStart"/>
+      <w:r>
+        <w:rPr>
+          <w:rFonts w:ascii="Monospaced" w:hAnsi="Monospaced"/>
+          <w:color w:val="32B9B9"/>
+          <w:sz w:val="18"/>
+          <w:szCs w:val="18"/>
+          <w:lang w:val="en-US"/>
+        </w:rPr>
+        <w:t>printf</w:t>
+      </w:r>
+      <w:proofErr w:type="spellEnd"/>
+      <w:r>
+        <w:rPr>
+          <w:rFonts w:ascii="Monospaced" w:hAnsi="Monospaced"/>
+          <w:color w:val="4A55DB"/>
+          <w:sz w:val="18"/>
+          <w:szCs w:val="18"/>
+          <w:lang w:val="en-US"/>
+        </w:rPr>
+        <w:t>(</w:t>
+      </w:r>
+      <w:proofErr w:type="gramEnd"/>
+      <w:r>
+        <w:rPr>
+          <w:rFonts w:ascii="Monospaced" w:hAnsi="Monospaced"/>
+          <w:color w:val="BC8F8F"/>
+          <w:sz w:val="18"/>
+          <w:szCs w:val="18"/>
+          <w:lang w:val="en-US"/>
+        </w:rPr>
+        <w:t>'R: '</w:t>
+      </w:r>
+      <w:r>
+        <w:rPr>
+          <w:rFonts w:ascii="Monospaced" w:hAnsi="Monospaced"/>
+          <w:color w:val="4A55DB"/>
+          <w:sz w:val="18"/>
+          <w:szCs w:val="18"/>
+          <w:lang w:val="en-US"/>
+        </w:rPr>
+        <w:t>)</w:t>
+      </w:r>
+    </w:p>
+    <w:p>
+      <w:pPr>
+        <w:pStyle w:val="HTML"/>
+        <w:rPr>
+          <w:rFonts w:ascii="Monospaced" w:hAnsi="Monospaced"/>
+          <w:sz w:val="18"/>
+          <w:szCs w:val="18"/>
+          <w:lang w:val="en-US"/>
+        </w:rPr>
+      </w:pPr>
+      <w:proofErr w:type="spellStart"/>
+      <w:r>
+        <w:rPr>
+          <w:rFonts w:ascii="Monospaced" w:hAnsi="Monospaced"/>
+          <w:color w:val="32B9B9"/>
+          <w:sz w:val="18"/>
+          <w:szCs w:val="18"/>
+          <w:lang w:val="en-US"/>
+        </w:rPr>
+        <w:t>disp</w:t>
+      </w:r>
+      <w:proofErr w:type="spellEnd"/>
+      <w:r>
+        <w:rPr>
+          <w:rFonts w:ascii="Monospaced" w:hAnsi="Monospaced"/>
+          <w:color w:val="4A55DB"/>
+          <w:sz w:val="18"/>
+          <w:szCs w:val="18"/>
+          <w:lang w:val="en-US"/>
+        </w:rPr>
+        <w:t>(</w:t>
+      </w:r>
+      <w:r>
+        <w:rPr>
+          <w:rFonts w:ascii="Monospaced" w:hAnsi="Monospaced"/>
+          <w:color w:val="000000"/>
+          <w:sz w:val="18"/>
+          <w:szCs w:val="18"/>
+          <w:lang w:val="en-US"/>
+        </w:rPr>
+        <w:t>R</w:t>
+      </w:r>
+      <w:r>
+        <w:rPr>
+          <w:rFonts w:ascii="Monospaced" w:hAnsi="Monospaced"/>
+          <w:color w:val="4A55DB"/>
+          <w:sz w:val="18"/>
+          <w:szCs w:val="18"/>
+          <w:lang w:val="en-US"/>
+        </w:rPr>
+        <w:t>)</w:t>
+      </w:r>
+    </w:p>
+    <w:p>
+      <w:pPr>
+        <w:pStyle w:val="HTML"/>
+        <w:rPr>
+          <w:rFonts w:ascii="Monospaced" w:hAnsi="Monospaced"/>
+          <w:sz w:val="18"/>
+          <w:szCs w:val="18"/>
+          <w:lang w:val="en-US"/>
+        </w:rPr>
+      </w:pPr>
+    </w:p>
+    <w:p>
+      <w:pPr>
+        <w:pStyle w:val="HTML"/>
+        <w:rPr>
+          <w:rFonts w:ascii="Monospaced" w:hAnsi="Monospaced"/>
+          <w:sz w:val="18"/>
+          <w:szCs w:val="18"/>
+          <w:lang w:val="en-US"/>
+        </w:rPr>
+      </w:pPr>
+      <w:r>
+        <w:rPr>
+          <w:rFonts w:ascii="Monospaced" w:hAnsi="Monospaced"/>
+          <w:color w:val="000000"/>
+          <w:sz w:val="18"/>
+          <w:szCs w:val="18"/>
+          <w:lang w:val="en-US"/>
+        </w:rPr>
+        <w:t>h</w:t>
+      </w:r>
+      <w:r>
+        <w:rPr>
+          <w:rFonts w:ascii="Monospaced" w:hAnsi="Monospaced"/>
+          <w:sz w:val="18"/>
+          <w:szCs w:val="18"/>
+          <w:lang w:val="en-US"/>
+        </w:rPr>
+        <w:t xml:space="preserve"> </w:t>
+      </w:r>
+      <w:r>
+        <w:rPr>
+          <w:rFonts w:ascii="Monospaced" w:hAnsi="Monospaced"/>
+          <w:color w:val="5C5C5C"/>
+          <w:sz w:val="18"/>
+          <w:szCs w:val="18"/>
+          <w:lang w:val="en-US"/>
+        </w:rPr>
+        <w:t>=</w:t>
+      </w:r>
+      <w:r>
+        <w:rPr>
+          <w:rFonts w:ascii="Monospaced" w:hAnsi="Monospaced"/>
+          <w:sz w:val="18"/>
+          <w:szCs w:val="18"/>
+          <w:lang w:val="en-US"/>
+        </w:rPr>
+        <w:t xml:space="preserve"> </w:t>
+      </w:r>
+      <w:proofErr w:type="gramStart"/>
+      <w:r>
+        <w:rPr>
+          <w:rFonts w:ascii="Monospaced" w:hAnsi="Monospaced"/>
+          <w:color w:val="32B9B9"/>
+          <w:sz w:val="18"/>
+          <w:szCs w:val="18"/>
+          <w:lang w:val="en-US"/>
+        </w:rPr>
+        <w:t>zeros</w:t>
+      </w:r>
+      <w:r>
+        <w:rPr>
+          <w:rFonts w:ascii="Monospaced" w:hAnsi="Monospaced"/>
+          <w:color w:val="4A55DB"/>
+          <w:sz w:val="18"/>
+          <w:szCs w:val="18"/>
+          <w:lang w:val="en-US"/>
+        </w:rPr>
+        <w:t>(</w:t>
+      </w:r>
+      <w:proofErr w:type="gramEnd"/>
+      <w:r>
+        <w:rPr>
+          <w:rFonts w:ascii="Monospaced" w:hAnsi="Monospaced"/>
+          <w:color w:val="BC8F8F"/>
+          <w:sz w:val="18"/>
+          <w:szCs w:val="18"/>
+          <w:lang w:val="en-US"/>
+        </w:rPr>
+        <w:t>2</w:t>
+      </w:r>
+      <w:r>
+        <w:rPr>
+          <w:rFonts w:ascii="Monospaced" w:hAnsi="Monospaced"/>
+          <w:color w:val="000000"/>
+          <w:sz w:val="18"/>
+          <w:szCs w:val="18"/>
+          <w:lang w:val="en-US"/>
+        </w:rPr>
+        <w:t>,</w:t>
+      </w:r>
+      <w:r>
+        <w:rPr>
+          <w:rFonts w:ascii="Monospaced" w:hAnsi="Monospaced"/>
+          <w:sz w:val="18"/>
+          <w:szCs w:val="18"/>
+          <w:lang w:val="en-US"/>
+        </w:rPr>
+        <w:t xml:space="preserve"> </w:t>
+      </w:r>
+      <w:r>
+        <w:rPr>
+          <w:rFonts w:ascii="Monospaced" w:hAnsi="Monospaced"/>
+          <w:color w:val="BC8F8F"/>
+          <w:sz w:val="18"/>
+          <w:szCs w:val="18"/>
+          <w:lang w:val="en-US"/>
+        </w:rPr>
+        <w:t>1</w:t>
+      </w:r>
+      <w:r>
+        <w:rPr>
+          <w:rFonts w:ascii="Monospaced" w:hAnsi="Monospaced"/>
+          <w:color w:val="4A55DB"/>
+          <w:sz w:val="18"/>
+          <w:szCs w:val="18"/>
+          <w:lang w:val="en-US"/>
+        </w:rPr>
+        <w:t>)</w:t>
+      </w:r>
+    </w:p>
+    <w:p>
+      <w:pPr>
+        <w:pStyle w:val="HTML"/>
+        <w:rPr>
+          <w:rFonts w:ascii="Monospaced" w:hAnsi="Monospaced"/>
+          <w:sz w:val="18"/>
+          <w:szCs w:val="18"/>
+          <w:lang w:val="en-US"/>
+        </w:rPr>
+      </w:pPr>
+      <w:r>
+        <w:rPr>
+          <w:rFonts w:ascii="Monospaced" w:hAnsi="Monospaced"/>
+          <w:color w:val="A020F0"/>
+          <w:sz w:val="18"/>
+          <w:szCs w:val="18"/>
+          <w:lang w:val="en-US"/>
+        </w:rPr>
+        <w:t>for</w:t>
+      </w:r>
+      <w:r>
+        <w:rPr>
+          <w:rFonts w:ascii="Monospaced" w:hAnsi="Monospaced"/>
+          <w:sz w:val="18"/>
+          <w:szCs w:val="18"/>
+          <w:lang w:val="en-US"/>
+        </w:rPr>
+        <w:t xml:space="preserve"> </w:t>
+      </w:r>
+      <w:r>
+        <w:rPr>
+          <w:rFonts w:ascii="Monospaced" w:hAnsi="Monospaced"/>
+          <w:color w:val="000000"/>
+          <w:sz w:val="18"/>
+          <w:szCs w:val="18"/>
+          <w:lang w:val="en-US"/>
+        </w:rPr>
+        <w:t>q</w:t>
+      </w:r>
+      <w:r>
+        <w:rPr>
+          <w:rFonts w:ascii="Monospaced" w:hAnsi="Monospaced"/>
+          <w:color w:val="5C5C5C"/>
+          <w:sz w:val="18"/>
+          <w:szCs w:val="18"/>
+          <w:lang w:val="en-US"/>
+        </w:rPr>
+        <w:t>=</w:t>
+      </w:r>
+      <w:proofErr w:type="gramStart"/>
+      <w:r>
+        <w:rPr>
+          <w:rFonts w:ascii="Monospaced" w:hAnsi="Monospaced"/>
+          <w:color w:val="BC8F8F"/>
+          <w:sz w:val="18"/>
+          <w:szCs w:val="18"/>
+          <w:lang w:val="en-US"/>
+        </w:rPr>
+        <w:t>1</w:t>
+      </w:r>
+      <w:r>
+        <w:rPr>
+          <w:rFonts w:ascii="Monospaced" w:hAnsi="Monospaced"/>
+          <w:color w:val="FFAA00"/>
+          <w:sz w:val="18"/>
+          <w:szCs w:val="18"/>
+          <w:lang w:val="en-US"/>
+        </w:rPr>
+        <w:t>:</w:t>
+      </w:r>
+      <w:r>
+        <w:rPr>
+          <w:rFonts w:ascii="Monospaced" w:hAnsi="Monospaced"/>
+          <w:color w:val="000000"/>
+          <w:sz w:val="18"/>
+          <w:szCs w:val="18"/>
+          <w:lang w:val="en-US"/>
+        </w:rPr>
+        <w:t>Q</w:t>
+      </w:r>
+      <w:proofErr w:type="gramEnd"/>
+      <w:r>
+        <w:rPr>
+          <w:rFonts w:ascii="Monospaced" w:hAnsi="Monospaced"/>
+          <w:color w:val="5C5C5C"/>
+          <w:sz w:val="18"/>
+          <w:szCs w:val="18"/>
+          <w:lang w:val="en-US"/>
+        </w:rPr>
+        <w:t>-</w:t>
+      </w:r>
+      <w:r>
+        <w:rPr>
+          <w:rFonts w:ascii="Monospaced" w:hAnsi="Monospaced"/>
+          <w:color w:val="BC8F8F"/>
+          <w:sz w:val="18"/>
+          <w:szCs w:val="18"/>
+          <w:lang w:val="en-US"/>
+        </w:rPr>
+        <w:t>1</w:t>
+      </w:r>
+    </w:p>
+    <w:p>
+      <w:pPr>
+        <w:pStyle w:val="HTML"/>
+        <w:rPr>
+          <w:rFonts w:ascii="Monospaced" w:hAnsi="Monospaced"/>
+          <w:sz w:val="18"/>
+          <w:szCs w:val="18"/>
+          <w:lang w:val="en-US"/>
+        </w:rPr>
+      </w:pPr>
+      <w:r>
+        <w:rPr>
+          <w:rFonts w:ascii="Monospaced" w:hAnsi="Monospaced"/>
+          <w:sz w:val="18"/>
+          <w:szCs w:val="18"/>
+          <w:lang w:val="en-US"/>
+        </w:rPr>
+        <w:t xml:space="preserve">    </w:t>
+      </w:r>
+      <w:r>
+        <w:rPr>
+          <w:rFonts w:ascii="Monospaced" w:hAnsi="Monospaced"/>
+          <w:color w:val="000000"/>
+          <w:sz w:val="18"/>
+          <w:szCs w:val="18"/>
+          <w:lang w:val="en-US"/>
+        </w:rPr>
+        <w:t>h</w:t>
+      </w:r>
+      <w:r>
+        <w:rPr>
+          <w:rFonts w:ascii="Monospaced" w:hAnsi="Monospaced"/>
+          <w:sz w:val="18"/>
+          <w:szCs w:val="18"/>
+          <w:lang w:val="en-US"/>
+        </w:rPr>
+        <w:t xml:space="preserve"> </w:t>
+      </w:r>
+      <w:r>
+        <w:rPr>
+          <w:rFonts w:ascii="Monospaced" w:hAnsi="Monospaced"/>
+          <w:color w:val="5C5C5C"/>
+          <w:sz w:val="18"/>
+          <w:szCs w:val="18"/>
+          <w:lang w:val="en-US"/>
+        </w:rPr>
+        <w:t>=</w:t>
+      </w:r>
+      <w:r>
+        <w:rPr>
+          <w:rFonts w:ascii="Monospaced" w:hAnsi="Monospaced"/>
+          <w:sz w:val="18"/>
+          <w:szCs w:val="18"/>
+          <w:lang w:val="en-US"/>
+        </w:rPr>
+        <w:t xml:space="preserve"> </w:t>
+      </w:r>
+      <w:r>
+        <w:rPr>
+          <w:rFonts w:ascii="Monospaced" w:hAnsi="Monospaced"/>
+          <w:color w:val="000000"/>
+          <w:sz w:val="18"/>
+          <w:szCs w:val="18"/>
+          <w:lang w:val="en-US"/>
+        </w:rPr>
+        <w:t>h</w:t>
+      </w:r>
+      <w:r>
+        <w:rPr>
+          <w:rFonts w:ascii="Monospaced" w:hAnsi="Monospaced"/>
+          <w:sz w:val="18"/>
+          <w:szCs w:val="18"/>
+          <w:lang w:val="en-US"/>
+        </w:rPr>
+        <w:t xml:space="preserve"> </w:t>
+      </w:r>
+      <w:r>
+        <w:rPr>
+          <w:rFonts w:ascii="Monospaced" w:hAnsi="Monospaced"/>
+          <w:color w:val="5C5C5C"/>
+          <w:sz w:val="18"/>
+          <w:szCs w:val="18"/>
+          <w:lang w:val="en-US"/>
+        </w:rPr>
+        <w:t>+</w:t>
+      </w:r>
+      <w:r>
+        <w:rPr>
+          <w:rFonts w:ascii="Monospaced" w:hAnsi="Monospaced"/>
+          <w:sz w:val="18"/>
+          <w:szCs w:val="18"/>
+          <w:lang w:val="en-US"/>
+        </w:rPr>
+        <w:t xml:space="preserve"> </w:t>
+      </w:r>
+      <w:r>
+        <w:rPr>
+          <w:rFonts w:ascii="Monospaced" w:hAnsi="Monospaced"/>
+          <w:color w:val="000000"/>
+          <w:sz w:val="18"/>
+          <w:szCs w:val="18"/>
+          <w:lang w:val="en-US"/>
+        </w:rPr>
+        <w:t>P</w:t>
+      </w:r>
+      <w:proofErr w:type="gramStart"/>
+      <w:r>
+        <w:rPr>
+          <w:rFonts w:ascii="Monospaced" w:hAnsi="Monospaced"/>
+          <w:color w:val="4A55DB"/>
+          <w:sz w:val="18"/>
+          <w:szCs w:val="18"/>
+          <w:lang w:val="en-US"/>
+        </w:rPr>
+        <w:t>(</w:t>
+      </w:r>
+      <w:r>
+        <w:rPr>
+          <w:rFonts w:ascii="Monospaced" w:hAnsi="Monospaced"/>
+          <w:color w:val="FFAA00"/>
+          <w:sz w:val="18"/>
+          <w:szCs w:val="18"/>
+          <w:lang w:val="en-US"/>
+        </w:rPr>
+        <w:t>:</w:t>
+      </w:r>
+      <w:r>
+        <w:rPr>
+          <w:rFonts w:ascii="Monospaced" w:hAnsi="Monospaced"/>
+          <w:color w:val="000000"/>
+          <w:sz w:val="18"/>
+          <w:szCs w:val="18"/>
+          <w:lang w:val="en-US"/>
+        </w:rPr>
+        <w:t>,</w:t>
+      </w:r>
+      <w:proofErr w:type="gramEnd"/>
+      <w:r>
+        <w:rPr>
+          <w:rFonts w:ascii="Monospaced" w:hAnsi="Monospaced"/>
+          <w:color w:val="000000"/>
+          <w:sz w:val="18"/>
+          <w:szCs w:val="18"/>
+          <w:lang w:val="en-US"/>
+        </w:rPr>
+        <w:t>q</w:t>
+      </w:r>
+      <w:r>
+        <w:rPr>
+          <w:rFonts w:ascii="Monospaced" w:hAnsi="Monospaced"/>
+          <w:color w:val="4A55DB"/>
+          <w:sz w:val="18"/>
+          <w:szCs w:val="18"/>
+          <w:lang w:val="en-US"/>
+        </w:rPr>
+        <w:t>)</w:t>
+      </w:r>
+      <w:r>
+        <w:rPr>
+          <w:rFonts w:ascii="Monospaced" w:hAnsi="Monospaced"/>
+          <w:sz w:val="18"/>
+          <w:szCs w:val="18"/>
+          <w:lang w:val="en-US"/>
+        </w:rPr>
+        <w:t xml:space="preserve"> </w:t>
+      </w:r>
+      <w:r>
+        <w:rPr>
+          <w:rFonts w:ascii="Monospaced" w:hAnsi="Monospaced"/>
+          <w:color w:val="5C5C5C"/>
+          <w:sz w:val="18"/>
+          <w:szCs w:val="18"/>
+          <w:lang w:val="en-US"/>
+        </w:rPr>
+        <w:t>*</w:t>
+      </w:r>
+      <w:r>
+        <w:rPr>
+          <w:rFonts w:ascii="Monospaced" w:hAnsi="Monospaced"/>
+          <w:sz w:val="18"/>
+          <w:szCs w:val="18"/>
+          <w:lang w:val="en-US"/>
+        </w:rPr>
+        <w:t xml:space="preserve"> </w:t>
+      </w:r>
+      <w:r>
+        <w:rPr>
+          <w:rFonts w:ascii="Monospaced" w:hAnsi="Monospaced"/>
+          <w:color w:val="000000"/>
+          <w:sz w:val="18"/>
+          <w:szCs w:val="18"/>
+          <w:lang w:val="en-US"/>
+        </w:rPr>
+        <w:t>P</w:t>
+      </w:r>
+      <w:r>
+        <w:rPr>
+          <w:rFonts w:ascii="Monospaced" w:hAnsi="Monospaced"/>
+          <w:color w:val="4A55DB"/>
+          <w:sz w:val="18"/>
+          <w:szCs w:val="18"/>
+          <w:lang w:val="en-US"/>
+        </w:rPr>
+        <w:t>(</w:t>
+      </w:r>
+      <w:r>
+        <w:rPr>
+          <w:rFonts w:ascii="Monospaced" w:hAnsi="Monospaced"/>
+          <w:color w:val="BC8F8F"/>
+          <w:sz w:val="18"/>
+          <w:szCs w:val="18"/>
+          <w:lang w:val="en-US"/>
+        </w:rPr>
+        <w:t>1</w:t>
+      </w:r>
+      <w:r>
+        <w:rPr>
+          <w:rFonts w:ascii="Monospaced" w:hAnsi="Monospaced"/>
+          <w:color w:val="000000"/>
+          <w:sz w:val="18"/>
+          <w:szCs w:val="18"/>
+          <w:lang w:val="en-US"/>
+        </w:rPr>
+        <w:t>,q</w:t>
+      </w:r>
+      <w:r>
+        <w:rPr>
+          <w:rFonts w:ascii="Monospaced" w:hAnsi="Monospaced"/>
+          <w:color w:val="5C5C5C"/>
+          <w:sz w:val="18"/>
+          <w:szCs w:val="18"/>
+          <w:lang w:val="en-US"/>
+        </w:rPr>
+        <w:t>+</w:t>
+      </w:r>
+      <w:r>
+        <w:rPr>
+          <w:rFonts w:ascii="Monospaced" w:hAnsi="Monospaced"/>
+          <w:color w:val="BC8F8F"/>
+          <w:sz w:val="18"/>
+          <w:szCs w:val="18"/>
+          <w:lang w:val="en-US"/>
+        </w:rPr>
+        <w:t>1</w:t>
+      </w:r>
+      <w:r>
+        <w:rPr>
+          <w:rFonts w:ascii="Monospaced" w:hAnsi="Monospaced"/>
+          <w:color w:val="4A55DB"/>
+          <w:sz w:val="18"/>
+          <w:szCs w:val="18"/>
+          <w:lang w:val="en-US"/>
+        </w:rPr>
+        <w:t>)</w:t>
+      </w:r>
+    </w:p>
+    <w:p>
+      <w:pPr>
+        <w:pStyle w:val="HTML"/>
+        <w:rPr>
+          <w:rFonts w:ascii="Monospaced" w:hAnsi="Monospaced"/>
+          <w:sz w:val="18"/>
+          <w:szCs w:val="18"/>
+          <w:lang w:val="en-US"/>
+        </w:rPr>
+      </w:pPr>
+      <w:r>
+        <w:rPr>
+          <w:rFonts w:ascii="Monospaced" w:hAnsi="Monospaced"/>
+          <w:color w:val="A020F0"/>
+          <w:sz w:val="18"/>
+          <w:szCs w:val="18"/>
+          <w:lang w:val="en-US"/>
+        </w:rPr>
+        <w:t>end</w:t>
+      </w:r>
+    </w:p>
+    <w:p>
+      <w:pPr>
+        <w:pStyle w:val="HTML"/>
+        <w:rPr>
+          <w:rFonts w:ascii="Monospaced" w:hAnsi="Monospaced"/>
+          <w:sz w:val="18"/>
+          <w:szCs w:val="18"/>
+          <w:lang w:val="en-US"/>
+        </w:rPr>
+      </w:pPr>
+      <w:r>
+        <w:rPr>
+          <w:rFonts w:ascii="Monospaced" w:hAnsi="Monospaced"/>
+          <w:color w:val="000000"/>
+          <w:sz w:val="18"/>
+          <w:szCs w:val="18"/>
+          <w:lang w:val="en-US"/>
+        </w:rPr>
+        <w:t>h</w:t>
+      </w:r>
+      <w:r>
+        <w:rPr>
+          <w:rFonts w:ascii="Monospaced" w:hAnsi="Monospaced"/>
+          <w:sz w:val="18"/>
+          <w:szCs w:val="18"/>
+          <w:lang w:val="en-US"/>
+        </w:rPr>
+        <w:t xml:space="preserve"> </w:t>
+      </w:r>
+      <w:r>
+        <w:rPr>
+          <w:rFonts w:ascii="Monospaced" w:hAnsi="Monospaced"/>
+          <w:color w:val="5C5C5C"/>
+          <w:sz w:val="18"/>
+          <w:szCs w:val="18"/>
+          <w:lang w:val="en-US"/>
+        </w:rPr>
+        <w:t>=</w:t>
+      </w:r>
+      <w:r>
+        <w:rPr>
+          <w:rFonts w:ascii="Monospaced" w:hAnsi="Monospaced"/>
+          <w:sz w:val="18"/>
+          <w:szCs w:val="18"/>
+          <w:lang w:val="en-US"/>
+        </w:rPr>
+        <w:t xml:space="preserve"> </w:t>
+      </w:r>
+      <w:r>
+        <w:rPr>
+          <w:rFonts w:ascii="Monospaced" w:hAnsi="Monospaced"/>
+          <w:color w:val="BC8F8F"/>
+          <w:sz w:val="18"/>
+          <w:szCs w:val="18"/>
+          <w:lang w:val="en-US"/>
+        </w:rPr>
+        <w:t>1</w:t>
+      </w:r>
+      <w:r>
+        <w:rPr>
+          <w:rFonts w:ascii="Monospaced" w:hAnsi="Monospaced"/>
+          <w:sz w:val="18"/>
+          <w:szCs w:val="18"/>
+          <w:lang w:val="en-US"/>
+        </w:rPr>
+        <w:t xml:space="preserve"> </w:t>
+      </w:r>
+      <w:r>
+        <w:rPr>
+          <w:rFonts w:ascii="Monospaced" w:hAnsi="Monospaced"/>
+          <w:color w:val="5C5C5C"/>
+          <w:sz w:val="18"/>
+          <w:szCs w:val="18"/>
+          <w:lang w:val="en-US"/>
+        </w:rPr>
+        <w:t>/</w:t>
+      </w:r>
+      <w:r>
+        <w:rPr>
+          <w:rFonts w:ascii="Monospaced" w:hAnsi="Monospaced"/>
+          <w:sz w:val="18"/>
+          <w:szCs w:val="18"/>
+          <w:lang w:val="en-US"/>
+        </w:rPr>
+        <w:t xml:space="preserve"> </w:t>
+      </w:r>
+      <w:r>
+        <w:rPr>
+          <w:rFonts w:ascii="Monospaced" w:hAnsi="Monospaced"/>
+          <w:color w:val="000000"/>
+          <w:sz w:val="18"/>
+          <w:szCs w:val="18"/>
+          <w:lang w:val="en-US"/>
+        </w:rPr>
+        <w:t>Q</w:t>
+      </w:r>
+      <w:r>
+        <w:rPr>
+          <w:rFonts w:ascii="Monospaced" w:hAnsi="Monospaced"/>
+          <w:sz w:val="18"/>
+          <w:szCs w:val="18"/>
+          <w:lang w:val="en-US"/>
+        </w:rPr>
+        <w:t xml:space="preserve"> </w:t>
+      </w:r>
+      <w:r>
+        <w:rPr>
+          <w:rFonts w:ascii="Monospaced" w:hAnsi="Monospaced"/>
+          <w:color w:val="5C5C5C"/>
+          <w:sz w:val="18"/>
+          <w:szCs w:val="18"/>
+          <w:lang w:val="en-US"/>
+        </w:rPr>
+        <w:t>*</w:t>
+      </w:r>
+      <w:r>
+        <w:rPr>
+          <w:rFonts w:ascii="Monospaced" w:hAnsi="Monospaced"/>
+          <w:sz w:val="18"/>
+          <w:szCs w:val="18"/>
+          <w:lang w:val="en-US"/>
+        </w:rPr>
+        <w:t xml:space="preserve"> </w:t>
+      </w:r>
+      <w:r>
+        <w:rPr>
+          <w:rFonts w:ascii="Monospaced" w:hAnsi="Monospaced"/>
+          <w:color w:val="000000"/>
+          <w:sz w:val="18"/>
+          <w:szCs w:val="18"/>
+          <w:lang w:val="en-US"/>
+        </w:rPr>
+        <w:t>h</w:t>
+      </w:r>
+    </w:p>
+    <w:p>
+      <w:pPr>
+        <w:pStyle w:val="HTML"/>
+        <w:rPr>
+          <w:rFonts w:ascii="Monospaced" w:hAnsi="Monospaced"/>
+          <w:sz w:val="18"/>
+          <w:szCs w:val="18"/>
+          <w:lang w:val="en-US"/>
+        </w:rPr>
+      </w:pPr>
+      <w:proofErr w:type="spellStart"/>
+      <w:proofErr w:type="gramStart"/>
+      <w:r>
+        <w:rPr>
+          <w:rFonts w:ascii="Monospaced" w:hAnsi="Monospaced"/>
+          <w:color w:val="32B9B9"/>
+          <w:sz w:val="18"/>
+          <w:szCs w:val="18"/>
+          <w:lang w:val="en-US"/>
+        </w:rPr>
+        <w:t>printf</w:t>
+      </w:r>
+      <w:proofErr w:type="spellEnd"/>
+      <w:r>
+        <w:rPr>
+          <w:rFonts w:ascii="Monospaced" w:hAnsi="Monospaced"/>
+          <w:color w:val="4A55DB"/>
+          <w:sz w:val="18"/>
+          <w:szCs w:val="18"/>
+          <w:lang w:val="en-US"/>
+        </w:rPr>
+        <w:t>(</w:t>
+      </w:r>
+      <w:proofErr w:type="gramEnd"/>
+      <w:r>
+        <w:rPr>
+          <w:rFonts w:ascii="Monospaced" w:hAnsi="Monospaced"/>
+          <w:color w:val="BC8F8F"/>
+          <w:sz w:val="18"/>
+          <w:szCs w:val="18"/>
+          <w:lang w:val="en-US"/>
+        </w:rPr>
+        <w:t>'h: '</w:t>
+      </w:r>
+      <w:r>
+        <w:rPr>
+          <w:rFonts w:ascii="Monospaced" w:hAnsi="Monospaced"/>
+          <w:color w:val="4A55DB"/>
+          <w:sz w:val="18"/>
+          <w:szCs w:val="18"/>
+          <w:lang w:val="en-US"/>
+        </w:rPr>
+        <w:t>)</w:t>
+      </w:r>
+    </w:p>
+    <w:p>
+      <w:pPr>
+        <w:pStyle w:val="HTML"/>
+        <w:rPr>
+          <w:rFonts w:ascii="Monospaced" w:hAnsi="Monospaced"/>
+          <w:sz w:val="18"/>
+          <w:szCs w:val="18"/>
+          <w:lang w:val="en-US"/>
+        </w:rPr>
+      </w:pPr>
+      <w:proofErr w:type="spellStart"/>
+      <w:r>
+        <w:rPr>
+          <w:rFonts w:ascii="Monospaced" w:hAnsi="Monospaced"/>
+          <w:color w:val="32B9B9"/>
+          <w:sz w:val="18"/>
+          <w:szCs w:val="18"/>
+          <w:lang w:val="en-US"/>
+        </w:rPr>
+        <w:t>disp</w:t>
+      </w:r>
+      <w:proofErr w:type="spellEnd"/>
+      <w:r>
+        <w:rPr>
+          <w:rFonts w:ascii="Monospaced" w:hAnsi="Monospaced"/>
+          <w:color w:val="4A55DB"/>
+          <w:sz w:val="18"/>
+          <w:szCs w:val="18"/>
+          <w:lang w:val="en-US"/>
+        </w:rPr>
+        <w:t>(</w:t>
+      </w:r>
+      <w:r>
+        <w:rPr>
+          <w:rFonts w:ascii="Monospaced" w:hAnsi="Monospaced"/>
+          <w:color w:val="000000"/>
+          <w:sz w:val="18"/>
+          <w:szCs w:val="18"/>
+          <w:lang w:val="en-US"/>
+        </w:rPr>
+        <w:t>h</w:t>
+      </w:r>
+      <w:r>
+        <w:rPr>
+          <w:rFonts w:ascii="Monospaced" w:hAnsi="Monospaced"/>
+          <w:color w:val="4A55DB"/>
+          <w:sz w:val="18"/>
+          <w:szCs w:val="18"/>
+          <w:lang w:val="en-US"/>
+        </w:rPr>
+        <w:t>)</w:t>
+      </w:r>
+    </w:p>
+    <w:p>
+      <w:pPr>
+        <w:pStyle w:val="HTML"/>
+        <w:rPr>
+          <w:rFonts w:ascii="Monospaced" w:hAnsi="Monospaced"/>
+          <w:sz w:val="18"/>
+          <w:szCs w:val="18"/>
+          <w:lang w:val="en-US"/>
+        </w:rPr>
+      </w:pPr>
+    </w:p>
+    <w:p>
+      <w:pPr>
+        <w:pStyle w:val="HTML"/>
+        <w:rPr>
+          <w:rFonts w:ascii="Monospaced" w:hAnsi="Monospaced"/>
+          <w:sz w:val="18"/>
+          <w:szCs w:val="18"/>
+          <w:lang w:val="en-US"/>
+        </w:rPr>
+      </w:pPr>
+      <w:r>
+        <w:rPr>
+          <w:rFonts w:ascii="Monospaced" w:hAnsi="Monospaced"/>
+          <w:color w:val="000000"/>
+          <w:sz w:val="18"/>
+          <w:szCs w:val="18"/>
+          <w:lang w:val="en-US"/>
+        </w:rPr>
+        <w:t>c</w:t>
+      </w:r>
+      <w:r>
+        <w:rPr>
+          <w:rFonts w:ascii="Monospaced" w:hAnsi="Monospaced"/>
+          <w:sz w:val="18"/>
+          <w:szCs w:val="18"/>
+          <w:lang w:val="en-US"/>
+        </w:rPr>
+        <w:t xml:space="preserve"> </w:t>
+      </w:r>
+      <w:r>
+        <w:rPr>
+          <w:rFonts w:ascii="Monospaced" w:hAnsi="Monospaced"/>
+          <w:color w:val="5C5C5C"/>
+          <w:sz w:val="18"/>
+          <w:szCs w:val="18"/>
+          <w:lang w:val="en-US"/>
+        </w:rPr>
+        <w:t>=</w:t>
+      </w:r>
+      <w:r>
+        <w:rPr>
+          <w:rFonts w:ascii="Monospaced" w:hAnsi="Monospaced"/>
+          <w:sz w:val="18"/>
+          <w:szCs w:val="18"/>
+          <w:lang w:val="en-US"/>
+        </w:rPr>
+        <w:t xml:space="preserve"> </w:t>
+      </w:r>
+      <w:r>
+        <w:rPr>
+          <w:rFonts w:ascii="Monospaced" w:hAnsi="Monospaced"/>
+          <w:color w:val="BC8F8F"/>
+          <w:sz w:val="18"/>
+          <w:szCs w:val="18"/>
+          <w:lang w:val="en-US"/>
+        </w:rPr>
+        <w:t>1</w:t>
+      </w:r>
+      <w:r>
+        <w:rPr>
+          <w:rFonts w:ascii="Monospaced" w:hAnsi="Monospaced"/>
+          <w:sz w:val="18"/>
+          <w:szCs w:val="18"/>
+          <w:lang w:val="en-US"/>
+        </w:rPr>
+        <w:t xml:space="preserve"> </w:t>
+      </w:r>
+      <w:r>
+        <w:rPr>
+          <w:rFonts w:ascii="Monospaced" w:hAnsi="Monospaced"/>
+          <w:color w:val="5C5C5C"/>
+          <w:sz w:val="18"/>
+          <w:szCs w:val="18"/>
+          <w:lang w:val="en-US"/>
+        </w:rPr>
+        <w:t>/</w:t>
+      </w:r>
+      <w:r>
+        <w:rPr>
+          <w:rFonts w:ascii="Monospaced" w:hAnsi="Monospaced"/>
+          <w:sz w:val="18"/>
+          <w:szCs w:val="18"/>
+          <w:lang w:val="en-US"/>
+        </w:rPr>
+        <w:t xml:space="preserve"> </w:t>
+      </w:r>
+      <w:r>
+        <w:rPr>
+          <w:rFonts w:ascii="Monospaced" w:hAnsi="Monospaced"/>
+          <w:color w:val="000000"/>
+          <w:sz w:val="18"/>
+          <w:szCs w:val="18"/>
+          <w:lang w:val="en-US"/>
+        </w:rPr>
+        <w:t>Q</w:t>
+      </w:r>
+      <w:r>
+        <w:rPr>
+          <w:rFonts w:ascii="Monospaced" w:hAnsi="Monospaced"/>
+          <w:sz w:val="18"/>
+          <w:szCs w:val="18"/>
+          <w:lang w:val="en-US"/>
+        </w:rPr>
+        <w:t xml:space="preserve"> </w:t>
+      </w:r>
+      <w:r>
+        <w:rPr>
+          <w:rFonts w:ascii="Monospaced" w:hAnsi="Monospaced"/>
+          <w:color w:val="5C5C5C"/>
+          <w:sz w:val="18"/>
+          <w:szCs w:val="18"/>
+          <w:lang w:val="en-US"/>
+        </w:rPr>
+        <w:t>*</w:t>
+      </w:r>
+      <w:r>
+        <w:rPr>
+          <w:rFonts w:ascii="Monospaced" w:hAnsi="Monospaced"/>
+          <w:sz w:val="18"/>
+          <w:szCs w:val="18"/>
+          <w:lang w:val="en-US"/>
+        </w:rPr>
+        <w:t xml:space="preserve"> </w:t>
+      </w:r>
+      <w:proofErr w:type="gramStart"/>
+      <w:r>
+        <w:rPr>
+          <w:rFonts w:ascii="Monospaced" w:hAnsi="Monospaced"/>
+          <w:color w:val="32B9B9"/>
+          <w:sz w:val="18"/>
+          <w:szCs w:val="18"/>
+          <w:lang w:val="en-US"/>
+        </w:rPr>
+        <w:t>sum</w:t>
+      </w:r>
+      <w:r>
+        <w:rPr>
+          <w:rFonts w:ascii="Monospaced" w:hAnsi="Monospaced"/>
+          <w:color w:val="4A55DB"/>
+          <w:sz w:val="18"/>
+          <w:szCs w:val="18"/>
+          <w:lang w:val="en-US"/>
+        </w:rPr>
+        <w:t>(</w:t>
+      </w:r>
+      <w:proofErr w:type="gramEnd"/>
+      <w:r>
+        <w:rPr>
+          <w:rFonts w:ascii="Monospaced" w:hAnsi="Monospaced"/>
+          <w:color w:val="000000"/>
+          <w:sz w:val="18"/>
+          <w:szCs w:val="18"/>
+          <w:lang w:val="en-US"/>
+        </w:rPr>
+        <w:t>P</w:t>
+      </w:r>
+      <w:r>
+        <w:rPr>
+          <w:rFonts w:ascii="Monospaced" w:hAnsi="Monospaced"/>
+          <w:sz w:val="18"/>
+          <w:szCs w:val="18"/>
+          <w:lang w:val="en-US"/>
+        </w:rPr>
+        <w:t xml:space="preserve"> </w:t>
+      </w:r>
+      <w:r>
+        <w:rPr>
+          <w:rFonts w:ascii="Monospaced" w:hAnsi="Monospaced"/>
+          <w:color w:val="5C5C5C"/>
+          <w:sz w:val="18"/>
+          <w:szCs w:val="18"/>
+          <w:lang w:val="en-US"/>
+        </w:rPr>
+        <w:t>.^</w:t>
+      </w:r>
+      <w:r>
+        <w:rPr>
+          <w:rFonts w:ascii="Monospaced" w:hAnsi="Monospaced"/>
+          <w:sz w:val="18"/>
+          <w:szCs w:val="18"/>
+          <w:lang w:val="en-US"/>
+        </w:rPr>
+        <w:t xml:space="preserve"> </w:t>
+      </w:r>
+      <w:r>
+        <w:rPr>
+          <w:rFonts w:ascii="Monospaced" w:hAnsi="Monospaced"/>
+          <w:color w:val="BC8F8F"/>
+          <w:sz w:val="18"/>
+          <w:szCs w:val="18"/>
+          <w:lang w:val="en-US"/>
+        </w:rPr>
+        <w:t>2</w:t>
+      </w:r>
+      <w:r>
+        <w:rPr>
+          <w:rFonts w:ascii="Monospaced" w:hAnsi="Monospaced"/>
+          <w:color w:val="4A55DB"/>
+          <w:sz w:val="18"/>
+          <w:szCs w:val="18"/>
+          <w:lang w:val="en-US"/>
+        </w:rPr>
+        <w:t>)</w:t>
+      </w:r>
+    </w:p>
+    <w:p>
+      <w:pPr>
+        <w:pStyle w:val="HTML"/>
+        <w:rPr>
+          <w:rFonts w:ascii="Monospaced" w:hAnsi="Monospaced"/>
+          <w:sz w:val="18"/>
+          <w:szCs w:val="18"/>
+          <w:lang w:val="en-US"/>
+        </w:rPr>
+      </w:pPr>
+      <w:proofErr w:type="spellStart"/>
+      <w:proofErr w:type="gramStart"/>
+      <w:r>
+        <w:rPr>
+          <w:rFonts w:ascii="Monospaced" w:hAnsi="Monospaced"/>
+          <w:color w:val="32B9B9"/>
+          <w:sz w:val="18"/>
+          <w:szCs w:val="18"/>
+          <w:lang w:val="en-US"/>
+        </w:rPr>
+        <w:t>printf</w:t>
+      </w:r>
+      <w:proofErr w:type="spellEnd"/>
+      <w:r>
+        <w:rPr>
+          <w:rFonts w:ascii="Monospaced" w:hAnsi="Monospaced"/>
+          <w:color w:val="4A55DB"/>
+          <w:sz w:val="18"/>
+          <w:szCs w:val="18"/>
+          <w:lang w:val="en-US"/>
+        </w:rPr>
+        <w:t>(</w:t>
+      </w:r>
+      <w:proofErr w:type="gramEnd"/>
+      <w:r>
+        <w:rPr>
+          <w:rFonts w:ascii="Monospaced" w:hAnsi="Monospaced"/>
+          <w:color w:val="BC8F8F"/>
+          <w:sz w:val="18"/>
+          <w:szCs w:val="18"/>
+          <w:lang w:val="en-US"/>
+        </w:rPr>
+        <w:t>'c: '</w:t>
+      </w:r>
+      <w:r>
+        <w:rPr>
+          <w:rFonts w:ascii="Monospaced" w:hAnsi="Monospaced"/>
+          <w:color w:val="4A55DB"/>
+          <w:sz w:val="18"/>
+          <w:szCs w:val="18"/>
+          <w:lang w:val="en-US"/>
+        </w:rPr>
+        <w:t>)</w:t>
+      </w:r>
+    </w:p>
+    <w:p>
+      <w:pPr>
+        <w:pStyle w:val="HTML"/>
+        <w:rPr>
+          <w:rFonts w:ascii="Monospaced" w:hAnsi="Monospaced"/>
+          <w:sz w:val="18"/>
+          <w:szCs w:val="18"/>
+        </w:rPr>
+      </w:pPr>
+      <w:proofErr w:type="spellStart"/>
+      <w:r>
+        <w:rPr>
+          <w:rFonts w:ascii="Monospaced" w:hAnsi="Monospaced"/>
+          <w:color w:val="32B9B9"/>
+          <w:sz w:val="18"/>
+          <w:szCs w:val="18"/>
+        </w:rPr>
+        <w:t>disp</w:t>
+      </w:r>
+      <w:proofErr w:type="spellEnd"/>
+      <w:r>
+        <w:rPr>
+          <w:rFonts w:ascii="Monospaced" w:hAnsi="Monospaced"/>
+          <w:color w:val="4A55DB"/>
+          <w:sz w:val="18"/>
+          <w:szCs w:val="18"/>
+        </w:rPr>
+        <w:t>(</w:t>
+      </w:r>
+      <w:r>
+        <w:rPr>
+          <w:rFonts w:ascii="Monospaced" w:hAnsi="Monospaced"/>
+          <w:color w:val="000000"/>
+          <w:sz w:val="18"/>
+          <w:szCs w:val="18"/>
+        </w:rPr>
+        <w:t>c</w:t>
+      </w:r>
+      <w:r>
+        <w:rPr>
+          <w:rFonts w:ascii="Monospaced" w:hAnsi="Monospaced"/>
+          <w:color w:val="4A55DB"/>
+          <w:sz w:val="18"/>
+          <w:szCs w:val="18"/>
+        </w:rPr>
+        <w:t>)</w:t>
+      </w:r>
+    </w:p>
+    <w:p/>
+    <w:p>
+      <w:r>
+        <w:drawing>
+          <wp:inline distT="0" distB="0" distL="0" distR="0" wp14:anchorId="66751F7F" wp14:editId="36462DAB">
+            <wp:extent cx="1924319" cy="1333686"/>
+            <wp:effectExtent l="0" t="0" r="0" b="0"/>
+            <wp:docPr id="15" name="Рисунок 15"/>
+            <wp:cNvGraphicFramePr>
+              <a:graphicFrameLocks xmlns:a="http://schemas.openxmlformats.org/drawingml/2006/main" noChangeAspect="1"/>
+            </wp:cNvGraphicFramePr>
+            <a:graphic xmlns:a="http://schemas.openxmlformats.org/drawingml/2006/main">
+              <a:graphicData uri="http://schemas.openxmlformats.org/drawingml/2006/picture">
+                <pic:pic xmlns:pic="http://schemas.openxmlformats.org/drawingml/2006/picture">
+                  <pic:nvPicPr>
+                    <pic:cNvPr id="1" name=""/>
+                    <pic:cNvPicPr/>
+                  </pic:nvPicPr>
+                  <pic:blipFill>
+                    <a:blip r:embed="rId18"/>
+                    <a:stretch>
+                      <a:fillRect/>
+                    </a:stretch>
+                  </pic:blipFill>
+                  <pic:spPr>
+                    <a:xfrm>
+                      <a:off x="0" y="0"/>
+                      <a:ext cx="1924319" cy="1333686"/>
+                    </a:xfrm>
+                    <a:prstGeom prst="rect">
+                      <a:avLst/>
+                    </a:prstGeom>
+                  </pic:spPr>
+                </pic:pic>
+              </a:graphicData>
+            </a:graphic>
+          </wp:inline>
+        </w:drawing>
+      </w:r>
+    </w:p>
+    <w:p>
+      <w:pPr>
+        <w:rPr>
+          <w:i/>
+          <w:iCs/>
+        </w:rPr>
+      </w:pPr>
+      <w:r>
+        <w:rPr>
+          <w:i/>
+          <w:iCs/>
+        </w:rPr>
         <w:t xml:space="preserve">- вычислите собственные значения и собственные векторы матрицы Гессе целевой функции предсказателя, точку минимума целевой функции, постройте линии контуров равных уровней целевой функции; </w:t>
       </w:r>
     </w:p>
     <w:p>
-      <w:r>
-        <w:t>- вычислите максимальное устойчивое значение скорости обучения αmax для LMS-алгоритма;</w:t>
-      </w:r>
-    </w:p>
-    <w:p>
-      <w:r>
-        <w:t>- напишите программу, обучающую предсказатель с использованием встроенной функции ann_ADALINE_predict пакета NeuralNetworks 2.0;</w:t>
+      <w:pPr>
+        <w:pStyle w:val="HTML"/>
+        <w:rPr>
+          <w:rFonts w:ascii="Monospaced" w:hAnsi="Monospaced"/>
+          <w:sz w:val="18"/>
+          <w:szCs w:val="18"/>
+        </w:rPr>
+      </w:pPr>
+      <w:r>
+        <w:rPr>
+          <w:rFonts w:ascii="Monospaced" w:hAnsi="Monospaced"/>
+          <w:i/>
+          <w:iCs/>
+          <w:color w:val="64AE64"/>
+          <w:sz w:val="18"/>
+          <w:szCs w:val="18"/>
+        </w:rPr>
+        <w:t>// собственные числа и собственные векторы гессиана</w:t>
+      </w:r>
+    </w:p>
+    <w:p>
+      <w:pPr>
+        <w:pStyle w:val="HTML"/>
+        <w:rPr>
+          <w:rFonts w:ascii="Monospaced" w:hAnsi="Monospaced"/>
+          <w:sz w:val="18"/>
+          <w:szCs w:val="18"/>
+          <w:lang w:val="en-US"/>
+        </w:rPr>
+      </w:pPr>
+      <w:r>
+        <w:rPr>
+          <w:rFonts w:ascii="Monospaced" w:hAnsi="Monospaced"/>
+          <w:color w:val="000000"/>
+          <w:sz w:val="18"/>
+          <w:szCs w:val="18"/>
+          <w:lang w:val="en-US"/>
+        </w:rPr>
+        <w:t>A</w:t>
+      </w:r>
+      <w:r>
+        <w:rPr>
+          <w:rFonts w:ascii="Monospaced" w:hAnsi="Monospaced"/>
+          <w:sz w:val="18"/>
+          <w:szCs w:val="18"/>
+          <w:lang w:val="en-US"/>
+        </w:rPr>
+        <w:t xml:space="preserve"> </w:t>
+      </w:r>
+      <w:r>
+        <w:rPr>
+          <w:rFonts w:ascii="Monospaced" w:hAnsi="Monospaced"/>
+          <w:color w:val="5C5C5C"/>
+          <w:sz w:val="18"/>
+          <w:szCs w:val="18"/>
+          <w:lang w:val="en-US"/>
+        </w:rPr>
+        <w:t>=</w:t>
+      </w:r>
+      <w:r>
+        <w:rPr>
+          <w:rFonts w:ascii="Monospaced" w:hAnsi="Monospaced"/>
+          <w:sz w:val="18"/>
+          <w:szCs w:val="18"/>
+          <w:lang w:val="en-US"/>
+        </w:rPr>
+        <w:t xml:space="preserve"> </w:t>
+      </w:r>
+      <w:r>
+        <w:rPr>
+          <w:rFonts w:ascii="Monospaced" w:hAnsi="Monospaced"/>
+          <w:color w:val="BC8F8F"/>
+          <w:sz w:val="18"/>
+          <w:szCs w:val="18"/>
+          <w:lang w:val="en-US"/>
+        </w:rPr>
+        <w:t>2</w:t>
+      </w:r>
+      <w:r>
+        <w:rPr>
+          <w:rFonts w:ascii="Monospaced" w:hAnsi="Monospaced"/>
+          <w:sz w:val="18"/>
+          <w:szCs w:val="18"/>
+          <w:lang w:val="en-US"/>
+        </w:rPr>
+        <w:t xml:space="preserve"> </w:t>
+      </w:r>
+      <w:r>
+        <w:rPr>
+          <w:rFonts w:ascii="Monospaced" w:hAnsi="Monospaced"/>
+          <w:color w:val="5C5C5C"/>
+          <w:sz w:val="18"/>
+          <w:szCs w:val="18"/>
+          <w:lang w:val="en-US"/>
+        </w:rPr>
+        <w:t>*</w:t>
+      </w:r>
+      <w:r>
+        <w:rPr>
+          <w:rFonts w:ascii="Monospaced" w:hAnsi="Monospaced"/>
+          <w:sz w:val="18"/>
+          <w:szCs w:val="18"/>
+          <w:lang w:val="en-US"/>
+        </w:rPr>
+        <w:t xml:space="preserve"> </w:t>
+      </w:r>
+      <w:r>
+        <w:rPr>
+          <w:rFonts w:ascii="Monospaced" w:hAnsi="Monospaced"/>
+          <w:color w:val="000000"/>
+          <w:sz w:val="18"/>
+          <w:szCs w:val="18"/>
+          <w:lang w:val="en-US"/>
+        </w:rPr>
+        <w:t>R</w:t>
+      </w:r>
+    </w:p>
+    <w:p>
+      <w:pPr>
+        <w:pStyle w:val="HTML"/>
+        <w:rPr>
+          <w:rFonts w:ascii="Monospaced" w:hAnsi="Monospaced"/>
+          <w:sz w:val="18"/>
+          <w:szCs w:val="18"/>
+          <w:lang w:val="en-US"/>
+        </w:rPr>
+      </w:pPr>
+      <w:r>
+        <w:rPr>
+          <w:rFonts w:ascii="Monospaced" w:hAnsi="Monospaced"/>
+          <w:color w:val="4A55DB"/>
+          <w:sz w:val="18"/>
+          <w:szCs w:val="18"/>
+          <w:lang w:val="en-US"/>
+        </w:rPr>
+        <w:t>[</w:t>
+      </w:r>
+      <w:r>
+        <w:rPr>
+          <w:rFonts w:ascii="Monospaced" w:hAnsi="Monospaced"/>
+          <w:color w:val="000000"/>
+          <w:sz w:val="18"/>
+          <w:szCs w:val="18"/>
+          <w:lang w:val="en-US"/>
+        </w:rPr>
+        <w:t>evals,</w:t>
+      </w:r>
+      <w:r>
+        <w:rPr>
+          <w:rFonts w:ascii="Monospaced" w:hAnsi="Monospaced"/>
+          <w:sz w:val="18"/>
+          <w:szCs w:val="18"/>
+          <w:lang w:val="en-US"/>
+        </w:rPr>
+        <w:t xml:space="preserve"> </w:t>
+      </w:r>
+      <w:proofErr w:type="spellStart"/>
+      <w:proofErr w:type="gramStart"/>
+      <w:r>
+        <w:rPr>
+          <w:rFonts w:ascii="Monospaced" w:hAnsi="Monospaced"/>
+          <w:color w:val="000000"/>
+          <w:sz w:val="18"/>
+          <w:szCs w:val="18"/>
+          <w:lang w:val="en-US"/>
+        </w:rPr>
+        <w:t>diagevals</w:t>
+      </w:r>
+      <w:proofErr w:type="spellEnd"/>
+      <w:r>
+        <w:rPr>
+          <w:rFonts w:ascii="Monospaced" w:hAnsi="Monospaced"/>
+          <w:color w:val="4A55DB"/>
+          <w:sz w:val="18"/>
+          <w:szCs w:val="18"/>
+          <w:lang w:val="en-US"/>
+        </w:rPr>
+        <w:t>]</w:t>
+      </w:r>
+      <w:r>
+        <w:rPr>
+          <w:rFonts w:ascii="Monospaced" w:hAnsi="Monospaced"/>
+          <w:color w:val="5C5C5C"/>
+          <w:sz w:val="18"/>
+          <w:szCs w:val="18"/>
+          <w:lang w:val="en-US"/>
+        </w:rPr>
+        <w:t>=</w:t>
+      </w:r>
+      <w:proofErr w:type="gramEnd"/>
+      <w:r>
+        <w:rPr>
+          <w:rFonts w:ascii="Monospaced" w:hAnsi="Monospaced"/>
+          <w:color w:val="32B9B9"/>
+          <w:sz w:val="18"/>
+          <w:szCs w:val="18"/>
+          <w:lang w:val="en-US"/>
+        </w:rPr>
+        <w:t>spec</w:t>
+      </w:r>
+      <w:r>
+        <w:rPr>
+          <w:rFonts w:ascii="Monospaced" w:hAnsi="Monospaced"/>
+          <w:color w:val="4A55DB"/>
+          <w:sz w:val="18"/>
+          <w:szCs w:val="18"/>
+          <w:lang w:val="en-US"/>
+        </w:rPr>
+        <w:t>(</w:t>
+      </w:r>
+      <w:r>
+        <w:rPr>
+          <w:rFonts w:ascii="Monospaced" w:hAnsi="Monospaced"/>
+          <w:color w:val="000000"/>
+          <w:sz w:val="18"/>
+          <w:szCs w:val="18"/>
+          <w:lang w:val="en-US"/>
+        </w:rPr>
+        <w:t>A</w:t>
+      </w:r>
+      <w:r>
+        <w:rPr>
+          <w:rFonts w:ascii="Monospaced" w:hAnsi="Monospaced"/>
+          <w:color w:val="4A55DB"/>
+          <w:sz w:val="18"/>
+          <w:szCs w:val="18"/>
+          <w:lang w:val="en-US"/>
+        </w:rPr>
+        <w:t>)</w:t>
+      </w:r>
+    </w:p>
+    <w:p>
+      <w:pPr>
+        <w:pStyle w:val="HTML"/>
+        <w:rPr>
+          <w:rFonts w:ascii="Monospaced" w:hAnsi="Monospaced"/>
+          <w:sz w:val="18"/>
+          <w:szCs w:val="18"/>
+          <w:lang w:val="en-US"/>
+        </w:rPr>
+      </w:pPr>
+      <w:proofErr w:type="spellStart"/>
+      <w:proofErr w:type="gramStart"/>
+      <w:r>
+        <w:rPr>
+          <w:rFonts w:ascii="Monospaced" w:hAnsi="Monospaced"/>
+          <w:color w:val="32B9B9"/>
+          <w:sz w:val="18"/>
+          <w:szCs w:val="18"/>
+          <w:lang w:val="en-US"/>
+        </w:rPr>
+        <w:t>printf</w:t>
+      </w:r>
+      <w:proofErr w:type="spellEnd"/>
+      <w:r>
+        <w:rPr>
+          <w:rFonts w:ascii="Monospaced" w:hAnsi="Monospaced"/>
+          <w:color w:val="4A55DB"/>
+          <w:sz w:val="18"/>
+          <w:szCs w:val="18"/>
+          <w:lang w:val="en-US"/>
+        </w:rPr>
+        <w:t>(</w:t>
+      </w:r>
+      <w:proofErr w:type="gramEnd"/>
+      <w:r>
+        <w:rPr>
+          <w:rFonts w:ascii="Monospaced" w:hAnsi="Monospaced"/>
+          <w:color w:val="BC8F8F"/>
+          <w:sz w:val="18"/>
+          <w:szCs w:val="18"/>
+          <w:lang w:val="en-US"/>
+        </w:rPr>
+        <w:t>'evals: '</w:t>
+      </w:r>
+      <w:r>
+        <w:rPr>
+          <w:rFonts w:ascii="Monospaced" w:hAnsi="Monospaced"/>
+          <w:color w:val="4A55DB"/>
+          <w:sz w:val="18"/>
+          <w:szCs w:val="18"/>
+          <w:lang w:val="en-US"/>
+        </w:rPr>
+        <w:t>)</w:t>
+      </w:r>
+    </w:p>
+    <w:p>
+      <w:pPr>
+        <w:pStyle w:val="HTML"/>
+        <w:rPr>
+          <w:rFonts w:ascii="Monospaced" w:hAnsi="Monospaced"/>
+          <w:sz w:val="18"/>
+          <w:szCs w:val="18"/>
+          <w:lang w:val="en-US"/>
+        </w:rPr>
+      </w:pPr>
+      <w:proofErr w:type="spellStart"/>
+      <w:r>
+        <w:rPr>
+          <w:rFonts w:ascii="Monospaced" w:hAnsi="Monospaced"/>
+          <w:color w:val="32B9B9"/>
+          <w:sz w:val="18"/>
+          <w:szCs w:val="18"/>
+          <w:lang w:val="en-US"/>
+        </w:rPr>
+        <w:t>disp</w:t>
+      </w:r>
+      <w:proofErr w:type="spellEnd"/>
+      <w:r>
+        <w:rPr>
+          <w:rFonts w:ascii="Monospaced" w:hAnsi="Monospaced"/>
+          <w:color w:val="4A55DB"/>
+          <w:sz w:val="18"/>
+          <w:szCs w:val="18"/>
+          <w:lang w:val="en-US"/>
+        </w:rPr>
+        <w:t>(</w:t>
+      </w:r>
+      <w:r>
+        <w:rPr>
+          <w:rFonts w:ascii="Monospaced" w:hAnsi="Monospaced"/>
+          <w:color w:val="000000"/>
+          <w:sz w:val="18"/>
+          <w:szCs w:val="18"/>
+          <w:lang w:val="en-US"/>
+        </w:rPr>
+        <w:t>evals</w:t>
+      </w:r>
+      <w:r>
+        <w:rPr>
+          <w:rFonts w:ascii="Monospaced" w:hAnsi="Monospaced"/>
+          <w:color w:val="4A55DB"/>
+          <w:sz w:val="18"/>
+          <w:szCs w:val="18"/>
+          <w:lang w:val="en-US"/>
+        </w:rPr>
+        <w:t>)</w:t>
+      </w:r>
+    </w:p>
+    <w:p>
+      <w:pPr>
+        <w:pStyle w:val="HTML"/>
+        <w:rPr>
+          <w:rFonts w:ascii="Monospaced" w:hAnsi="Monospaced"/>
+          <w:sz w:val="18"/>
+          <w:szCs w:val="18"/>
+          <w:lang w:val="en-US"/>
+        </w:rPr>
+      </w:pPr>
+      <w:proofErr w:type="spellStart"/>
+      <w:proofErr w:type="gramStart"/>
+      <w:r>
+        <w:rPr>
+          <w:rFonts w:ascii="Monospaced" w:hAnsi="Monospaced"/>
+          <w:color w:val="32B9B9"/>
+          <w:sz w:val="18"/>
+          <w:szCs w:val="18"/>
+          <w:lang w:val="en-US"/>
+        </w:rPr>
+        <w:t>printf</w:t>
+      </w:r>
+      <w:proofErr w:type="spellEnd"/>
+      <w:r>
+        <w:rPr>
+          <w:rFonts w:ascii="Monospaced" w:hAnsi="Monospaced"/>
+          <w:color w:val="4A55DB"/>
+          <w:sz w:val="18"/>
+          <w:szCs w:val="18"/>
+          <w:lang w:val="en-US"/>
+        </w:rPr>
+        <w:t>(</w:t>
+      </w:r>
+      <w:proofErr w:type="gramEnd"/>
+      <w:r>
+        <w:rPr>
+          <w:rFonts w:ascii="Monospaced" w:hAnsi="Monospaced"/>
+          <w:color w:val="BC8F8F"/>
+          <w:sz w:val="18"/>
+          <w:szCs w:val="18"/>
+          <w:lang w:val="en-US"/>
+        </w:rPr>
+        <w:t>'</w:t>
+      </w:r>
+      <w:proofErr w:type="spellStart"/>
+      <w:r>
+        <w:rPr>
+          <w:rFonts w:ascii="Monospaced" w:hAnsi="Monospaced"/>
+          <w:color w:val="BC8F8F"/>
+          <w:sz w:val="18"/>
+          <w:szCs w:val="18"/>
+          <w:lang w:val="en-US"/>
+        </w:rPr>
+        <w:t>diagevals</w:t>
+      </w:r>
+      <w:proofErr w:type="spellEnd"/>
+      <w:r>
+        <w:rPr>
+          <w:rFonts w:ascii="Monospaced" w:hAnsi="Monospaced"/>
+          <w:color w:val="BC8F8F"/>
+          <w:sz w:val="18"/>
+          <w:szCs w:val="18"/>
+          <w:lang w:val="en-US"/>
+        </w:rPr>
+        <w:t>: '</w:t>
+      </w:r>
+      <w:r>
+        <w:rPr>
+          <w:rFonts w:ascii="Monospaced" w:hAnsi="Monospaced"/>
+          <w:color w:val="4A55DB"/>
+          <w:sz w:val="18"/>
+          <w:szCs w:val="18"/>
+          <w:lang w:val="en-US"/>
+        </w:rPr>
+        <w:t>)</w:t>
+      </w:r>
+    </w:p>
+    <w:p>
+      <w:pPr>
+        <w:pStyle w:val="HTML"/>
+        <w:rPr>
+          <w:rFonts w:ascii="Monospaced" w:hAnsi="Monospaced"/>
+          <w:sz w:val="18"/>
+          <w:szCs w:val="18"/>
+          <w:lang w:val="en-US"/>
+        </w:rPr>
+      </w:pPr>
+      <w:proofErr w:type="spellStart"/>
+      <w:r>
+        <w:rPr>
+          <w:rFonts w:ascii="Monospaced" w:hAnsi="Monospaced"/>
+          <w:color w:val="32B9B9"/>
+          <w:sz w:val="18"/>
+          <w:szCs w:val="18"/>
+          <w:lang w:val="en-US"/>
+        </w:rPr>
+        <w:t>disp</w:t>
+      </w:r>
+      <w:proofErr w:type="spellEnd"/>
+      <w:r>
+        <w:rPr>
+          <w:rFonts w:ascii="Monospaced" w:hAnsi="Monospaced"/>
+          <w:color w:val="4A55DB"/>
+          <w:sz w:val="18"/>
+          <w:szCs w:val="18"/>
+          <w:lang w:val="en-US"/>
+        </w:rPr>
+        <w:t>(</w:t>
+      </w:r>
+      <w:proofErr w:type="spellStart"/>
+      <w:r>
+        <w:rPr>
+          <w:rFonts w:ascii="Monospaced" w:hAnsi="Monospaced"/>
+          <w:color w:val="000000"/>
+          <w:sz w:val="18"/>
+          <w:szCs w:val="18"/>
+          <w:lang w:val="en-US"/>
+        </w:rPr>
+        <w:t>diagevals</w:t>
+      </w:r>
+      <w:proofErr w:type="spellEnd"/>
+      <w:r>
+        <w:rPr>
+          <w:rFonts w:ascii="Monospaced" w:hAnsi="Monospaced"/>
+          <w:color w:val="4A55DB"/>
+          <w:sz w:val="18"/>
+          <w:szCs w:val="18"/>
+          <w:lang w:val="en-US"/>
+        </w:rPr>
+        <w:t>)</w:t>
+      </w:r>
+    </w:p>
+    <w:p>
+      <w:pPr>
+        <w:pStyle w:val="HTML"/>
+        <w:rPr>
+          <w:rFonts w:ascii="Monospaced" w:hAnsi="Monospaced"/>
+          <w:sz w:val="18"/>
+          <w:szCs w:val="18"/>
+          <w:lang w:val="en-US"/>
+        </w:rPr>
+      </w:pPr>
+    </w:p>
+    <w:p>
+      <w:pPr>
+        <w:pStyle w:val="HTML"/>
+        <w:rPr>
+          <w:rFonts w:ascii="Monospaced" w:hAnsi="Monospaced"/>
+          <w:sz w:val="18"/>
+          <w:szCs w:val="18"/>
+        </w:rPr>
+      </w:pPr>
+      <w:r>
+        <w:rPr>
+          <w:rFonts w:ascii="Monospaced" w:hAnsi="Monospaced"/>
+          <w:i/>
+          <w:iCs/>
+          <w:color w:val="64AE64"/>
+          <w:sz w:val="18"/>
+          <w:szCs w:val="18"/>
+        </w:rPr>
+        <w:t>// максимальное устойчивое значение (</w:t>
+      </w:r>
+      <w:proofErr w:type="spellStart"/>
+      <w:r>
+        <w:rPr>
+          <w:rFonts w:ascii="Monospaced" w:hAnsi="Monospaced"/>
+          <w:i/>
+          <w:iCs/>
+          <w:color w:val="64AE64"/>
+          <w:sz w:val="18"/>
+          <w:szCs w:val="18"/>
+        </w:rPr>
+        <w:t>alpha</w:t>
+      </w:r>
+      <w:proofErr w:type="spellEnd"/>
+      <w:r>
+        <w:rPr>
+          <w:rFonts w:ascii="Monospaced" w:hAnsi="Monospaced"/>
+          <w:i/>
+          <w:iCs/>
+          <w:color w:val="64AE64"/>
+          <w:sz w:val="18"/>
+          <w:szCs w:val="18"/>
+        </w:rPr>
+        <w:t xml:space="preserve"> </w:t>
+      </w:r>
+      <w:proofErr w:type="gramStart"/>
+      <w:r>
+        <w:rPr>
+          <w:rFonts w:ascii="Monospaced" w:hAnsi="Monospaced"/>
+          <w:i/>
+          <w:iCs/>
+          <w:color w:val="64AE64"/>
+          <w:sz w:val="18"/>
+          <w:szCs w:val="18"/>
+        </w:rPr>
+        <w:t>&lt; 1</w:t>
+      </w:r>
+      <w:proofErr w:type="gramEnd"/>
+      <w:r>
+        <w:rPr>
+          <w:rFonts w:ascii="Monospaced" w:hAnsi="Monospaced"/>
+          <w:i/>
+          <w:iCs/>
+          <w:color w:val="64AE64"/>
+          <w:sz w:val="18"/>
+          <w:szCs w:val="18"/>
+        </w:rPr>
+        <w:t xml:space="preserve"> / </w:t>
+      </w:r>
+      <w:proofErr w:type="spellStart"/>
+      <w:r>
+        <w:rPr>
+          <w:rFonts w:ascii="Monospaced" w:hAnsi="Monospaced"/>
+          <w:i/>
+          <w:iCs/>
+          <w:color w:val="64AE64"/>
+          <w:sz w:val="18"/>
+          <w:szCs w:val="18"/>
+        </w:rPr>
+        <w:t>lambda_max</w:t>
+      </w:r>
+      <w:proofErr w:type="spellEnd"/>
+      <w:r>
+        <w:rPr>
+          <w:rFonts w:ascii="Monospaced" w:hAnsi="Monospaced"/>
+          <w:i/>
+          <w:iCs/>
+          <w:color w:val="64AE64"/>
+          <w:sz w:val="18"/>
+          <w:szCs w:val="18"/>
+        </w:rPr>
+        <w:t>)</w:t>
+      </w:r>
+    </w:p>
+    <w:p>
+      <w:pPr>
+        <w:pStyle w:val="HTML"/>
+        <w:rPr>
+          <w:rFonts w:ascii="Monospaced" w:hAnsi="Monospaced"/>
+          <w:sz w:val="18"/>
+          <w:szCs w:val="18"/>
+          <w:lang w:val="en-US"/>
+        </w:rPr>
+      </w:pPr>
+      <w:r>
+        <w:rPr>
+          <w:rFonts w:ascii="Monospaced" w:hAnsi="Monospaced"/>
+          <w:i/>
+          <w:iCs/>
+          <w:color w:val="64AE64"/>
+          <w:sz w:val="18"/>
+          <w:szCs w:val="18"/>
+          <w:lang w:val="en-US"/>
+        </w:rPr>
+        <w:t>//</w:t>
+      </w:r>
+      <w:proofErr w:type="spellStart"/>
+      <w:r>
+        <w:rPr>
+          <w:rFonts w:ascii="Monospaced" w:hAnsi="Monospaced"/>
+          <w:i/>
+          <w:iCs/>
+          <w:color w:val="64AE64"/>
+          <w:sz w:val="18"/>
+          <w:szCs w:val="18"/>
+          <w:lang w:val="en-US"/>
+        </w:rPr>
+        <w:t>alpha_max</w:t>
+      </w:r>
+      <w:proofErr w:type="spellEnd"/>
+      <w:r>
+        <w:rPr>
+          <w:rFonts w:ascii="Monospaced" w:hAnsi="Monospaced"/>
+          <w:i/>
+          <w:iCs/>
+          <w:color w:val="64AE64"/>
+          <w:sz w:val="18"/>
+          <w:szCs w:val="18"/>
+          <w:lang w:val="en-US"/>
+        </w:rPr>
+        <w:t xml:space="preserve"> = 1 / max(evals)</w:t>
+      </w:r>
+    </w:p>
+    <w:p>
+      <w:pPr>
+        <w:pStyle w:val="HTML"/>
+        <w:rPr>
+          <w:rFonts w:ascii="Monospaced" w:hAnsi="Monospaced"/>
+          <w:sz w:val="18"/>
+          <w:szCs w:val="18"/>
+          <w:lang w:val="en-US"/>
+        </w:rPr>
+      </w:pPr>
+      <w:r>
+        <w:rPr>
+          <w:rFonts w:ascii="Monospaced" w:hAnsi="Monospaced"/>
+          <w:i/>
+          <w:iCs/>
+          <w:color w:val="64AE64"/>
+          <w:sz w:val="18"/>
+          <w:szCs w:val="18"/>
+          <w:lang w:val="en-US"/>
+        </w:rPr>
+        <w:t>//</w:t>
+      </w:r>
+      <w:proofErr w:type="spellStart"/>
+      <w:r>
+        <w:rPr>
+          <w:rFonts w:ascii="Monospaced" w:hAnsi="Monospaced"/>
+          <w:i/>
+          <w:iCs/>
+          <w:color w:val="64AE64"/>
+          <w:sz w:val="18"/>
+          <w:szCs w:val="18"/>
+          <w:lang w:val="en-US"/>
+        </w:rPr>
+        <w:t>disp</w:t>
+      </w:r>
+      <w:proofErr w:type="spellEnd"/>
+      <w:r>
+        <w:rPr>
+          <w:rFonts w:ascii="Monospaced" w:hAnsi="Monospaced"/>
+          <w:i/>
+          <w:iCs/>
+          <w:color w:val="64AE64"/>
+          <w:sz w:val="18"/>
+          <w:szCs w:val="18"/>
+          <w:lang w:val="en-US"/>
+        </w:rPr>
+        <w:t>(</w:t>
+      </w:r>
+      <w:proofErr w:type="spellStart"/>
+      <w:r>
+        <w:rPr>
+          <w:rFonts w:ascii="Monospaced" w:hAnsi="Monospaced"/>
+          <w:i/>
+          <w:iCs/>
+          <w:color w:val="64AE64"/>
+          <w:sz w:val="18"/>
+          <w:szCs w:val="18"/>
+          <w:lang w:val="en-US"/>
+        </w:rPr>
+        <w:t>alpha_max</w:t>
+      </w:r>
+      <w:proofErr w:type="spellEnd"/>
+      <w:r>
+        <w:rPr>
+          <w:rFonts w:ascii="Monospaced" w:hAnsi="Monospaced"/>
+          <w:i/>
+          <w:iCs/>
+          <w:color w:val="64AE64"/>
+          <w:sz w:val="18"/>
+          <w:szCs w:val="18"/>
+          <w:lang w:val="en-US"/>
+        </w:rPr>
+        <w:t>)</w:t>
+      </w:r>
+    </w:p>
+    <w:p>
+      <w:pPr>
+        <w:pStyle w:val="HTML"/>
+        <w:rPr>
+          <w:rFonts w:ascii="Monospaced" w:hAnsi="Monospaced"/>
+          <w:sz w:val="18"/>
+          <w:szCs w:val="18"/>
+          <w:lang w:val="en-US"/>
+        </w:rPr>
+      </w:pPr>
+    </w:p>
+    <w:p>
+      <w:pPr>
+        <w:pStyle w:val="HTML"/>
+        <w:rPr>
+          <w:rFonts w:ascii="Monospaced" w:hAnsi="Monospaced"/>
+          <w:sz w:val="18"/>
+          <w:szCs w:val="18"/>
+        </w:rPr>
+      </w:pPr>
+      <w:r>
+        <w:rPr>
+          <w:rFonts w:ascii="Monospaced" w:hAnsi="Monospaced"/>
+          <w:i/>
+          <w:iCs/>
+          <w:color w:val="64AE64"/>
+          <w:sz w:val="18"/>
+          <w:szCs w:val="18"/>
+        </w:rPr>
+        <w:t>// точка минимума</w:t>
+      </w:r>
+    </w:p>
+    <w:p>
+      <w:pPr>
+        <w:pStyle w:val="HTML"/>
+        <w:rPr>
+          <w:rFonts w:ascii="Monospaced" w:hAnsi="Monospaced"/>
+          <w:sz w:val="18"/>
+          <w:szCs w:val="18"/>
+        </w:rPr>
+      </w:pPr>
+      <w:proofErr w:type="spellStart"/>
+      <w:r>
+        <w:rPr>
+          <w:rFonts w:ascii="Monospaced" w:hAnsi="Monospaced"/>
+          <w:color w:val="000000"/>
+          <w:sz w:val="18"/>
+          <w:szCs w:val="18"/>
+        </w:rPr>
+        <w:t>x_star</w:t>
+      </w:r>
+      <w:proofErr w:type="spellEnd"/>
+      <w:r>
+        <w:rPr>
+          <w:rFonts w:ascii="Monospaced" w:hAnsi="Monospaced"/>
+          <w:sz w:val="18"/>
+          <w:szCs w:val="18"/>
+        </w:rPr>
+        <w:t xml:space="preserve"> </w:t>
+      </w:r>
+      <w:r>
+        <w:rPr>
+          <w:rFonts w:ascii="Monospaced" w:hAnsi="Monospaced"/>
+          <w:color w:val="5C5C5C"/>
+          <w:sz w:val="18"/>
+          <w:szCs w:val="18"/>
+        </w:rPr>
+        <w:t>=</w:t>
+      </w:r>
+      <w:r>
+        <w:rPr>
+          <w:rFonts w:ascii="Monospaced" w:hAnsi="Monospaced"/>
+          <w:sz w:val="18"/>
+          <w:szCs w:val="18"/>
+        </w:rPr>
+        <w:t xml:space="preserve"> </w:t>
+      </w:r>
+      <w:proofErr w:type="spellStart"/>
+      <w:r>
+        <w:rPr>
+          <w:rFonts w:ascii="Monospaced" w:hAnsi="Monospaced"/>
+          <w:color w:val="32B9B9"/>
+          <w:sz w:val="18"/>
+          <w:szCs w:val="18"/>
+        </w:rPr>
+        <w:t>inv</w:t>
+      </w:r>
+      <w:proofErr w:type="spellEnd"/>
+      <w:r>
+        <w:rPr>
+          <w:rFonts w:ascii="Monospaced" w:hAnsi="Monospaced"/>
+          <w:color w:val="4A55DB"/>
+          <w:sz w:val="18"/>
+          <w:szCs w:val="18"/>
+        </w:rPr>
+        <w:t>(</w:t>
+      </w:r>
+      <w:r>
+        <w:rPr>
+          <w:rFonts w:ascii="Monospaced" w:hAnsi="Monospaced"/>
+          <w:color w:val="000000"/>
+          <w:sz w:val="18"/>
+          <w:szCs w:val="18"/>
+        </w:rPr>
+        <w:t>R</w:t>
+      </w:r>
+      <w:r>
+        <w:rPr>
+          <w:rFonts w:ascii="Monospaced" w:hAnsi="Monospaced"/>
+          <w:color w:val="4A55DB"/>
+          <w:sz w:val="18"/>
+          <w:szCs w:val="18"/>
+        </w:rPr>
+        <w:t>)</w:t>
+      </w:r>
+      <w:r>
+        <w:rPr>
+          <w:rFonts w:ascii="Monospaced" w:hAnsi="Monospaced"/>
+          <w:sz w:val="18"/>
+          <w:szCs w:val="18"/>
+        </w:rPr>
+        <w:t xml:space="preserve"> </w:t>
+      </w:r>
+      <w:r>
+        <w:rPr>
+          <w:rFonts w:ascii="Monospaced" w:hAnsi="Monospaced"/>
+          <w:color w:val="5C5C5C"/>
+          <w:sz w:val="18"/>
+          <w:szCs w:val="18"/>
+        </w:rPr>
+        <w:t>*</w:t>
+      </w:r>
+      <w:r>
+        <w:rPr>
+          <w:rFonts w:ascii="Monospaced" w:hAnsi="Monospaced"/>
+          <w:sz w:val="18"/>
+          <w:szCs w:val="18"/>
+        </w:rPr>
+        <w:t xml:space="preserve"> </w:t>
+      </w:r>
+      <w:r>
+        <w:rPr>
+          <w:rFonts w:ascii="Monospaced" w:hAnsi="Monospaced"/>
+          <w:color w:val="000000"/>
+          <w:sz w:val="18"/>
+          <w:szCs w:val="18"/>
+        </w:rPr>
+        <w:t>h</w:t>
+      </w:r>
+    </w:p>
+    <w:p>
+      <w:pPr>
+        <w:pStyle w:val="HTML"/>
+        <w:rPr>
+          <w:rFonts w:ascii="Monospaced" w:hAnsi="Monospaced"/>
+          <w:sz w:val="18"/>
+          <w:szCs w:val="18"/>
+          <w:lang w:val="en-US"/>
+        </w:rPr>
+      </w:pPr>
+      <w:proofErr w:type="spellStart"/>
+      <w:proofErr w:type="gramStart"/>
+      <w:r>
+        <w:rPr>
+          <w:rFonts w:ascii="Monospaced" w:hAnsi="Monospaced"/>
+          <w:color w:val="32B9B9"/>
+          <w:sz w:val="18"/>
+          <w:szCs w:val="18"/>
+          <w:lang w:val="en-US"/>
+        </w:rPr>
+        <w:t>printf</w:t>
+      </w:r>
+      <w:proofErr w:type="spellEnd"/>
+      <w:r>
+        <w:rPr>
+          <w:rFonts w:ascii="Monospaced" w:hAnsi="Monospaced"/>
+          <w:color w:val="4A55DB"/>
+          <w:sz w:val="18"/>
+          <w:szCs w:val="18"/>
+          <w:lang w:val="en-US"/>
+        </w:rPr>
+        <w:t>(</w:t>
+      </w:r>
+      <w:proofErr w:type="gramEnd"/>
+      <w:r>
+        <w:rPr>
+          <w:rFonts w:ascii="Monospaced" w:hAnsi="Monospaced"/>
+          <w:color w:val="BC8F8F"/>
+          <w:sz w:val="18"/>
+          <w:szCs w:val="18"/>
+          <w:lang w:val="en-US"/>
+        </w:rPr>
+        <w:t>'</w:t>
+      </w:r>
+      <w:proofErr w:type="spellStart"/>
+      <w:r>
+        <w:rPr>
+          <w:rFonts w:ascii="Monospaced" w:hAnsi="Monospaced"/>
+          <w:color w:val="BC8F8F"/>
+          <w:sz w:val="18"/>
+          <w:szCs w:val="18"/>
+          <w:lang w:val="en-US"/>
+        </w:rPr>
+        <w:t>x_star</w:t>
+      </w:r>
+      <w:proofErr w:type="spellEnd"/>
+      <w:r>
+        <w:rPr>
+          <w:rFonts w:ascii="Monospaced" w:hAnsi="Monospaced"/>
+          <w:color w:val="BC8F8F"/>
+          <w:sz w:val="18"/>
+          <w:szCs w:val="18"/>
+          <w:lang w:val="en-US"/>
+        </w:rPr>
+        <w:t>: '</w:t>
+      </w:r>
+      <w:r>
+        <w:rPr>
+          <w:rFonts w:ascii="Monospaced" w:hAnsi="Monospaced"/>
+          <w:color w:val="4A55DB"/>
+          <w:sz w:val="18"/>
+          <w:szCs w:val="18"/>
+          <w:lang w:val="en-US"/>
+        </w:rPr>
+        <w:t>)</w:t>
+      </w:r>
+    </w:p>
+    <w:p>
+      <w:pPr>
+        <w:pStyle w:val="HTML"/>
+        <w:rPr>
+          <w:rFonts w:ascii="Monospaced" w:hAnsi="Monospaced"/>
+          <w:sz w:val="18"/>
+          <w:szCs w:val="18"/>
+          <w:lang w:val="en-US"/>
+        </w:rPr>
+      </w:pPr>
+      <w:proofErr w:type="spellStart"/>
+      <w:r>
+        <w:rPr>
+          <w:rFonts w:ascii="Monospaced" w:hAnsi="Monospaced"/>
+          <w:color w:val="32B9B9"/>
+          <w:sz w:val="18"/>
+          <w:szCs w:val="18"/>
+          <w:lang w:val="en-US"/>
+        </w:rPr>
+        <w:t>disp</w:t>
+      </w:r>
+      <w:proofErr w:type="spellEnd"/>
+      <w:r>
+        <w:rPr>
+          <w:rFonts w:ascii="Monospaced" w:hAnsi="Monospaced"/>
+          <w:color w:val="4A55DB"/>
+          <w:sz w:val="18"/>
+          <w:szCs w:val="18"/>
+          <w:lang w:val="en-US"/>
+        </w:rPr>
+        <w:t>(</w:t>
+      </w:r>
+      <w:proofErr w:type="spellStart"/>
+      <w:r>
+        <w:rPr>
+          <w:rFonts w:ascii="Monospaced" w:hAnsi="Monospaced"/>
+          <w:color w:val="000000"/>
+          <w:sz w:val="18"/>
+          <w:szCs w:val="18"/>
+          <w:lang w:val="en-US"/>
+        </w:rPr>
+        <w:t>x_star</w:t>
+      </w:r>
+      <w:proofErr w:type="spellEnd"/>
+      <w:r>
+        <w:rPr>
+          <w:rFonts w:ascii="Monospaced" w:hAnsi="Monospaced"/>
+          <w:color w:val="4A55DB"/>
+          <w:sz w:val="18"/>
+          <w:szCs w:val="18"/>
+          <w:lang w:val="en-US"/>
+        </w:rPr>
+        <w:t>)</w:t>
+      </w:r>
+    </w:p>
+    <w:p>
+      <w:pPr>
+        <w:rPr>
+          <w:lang w:val="en-US"/>
+        </w:rPr>
+      </w:pPr>
+      <w:r>
+        <w:rPr>
+          <w:lang w:val="en-US"/>
+        </w:rPr>
+        <w:drawing>
+          <wp:inline distT="0" distB="0" distL="0" distR="0" wp14:anchorId="22ED1D1D" wp14:editId="7D82A98A">
+            <wp:extent cx="1914792" cy="1533739"/>
+            <wp:effectExtent l="0" t="0" r="9525" b="9525"/>
+            <wp:docPr id="16" name="Рисунок 16"/>
+            <wp:cNvGraphicFramePr>
+              <a:graphicFrameLocks xmlns:a="http://schemas.openxmlformats.org/drawingml/2006/main" noChangeAspect="1"/>
+            </wp:cNvGraphicFramePr>
+            <a:graphic xmlns:a="http://schemas.openxmlformats.org/drawingml/2006/main">
+              <a:graphicData uri="http://schemas.openxmlformats.org/drawingml/2006/picture">
+                <pic:pic xmlns:pic="http://schemas.openxmlformats.org/drawingml/2006/picture">
+                  <pic:nvPicPr>
+                    <pic:cNvPr id="1" name=""/>
+                    <pic:cNvPicPr/>
+                  </pic:nvPicPr>
+                  <pic:blipFill>
+                    <a:blip r:embed="rId19"/>
+                    <a:stretch>
+                      <a:fillRect/>
+                    </a:stretch>
+                  </pic:blipFill>
+                  <pic:spPr>
+                    <a:xfrm>
+                      <a:off x="0" y="0"/>
+                      <a:ext cx="1914792" cy="1533739"/>
+                    </a:xfrm>
+                    <a:prstGeom prst="rect">
+                      <a:avLst/>
+                    </a:prstGeom>
+                  </pic:spPr>
+                </pic:pic>
+              </a:graphicData>
+            </a:graphic>
+          </wp:inline>
+        </w:drawing>
       </w:r>
     </w:p>
     <w:p>
       <w:r>
         <w:lastRenderedPageBreak/>
-        <w:t>- модифицируйте функцию ann_ADALINE_predict таким образом, чтобы по результатам её работы можно было построить кривую обучения редсказателя и траекторию движения вектора параметров предсказателя на диаграмме контуров равных уровней;</w:t>
-      </w:r>
-    </w:p>
+        <w:drawing>
+          <wp:inline distT="0" distB="0" distL="0" distR="0" wp14:anchorId="73349E3A" wp14:editId="64411A8C">
+            <wp:extent cx="5940425" cy="2898775"/>
+            <wp:effectExtent l="0" t="0" r="3175" b="0"/>
+            <wp:docPr id="14" name="Рисунок 14"/>
+            <wp:cNvGraphicFramePr>
+              <a:graphicFrameLocks xmlns:a="http://schemas.openxmlformats.org/drawingml/2006/main" noChangeAspect="1"/>
+            </wp:cNvGraphicFramePr>
+            <a:graphic xmlns:a="http://schemas.openxmlformats.org/drawingml/2006/main">
+              <a:graphicData uri="http://schemas.openxmlformats.org/drawingml/2006/picture">
+                <pic:pic xmlns:pic="http://schemas.openxmlformats.org/drawingml/2006/picture">
+                  <pic:nvPicPr>
+                    <pic:cNvPr id="1" name=""/>
+                    <pic:cNvPicPr/>
+                  </pic:nvPicPr>
+                  <pic:blipFill>
+                    <a:blip r:embed="rId20"/>
+                    <a:stretch>
+                      <a:fillRect/>
+                    </a:stretch>
+                  </pic:blipFill>
+                  <pic:spPr>
+                    <a:xfrm>
+                      <a:off x="0" y="0"/>
+                      <a:ext cx="5940425" cy="2898775"/>
+                    </a:xfrm>
+                    <a:prstGeom prst="rect">
+                      <a:avLst/>
+                    </a:prstGeom>
+                  </pic:spPr>
+                </pic:pic>
+              </a:graphicData>
+            </a:graphic>
+          </wp:inline>
+        </w:drawing>
+      </w:r>
+    </w:p>
+    <w:p>
+      <w:r>
+        <w:t>- вычислите максимальное устойчивое значение скорости обучения α</w:t>
+      </w:r>
+      <w:proofErr w:type="spellStart"/>
+      <w:r>
+        <w:t>max</w:t>
+      </w:r>
+      <w:proofErr w:type="spellEnd"/>
+      <w:r>
+        <w:t xml:space="preserve"> для LMS-алгоритма;</w:t>
+      </w:r>
+    </w:p>
+    <w:p/>
+    <w:p>
+      <w:r>
+        <w:t xml:space="preserve">- напишите программу, обучающую предсказатель с использованием встроенной функции </w:t>
+      </w:r>
+      <w:proofErr w:type="spellStart"/>
+      <w:r>
+        <w:t>ann_ADALINE_predict</w:t>
+      </w:r>
+      <w:proofErr w:type="spellEnd"/>
+      <w:r>
+        <w:t xml:space="preserve"> пакета </w:t>
+      </w:r>
+      <w:proofErr w:type="spellStart"/>
+      <w:r>
+        <w:t>NeuralNetworks</w:t>
+      </w:r>
+      <w:proofErr w:type="spellEnd"/>
+      <w:r>
+        <w:t xml:space="preserve"> 2.0;</w:t>
+      </w:r>
+    </w:p>
+    <w:p/>
+    <w:p>
+      <w:r>
+        <w:t xml:space="preserve">- модифицируйте функцию </w:t>
+      </w:r>
+      <w:proofErr w:type="spellStart"/>
+      <w:r>
+        <w:t>ann_ADALINE_predict</w:t>
+      </w:r>
+      <w:proofErr w:type="spellEnd"/>
+      <w:r>
+        <w:t xml:space="preserve"> таким образом, чтобы по результатам её работы можно было построить кривую обучения </w:t>
+      </w:r>
+      <w:proofErr w:type="spellStart"/>
+      <w:r>
+        <w:t>редсказателя</w:t>
+      </w:r>
+      <w:proofErr w:type="spellEnd"/>
+      <w:r>
+        <w:t xml:space="preserve"> и траекторию движения вектора параметров предсказателя на диаграмме контуров равных уровней;</w:t>
+      </w:r>
+    </w:p>
+    <w:p/>
     <w:p>
       <w:r>
         <w:t>- постройте в одном графическом окне графики входного процесса и его предсказанных значений, кривую обучения, траекторию движения вектора параметров на диаграмме контуров;</w:t>
       </w:r>
     </w:p>
-    <w:p>
-      <w:r>
-        <w:t>- убедитесь, что алгоритм обучения сходится, если α&lt;αmax и нестабилен когда α&gt;αmax ;</w:t>
-      </w:r>
-    </w:p>
+    <w:p/>
+    <w:p>
+      <w:r>
+        <w:t xml:space="preserve">- убедитесь, что алгоритм обучения сходится, если </w:t>
+      </w:r>
+      <w:proofErr w:type="gramStart"/>
+      <w:r>
+        <w:t>α&lt;</w:t>
+      </w:r>
+      <w:proofErr w:type="gramEnd"/>
+      <w:r>
+        <w:t>α</w:t>
+      </w:r>
+      <w:proofErr w:type="spellStart"/>
+      <w:r>
+        <w:t>max</w:t>
+      </w:r>
+      <w:proofErr w:type="spellEnd"/>
+      <w:r>
+        <w:t xml:space="preserve"> и нестабилен когда α&gt;α</w:t>
+      </w:r>
+      <w:proofErr w:type="spellStart"/>
+      <w:r>
+        <w:t>max</w:t>
+      </w:r>
+      <w:proofErr w:type="spellEnd"/>
+      <w:r>
+        <w:t xml:space="preserve"> ;</w:t>
+      </w:r>
+    </w:p>
+    <w:p/>
     <w:p>
       <w:r>
         <w:t>- убедитесь, что при малых α траектория движения вектора параметров при использовании LMS алгоритма аппроксимирует в среднем траекторию движения вектора параметров алгоритма наискорейшего спуска.</w:t>
       </w:r>
     </w:p>
     <w:p/>
+    <w:p/>
+    <w:p/>
+    <w:p/>
+    <w:p/>
+    <w:p/>
+    <w:p/>
+    <w:p/>
+    <w:p/>
+    <w:p/>
+    <w:p/>
+    <w:p/>
+    <w:p>
+      <w:pPr>
+        <w:rPr>
+          <w:lang w:val="en-US"/>
+        </w:rPr>
+      </w:pPr>
+    </w:p>
     <w:p/>
     <w:sectPr>
       <w:pgSz w:w="11906" w:h="16838"/>

--- a/ЛР4/ЛР4.docx
+++ b/ЛР4/ЛР4.docx
@@ -5,6 +5,14 @@
     <w:p>
       <w:bookmarkStart w:id="0" w:name="_Hlk116997473"/>
       <w:bookmarkEnd w:id="0"/>
+      <w:r>
+        <w:t>Лабораторная работа №</w:t>
+      </w:r>
+      <w:r>
+        <w:t>4</w:t>
+      </w:r>
+    </w:p>
+    <w:p>
       <w:r>
         <w:t>Исследование адаптивного линейного элемента</w:t>
       </w:r>
@@ -620,15 +628,7 @@
       </w:r>
       <w:proofErr w:type="gramEnd"/>
       <w:r>
-        <w:t xml:space="preserve"> собственные числа гессиана целевой функции A=2R и максимальное устойчивое значение параметра α</w:t>
-      </w:r>
-      <w:proofErr w:type="spellStart"/>
-      <w:r>
-        <w:t>max</w:t>
-      </w:r>
-      <w:proofErr w:type="spellEnd"/>
-      <w:r>
-        <w:t xml:space="preserve"> LMS-алгоритма;</w:t>
+        <w:t xml:space="preserve"> собственные числа гессиана целевой функции A=2R и максимальное устойчивое значение параметра αmax LMS-алгоритма;</w:t>
       </w:r>
     </w:p>
     <w:p>
@@ -902,7 +902,6 @@
         </w:rPr>
         <w:t xml:space="preserve"> </w:t>
       </w:r>
-      <w:proofErr w:type="spellStart"/>
       <w:proofErr w:type="gramStart"/>
       <w:r>
         <w:rPr>
@@ -913,7 +912,6 @@
         </w:rPr>
         <w:t>size</w:t>
       </w:r>
-      <w:proofErr w:type="spellEnd"/>
       <w:r>
         <w:rPr>
           <w:rFonts w:ascii="Monospaced" w:hAnsi="Monospaced"/>
@@ -1447,6 +1445,7 @@
           <w:szCs w:val="18"/>
           <w:lang w:val="en-US"/>
         </w:rPr>
+        <w:lastRenderedPageBreak/>
         <w:t>R</w:t>
       </w:r>
       <w:r>
@@ -1574,7 +1573,6 @@
           <w:lang w:val="en-US"/>
         </w:rPr>
       </w:pPr>
-      <w:proofErr w:type="spellStart"/>
       <w:r>
         <w:rPr>
           <w:rFonts w:ascii="Monospaced" w:hAnsi="Monospaced"/>
@@ -1585,7 +1583,6 @@
         </w:rPr>
         <w:t>disp</w:t>
       </w:r>
-      <w:proofErr w:type="spellEnd"/>
       <w:r>
         <w:rPr>
           <w:rFonts w:ascii="Monospaced" w:hAnsi="Monospaced"/>
@@ -1745,7 +1742,6 @@
           <w:szCs w:val="18"/>
         </w:rPr>
       </w:pPr>
-      <w:proofErr w:type="spellStart"/>
       <w:r>
         <w:rPr>
           <w:rFonts w:ascii="Monospaced" w:hAnsi="Monospaced"/>
@@ -1755,7 +1751,6 @@
         </w:rPr>
         <w:t>evals</w:t>
       </w:r>
-      <w:proofErr w:type="spellEnd"/>
       <w:r>
         <w:rPr>
           <w:rFonts w:ascii="Monospaced" w:hAnsi="Monospaced"/>
@@ -1765,7 +1760,6 @@
         </w:rPr>
         <w:t>=</w:t>
       </w:r>
-      <w:proofErr w:type="spellStart"/>
       <w:r>
         <w:rPr>
           <w:rFonts w:ascii="Monospaced" w:hAnsi="Monospaced"/>
@@ -1775,7 +1769,6 @@
         </w:rPr>
         <w:t>spec</w:t>
       </w:r>
-      <w:proofErr w:type="spellEnd"/>
       <w:r>
         <w:rPr>
           <w:rFonts w:ascii="Monospaced" w:hAnsi="Monospaced"/>
@@ -1813,7 +1806,6 @@
           <w:szCs w:val="18"/>
         </w:rPr>
       </w:pPr>
-      <w:proofErr w:type="spellStart"/>
       <w:r>
         <w:rPr>
           <w:rFonts w:ascii="Monospaced" w:hAnsi="Monospaced"/>
@@ -1823,7 +1815,6 @@
         </w:rPr>
         <w:t>disp</w:t>
       </w:r>
-      <w:proofErr w:type="spellEnd"/>
       <w:r>
         <w:rPr>
           <w:rFonts w:ascii="Monospaced" w:hAnsi="Monospaced"/>
@@ -1833,7 +1824,6 @@
         </w:rPr>
         <w:t>(</w:t>
       </w:r>
-      <w:proofErr w:type="spellStart"/>
       <w:r>
         <w:rPr>
           <w:rFonts w:ascii="Monospaced" w:hAnsi="Monospaced"/>
@@ -1843,7 +1833,6 @@
         </w:rPr>
         <w:t>evals</w:t>
       </w:r>
-      <w:proofErr w:type="spellEnd"/>
       <w:r>
         <w:rPr>
           <w:rFonts w:ascii="Monospaced" w:hAnsi="Monospaced"/>
@@ -1882,9 +1871,9 @@
           <w:sz w:val="18"/>
           <w:szCs w:val="18"/>
         </w:rPr>
-        <w:t>// максимальное устойчивое значение (</w:t>
-      </w:r>
-      <w:proofErr w:type="spellStart"/>
+        <w:t xml:space="preserve">// максимальное устойчивое значение (alpha </w:t>
+      </w:r>
+      <w:proofErr w:type="gramStart"/>
       <w:r>
         <w:rPr>
           <w:rFonts w:ascii="Monospaced" w:hAnsi="Monospaced"/>
@@ -1894,9 +1883,9 @@
           <w:sz w:val="18"/>
           <w:szCs w:val="18"/>
         </w:rPr>
-        <w:t>alpha</w:t>
-      </w:r>
-      <w:proofErr w:type="spellEnd"/>
+        <w:t>&lt; 1</w:t>
+      </w:r>
+      <w:proofErr w:type="gramEnd"/>
       <w:r>
         <w:rPr>
           <w:rFonts w:ascii="Monospaced" w:hAnsi="Monospaced"/>
@@ -1906,53 +1895,132 @@
           <w:sz w:val="18"/>
           <w:szCs w:val="18"/>
         </w:rPr>
-        <w:t xml:space="preserve"> </w:t>
-      </w:r>
-      <w:proofErr w:type="gramStart"/>
-      <w:r>
-        <w:rPr>
-          <w:rFonts w:ascii="Monospaced" w:hAnsi="Monospaced"/>
-          <w:i/>
-          <w:iCs/>
-          <w:color w:val="64AE64"/>
-          <w:sz w:val="18"/>
-          <w:szCs w:val="18"/>
-        </w:rPr>
-        <w:t>&lt; 1</w:t>
-      </w:r>
-      <w:proofErr w:type="gramEnd"/>
-      <w:r>
-        <w:rPr>
-          <w:rFonts w:ascii="Monospaced" w:hAnsi="Monospaced"/>
-          <w:i/>
-          <w:iCs/>
-          <w:color w:val="64AE64"/>
-          <w:sz w:val="18"/>
-          <w:szCs w:val="18"/>
-        </w:rPr>
-        <w:t xml:space="preserve"> / </w:t>
-      </w:r>
-      <w:proofErr w:type="spellStart"/>
-      <w:r>
-        <w:rPr>
-          <w:rFonts w:ascii="Monospaced" w:hAnsi="Monospaced"/>
-          <w:i/>
-          <w:iCs/>
-          <w:color w:val="64AE64"/>
-          <w:sz w:val="18"/>
-          <w:szCs w:val="18"/>
-        </w:rPr>
-        <w:t>lambda_max</w:t>
-      </w:r>
-      <w:proofErr w:type="spellEnd"/>
-      <w:r>
-        <w:rPr>
-          <w:rFonts w:ascii="Monospaced" w:hAnsi="Monospaced"/>
-          <w:i/>
-          <w:iCs/>
-          <w:color w:val="64AE64"/>
-          <w:sz w:val="18"/>
-          <w:szCs w:val="18"/>
+        <w:t xml:space="preserve"> / lambda_max)</w:t>
+      </w:r>
+    </w:p>
+    <w:p>
+      <w:pPr>
+        <w:pStyle w:val="HTML"/>
+        <w:rPr>
+          <w:rFonts w:ascii="Monospaced" w:hAnsi="Monospaced"/>
+          <w:sz w:val="18"/>
+          <w:szCs w:val="18"/>
+          <w:lang w:val="en-US"/>
+        </w:rPr>
+      </w:pPr>
+      <w:r>
+        <w:rPr>
+          <w:rFonts w:ascii="Monospaced" w:hAnsi="Monospaced"/>
+          <w:color w:val="000000"/>
+          <w:sz w:val="18"/>
+          <w:szCs w:val="18"/>
+          <w:lang w:val="en-US"/>
+        </w:rPr>
+        <w:t>alpha_max</w:t>
+      </w:r>
+      <w:r>
+        <w:rPr>
+          <w:rFonts w:ascii="Monospaced" w:hAnsi="Monospaced"/>
+          <w:sz w:val="18"/>
+          <w:szCs w:val="18"/>
+          <w:lang w:val="en-US"/>
+        </w:rPr>
+        <w:t xml:space="preserve"> </w:t>
+      </w:r>
+      <w:r>
+        <w:rPr>
+          <w:rFonts w:ascii="Monospaced" w:hAnsi="Monospaced"/>
+          <w:color w:val="5C5C5C"/>
+          <w:sz w:val="18"/>
+          <w:szCs w:val="18"/>
+          <w:lang w:val="en-US"/>
+        </w:rPr>
+        <w:t>=</w:t>
+      </w:r>
+      <w:r>
+        <w:rPr>
+          <w:rFonts w:ascii="Monospaced" w:hAnsi="Monospaced"/>
+          <w:sz w:val="18"/>
+          <w:szCs w:val="18"/>
+          <w:lang w:val="en-US"/>
+        </w:rPr>
+        <w:t xml:space="preserve"> </w:t>
+      </w:r>
+      <w:r>
+        <w:rPr>
+          <w:rFonts w:ascii="Monospaced" w:hAnsi="Monospaced"/>
+          <w:color w:val="BC8F8F"/>
+          <w:sz w:val="18"/>
+          <w:szCs w:val="18"/>
+          <w:lang w:val="en-US"/>
+        </w:rPr>
+        <w:t>1</w:t>
+      </w:r>
+      <w:r>
+        <w:rPr>
+          <w:rFonts w:ascii="Monospaced" w:hAnsi="Monospaced"/>
+          <w:sz w:val="18"/>
+          <w:szCs w:val="18"/>
+          <w:lang w:val="en-US"/>
+        </w:rPr>
+        <w:t xml:space="preserve"> </w:t>
+      </w:r>
+      <w:r>
+        <w:rPr>
+          <w:rFonts w:ascii="Monospaced" w:hAnsi="Monospaced"/>
+          <w:color w:val="5C5C5C"/>
+          <w:sz w:val="18"/>
+          <w:szCs w:val="18"/>
+          <w:lang w:val="en-US"/>
+        </w:rPr>
+        <w:t>/</w:t>
+      </w:r>
+      <w:r>
+        <w:rPr>
+          <w:rFonts w:ascii="Monospaced" w:hAnsi="Monospaced"/>
+          <w:sz w:val="18"/>
+          <w:szCs w:val="18"/>
+          <w:lang w:val="en-US"/>
+        </w:rPr>
+        <w:t xml:space="preserve"> </w:t>
+      </w:r>
+      <w:r>
+        <w:rPr>
+          <w:rFonts w:ascii="Monospaced" w:hAnsi="Monospaced"/>
+          <w:color w:val="32B9B9"/>
+          <w:sz w:val="18"/>
+          <w:szCs w:val="18"/>
+          <w:lang w:val="en-US"/>
+        </w:rPr>
+        <w:t>max</w:t>
+      </w:r>
+      <w:r>
+        <w:rPr>
+          <w:rFonts w:ascii="Monospaced" w:hAnsi="Monospaced"/>
+          <w:color w:val="4A55DB"/>
+          <w:sz w:val="18"/>
+          <w:szCs w:val="18"/>
+          <w:lang w:val="en-US"/>
+        </w:rPr>
+        <w:t>(</w:t>
+      </w:r>
+      <w:r>
+        <w:rPr>
+          <w:rFonts w:ascii="Monospaced" w:hAnsi="Monospaced"/>
+          <w:color w:val="000000"/>
+          <w:sz w:val="18"/>
+          <w:szCs w:val="18"/>
+          <w:lang w:val="en-US"/>
+        </w:rPr>
+        <w:t>evals</w:t>
+      </w:r>
+      <w:r>
+        <w:rPr>
+          <w:rFonts w:ascii="Monospaced" w:hAnsi="Monospaced"/>
+          <w:color w:val="4A55DB"/>
+          <w:sz w:val="18"/>
+          <w:szCs w:val="18"/>
+          <w:lang w:val="en-US"/>
         </w:rPr>
         <w:t>)</w:t>
       </w:r>
@@ -1967,7 +2035,26 @@
           <w:lang w:val="en-US"/>
         </w:rPr>
       </w:pPr>
-      <w:proofErr w:type="spellStart"/>
+      <w:r>
+        <w:rPr>
+          <w:rFonts w:ascii="Monospaced" w:hAnsi="Monospaced"/>
+          <w:color w:val="32B9B9"/>
+          <w:sz w:val="18"/>
+          <w:szCs w:val="18"/>
+          <w:lang w:val="en-US"/>
+        </w:rPr>
+        <w:t>disp</w:t>
+      </w:r>
+      <w:r>
+        <w:rPr>
+          <w:rFonts w:ascii="Monospaced" w:hAnsi="Monospaced"/>
+          <w:color w:val="4A55DB"/>
+          <w:sz w:val="18"/>
+          <w:szCs w:val="18"/>
+          <w:lang w:val="en-US"/>
+        </w:rPr>
+        <w:t>(</w:t>
+      </w:r>
       <w:r>
         <w:rPr>
           <w:rFonts w:ascii="Monospaced" w:hAnsi="Monospaced"/>
@@ -1978,158 +2065,6 @@
         </w:rPr>
         <w:t>alpha_max</w:t>
       </w:r>
-      <w:proofErr w:type="spellEnd"/>
-      <w:r>
-        <w:rPr>
-          <w:rFonts w:ascii="Monospaced" w:hAnsi="Monospaced"/>
-          <w:sz w:val="18"/>
-          <w:szCs w:val="18"/>
-          <w:lang w:val="en-US"/>
-        </w:rPr>
-        <w:t xml:space="preserve"> </w:t>
-      </w:r>
-      <w:r>
-        <w:rPr>
-          <w:rFonts w:ascii="Monospaced" w:hAnsi="Monospaced"/>
-          <w:color w:val="5C5C5C"/>
-          <w:sz w:val="18"/>
-          <w:szCs w:val="18"/>
-          <w:lang w:val="en-US"/>
-        </w:rPr>
-        <w:t>=</w:t>
-      </w:r>
-      <w:r>
-        <w:rPr>
-          <w:rFonts w:ascii="Monospaced" w:hAnsi="Monospaced"/>
-          <w:sz w:val="18"/>
-          <w:szCs w:val="18"/>
-          <w:lang w:val="en-US"/>
-        </w:rPr>
-        <w:t xml:space="preserve"> </w:t>
-      </w:r>
-      <w:r>
-        <w:rPr>
-          <w:rFonts w:ascii="Monospaced" w:hAnsi="Monospaced"/>
-          <w:color w:val="BC8F8F"/>
-          <w:sz w:val="18"/>
-          <w:szCs w:val="18"/>
-          <w:lang w:val="en-US"/>
-        </w:rPr>
-        <w:t>1</w:t>
-      </w:r>
-      <w:r>
-        <w:rPr>
-          <w:rFonts w:ascii="Monospaced" w:hAnsi="Monospaced"/>
-          <w:sz w:val="18"/>
-          <w:szCs w:val="18"/>
-          <w:lang w:val="en-US"/>
-        </w:rPr>
-        <w:t xml:space="preserve"> </w:t>
-      </w:r>
-      <w:r>
-        <w:rPr>
-          <w:rFonts w:ascii="Monospaced" w:hAnsi="Monospaced"/>
-          <w:color w:val="5C5C5C"/>
-          <w:sz w:val="18"/>
-          <w:szCs w:val="18"/>
-          <w:lang w:val="en-US"/>
-        </w:rPr>
-        <w:t>/</w:t>
-      </w:r>
-      <w:r>
-        <w:rPr>
-          <w:rFonts w:ascii="Monospaced" w:hAnsi="Monospaced"/>
-          <w:sz w:val="18"/>
-          <w:szCs w:val="18"/>
-          <w:lang w:val="en-US"/>
-        </w:rPr>
-        <w:t xml:space="preserve"> </w:t>
-      </w:r>
-      <w:r>
-        <w:rPr>
-          <w:rFonts w:ascii="Monospaced" w:hAnsi="Monospaced"/>
-          <w:color w:val="32B9B9"/>
-          <w:sz w:val="18"/>
-          <w:szCs w:val="18"/>
-          <w:lang w:val="en-US"/>
-        </w:rPr>
-        <w:t>max</w:t>
-      </w:r>
-      <w:r>
-        <w:rPr>
-          <w:rFonts w:ascii="Monospaced" w:hAnsi="Monospaced"/>
-          <w:color w:val="4A55DB"/>
-          <w:sz w:val="18"/>
-          <w:szCs w:val="18"/>
-          <w:lang w:val="en-US"/>
-        </w:rPr>
-        <w:t>(</w:t>
-      </w:r>
-      <w:r>
-        <w:rPr>
-          <w:rFonts w:ascii="Monospaced" w:hAnsi="Monospaced"/>
-          <w:color w:val="000000"/>
-          <w:sz w:val="18"/>
-          <w:szCs w:val="18"/>
-          <w:lang w:val="en-US"/>
-        </w:rPr>
-        <w:t>evals</w:t>
-      </w:r>
-      <w:r>
-        <w:rPr>
-          <w:rFonts w:ascii="Monospaced" w:hAnsi="Monospaced"/>
-          <w:color w:val="4A55DB"/>
-          <w:sz w:val="18"/>
-          <w:szCs w:val="18"/>
-          <w:lang w:val="en-US"/>
-        </w:rPr>
-        <w:t>)</w:t>
-      </w:r>
-    </w:p>
-    <w:p>
-      <w:pPr>
-        <w:pStyle w:val="HTML"/>
-        <w:rPr>
-          <w:rFonts w:ascii="Monospaced" w:hAnsi="Monospaced"/>
-          <w:sz w:val="18"/>
-          <w:szCs w:val="18"/>
-          <w:lang w:val="en-US"/>
-        </w:rPr>
-      </w:pPr>
-      <w:proofErr w:type="spellStart"/>
-      <w:r>
-        <w:rPr>
-          <w:rFonts w:ascii="Monospaced" w:hAnsi="Monospaced"/>
-          <w:color w:val="32B9B9"/>
-          <w:sz w:val="18"/>
-          <w:szCs w:val="18"/>
-          <w:lang w:val="en-US"/>
-        </w:rPr>
-        <w:t>disp</w:t>
-      </w:r>
-      <w:proofErr w:type="spellEnd"/>
-      <w:r>
-        <w:rPr>
-          <w:rFonts w:ascii="Monospaced" w:hAnsi="Monospaced"/>
-          <w:color w:val="4A55DB"/>
-          <w:sz w:val="18"/>
-          <w:szCs w:val="18"/>
-          <w:lang w:val="en-US"/>
-        </w:rPr>
-        <w:t>(</w:t>
-      </w:r>
-      <w:proofErr w:type="spellStart"/>
-      <w:r>
-        <w:rPr>
-          <w:rFonts w:ascii="Monospaced" w:hAnsi="Monospaced"/>
-          <w:color w:val="000000"/>
-          <w:sz w:val="18"/>
-          <w:szCs w:val="18"/>
-          <w:lang w:val="en-US"/>
-        </w:rPr>
-        <w:t>alpha_max</w:t>
-      </w:r>
-      <w:proofErr w:type="spellEnd"/>
       <w:r>
         <w:rPr>
           <w:rFonts w:ascii="Monospaced" w:hAnsi="Monospaced"/>
@@ -2202,326 +2137,177 @@
           <w:i/>
           <w:iCs/>
         </w:rPr>
-        <w:t xml:space="preserve">- изучить встроенные функции </w:t>
-      </w:r>
-      <w:proofErr w:type="spellStart"/>
-      <w:r>
+        <w:t>- изучить встроенные функции ann_ADALINE и ann_ADALINE_online пакета NeuralNetworks 2.0, реализующие блочный и последовательный варианты LMSалгоритма;</w:t>
+      </w:r>
+    </w:p>
+    <w:p>
+      <w:r>
+        <w:t>Модуль NeuralNetwork 2.0 пакета Scilab содержит встроенные функции для обучения и моделирования АЛЭ:</w:t>
+      </w:r>
+    </w:p>
+    <w:p>
+      <w:r>
+        <w:t>[</w:t>
+      </w:r>
+      <w:proofErr w:type="gramStart"/>
+      <w:r>
+        <w:t>w,b</w:t>
+      </w:r>
+      <w:proofErr w:type="gramEnd"/>
+      <w:r>
+        <w:t>]= ann_ADALINE(P, T, alpha, itermax, initfunc) – функция обучения АЛЭ, реализующая блочный (пакетный, batch) LMS-алгоритм;</w:t>
+      </w:r>
+    </w:p>
+    <w:p>
+      <w:r>
+        <w:t>[</w:t>
+      </w:r>
+      <w:proofErr w:type="gramStart"/>
+      <w:r>
+        <w:rPr>
+          <w:lang w:val="en-US"/>
+        </w:rPr>
+        <w:t>w</w:t>
+      </w:r>
+      <w:r>
+        <w:t>,</w:t>
+      </w:r>
+      <w:r>
+        <w:rPr>
+          <w:lang w:val="en-US"/>
+        </w:rPr>
+        <w:t>b</w:t>
+      </w:r>
+      <w:proofErr w:type="gramEnd"/>
+      <w:r>
+        <w:t xml:space="preserve">]= </w:t>
+      </w:r>
+      <w:r>
+        <w:rPr>
+          <w:lang w:val="en-US"/>
+        </w:rPr>
+        <w:t>ann</w:t>
+      </w:r>
+      <w:r>
+        <w:t>_</w:t>
+      </w:r>
+      <w:r>
+        <w:rPr>
+          <w:lang w:val="en-US"/>
+        </w:rPr>
+        <w:t>ADALINE</w:t>
+      </w:r>
+      <w:r>
+        <w:t>_</w:t>
+      </w:r>
+      <w:r>
+        <w:rPr>
+          <w:lang w:val="en-US"/>
+        </w:rPr>
+        <w:t>online</w:t>
+      </w:r>
+      <w:r>
+        <w:t>(</w:t>
+      </w:r>
+      <w:r>
+        <w:rPr>
+          <w:lang w:val="en-US"/>
+        </w:rPr>
+        <w:t>P</w:t>
+      </w:r>
+      <w:r>
+        <w:t xml:space="preserve">, </w:t>
+      </w:r>
+      <w:r>
+        <w:rPr>
+          <w:lang w:val="en-US"/>
+        </w:rPr>
+        <w:t>T</w:t>
+      </w:r>
+      <w:r>
+        <w:t xml:space="preserve">, </w:t>
+      </w:r>
+      <w:r>
+        <w:rPr>
+          <w:lang w:val="en-US"/>
+        </w:rPr>
+        <w:t>alpha</w:t>
+      </w:r>
+      <w:r>
+        <w:t xml:space="preserve">, </w:t>
+      </w:r>
+      <w:r>
+        <w:rPr>
+          <w:lang w:val="en-US"/>
+        </w:rPr>
+        <w:t>itermax</w:t>
+      </w:r>
+      <w:r>
+        <w:t xml:space="preserve">, </w:t>
+      </w:r>
+      <w:r>
+        <w:rPr>
+          <w:lang w:val="en-US"/>
+        </w:rPr>
+        <w:t>initfunc</w:t>
+      </w:r>
+      <w:r>
+        <w:t xml:space="preserve">) – </w:t>
+      </w:r>
+      <w:r>
+        <w:t>функция</w:t>
+      </w:r>
+      <w:r>
+        <w:t xml:space="preserve"> </w:t>
+      </w:r>
+      <w:r>
+        <w:t>обучения АЛЭ, реализующая последовательный (адаптивный) LMS-алгоритм;</w:t>
+      </w:r>
+    </w:p>
+    <w:p>
+      <w:r>
+        <w:t>y= ann_ ADALINE _run(</w:t>
+      </w:r>
+      <w:proofErr w:type="gramStart"/>
+      <w:r>
+        <w:t>P,w</w:t>
+      </w:r>
+      <w:proofErr w:type="gramEnd"/>
+      <w:r>
+        <w:t>,b) – функция моделирования слоя АЛЭ.</w:t>
+      </w:r>
+    </w:p>
+    <w:p>
+      <w:pPr>
         <w:rPr>
           <w:i/>
           <w:iCs/>
         </w:rPr>
-        <w:t>ann_ADALINE</w:t>
-      </w:r>
-      <w:proofErr w:type="spellEnd"/>
+      </w:pPr>
+      <w:r>
+        <w:t xml:space="preserve">- </w:t>
+      </w:r>
       <w:r>
         <w:rPr>
           <w:i/>
           <w:iCs/>
         </w:rPr>
-        <w:t xml:space="preserve"> и </w:t>
-      </w:r>
-      <w:proofErr w:type="spellStart"/>
-      <w:r>
+        <w:t>используя указанные функции, написать программу, которая:</w:t>
+      </w:r>
+    </w:p>
+    <w:p>
+      <w:pPr>
+        <w:ind w:left="708"/>
         <w:rPr>
           <w:i/>
           <w:iCs/>
         </w:rPr>
-        <w:t>ann_ADALINE_online</w:t>
-      </w:r>
-      <w:proofErr w:type="spellEnd"/>
+      </w:pPr>
       <w:r>
         <w:rPr>
           <w:i/>
           <w:iCs/>
         </w:rPr>
-        <w:t xml:space="preserve"> пакета </w:t>
-      </w:r>
-      <w:proofErr w:type="spellStart"/>
-      <w:r>
-        <w:rPr>
-          <w:i/>
-          <w:iCs/>
-        </w:rPr>
-        <w:t>NeuralNetworks</w:t>
-      </w:r>
-      <w:proofErr w:type="spellEnd"/>
-      <w:r>
-        <w:rPr>
-          <w:i/>
-          <w:iCs/>
-        </w:rPr>
-        <w:t xml:space="preserve"> 2.0, реализующие блочный и последовательный варианты </w:t>
-      </w:r>
-      <w:proofErr w:type="spellStart"/>
-      <w:r>
-        <w:rPr>
-          <w:i/>
-          <w:iCs/>
-        </w:rPr>
-        <w:t>LMSалгоритма</w:t>
-      </w:r>
-      <w:proofErr w:type="spellEnd"/>
-      <w:r>
-        <w:rPr>
-          <w:i/>
-          <w:iCs/>
-        </w:rPr>
-        <w:t>;</w:t>
-      </w:r>
-    </w:p>
-    <w:p>
-      <w:r>
-        <w:t xml:space="preserve">Модуль </w:t>
-      </w:r>
-      <w:proofErr w:type="spellStart"/>
-      <w:r>
-        <w:t>NeuralNetwork</w:t>
-      </w:r>
-      <w:proofErr w:type="spellEnd"/>
-      <w:r>
-        <w:t xml:space="preserve"> 2.0 пакета </w:t>
-      </w:r>
-      <w:proofErr w:type="spellStart"/>
-      <w:r>
-        <w:t>Scilab</w:t>
-      </w:r>
-      <w:proofErr w:type="spellEnd"/>
-      <w:r>
-        <w:t xml:space="preserve"> содержит встроенные функции для обучения и моделирования АЛЭ:</w:t>
-      </w:r>
-    </w:p>
-    <w:p>
-      <w:r>
-        <w:t>[</w:t>
-      </w:r>
-      <w:proofErr w:type="spellStart"/>
-      <w:proofErr w:type="gramStart"/>
-      <w:r>
-        <w:t>w,b</w:t>
-      </w:r>
-      <w:proofErr w:type="spellEnd"/>
-      <w:proofErr w:type="gramEnd"/>
-      <w:r>
-        <w:t xml:space="preserve">]= </w:t>
-      </w:r>
-      <w:proofErr w:type="spellStart"/>
-      <w:r>
-        <w:t>ann_ADALINE</w:t>
-      </w:r>
-      <w:proofErr w:type="spellEnd"/>
-      <w:r>
-        <w:t xml:space="preserve">(P, T, </w:t>
-      </w:r>
-      <w:proofErr w:type="spellStart"/>
-      <w:r>
-        <w:t>alpha</w:t>
-      </w:r>
-      <w:proofErr w:type="spellEnd"/>
-      <w:r>
-        <w:t xml:space="preserve">, </w:t>
-      </w:r>
-      <w:proofErr w:type="spellStart"/>
-      <w:r>
-        <w:t>itermax</w:t>
-      </w:r>
-      <w:proofErr w:type="spellEnd"/>
-      <w:r>
-        <w:t xml:space="preserve">, </w:t>
-      </w:r>
-      <w:proofErr w:type="spellStart"/>
-      <w:r>
-        <w:t>initfunc</w:t>
-      </w:r>
-      <w:proofErr w:type="spellEnd"/>
-      <w:r>
-        <w:t xml:space="preserve">) – функция обучения АЛЭ, реализующая блочный (пакетный, </w:t>
-      </w:r>
-      <w:proofErr w:type="spellStart"/>
-      <w:r>
-        <w:t>batch</w:t>
-      </w:r>
-      <w:proofErr w:type="spellEnd"/>
-      <w:r>
-        <w:t>) LMS-алгоритм;</w:t>
-      </w:r>
-    </w:p>
-    <w:p>
-      <w:r>
-        <w:t>[</w:t>
-      </w:r>
-      <w:proofErr w:type="gramStart"/>
-      <w:r>
-        <w:rPr>
-          <w:lang w:val="en-US"/>
-        </w:rPr>
-        <w:t>w</w:t>
-      </w:r>
-      <w:r>
-        <w:t>,</w:t>
-      </w:r>
-      <w:r>
-        <w:rPr>
-          <w:lang w:val="en-US"/>
-        </w:rPr>
-        <w:t>b</w:t>
-      </w:r>
-      <w:proofErr w:type="gramEnd"/>
-      <w:r>
-        <w:t xml:space="preserve">]= </w:t>
-      </w:r>
-      <w:proofErr w:type="spellStart"/>
-      <w:r>
-        <w:rPr>
-          <w:lang w:val="en-US"/>
-        </w:rPr>
-        <w:t>ann</w:t>
-      </w:r>
-      <w:proofErr w:type="spellEnd"/>
-      <w:r>
-        <w:t>_</w:t>
-      </w:r>
-      <w:r>
-        <w:rPr>
-          <w:lang w:val="en-US"/>
-        </w:rPr>
-        <w:t>ADALINE</w:t>
-      </w:r>
-      <w:r>
-        <w:t>_</w:t>
-      </w:r>
-      <w:r>
-        <w:rPr>
-          <w:lang w:val="en-US"/>
-        </w:rPr>
-        <w:t>online</w:t>
-      </w:r>
-      <w:r>
-        <w:t>(</w:t>
-      </w:r>
-      <w:r>
-        <w:rPr>
-          <w:lang w:val="en-US"/>
-        </w:rPr>
-        <w:t>P</w:t>
-      </w:r>
-      <w:r>
-        <w:t xml:space="preserve">, </w:t>
-      </w:r>
-      <w:r>
-        <w:rPr>
-          <w:lang w:val="en-US"/>
-        </w:rPr>
-        <w:t>T</w:t>
-      </w:r>
-      <w:r>
-        <w:t xml:space="preserve">, </w:t>
-      </w:r>
-      <w:r>
-        <w:rPr>
-          <w:lang w:val="en-US"/>
-        </w:rPr>
-        <w:t>alpha</w:t>
-      </w:r>
-      <w:r>
-        <w:t xml:space="preserve">, </w:t>
-      </w:r>
-      <w:proofErr w:type="spellStart"/>
-      <w:r>
-        <w:rPr>
-          <w:lang w:val="en-US"/>
-        </w:rPr>
-        <w:t>itermax</w:t>
-      </w:r>
-      <w:proofErr w:type="spellEnd"/>
-      <w:r>
-        <w:t xml:space="preserve">, </w:t>
-      </w:r>
-      <w:proofErr w:type="spellStart"/>
-      <w:r>
-        <w:rPr>
-          <w:lang w:val="en-US"/>
-        </w:rPr>
-        <w:t>initfunc</w:t>
-      </w:r>
-      <w:proofErr w:type="spellEnd"/>
-      <w:r>
-        <w:t xml:space="preserve">) – </w:t>
-      </w:r>
-      <w:r>
-        <w:t>функция</w:t>
-      </w:r>
-      <w:r>
-        <w:t xml:space="preserve"> </w:t>
-      </w:r>
-      <w:r>
-        <w:t>обучения АЛЭ, реализующая последовательный (адаптивный) LMS-алгоритм;</w:t>
-      </w:r>
-    </w:p>
-    <w:p>
-      <w:r>
-        <w:t xml:space="preserve">y= </w:t>
-      </w:r>
-      <w:proofErr w:type="spellStart"/>
-      <w:r>
-        <w:t>ann</w:t>
-      </w:r>
-      <w:proofErr w:type="spellEnd"/>
-      <w:r>
-        <w:t>_ ADALINE _</w:t>
-      </w:r>
-      <w:proofErr w:type="spellStart"/>
-      <w:r>
-        <w:t>run</w:t>
-      </w:r>
-      <w:proofErr w:type="spellEnd"/>
-      <w:r>
-        <w:t>(</w:t>
-      </w:r>
-      <w:proofErr w:type="spellStart"/>
-      <w:proofErr w:type="gramStart"/>
-      <w:r>
-        <w:t>P,w</w:t>
-      </w:r>
-      <w:proofErr w:type="gramEnd"/>
-      <w:r>
-        <w:t>,b</w:t>
-      </w:r>
-      <w:proofErr w:type="spellEnd"/>
-      <w:r>
-        <w:t>) – функция моделирования слоя АЛЭ.</w:t>
-      </w:r>
-    </w:p>
-    <w:p>
-      <w:pPr>
-        <w:rPr>
-          <w:i/>
-          <w:iCs/>
-        </w:rPr>
-      </w:pPr>
-      <w:r>
-        <w:t xml:space="preserve">- </w:t>
-      </w:r>
-      <w:r>
-        <w:rPr>
-          <w:i/>
-          <w:iCs/>
-        </w:rPr>
-        <w:t>используя указанные функции, написать программу, которая:</w:t>
-      </w:r>
-    </w:p>
-    <w:p>
-      <w:pPr>
-        <w:ind w:left="708"/>
-        <w:rPr>
-          <w:i/>
-          <w:iCs/>
-        </w:rPr>
-      </w:pPr>
-      <w:r>
-        <w:rPr>
-          <w:i/>
-          <w:iCs/>
-        </w:rPr>
         <w:t>- отображает диаграмму размещения входных точек из P на плоскости с координатами (p1, p2);</w:t>
       </w:r>
     </w:p>
@@ -2534,7 +2320,6 @@
           <w:szCs w:val="18"/>
         </w:rPr>
       </w:pPr>
-      <w:proofErr w:type="spellStart"/>
       <w:r>
         <w:rPr>
           <w:rFonts w:ascii="Monospaced" w:hAnsi="Monospaced"/>
@@ -2545,7 +2330,6 @@
         </w:rPr>
         <w:t>clf</w:t>
       </w:r>
-      <w:proofErr w:type="spellEnd"/>
     </w:p>
     <w:p>
       <w:pPr>
@@ -2577,7 +2361,6 @@
           <w:szCs w:val="18"/>
         </w:rPr>
       </w:pPr>
-      <w:proofErr w:type="spellStart"/>
       <w:r>
         <w:rPr>
           <w:rFonts w:ascii="Monospaced" w:hAnsi="Monospaced"/>
@@ -2588,7 +2371,6 @@
         </w:rPr>
         <w:t>scatter</w:t>
       </w:r>
-      <w:proofErr w:type="spellEnd"/>
       <w:r>
         <w:rPr>
           <w:rFonts w:ascii="Monospaced" w:hAnsi="Monospaced"/>
@@ -2802,27 +2584,7 @@
           <w:sz w:val="18"/>
           <w:szCs w:val="18"/>
         </w:rPr>
-        <w:t>"</w:t>
-      </w:r>
-      <w:proofErr w:type="spellStart"/>
-      <w:r>
-        <w:rPr>
-          <w:rFonts w:ascii="Monospaced" w:hAnsi="Monospaced"/>
-          <w:color w:val="BC8F8F"/>
-          <w:sz w:val="18"/>
-          <w:szCs w:val="18"/>
-        </w:rPr>
-        <w:t>blue</w:t>
-      </w:r>
-      <w:proofErr w:type="spellEnd"/>
-      <w:r>
-        <w:rPr>
-          <w:rFonts w:ascii="Monospaced" w:hAnsi="Monospaced"/>
-          <w:color w:val="BC8F8F"/>
-          <w:sz w:val="18"/>
-          <w:szCs w:val="18"/>
-        </w:rPr>
-        <w:t>"</w:t>
+        <w:t>"blue"</w:t>
       </w:r>
       <w:r>
         <w:rPr>
@@ -3770,7 +3532,6 @@
           <w:lang w:val="en-US"/>
         </w:rPr>
       </w:pPr>
-      <w:proofErr w:type="spellStart"/>
       <w:r>
         <w:rPr>
           <w:rFonts w:ascii="Monospaced" w:hAnsi="Monospaced"/>
@@ -3792,7 +3553,6 @@
         </w:rPr>
         <w:t>rect</w:t>
       </w:r>
-      <w:proofErr w:type="spellEnd"/>
       <w:r>
         <w:rPr>
           <w:rFonts w:ascii="Monospaced" w:hAnsi="Monospaced"/>
@@ -3921,7 +3681,6 @@
           <w:szCs w:val="18"/>
         </w:rPr>
       </w:pPr>
-      <w:proofErr w:type="spellStart"/>
       <w:r>
         <w:rPr>
           <w:rFonts w:ascii="Monospaced" w:hAnsi="Monospaced"/>
@@ -3931,7 +3690,6 @@
         </w:rPr>
         <w:t>xgrid</w:t>
       </w:r>
-      <w:proofErr w:type="spellEnd"/>
     </w:p>
     <w:p>
       <w:pPr>
@@ -3942,7 +3700,6 @@
           <w:szCs w:val="18"/>
         </w:rPr>
       </w:pPr>
-      <w:proofErr w:type="spellStart"/>
       <w:proofErr w:type="gramStart"/>
       <w:r>
         <w:rPr>
@@ -3953,7 +3710,6 @@
         </w:rPr>
         <w:t>xtitle</w:t>
       </w:r>
-      <w:proofErr w:type="spellEnd"/>
       <w:r>
         <w:rPr>
           <w:rFonts w:ascii="Monospaced" w:hAnsi="Monospaced"/>
@@ -4066,7 +3822,6 @@
           <w:lang w:val="en-US"/>
         </w:rPr>
       </w:pPr>
-      <w:proofErr w:type="spellStart"/>
       <w:r>
         <w:rPr>
           <w:rFonts w:ascii="Monospaced" w:hAnsi="Monospaced"/>
@@ -4077,7 +3832,6 @@
         </w:rPr>
         <w:t>maxiter</w:t>
       </w:r>
-      <w:proofErr w:type="spellEnd"/>
       <w:r>
         <w:rPr>
           <w:rFonts w:ascii="Monospaced" w:hAnsi="Monospaced"/>
@@ -4294,29 +4048,7 @@
           <w:szCs w:val="18"/>
           <w:lang w:val="en-US"/>
         </w:rPr>
-        <w:t>P,T,alpha,</w:t>
-      </w:r>
-      <w:proofErr w:type="spellStart"/>
-      <w:r>
-        <w:rPr>
-          <w:rFonts w:ascii="Monospaced" w:hAnsi="Monospaced"/>
-          <w:color w:val="000000"/>
-          <w:sz w:val="18"/>
-          <w:szCs w:val="18"/>
-          <w:lang w:val="en-US"/>
-        </w:rPr>
-        <w:t>maxiter</w:t>
-      </w:r>
-      <w:proofErr w:type="spellEnd"/>
-      <w:r>
-        <w:rPr>
-          <w:rFonts w:ascii="Monospaced" w:hAnsi="Monospaced"/>
-          <w:color w:val="000000"/>
-          <w:sz w:val="18"/>
-          <w:szCs w:val="18"/>
-          <w:lang w:val="en-US"/>
-        </w:rPr>
-        <w:t>,</w:t>
+        <w:t>P,T,alpha,maxiter,</w:t>
       </w:r>
       <w:r>
         <w:rPr>
@@ -4467,29 +4199,7 @@
           <w:szCs w:val="18"/>
           <w:lang w:val="en-US"/>
         </w:rPr>
-        <w:t>P,T,alpha,</w:t>
-      </w:r>
-      <w:proofErr w:type="spellStart"/>
-      <w:r>
-        <w:rPr>
-          <w:rFonts w:ascii="Monospaced" w:hAnsi="Monospaced"/>
-          <w:color w:val="000000"/>
-          <w:sz w:val="18"/>
-          <w:szCs w:val="18"/>
-          <w:lang w:val="en-US"/>
-        </w:rPr>
-        <w:t>maxiter</w:t>
-      </w:r>
-      <w:proofErr w:type="spellEnd"/>
-      <w:r>
-        <w:rPr>
-          <w:rFonts w:ascii="Monospaced" w:hAnsi="Monospaced"/>
-          <w:color w:val="000000"/>
-          <w:sz w:val="18"/>
-          <w:szCs w:val="18"/>
-          <w:lang w:val="en-US"/>
-        </w:rPr>
-        <w:t>,</w:t>
+        <w:t>P,T,alpha,maxiter,</w:t>
       </w:r>
       <w:r>
         <w:rPr>
@@ -4544,39 +4254,7 @@
           <w:iCs/>
         </w:rPr>
         <w:lastRenderedPageBreak/>
-        <w:t xml:space="preserve">- строит кривые обучения - зависимости СКО от номера эпохи для 2-х указанных функций (для этого необходимо модифицировать встроенные функции </w:t>
-      </w:r>
-      <w:proofErr w:type="spellStart"/>
-      <w:r>
-        <w:rPr>
-          <w:i/>
-          <w:iCs/>
-        </w:rPr>
-        <w:t>ann_ADALINE</w:t>
-      </w:r>
-      <w:proofErr w:type="spellEnd"/>
-      <w:r>
-        <w:rPr>
-          <w:i/>
-          <w:iCs/>
-        </w:rPr>
-        <w:t xml:space="preserve"> и </w:t>
-      </w:r>
-      <w:proofErr w:type="spellStart"/>
-      <w:r>
-        <w:rPr>
-          <w:i/>
-          <w:iCs/>
-        </w:rPr>
-        <w:t>ann_ADALINE_online</w:t>
-      </w:r>
-      <w:proofErr w:type="spellEnd"/>
-      <w:r>
-        <w:rPr>
-          <w:i/>
-          <w:iCs/>
-        </w:rPr>
-        <w:t>);</w:t>
+        <w:t>- строит кривые обучения - зависимости СКО от номера эпохи для 2-х указанных функций (для этого необходимо модифицировать встроенные функции ann_ADALINE и ann_ADALINE_online);</w:t>
       </w:r>
     </w:p>
     <w:p>
@@ -4589,7 +4267,6 @@
           <w:lang w:val="en-US"/>
         </w:rPr>
       </w:pPr>
-      <w:proofErr w:type="spellStart"/>
       <w:r>
         <w:rPr>
           <w:rFonts w:ascii="Monospaced" w:hAnsi="Monospaced"/>
@@ -4601,7 +4278,6 @@
         </w:rPr>
         <w:t>clf</w:t>
       </w:r>
-      <w:proofErr w:type="spellEnd"/>
     </w:p>
     <w:p>
       <w:pPr>
@@ -4613,7 +4289,6 @@
           <w:lang w:val="en-US"/>
         </w:rPr>
       </w:pPr>
-      <w:proofErr w:type="spellStart"/>
       <w:r>
         <w:rPr>
           <w:rFonts w:ascii="Monospaced" w:hAnsi="Monospaced"/>
@@ -4624,7 +4299,6 @@
         </w:rPr>
         <w:t>x_axis</w:t>
       </w:r>
-      <w:proofErr w:type="spellEnd"/>
       <w:r>
         <w:rPr>
           <w:rFonts w:ascii="Monospaced" w:hAnsi="Monospaced"/>
@@ -4751,7 +4425,6 @@
         </w:rPr>
         <w:t>(</w:t>
       </w:r>
-      <w:proofErr w:type="spellStart"/>
       <w:r>
         <w:rPr>
           <w:rFonts w:ascii="Monospaced" w:hAnsi="Monospaced"/>
@@ -4762,7 +4435,6 @@
         </w:rPr>
         <w:t>x_axis</w:t>
       </w:r>
-      <w:proofErr w:type="spellEnd"/>
       <w:r>
         <w:rPr>
           <w:rFonts w:ascii="Monospaced" w:hAnsi="Monospaced"/>
@@ -4813,7 +4485,6 @@
         </w:rPr>
         <w:t>(</w:t>
       </w:r>
-      <w:proofErr w:type="spellStart"/>
       <w:r>
         <w:rPr>
           <w:rFonts w:ascii="Monospaced" w:hAnsi="Monospaced"/>
@@ -4824,7 +4495,6 @@
         </w:rPr>
         <w:t>x_axis</w:t>
       </w:r>
-      <w:proofErr w:type="spellEnd"/>
       <w:r>
         <w:rPr>
           <w:rFonts w:ascii="Monospaced" w:hAnsi="Monospaced"/>
@@ -4885,7 +4555,6 @@
           <w:szCs w:val="18"/>
         </w:rPr>
       </w:pPr>
-      <w:proofErr w:type="spellStart"/>
       <w:proofErr w:type="gramStart"/>
       <w:r>
         <w:rPr>
@@ -4896,7 +4565,6 @@
         </w:rPr>
         <w:t>xtitle</w:t>
       </w:r>
-      <w:proofErr w:type="spellEnd"/>
       <w:r>
         <w:rPr>
           <w:rFonts w:ascii="Monospaced" w:hAnsi="Monospaced"/>
@@ -4940,17 +4608,7 @@
           <w:sz w:val="18"/>
           <w:szCs w:val="18"/>
         </w:rPr>
-        <w:t>'</w:t>
-      </w:r>
-      <w:proofErr w:type="spellStart"/>
-      <w:r>
-        <w:rPr>
-          <w:rFonts w:ascii="Monospaced" w:hAnsi="Monospaced"/>
-          <w:color w:val="BC8F8F"/>
-          <w:sz w:val="18"/>
-          <w:szCs w:val="18"/>
-        </w:rPr>
-        <w:t>Эпоха'</w:t>
+        <w:t>'Эпоха'</w:t>
       </w:r>
       <w:r>
         <w:rPr>
@@ -4968,17 +4626,7 @@
           <w:sz w:val="18"/>
           <w:szCs w:val="18"/>
         </w:rPr>
-        <w:t>'СКО</w:t>
-      </w:r>
-      <w:proofErr w:type="spellEnd"/>
-      <w:r>
-        <w:rPr>
-          <w:rFonts w:ascii="Monospaced" w:hAnsi="Monospaced"/>
-          <w:color w:val="BC8F8F"/>
-          <w:sz w:val="18"/>
-          <w:szCs w:val="18"/>
-        </w:rPr>
-        <w:t>'</w:t>
+        <w:t>'СКО'</w:t>
       </w:r>
       <w:r>
         <w:rPr>
@@ -5008,7 +4656,6 @@
           <w:szCs w:val="18"/>
         </w:rPr>
       </w:pPr>
-      <w:proofErr w:type="spellStart"/>
       <w:r>
         <w:rPr>
           <w:rFonts w:ascii="Monospaced" w:hAnsi="Monospaced"/>
@@ -5019,7 +4666,6 @@
         </w:rPr>
         <w:t>legend</w:t>
       </w:r>
-      <w:proofErr w:type="spellEnd"/>
       <w:r>
         <w:rPr>
           <w:rFonts w:ascii="Monospaced" w:hAnsi="Monospaced"/>
@@ -5036,27 +4682,7 @@
           <w:sz w:val="18"/>
           <w:szCs w:val="18"/>
         </w:rPr>
-        <w:t>'</w:t>
-      </w:r>
-      <w:proofErr w:type="spellStart"/>
-      <w:r>
-        <w:rPr>
-          <w:rFonts w:ascii="Monospaced" w:hAnsi="Monospaced"/>
-          <w:color w:val="BC8F8F"/>
-          <w:sz w:val="18"/>
-          <w:szCs w:val="18"/>
-        </w:rPr>
-        <w:t>batch</w:t>
-      </w:r>
-      <w:proofErr w:type="spellEnd"/>
-      <w:r>
-        <w:rPr>
-          <w:rFonts w:ascii="Monospaced" w:hAnsi="Monospaced"/>
-          <w:color w:val="BC8F8F"/>
-          <w:sz w:val="18"/>
-          <w:szCs w:val="18"/>
-        </w:rPr>
-        <w:t>'</w:t>
+        <w:t>'batch'</w:t>
       </w:r>
       <w:r>
         <w:rPr>
@@ -5074,27 +4700,7 @@
           <w:sz w:val="18"/>
           <w:szCs w:val="18"/>
         </w:rPr>
-        <w:t>'</w:t>
-      </w:r>
-      <w:proofErr w:type="spellStart"/>
-      <w:r>
-        <w:rPr>
-          <w:rFonts w:ascii="Monospaced" w:hAnsi="Monospaced"/>
-          <w:color w:val="BC8F8F"/>
-          <w:sz w:val="18"/>
-          <w:szCs w:val="18"/>
-        </w:rPr>
-        <w:t>online</w:t>
-      </w:r>
-      <w:proofErr w:type="spellEnd"/>
-      <w:r>
-        <w:rPr>
-          <w:rFonts w:ascii="Monospaced" w:hAnsi="Monospaced"/>
-          <w:color w:val="BC8F8F"/>
-          <w:sz w:val="18"/>
-          <w:szCs w:val="18"/>
-        </w:rPr>
-        <w:t>'</w:t>
+        <w:t>'online'</w:t>
       </w:r>
       <w:r>
         <w:rPr>
@@ -5115,7 +4721,6 @@
           <w:szCs w:val="18"/>
         </w:rPr>
       </w:pPr>
-      <w:proofErr w:type="spellStart"/>
       <w:proofErr w:type="gramStart"/>
       <w:r>
         <w:rPr>
@@ -5126,7 +4731,6 @@
         </w:rPr>
         <w:t>xgrid</w:t>
       </w:r>
-      <w:proofErr w:type="spellEnd"/>
       <w:r>
         <w:rPr>
           <w:rFonts w:ascii="Monospaced" w:hAnsi="Monospaced"/>
@@ -5479,72 +5083,15 @@
           <w:i/>
           <w:iCs/>
         </w:rPr>
-        <w:t xml:space="preserve">сравнить кривые обучения слоя АЛЭ двумя модифицированными функциями </w:t>
-      </w:r>
-      <w:proofErr w:type="spellStart"/>
+        <w:t>сравнить кривые обучения слоя АЛЭ двумя модифицированными функциями ann_ADALINE и ann_ADALINE_online для случая, когда параметр α LMS-алгоритма значительно меньше αmax и когда он близок к α</w:t>
+      </w:r>
+      <w:proofErr w:type="gramStart"/>
       <w:r>
         <w:rPr>
           <w:i/>
           <w:iCs/>
         </w:rPr>
-        <w:t>ann_ADALINE</w:t>
-      </w:r>
-      <w:proofErr w:type="spellEnd"/>
-      <w:r>
-        <w:rPr>
-          <w:i/>
-          <w:iCs/>
-        </w:rPr>
-        <w:t xml:space="preserve"> и </w:t>
-      </w:r>
-      <w:proofErr w:type="spellStart"/>
-      <w:r>
-        <w:rPr>
-          <w:i/>
-          <w:iCs/>
-        </w:rPr>
-        <w:t>ann_ADALINE_online</w:t>
-      </w:r>
-      <w:proofErr w:type="spellEnd"/>
-      <w:r>
-        <w:rPr>
-          <w:i/>
-          <w:iCs/>
-        </w:rPr>
-        <w:t xml:space="preserve"> для случая, когда параметр α LMS-алгоритма значительно меньше α</w:t>
-      </w:r>
-      <w:proofErr w:type="spellStart"/>
-      <w:r>
-        <w:rPr>
-          <w:i/>
-          <w:iCs/>
-        </w:rPr>
-        <w:t>max</w:t>
-      </w:r>
-      <w:proofErr w:type="spellEnd"/>
-      <w:r>
-        <w:rPr>
-          <w:i/>
-          <w:iCs/>
-        </w:rPr>
-        <w:t xml:space="preserve"> и когда он близок к α</w:t>
-      </w:r>
-      <w:proofErr w:type="spellStart"/>
-      <w:proofErr w:type="gramStart"/>
-      <w:r>
-        <w:rPr>
-          <w:i/>
-          <w:iCs/>
-        </w:rPr>
-        <w:t>max</w:t>
-      </w:r>
-      <w:proofErr w:type="spellEnd"/>
-      <w:r>
-        <w:rPr>
-          <w:i/>
-          <w:iCs/>
-        </w:rPr>
-        <w:t xml:space="preserve"> .</w:t>
+        <w:t>max .</w:t>
       </w:r>
       <w:proofErr w:type="gramEnd"/>
     </w:p>
@@ -5640,15 +5187,7 @@
         <w:t>Б</w:t>
       </w:r>
       <w:r>
-        <w:t>лочный LMS-алгоритм при малых α требует для обучения большего числа эпох, чем последовательный алгоритм, но в итоге дает более точное решение. Последовательный LMS-алгоритм при малых α обучается быстрее, но при значении α = α</w:t>
-      </w:r>
-      <w:proofErr w:type="spellStart"/>
-      <w:r>
-        <w:t>max</w:t>
-      </w:r>
-      <w:proofErr w:type="spellEnd"/>
-      <w:r>
-        <w:t xml:space="preserve"> теряет устойчивость.</w:t>
+        <w:t>лочный LMS-алгоритм при малых α требует для обучения большего числа эпох, чем последовательный алгоритм, но в итоге дает более точное решение. Последовательный LMS-алгоритм при малых α обучается быстрее, но при значении α = αmax теряет устойчивость.</w:t>
       </w:r>
     </w:p>
     <w:p/>
@@ -5699,9 +5238,18 @@
           <w:sz w:val="18"/>
           <w:szCs w:val="18"/>
         </w:rPr>
-        <w:t xml:space="preserve">//Значения параметров генератора L, F, </w:t>
-      </w:r>
-      <w:proofErr w:type="spellStart"/>
+        <w:t>//Значения параметров генератора L, F, Fc выбирайте из таблицы 4.1;</w:t>
+      </w:r>
+    </w:p>
+    <w:p>
+      <w:pPr>
+        <w:pStyle w:val="HTML"/>
+        <w:rPr>
+          <w:rFonts w:ascii="Monospaced" w:hAnsi="Monospaced"/>
+          <w:sz w:val="18"/>
+          <w:szCs w:val="18"/>
+        </w:rPr>
+      </w:pPr>
       <w:r>
         <w:rPr>
           <w:rFonts w:ascii="Monospaced" w:hAnsi="Monospaced"/>
@@ -5711,9 +5259,174 @@
           <w:sz w:val="18"/>
           <w:szCs w:val="18"/>
         </w:rPr>
+        <w:t>//Параметры:</w:t>
+      </w:r>
+    </w:p>
+    <w:p>
+      <w:pPr>
+        <w:pStyle w:val="HTML"/>
+        <w:rPr>
+          <w:rFonts w:ascii="Monospaced" w:hAnsi="Monospaced"/>
+          <w:sz w:val="18"/>
+          <w:szCs w:val="18"/>
+        </w:rPr>
+      </w:pPr>
+      <w:r>
+        <w:rPr>
+          <w:rFonts w:ascii="Monospaced" w:hAnsi="Monospaced"/>
+          <w:color w:val="000000"/>
+          <w:sz w:val="18"/>
+          <w:szCs w:val="18"/>
+        </w:rPr>
+        <w:t>L</w:t>
+      </w:r>
+      <w:r>
+        <w:rPr>
+          <w:rFonts w:ascii="Monospaced" w:hAnsi="Monospaced"/>
+          <w:color w:val="5C5C5C"/>
+          <w:sz w:val="18"/>
+          <w:szCs w:val="18"/>
+        </w:rPr>
+        <w:t>=</w:t>
+      </w:r>
+      <w:r>
+        <w:rPr>
+          <w:rFonts w:ascii="Monospaced" w:hAnsi="Monospaced"/>
+          <w:color w:val="BC8F8F"/>
+          <w:sz w:val="18"/>
+          <w:szCs w:val="18"/>
+        </w:rPr>
+        <w:t>20</w:t>
+      </w:r>
+      <w:r>
+        <w:rPr>
+          <w:rFonts w:ascii="Monospaced" w:hAnsi="Monospaced"/>
+          <w:color w:val="000000"/>
+          <w:sz w:val="18"/>
+          <w:szCs w:val="18"/>
+        </w:rPr>
+        <w:t>;</w:t>
+      </w:r>
+    </w:p>
+    <w:p>
+      <w:pPr>
+        <w:pStyle w:val="HTML"/>
+        <w:rPr>
+          <w:rFonts w:ascii="Monospaced" w:hAnsi="Monospaced"/>
+          <w:sz w:val="18"/>
+          <w:szCs w:val="18"/>
+        </w:rPr>
+      </w:pPr>
+      <w:r>
+        <w:rPr>
+          <w:rFonts w:ascii="Monospaced" w:hAnsi="Monospaced"/>
+          <w:color w:val="000000"/>
+          <w:sz w:val="18"/>
+          <w:szCs w:val="18"/>
+        </w:rPr>
+        <w:t>F</w:t>
+      </w:r>
+      <w:r>
+        <w:rPr>
+          <w:rFonts w:ascii="Monospaced" w:hAnsi="Monospaced"/>
+          <w:color w:val="5C5C5C"/>
+          <w:sz w:val="18"/>
+          <w:szCs w:val="18"/>
+        </w:rPr>
+        <w:t>=</w:t>
+      </w:r>
+      <w:r>
+        <w:rPr>
+          <w:rFonts w:ascii="Monospaced" w:hAnsi="Monospaced"/>
+          <w:color w:val="BC8F8F"/>
+          <w:sz w:val="18"/>
+          <w:szCs w:val="18"/>
+        </w:rPr>
+        <w:t>0.01</w:t>
+      </w:r>
+      <w:r>
+        <w:rPr>
+          <w:rFonts w:ascii="Monospaced" w:hAnsi="Monospaced"/>
+          <w:color w:val="000000"/>
+          <w:sz w:val="18"/>
+          <w:szCs w:val="18"/>
+        </w:rPr>
+        <w:t>;</w:t>
+      </w:r>
+    </w:p>
+    <w:p>
+      <w:pPr>
+        <w:pStyle w:val="HTML"/>
+        <w:rPr>
+          <w:rFonts w:ascii="Monospaced" w:hAnsi="Monospaced"/>
+          <w:sz w:val="18"/>
+          <w:szCs w:val="18"/>
+        </w:rPr>
+      </w:pPr>
+      <w:r>
+        <w:rPr>
+          <w:rFonts w:ascii="Monospaced" w:hAnsi="Monospaced"/>
+          <w:color w:val="000000"/>
+          <w:sz w:val="18"/>
+          <w:szCs w:val="18"/>
+        </w:rPr>
         <w:t>Fc</w:t>
       </w:r>
-      <w:proofErr w:type="spellEnd"/>
+      <w:r>
+        <w:rPr>
+          <w:rFonts w:ascii="Monospaced" w:hAnsi="Monospaced"/>
+          <w:color w:val="5C5C5C"/>
+          <w:sz w:val="18"/>
+          <w:szCs w:val="18"/>
+        </w:rPr>
+        <w:t>=</w:t>
+      </w:r>
+      <w:r>
+        <w:rPr>
+          <w:rFonts w:ascii="Monospaced" w:hAnsi="Monospaced"/>
+          <w:color w:val="000000"/>
+          <w:sz w:val="18"/>
+          <w:szCs w:val="18"/>
+        </w:rPr>
+        <w:t>F</w:t>
+      </w:r>
+      <w:r>
+        <w:rPr>
+          <w:rFonts w:ascii="Monospaced" w:hAnsi="Monospaced"/>
+          <w:color w:val="5C5C5C"/>
+          <w:sz w:val="18"/>
+          <w:szCs w:val="18"/>
+        </w:rPr>
+        <w:t>*</w:t>
+      </w:r>
+      <w:r>
+        <w:rPr>
+          <w:rFonts w:ascii="Monospaced" w:hAnsi="Monospaced"/>
+          <w:color w:val="BC8F8F"/>
+          <w:sz w:val="18"/>
+          <w:szCs w:val="18"/>
+        </w:rPr>
+        <w:t>8</w:t>
+      </w:r>
+      <w:r>
+        <w:rPr>
+          <w:rFonts w:ascii="Monospaced" w:hAnsi="Monospaced"/>
+          <w:color w:val="000000"/>
+          <w:sz w:val="18"/>
+          <w:szCs w:val="18"/>
+        </w:rPr>
+        <w:t>;</w:t>
+      </w:r>
+    </w:p>
+    <w:p>
+      <w:pPr>
+        <w:pStyle w:val="HTML"/>
+        <w:rPr>
+          <w:rFonts w:ascii="Monospaced" w:hAnsi="Monospaced"/>
+          <w:sz w:val="18"/>
+          <w:szCs w:val="18"/>
+        </w:rPr>
+      </w:pPr>
       <w:r>
         <w:rPr>
           <w:rFonts w:ascii="Monospaced" w:hAnsi="Monospaced"/>
@@ -5723,7 +5436,7 @@
           <w:sz w:val="18"/>
           <w:szCs w:val="18"/>
         </w:rPr>
-        <w:t xml:space="preserve"> выбирайте из таблицы 4.1;</w:t>
+        <w:t>//Генератор полигармонического входного сигнала;</w:t>
       </w:r>
     </w:p>
     <w:p>
@@ -5738,13 +5451,94 @@
       <w:r>
         <w:rPr>
           <w:rFonts w:ascii="Monospaced" w:hAnsi="Monospaced"/>
-          <w:i/>
-          <w:iCs/>
-          <w:color w:val="64AE64"/>
-          <w:sz w:val="18"/>
-          <w:szCs w:val="18"/>
-        </w:rPr>
-        <w:t>//Параметры:</w:t>
+          <w:color w:val="000000"/>
+          <w:sz w:val="18"/>
+          <w:szCs w:val="18"/>
+          <w:lang w:val="en-US"/>
+        </w:rPr>
+        <w:t>td</w:t>
+      </w:r>
+      <w:r>
+        <w:rPr>
+          <w:rFonts w:ascii="Monospaced" w:hAnsi="Monospaced"/>
+          <w:color w:val="5C5C5C"/>
+          <w:sz w:val="18"/>
+          <w:szCs w:val="18"/>
+        </w:rPr>
+        <w:t>=</w:t>
+      </w:r>
+      <w:r>
+        <w:rPr>
+          <w:rFonts w:ascii="Monospaced" w:hAnsi="Monospaced"/>
+          <w:color w:val="BC8F8F"/>
+          <w:sz w:val="18"/>
+          <w:szCs w:val="18"/>
+        </w:rPr>
+        <w:t>1</w:t>
+      </w:r>
+      <w:r>
+        <w:rPr>
+          <w:rFonts w:ascii="Monospaced" w:hAnsi="Monospaced"/>
+          <w:color w:val="5C5C5C"/>
+          <w:sz w:val="18"/>
+          <w:szCs w:val="18"/>
+        </w:rPr>
+        <w:t>/</w:t>
+      </w:r>
+      <w:r>
+        <w:rPr>
+          <w:rFonts w:ascii="Monospaced" w:hAnsi="Monospaced"/>
+          <w:color w:val="4A55DB"/>
+          <w:sz w:val="18"/>
+          <w:szCs w:val="18"/>
+        </w:rPr>
+        <w:t>(</w:t>
+      </w:r>
+      <w:r>
+        <w:rPr>
+          <w:rFonts w:ascii="Monospaced" w:hAnsi="Monospaced"/>
+          <w:color w:val="BC8F8F"/>
+          <w:sz w:val="18"/>
+          <w:szCs w:val="18"/>
+        </w:rPr>
+        <w:t>20</w:t>
+      </w:r>
+      <w:r>
+        <w:rPr>
+          <w:rFonts w:ascii="Monospaced" w:hAnsi="Monospaced"/>
+          <w:color w:val="5C5C5C"/>
+          <w:sz w:val="18"/>
+          <w:szCs w:val="18"/>
+        </w:rPr>
+        <w:t>*</w:t>
+      </w:r>
+      <w:r>
+        <w:rPr>
+          <w:rFonts w:ascii="Monospaced" w:hAnsi="Monospaced"/>
+          <w:color w:val="000000"/>
+          <w:sz w:val="18"/>
+          <w:szCs w:val="18"/>
+          <w:lang w:val="en-US"/>
+        </w:rPr>
+        <w:t>F</w:t>
+      </w:r>
+      <w:r>
+        <w:rPr>
+          <w:rFonts w:ascii="Monospaced" w:hAnsi="Monospaced"/>
+          <w:color w:val="4A55DB"/>
+          <w:sz w:val="18"/>
+          <w:szCs w:val="18"/>
+        </w:rPr>
+        <w:t>)</w:t>
+      </w:r>
+      <w:r>
+        <w:rPr>
+          <w:rFonts w:ascii="Monospaced" w:hAnsi="Monospaced"/>
+          <w:color w:val="000000"/>
+          <w:sz w:val="18"/>
+          <w:szCs w:val="18"/>
+        </w:rPr>
+        <w:t>;</w:t>
       </w:r>
     </w:p>
     <w:p>
@@ -5754,41 +5548,644 @@
           <w:rFonts w:ascii="Monospaced" w:hAnsi="Monospaced"/>
           <w:sz w:val="18"/>
           <w:szCs w:val="18"/>
-        </w:rPr>
-      </w:pPr>
-      <w:r>
-        <w:rPr>
-          <w:rFonts w:ascii="Monospaced" w:hAnsi="Monospaced"/>
-          <w:color w:val="000000"/>
-          <w:sz w:val="18"/>
-          <w:szCs w:val="18"/>
+          <w:lang w:val="en-US"/>
+        </w:rPr>
+      </w:pPr>
+      <w:r>
+        <w:rPr>
+          <w:rFonts w:ascii="Monospaced" w:hAnsi="Monospaced"/>
+          <w:color w:val="000000"/>
+          <w:sz w:val="18"/>
+          <w:szCs w:val="18"/>
+          <w:lang w:val="en-US"/>
+        </w:rPr>
+        <w:t>t</w:t>
+      </w:r>
+      <w:r>
+        <w:rPr>
+          <w:rFonts w:ascii="Monospaced" w:hAnsi="Monospaced"/>
+          <w:color w:val="5C5C5C"/>
+          <w:sz w:val="18"/>
+          <w:szCs w:val="18"/>
+          <w:lang w:val="en-US"/>
+        </w:rPr>
+        <w:t>=</w:t>
+      </w:r>
+      <w:r>
+        <w:rPr>
+          <w:rFonts w:ascii="Monospaced" w:hAnsi="Monospaced"/>
+          <w:color w:val="BC8F8F"/>
+          <w:sz w:val="18"/>
+          <w:szCs w:val="18"/>
+          <w:lang w:val="en-US"/>
+        </w:rPr>
+        <w:t>0</w:t>
+      </w:r>
+      <w:r>
+        <w:rPr>
+          <w:rFonts w:ascii="Monospaced" w:hAnsi="Monospaced"/>
+          <w:color w:val="FFAA00"/>
+          <w:sz w:val="18"/>
+          <w:szCs w:val="18"/>
+          <w:lang w:val="en-US"/>
+        </w:rPr>
+        <w:t>:</w:t>
+      </w:r>
+      <w:r>
+        <w:rPr>
+          <w:rFonts w:ascii="Monospaced" w:hAnsi="Monospaced"/>
+          <w:color w:val="000000"/>
+          <w:sz w:val="18"/>
+          <w:szCs w:val="18"/>
+          <w:lang w:val="en-US"/>
+        </w:rPr>
+        <w:t>td</w:t>
+      </w:r>
+      <w:r>
+        <w:rPr>
+          <w:rFonts w:ascii="Monospaced" w:hAnsi="Monospaced"/>
+          <w:color w:val="FFAA00"/>
+          <w:sz w:val="18"/>
+          <w:szCs w:val="18"/>
+          <w:lang w:val="en-US"/>
+        </w:rPr>
+        <w:t>:</w:t>
+      </w:r>
+      <w:r>
+        <w:rPr>
+          <w:rFonts w:ascii="Monospaced" w:hAnsi="Monospaced"/>
+          <w:color w:val="BC8F8F"/>
+          <w:sz w:val="18"/>
+          <w:szCs w:val="18"/>
+          <w:lang w:val="en-US"/>
+        </w:rPr>
+        <w:t>2</w:t>
+      </w:r>
+      <w:r>
+        <w:rPr>
+          <w:rFonts w:ascii="Monospaced" w:hAnsi="Monospaced"/>
+          <w:color w:val="5C5C5C"/>
+          <w:sz w:val="18"/>
+          <w:szCs w:val="18"/>
+          <w:lang w:val="en-US"/>
+        </w:rPr>
+        <w:t>/</w:t>
+      </w:r>
+      <w:r>
+        <w:rPr>
+          <w:rFonts w:ascii="Monospaced" w:hAnsi="Monospaced"/>
+          <w:color w:val="000000"/>
+          <w:sz w:val="18"/>
+          <w:szCs w:val="18"/>
+          <w:lang w:val="en-US"/>
+        </w:rPr>
+        <w:t>F;</w:t>
+      </w:r>
+    </w:p>
+    <w:p>
+      <w:pPr>
+        <w:pStyle w:val="HTML"/>
+        <w:rPr>
+          <w:rFonts w:ascii="Monospaced" w:hAnsi="Monospaced"/>
+          <w:sz w:val="18"/>
+          <w:szCs w:val="18"/>
+          <w:lang w:val="en-US"/>
+        </w:rPr>
+      </w:pPr>
+      <w:r>
+        <w:rPr>
+          <w:rFonts w:ascii="Monospaced" w:hAnsi="Monospaced"/>
+          <w:color w:val="000000"/>
+          <w:sz w:val="18"/>
+          <w:szCs w:val="18"/>
+          <w:lang w:val="en-US"/>
+        </w:rPr>
+        <w:t>fi</w:t>
+      </w:r>
+      <w:r>
+        <w:rPr>
+          <w:rFonts w:ascii="Monospaced" w:hAnsi="Monospaced"/>
+          <w:color w:val="5C5C5C"/>
+          <w:sz w:val="18"/>
+          <w:szCs w:val="18"/>
+          <w:lang w:val="en-US"/>
+        </w:rPr>
+        <w:t>=</w:t>
+      </w:r>
+      <w:r>
+        <w:rPr>
+          <w:rFonts w:ascii="Monospaced" w:hAnsi="Monospaced"/>
+          <w:color w:val="4A55DB"/>
+          <w:sz w:val="18"/>
+          <w:szCs w:val="18"/>
+          <w:lang w:val="en-US"/>
+        </w:rPr>
+        <w:t>(</w:t>
+      </w:r>
+      <w:r>
+        <w:rPr>
+          <w:rFonts w:ascii="Monospaced" w:hAnsi="Monospaced"/>
+          <w:color w:val="BC8F8F"/>
+          <w:sz w:val="18"/>
+          <w:szCs w:val="18"/>
+          <w:lang w:val="en-US"/>
+        </w:rPr>
+        <w:t>2</w:t>
+      </w:r>
+      <w:r>
+        <w:rPr>
+          <w:rFonts w:ascii="Monospaced" w:hAnsi="Monospaced"/>
+          <w:color w:val="5C5C5C"/>
+          <w:sz w:val="18"/>
+          <w:szCs w:val="18"/>
+          <w:lang w:val="en-US"/>
+        </w:rPr>
+        <w:t>*</w:t>
+      </w:r>
+      <w:r>
+        <w:rPr>
+          <w:rFonts w:ascii="Monospaced" w:hAnsi="Monospaced"/>
+          <w:color w:val="DA70D6"/>
+          <w:sz w:val="18"/>
+          <w:szCs w:val="18"/>
+          <w:lang w:val="en-US"/>
+        </w:rPr>
+        <w:t>%pi</w:t>
+      </w:r>
+      <w:r>
+        <w:rPr>
+          <w:rFonts w:ascii="Monospaced" w:hAnsi="Monospaced"/>
+          <w:color w:val="5C5C5C"/>
+          <w:sz w:val="18"/>
+          <w:szCs w:val="18"/>
+          <w:lang w:val="en-US"/>
+        </w:rPr>
+        <w:t>*</w:t>
+      </w:r>
+      <w:r>
+        <w:rPr>
+          <w:rFonts w:ascii="Monospaced" w:hAnsi="Monospaced"/>
+          <w:color w:val="000000"/>
+          <w:sz w:val="18"/>
+          <w:szCs w:val="18"/>
+          <w:lang w:val="en-US"/>
+        </w:rPr>
+        <w:t>F</w:t>
+      </w:r>
+      <w:proofErr w:type="gramStart"/>
+      <w:r>
+        <w:rPr>
+          <w:rFonts w:ascii="Monospaced" w:hAnsi="Monospaced"/>
+          <w:color w:val="4A55DB"/>
+          <w:sz w:val="18"/>
+          <w:szCs w:val="18"/>
+          <w:lang w:val="en-US"/>
+        </w:rPr>
+        <w:t>)</w:t>
+      </w:r>
+      <w:r>
+        <w:rPr>
+          <w:rFonts w:ascii="Monospaced" w:hAnsi="Monospaced"/>
+          <w:color w:val="5C5C5C"/>
+          <w:sz w:val="18"/>
+          <w:szCs w:val="18"/>
+          <w:lang w:val="en-US"/>
+        </w:rPr>
+        <w:t>.*</w:t>
+      </w:r>
+      <w:proofErr w:type="gramEnd"/>
+      <w:r>
+        <w:rPr>
+          <w:rFonts w:ascii="Monospaced" w:hAnsi="Monospaced"/>
+          <w:color w:val="000000"/>
+          <w:sz w:val="18"/>
+          <w:szCs w:val="18"/>
+          <w:lang w:val="en-US"/>
+        </w:rPr>
+        <w:t>t;</w:t>
+      </w:r>
+    </w:p>
+    <w:p>
+      <w:pPr>
+        <w:pStyle w:val="HTML"/>
+        <w:rPr>
+          <w:rFonts w:ascii="Monospaced" w:hAnsi="Monospaced"/>
+          <w:sz w:val="18"/>
+          <w:szCs w:val="18"/>
+          <w:lang w:val="en-US"/>
+        </w:rPr>
+      </w:pPr>
+      <w:r>
+        <w:rPr>
+          <w:rFonts w:ascii="Monospaced" w:hAnsi="Monospaced"/>
+          <w:color w:val="000000"/>
+          <w:sz w:val="18"/>
+          <w:szCs w:val="18"/>
+          <w:lang w:val="en-US"/>
+        </w:rPr>
+        <w:t>Y</w:t>
+      </w:r>
+      <w:r>
+        <w:rPr>
+          <w:rFonts w:ascii="Monospaced" w:hAnsi="Monospaced"/>
+          <w:color w:val="5C5C5C"/>
+          <w:sz w:val="18"/>
+          <w:szCs w:val="18"/>
+          <w:lang w:val="en-US"/>
+        </w:rPr>
+        <w:t>=</w:t>
+      </w:r>
+      <w:r>
+        <w:rPr>
+          <w:rFonts w:ascii="Monospaced" w:hAnsi="Monospaced"/>
+          <w:color w:val="BC8F8F"/>
+          <w:sz w:val="18"/>
+          <w:szCs w:val="18"/>
+          <w:lang w:val="en-US"/>
+        </w:rPr>
+        <w:t>0</w:t>
+      </w:r>
+      <w:r>
+        <w:rPr>
+          <w:rFonts w:ascii="Monospaced" w:hAnsi="Monospaced"/>
+          <w:color w:val="000000"/>
+          <w:sz w:val="18"/>
+          <w:szCs w:val="18"/>
+          <w:lang w:val="en-US"/>
+        </w:rPr>
+        <w:t>;</w:t>
+      </w:r>
+    </w:p>
+    <w:p>
+      <w:pPr>
+        <w:pStyle w:val="HTML"/>
+        <w:rPr>
+          <w:rFonts w:ascii="Monospaced" w:hAnsi="Monospaced"/>
+          <w:sz w:val="18"/>
+          <w:szCs w:val="18"/>
+          <w:lang w:val="en-US"/>
+        </w:rPr>
+      </w:pPr>
+      <w:r>
+        <w:rPr>
+          <w:rFonts w:ascii="Monospaced" w:hAnsi="Monospaced"/>
+          <w:color w:val="A020F0"/>
+          <w:sz w:val="18"/>
+          <w:szCs w:val="18"/>
+          <w:lang w:val="en-US"/>
+        </w:rPr>
+        <w:t>for</w:t>
+      </w:r>
+      <w:r>
+        <w:rPr>
+          <w:rFonts w:ascii="Monospaced" w:hAnsi="Monospaced"/>
+          <w:sz w:val="18"/>
+          <w:szCs w:val="18"/>
+          <w:lang w:val="en-US"/>
+        </w:rPr>
+        <w:t xml:space="preserve"> </w:t>
+      </w:r>
+      <w:r>
+        <w:rPr>
+          <w:rFonts w:ascii="Monospaced" w:hAnsi="Monospaced"/>
+          <w:color w:val="000000"/>
+          <w:sz w:val="18"/>
+          <w:szCs w:val="18"/>
+          <w:lang w:val="en-US"/>
+        </w:rPr>
+        <w:t>i</w:t>
+      </w:r>
+      <w:r>
+        <w:rPr>
+          <w:rFonts w:ascii="Monospaced" w:hAnsi="Monospaced"/>
+          <w:color w:val="5C5C5C"/>
+          <w:sz w:val="18"/>
+          <w:szCs w:val="18"/>
+          <w:lang w:val="en-US"/>
+        </w:rPr>
+        <w:t>=</w:t>
+      </w:r>
+      <w:proofErr w:type="gramStart"/>
+      <w:r>
+        <w:rPr>
+          <w:rFonts w:ascii="Monospaced" w:hAnsi="Monospaced"/>
+          <w:color w:val="BC8F8F"/>
+          <w:sz w:val="18"/>
+          <w:szCs w:val="18"/>
+          <w:lang w:val="en-US"/>
+        </w:rPr>
+        <w:t>1</w:t>
+      </w:r>
+      <w:r>
+        <w:rPr>
+          <w:rFonts w:ascii="Monospaced" w:hAnsi="Monospaced"/>
+          <w:color w:val="FFAA00"/>
+          <w:sz w:val="18"/>
+          <w:szCs w:val="18"/>
+          <w:lang w:val="en-US"/>
+        </w:rPr>
+        <w:t>:</w:t>
+      </w:r>
+      <w:r>
+        <w:rPr>
+          <w:rFonts w:ascii="Monospaced" w:hAnsi="Monospaced"/>
+          <w:color w:val="000000"/>
+          <w:sz w:val="18"/>
+          <w:szCs w:val="18"/>
+          <w:lang w:val="en-US"/>
         </w:rPr>
         <w:t>L</w:t>
       </w:r>
+      <w:proofErr w:type="gramEnd"/>
+    </w:p>
+    <w:p>
+      <w:pPr>
+        <w:pStyle w:val="HTML"/>
+        <w:rPr>
+          <w:rFonts w:ascii="Monospaced" w:hAnsi="Monospaced"/>
+          <w:sz w:val="18"/>
+          <w:szCs w:val="18"/>
+          <w:lang w:val="en-US"/>
+        </w:rPr>
+      </w:pPr>
+      <w:r>
+        <w:rPr>
+          <w:rFonts w:ascii="Monospaced" w:hAnsi="Monospaced"/>
+          <w:sz w:val="18"/>
+          <w:szCs w:val="18"/>
+          <w:lang w:val="en-US"/>
+        </w:rPr>
+        <w:t xml:space="preserve"> </w:t>
+      </w:r>
+      <w:r>
+        <w:rPr>
+          <w:rFonts w:ascii="Monospaced" w:hAnsi="Monospaced"/>
+          <w:color w:val="000000"/>
+          <w:sz w:val="18"/>
+          <w:szCs w:val="18"/>
+          <w:lang w:val="en-US"/>
+        </w:rPr>
+        <w:t>Y</w:t>
+      </w:r>
       <w:r>
         <w:rPr>
           <w:rFonts w:ascii="Monospaced" w:hAnsi="Monospaced"/>
           <w:color w:val="5C5C5C"/>
           <w:sz w:val="18"/>
           <w:szCs w:val="18"/>
+          <w:lang w:val="en-US"/>
         </w:rPr>
         <w:t>=</w:t>
       </w:r>
       <w:r>
         <w:rPr>
           <w:rFonts w:ascii="Monospaced" w:hAnsi="Monospaced"/>
-          <w:color w:val="BC8F8F"/>
-          <w:sz w:val="18"/>
-          <w:szCs w:val="18"/>
-        </w:rPr>
-        <w:t>20</w:t>
-      </w:r>
-      <w:r>
-        <w:rPr>
-          <w:rFonts w:ascii="Monospaced" w:hAnsi="Monospaced"/>
-          <w:color w:val="000000"/>
-          <w:sz w:val="18"/>
-          <w:szCs w:val="18"/>
+          <w:color w:val="000000"/>
+          <w:sz w:val="18"/>
+          <w:szCs w:val="18"/>
+          <w:lang w:val="en-US"/>
+        </w:rPr>
+        <w:t>Y</w:t>
+      </w:r>
+      <w:r>
+        <w:rPr>
+          <w:rFonts w:ascii="Monospaced" w:hAnsi="Monospaced"/>
+          <w:color w:val="5C5C5C"/>
+          <w:sz w:val="18"/>
+          <w:szCs w:val="18"/>
+          <w:lang w:val="en-US"/>
+        </w:rPr>
+        <w:t>+</w:t>
+      </w:r>
+      <w:r>
+        <w:rPr>
+          <w:rFonts w:ascii="Monospaced" w:hAnsi="Monospaced"/>
+          <w:color w:val="4A55DB"/>
+          <w:sz w:val="18"/>
+          <w:szCs w:val="18"/>
+          <w:lang w:val="en-US"/>
+        </w:rPr>
+        <w:t>(</w:t>
+      </w:r>
+      <w:r>
+        <w:rPr>
+          <w:rFonts w:ascii="Monospaced" w:hAnsi="Monospaced"/>
+          <w:color w:val="000000"/>
+          <w:sz w:val="18"/>
+          <w:szCs w:val="18"/>
+          <w:lang w:val="en-US"/>
+        </w:rPr>
+        <w:t>Fc</w:t>
+      </w:r>
+      <w:r>
+        <w:rPr>
+          <w:rFonts w:ascii="Monospaced" w:hAnsi="Monospaced"/>
+          <w:color w:val="4A55DB"/>
+          <w:sz w:val="18"/>
+          <w:szCs w:val="18"/>
+          <w:lang w:val="en-US"/>
+        </w:rPr>
+        <w:t>)</w:t>
+      </w:r>
+      <w:r>
+        <w:rPr>
+          <w:rFonts w:ascii="Monospaced" w:hAnsi="Monospaced"/>
+          <w:color w:val="5C5C5C"/>
+          <w:sz w:val="18"/>
+          <w:szCs w:val="18"/>
+          <w:lang w:val="en-US"/>
+        </w:rPr>
+        <w:t>/</w:t>
+      </w:r>
+      <w:r>
+        <w:rPr>
+          <w:rFonts w:ascii="Monospaced" w:hAnsi="Monospaced"/>
+          <w:color w:val="4A55DB"/>
+          <w:sz w:val="18"/>
+          <w:szCs w:val="18"/>
+          <w:lang w:val="en-US"/>
+        </w:rPr>
+        <w:t>(</w:t>
+      </w:r>
+      <w:r>
+        <w:rPr>
+          <w:rFonts w:ascii="Monospaced" w:hAnsi="Monospaced"/>
+          <w:color w:val="000000"/>
+          <w:sz w:val="18"/>
+          <w:szCs w:val="18"/>
+          <w:lang w:val="en-US"/>
+        </w:rPr>
+        <w:t>Fc</w:t>
+      </w:r>
+      <w:r>
+        <w:rPr>
+          <w:rFonts w:ascii="Monospaced" w:hAnsi="Monospaced"/>
+          <w:color w:val="5C5C5C"/>
+          <w:sz w:val="18"/>
+          <w:szCs w:val="18"/>
+          <w:lang w:val="en-US"/>
+        </w:rPr>
+        <w:t>+</w:t>
+      </w:r>
+      <w:r>
+        <w:rPr>
+          <w:rFonts w:ascii="Monospaced" w:hAnsi="Monospaced"/>
+          <w:color w:val="BC8F8F"/>
+          <w:sz w:val="18"/>
+          <w:szCs w:val="18"/>
+          <w:lang w:val="en-US"/>
+        </w:rPr>
+        <w:t>2</w:t>
+      </w:r>
+      <w:r>
+        <w:rPr>
+          <w:rFonts w:ascii="Monospaced" w:hAnsi="Monospaced"/>
+          <w:color w:val="5C5C5C"/>
+          <w:sz w:val="18"/>
+          <w:szCs w:val="18"/>
+          <w:lang w:val="en-US"/>
+        </w:rPr>
+        <w:t>*</w:t>
+      </w:r>
+      <w:r>
+        <w:rPr>
+          <w:rFonts w:ascii="Monospaced" w:hAnsi="Monospaced"/>
+          <w:color w:val="DA70D6"/>
+          <w:sz w:val="18"/>
+          <w:szCs w:val="18"/>
+          <w:lang w:val="en-US"/>
+        </w:rPr>
+        <w:t>%pi</w:t>
+      </w:r>
+      <w:r>
+        <w:rPr>
+          <w:rFonts w:ascii="Monospaced" w:hAnsi="Monospaced"/>
+          <w:color w:val="5C5C5C"/>
+          <w:sz w:val="18"/>
+          <w:szCs w:val="18"/>
+          <w:lang w:val="en-US"/>
+        </w:rPr>
+        <w:t>*</w:t>
+      </w:r>
+      <w:r>
+        <w:rPr>
+          <w:rFonts w:ascii="Monospaced" w:hAnsi="Monospaced"/>
+          <w:color w:val="000000"/>
+          <w:sz w:val="18"/>
+          <w:szCs w:val="18"/>
+          <w:lang w:val="en-US"/>
+        </w:rPr>
+        <w:t>F</w:t>
+      </w:r>
+      <w:r>
+        <w:rPr>
+          <w:rFonts w:ascii="Monospaced" w:hAnsi="Monospaced"/>
+          <w:color w:val="5C5C5C"/>
+          <w:sz w:val="18"/>
+          <w:szCs w:val="18"/>
+          <w:lang w:val="en-US"/>
+        </w:rPr>
+        <w:t>*</w:t>
+      </w:r>
+      <w:proofErr w:type="gramStart"/>
+      <w:r>
+        <w:rPr>
+          <w:rFonts w:ascii="Monospaced" w:hAnsi="Monospaced"/>
+          <w:color w:val="000000"/>
+          <w:sz w:val="18"/>
+          <w:szCs w:val="18"/>
+          <w:lang w:val="en-US"/>
+        </w:rPr>
+        <w:t>i</w:t>
+      </w:r>
+      <w:r>
+        <w:rPr>
+          <w:rFonts w:ascii="Monospaced" w:hAnsi="Monospaced"/>
+          <w:color w:val="4A55DB"/>
+          <w:sz w:val="18"/>
+          <w:szCs w:val="18"/>
+          <w:lang w:val="en-US"/>
+        </w:rPr>
+        <w:t>)</w:t>
+      </w:r>
+      <w:r>
+        <w:rPr>
+          <w:rFonts w:ascii="Monospaced" w:hAnsi="Monospaced"/>
+          <w:color w:val="5C5C5C"/>
+          <w:sz w:val="18"/>
+          <w:szCs w:val="18"/>
+          <w:lang w:val="en-US"/>
+        </w:rPr>
+        <w:t>*</w:t>
+      </w:r>
+      <w:proofErr w:type="gramEnd"/>
+      <w:r>
+        <w:rPr>
+          <w:rFonts w:ascii="Monospaced" w:hAnsi="Monospaced"/>
+          <w:color w:val="32B9B9"/>
+          <w:sz w:val="18"/>
+          <w:szCs w:val="18"/>
+          <w:lang w:val="en-US"/>
+        </w:rPr>
+        <w:t>sin</w:t>
+      </w:r>
+      <w:r>
+        <w:rPr>
+          <w:rFonts w:ascii="Monospaced" w:hAnsi="Monospaced"/>
+          <w:color w:val="4A55DB"/>
+          <w:sz w:val="18"/>
+          <w:szCs w:val="18"/>
+          <w:lang w:val="en-US"/>
+        </w:rPr>
+        <w:t>(</w:t>
+      </w:r>
+      <w:r>
+        <w:rPr>
+          <w:rFonts w:ascii="Monospaced" w:hAnsi="Monospaced"/>
+          <w:color w:val="000000"/>
+          <w:sz w:val="18"/>
+          <w:szCs w:val="18"/>
+          <w:lang w:val="en-US"/>
+        </w:rPr>
+        <w:t>fi</w:t>
+      </w:r>
+      <w:r>
+        <w:rPr>
+          <w:rFonts w:ascii="Monospaced" w:hAnsi="Monospaced"/>
+          <w:color w:val="5C5C5C"/>
+          <w:sz w:val="18"/>
+          <w:szCs w:val="18"/>
+          <w:lang w:val="en-US"/>
+        </w:rPr>
+        <w:t>*</w:t>
+      </w:r>
+      <w:r>
+        <w:rPr>
+          <w:rFonts w:ascii="Monospaced" w:hAnsi="Monospaced"/>
+          <w:color w:val="000000"/>
+          <w:sz w:val="18"/>
+          <w:szCs w:val="18"/>
+          <w:lang w:val="en-US"/>
+        </w:rPr>
+        <w:t>i</w:t>
+      </w:r>
+      <w:r>
+        <w:rPr>
+          <w:rFonts w:ascii="Monospaced" w:hAnsi="Monospaced"/>
+          <w:color w:val="4A55DB"/>
+          <w:sz w:val="18"/>
+          <w:szCs w:val="18"/>
+          <w:lang w:val="en-US"/>
+        </w:rPr>
+        <w:t>)</w:t>
+      </w:r>
+      <w:r>
+        <w:rPr>
+          <w:rFonts w:ascii="Monospaced" w:hAnsi="Monospaced"/>
+          <w:color w:val="000000"/>
+          <w:sz w:val="18"/>
+          <w:szCs w:val="18"/>
+          <w:lang w:val="en-US"/>
         </w:rPr>
         <w:t>;</w:t>
       </w:r>
@@ -5805,913 +6202,12 @@
       <w:r>
         <w:rPr>
           <w:rFonts w:ascii="Monospaced" w:hAnsi="Monospaced"/>
-          <w:color w:val="000000"/>
-          <w:sz w:val="18"/>
-          <w:szCs w:val="18"/>
-        </w:rPr>
-        <w:t>F</w:t>
-      </w:r>
-      <w:r>
-        <w:rPr>
-          <w:rFonts w:ascii="Monospaced" w:hAnsi="Monospaced"/>
-          <w:color w:val="5C5C5C"/>
-          <w:sz w:val="18"/>
-          <w:szCs w:val="18"/>
-        </w:rPr>
-        <w:t>=</w:t>
-      </w:r>
-      <w:r>
-        <w:rPr>
-          <w:rFonts w:ascii="Monospaced" w:hAnsi="Monospaced"/>
-          <w:color w:val="BC8F8F"/>
-          <w:sz w:val="18"/>
-          <w:szCs w:val="18"/>
-        </w:rPr>
-        <w:t>0.01</w:t>
-      </w:r>
-      <w:r>
-        <w:rPr>
-          <w:rFonts w:ascii="Monospaced" w:hAnsi="Monospaced"/>
-          <w:color w:val="000000"/>
-          <w:sz w:val="18"/>
-          <w:szCs w:val="18"/>
-        </w:rPr>
-        <w:t>;</w:t>
-      </w:r>
-    </w:p>
-    <w:p>
-      <w:pPr>
-        <w:pStyle w:val="HTML"/>
-        <w:rPr>
-          <w:rFonts w:ascii="Monospaced" w:hAnsi="Monospaced"/>
-          <w:sz w:val="18"/>
-          <w:szCs w:val="18"/>
-        </w:rPr>
-      </w:pPr>
-      <w:proofErr w:type="spellStart"/>
-      <w:r>
-        <w:rPr>
-          <w:rFonts w:ascii="Monospaced" w:hAnsi="Monospaced"/>
-          <w:color w:val="000000"/>
-          <w:sz w:val="18"/>
-          <w:szCs w:val="18"/>
-        </w:rPr>
-        <w:t>Fc</w:t>
-      </w:r>
-      <w:proofErr w:type="spellEnd"/>
-      <w:r>
-        <w:rPr>
-          <w:rFonts w:ascii="Monospaced" w:hAnsi="Monospaced"/>
-          <w:color w:val="5C5C5C"/>
-          <w:sz w:val="18"/>
-          <w:szCs w:val="18"/>
-        </w:rPr>
-        <w:t>=</w:t>
-      </w:r>
-      <w:r>
-        <w:rPr>
-          <w:rFonts w:ascii="Monospaced" w:hAnsi="Monospaced"/>
-          <w:color w:val="000000"/>
-          <w:sz w:val="18"/>
-          <w:szCs w:val="18"/>
-        </w:rPr>
-        <w:t>F</w:t>
-      </w:r>
-      <w:r>
-        <w:rPr>
-          <w:rFonts w:ascii="Monospaced" w:hAnsi="Monospaced"/>
-          <w:color w:val="5C5C5C"/>
-          <w:sz w:val="18"/>
-          <w:szCs w:val="18"/>
-        </w:rPr>
-        <w:t>*</w:t>
-      </w:r>
-      <w:r>
-        <w:rPr>
-          <w:rFonts w:ascii="Monospaced" w:hAnsi="Monospaced"/>
-          <w:color w:val="BC8F8F"/>
-          <w:sz w:val="18"/>
-          <w:szCs w:val="18"/>
-        </w:rPr>
-        <w:t>8</w:t>
-      </w:r>
-      <w:r>
-        <w:rPr>
-          <w:rFonts w:ascii="Monospaced" w:hAnsi="Monospaced"/>
-          <w:color w:val="000000"/>
-          <w:sz w:val="18"/>
-          <w:szCs w:val="18"/>
-        </w:rPr>
-        <w:t>;</w:t>
-      </w:r>
-    </w:p>
-    <w:p>
-      <w:pPr>
-        <w:pStyle w:val="HTML"/>
-        <w:rPr>
-          <w:rFonts w:ascii="Monospaced" w:hAnsi="Monospaced"/>
-          <w:sz w:val="18"/>
-          <w:szCs w:val="18"/>
-        </w:rPr>
-      </w:pPr>
-      <w:r>
-        <w:rPr>
-          <w:rFonts w:ascii="Monospaced" w:hAnsi="Monospaced"/>
-          <w:i/>
-          <w:iCs/>
-          <w:color w:val="64AE64"/>
-          <w:sz w:val="18"/>
-          <w:szCs w:val="18"/>
-        </w:rPr>
-        <w:t>//Генератор полигармонического входного сигнала;</w:t>
-      </w:r>
-    </w:p>
-    <w:p>
-      <w:pPr>
-        <w:pStyle w:val="HTML"/>
-        <w:rPr>
-          <w:rFonts w:ascii="Monospaced" w:hAnsi="Monospaced"/>
-          <w:sz w:val="18"/>
-          <w:szCs w:val="18"/>
-          <w:lang w:val="en-US"/>
-        </w:rPr>
-      </w:pPr>
-      <w:r>
-        <w:rPr>
-          <w:rFonts w:ascii="Monospaced" w:hAnsi="Monospaced"/>
-          <w:color w:val="000000"/>
-          <w:sz w:val="18"/>
-          <w:szCs w:val="18"/>
-          <w:lang w:val="en-US"/>
-        </w:rPr>
-        <w:t>td</w:t>
-      </w:r>
-      <w:r>
-        <w:rPr>
-          <w:rFonts w:ascii="Monospaced" w:hAnsi="Monospaced"/>
-          <w:color w:val="5C5C5C"/>
-          <w:sz w:val="18"/>
-          <w:szCs w:val="18"/>
-          <w:lang w:val="en-US"/>
-        </w:rPr>
-        <w:t>=</w:t>
-      </w:r>
-      <w:r>
-        <w:rPr>
-          <w:rFonts w:ascii="Monospaced" w:hAnsi="Monospaced"/>
-          <w:color w:val="BC8F8F"/>
-          <w:sz w:val="18"/>
-          <w:szCs w:val="18"/>
-          <w:lang w:val="en-US"/>
-        </w:rPr>
-        <w:t>1</w:t>
-      </w:r>
-      <w:r>
-        <w:rPr>
-          <w:rFonts w:ascii="Monospaced" w:hAnsi="Monospaced"/>
-          <w:color w:val="5C5C5C"/>
-          <w:sz w:val="18"/>
-          <w:szCs w:val="18"/>
-          <w:lang w:val="en-US"/>
-        </w:rPr>
-        <w:t>/</w:t>
-      </w:r>
-      <w:r>
-        <w:rPr>
-          <w:rFonts w:ascii="Monospaced" w:hAnsi="Monospaced"/>
-          <w:color w:val="4A55DB"/>
-          <w:sz w:val="18"/>
-          <w:szCs w:val="18"/>
-          <w:lang w:val="en-US"/>
-        </w:rPr>
-        <w:t>(</w:t>
-      </w:r>
-      <w:r>
-        <w:rPr>
-          <w:rFonts w:ascii="Monospaced" w:hAnsi="Monospaced"/>
-          <w:color w:val="BC8F8F"/>
-          <w:sz w:val="18"/>
-          <w:szCs w:val="18"/>
-          <w:lang w:val="en-US"/>
-        </w:rPr>
-        <w:t>20</w:t>
-      </w:r>
-      <w:r>
-        <w:rPr>
-          <w:rFonts w:ascii="Monospaced" w:hAnsi="Monospaced"/>
-          <w:color w:val="5C5C5C"/>
-          <w:sz w:val="18"/>
-          <w:szCs w:val="18"/>
-          <w:lang w:val="en-US"/>
-        </w:rPr>
-        <w:t>*</w:t>
-      </w:r>
-      <w:r>
-        <w:rPr>
-          <w:rFonts w:ascii="Monospaced" w:hAnsi="Monospaced"/>
-          <w:color w:val="000000"/>
-          <w:sz w:val="18"/>
-          <w:szCs w:val="18"/>
-          <w:lang w:val="en-US"/>
-        </w:rPr>
-        <w:t>F</w:t>
-      </w:r>
-      <w:r>
-        <w:rPr>
-          <w:rFonts w:ascii="Monospaced" w:hAnsi="Monospaced"/>
-          <w:color w:val="4A55DB"/>
-          <w:sz w:val="18"/>
-          <w:szCs w:val="18"/>
-          <w:lang w:val="en-US"/>
-        </w:rPr>
-        <w:t>)</w:t>
-      </w:r>
-      <w:r>
-        <w:rPr>
-          <w:rFonts w:ascii="Monospaced" w:hAnsi="Monospaced"/>
-          <w:color w:val="000000"/>
-          <w:sz w:val="18"/>
-          <w:szCs w:val="18"/>
-          <w:lang w:val="en-US"/>
-        </w:rPr>
-        <w:t>;</w:t>
-      </w:r>
-    </w:p>
-    <w:p>
-      <w:pPr>
-        <w:pStyle w:val="HTML"/>
-        <w:rPr>
-          <w:rFonts w:ascii="Monospaced" w:hAnsi="Monospaced"/>
-          <w:sz w:val="18"/>
-          <w:szCs w:val="18"/>
-          <w:lang w:val="en-US"/>
-        </w:rPr>
-      </w:pPr>
-      <w:r>
-        <w:rPr>
-          <w:rFonts w:ascii="Monospaced" w:hAnsi="Monospaced"/>
-          <w:color w:val="000000"/>
-          <w:sz w:val="18"/>
-          <w:szCs w:val="18"/>
-          <w:lang w:val="en-US"/>
-        </w:rPr>
-        <w:t>t</w:t>
-      </w:r>
-      <w:r>
-        <w:rPr>
-          <w:rFonts w:ascii="Monospaced" w:hAnsi="Monospaced"/>
-          <w:color w:val="5C5C5C"/>
-          <w:sz w:val="18"/>
-          <w:szCs w:val="18"/>
-          <w:lang w:val="en-US"/>
-        </w:rPr>
-        <w:t>=</w:t>
-      </w:r>
-      <w:r>
-        <w:rPr>
-          <w:rFonts w:ascii="Monospaced" w:hAnsi="Monospaced"/>
-          <w:color w:val="BC8F8F"/>
-          <w:sz w:val="18"/>
-          <w:szCs w:val="18"/>
-          <w:lang w:val="en-US"/>
-        </w:rPr>
-        <w:t>0</w:t>
-      </w:r>
-      <w:r>
-        <w:rPr>
-          <w:rFonts w:ascii="Monospaced" w:hAnsi="Monospaced"/>
-          <w:color w:val="FFAA00"/>
-          <w:sz w:val="18"/>
-          <w:szCs w:val="18"/>
-          <w:lang w:val="en-US"/>
-        </w:rPr>
-        <w:t>:</w:t>
-      </w:r>
-      <w:r>
-        <w:rPr>
-          <w:rFonts w:ascii="Monospaced" w:hAnsi="Monospaced"/>
-          <w:color w:val="000000"/>
-          <w:sz w:val="18"/>
-          <w:szCs w:val="18"/>
-          <w:lang w:val="en-US"/>
-        </w:rPr>
-        <w:t>td</w:t>
-      </w:r>
-      <w:r>
-        <w:rPr>
-          <w:rFonts w:ascii="Monospaced" w:hAnsi="Monospaced"/>
-          <w:color w:val="FFAA00"/>
-          <w:sz w:val="18"/>
-          <w:szCs w:val="18"/>
-          <w:lang w:val="en-US"/>
-        </w:rPr>
-        <w:t>:</w:t>
-      </w:r>
-      <w:r>
-        <w:rPr>
-          <w:rFonts w:ascii="Monospaced" w:hAnsi="Monospaced"/>
-          <w:color w:val="BC8F8F"/>
-          <w:sz w:val="18"/>
-          <w:szCs w:val="18"/>
-          <w:lang w:val="en-US"/>
-        </w:rPr>
-        <w:t>2</w:t>
-      </w:r>
-      <w:r>
-        <w:rPr>
-          <w:rFonts w:ascii="Monospaced" w:hAnsi="Monospaced"/>
-          <w:color w:val="5C5C5C"/>
-          <w:sz w:val="18"/>
-          <w:szCs w:val="18"/>
-          <w:lang w:val="en-US"/>
-        </w:rPr>
-        <w:t>/</w:t>
-      </w:r>
-      <w:r>
-        <w:rPr>
-          <w:rFonts w:ascii="Monospaced" w:hAnsi="Monospaced"/>
-          <w:color w:val="000000"/>
-          <w:sz w:val="18"/>
-          <w:szCs w:val="18"/>
-          <w:lang w:val="en-US"/>
-        </w:rPr>
-        <w:t>F;</w:t>
-      </w:r>
-    </w:p>
-    <w:p>
-      <w:pPr>
-        <w:pStyle w:val="HTML"/>
-        <w:rPr>
-          <w:rFonts w:ascii="Monospaced" w:hAnsi="Monospaced"/>
-          <w:sz w:val="18"/>
-          <w:szCs w:val="18"/>
-          <w:lang w:val="en-US"/>
-        </w:rPr>
-      </w:pPr>
-      <w:r>
-        <w:rPr>
-          <w:rFonts w:ascii="Monospaced" w:hAnsi="Monospaced"/>
-          <w:color w:val="000000"/>
-          <w:sz w:val="18"/>
-          <w:szCs w:val="18"/>
-          <w:lang w:val="en-US"/>
-        </w:rPr>
-        <w:t>fi</w:t>
-      </w:r>
-      <w:r>
-        <w:rPr>
-          <w:rFonts w:ascii="Monospaced" w:hAnsi="Monospaced"/>
-          <w:color w:val="5C5C5C"/>
-          <w:sz w:val="18"/>
-          <w:szCs w:val="18"/>
-          <w:lang w:val="en-US"/>
-        </w:rPr>
-        <w:t>=</w:t>
-      </w:r>
-      <w:r>
-        <w:rPr>
-          <w:rFonts w:ascii="Monospaced" w:hAnsi="Monospaced"/>
-          <w:color w:val="4A55DB"/>
-          <w:sz w:val="18"/>
-          <w:szCs w:val="18"/>
-          <w:lang w:val="en-US"/>
-        </w:rPr>
-        <w:t>(</w:t>
-      </w:r>
-      <w:r>
-        <w:rPr>
-          <w:rFonts w:ascii="Monospaced" w:hAnsi="Monospaced"/>
-          <w:color w:val="BC8F8F"/>
-          <w:sz w:val="18"/>
-          <w:szCs w:val="18"/>
-          <w:lang w:val="en-US"/>
-        </w:rPr>
-        <w:t>2</w:t>
-      </w:r>
-      <w:r>
-        <w:rPr>
-          <w:rFonts w:ascii="Monospaced" w:hAnsi="Monospaced"/>
-          <w:color w:val="5C5C5C"/>
-          <w:sz w:val="18"/>
-          <w:szCs w:val="18"/>
-          <w:lang w:val="en-US"/>
-        </w:rPr>
-        <w:t>*</w:t>
-      </w:r>
-      <w:r>
-        <w:rPr>
-          <w:rFonts w:ascii="Monospaced" w:hAnsi="Monospaced"/>
-          <w:color w:val="DA70D6"/>
-          <w:sz w:val="18"/>
-          <w:szCs w:val="18"/>
-          <w:lang w:val="en-US"/>
-        </w:rPr>
-        <w:t>%pi</w:t>
-      </w:r>
-      <w:r>
-        <w:rPr>
-          <w:rFonts w:ascii="Monospaced" w:hAnsi="Monospaced"/>
-          <w:color w:val="5C5C5C"/>
-          <w:sz w:val="18"/>
-          <w:szCs w:val="18"/>
-          <w:lang w:val="en-US"/>
-        </w:rPr>
-        <w:t>*</w:t>
-      </w:r>
-      <w:r>
-        <w:rPr>
-          <w:rFonts w:ascii="Monospaced" w:hAnsi="Monospaced"/>
-          <w:color w:val="000000"/>
-          <w:sz w:val="18"/>
-          <w:szCs w:val="18"/>
-          <w:lang w:val="en-US"/>
-        </w:rPr>
-        <w:t>F</w:t>
-      </w:r>
-      <w:proofErr w:type="gramStart"/>
-      <w:r>
-        <w:rPr>
-          <w:rFonts w:ascii="Monospaced" w:hAnsi="Monospaced"/>
-          <w:color w:val="4A55DB"/>
-          <w:sz w:val="18"/>
-          <w:szCs w:val="18"/>
-          <w:lang w:val="en-US"/>
-        </w:rPr>
-        <w:t>)</w:t>
-      </w:r>
-      <w:r>
-        <w:rPr>
-          <w:rFonts w:ascii="Monospaced" w:hAnsi="Monospaced"/>
-          <w:color w:val="5C5C5C"/>
-          <w:sz w:val="18"/>
-          <w:szCs w:val="18"/>
-          <w:lang w:val="en-US"/>
-        </w:rPr>
-        <w:t>.*</w:t>
-      </w:r>
-      <w:proofErr w:type="gramEnd"/>
-      <w:r>
-        <w:rPr>
-          <w:rFonts w:ascii="Monospaced" w:hAnsi="Monospaced"/>
-          <w:color w:val="000000"/>
-          <w:sz w:val="18"/>
-          <w:szCs w:val="18"/>
-          <w:lang w:val="en-US"/>
-        </w:rPr>
-        <w:t>t;</w:t>
-      </w:r>
-    </w:p>
-    <w:p>
-      <w:pPr>
-        <w:pStyle w:val="HTML"/>
-        <w:rPr>
-          <w:rFonts w:ascii="Monospaced" w:hAnsi="Monospaced"/>
-          <w:sz w:val="18"/>
-          <w:szCs w:val="18"/>
-          <w:lang w:val="en-US"/>
-        </w:rPr>
-      </w:pPr>
-      <w:r>
-        <w:rPr>
-          <w:rFonts w:ascii="Monospaced" w:hAnsi="Monospaced"/>
-          <w:color w:val="000000"/>
-          <w:sz w:val="18"/>
-          <w:szCs w:val="18"/>
-          <w:lang w:val="en-US"/>
-        </w:rPr>
-        <w:t>Y</w:t>
-      </w:r>
-      <w:r>
-        <w:rPr>
-          <w:rFonts w:ascii="Monospaced" w:hAnsi="Monospaced"/>
-          <w:color w:val="5C5C5C"/>
-          <w:sz w:val="18"/>
-          <w:szCs w:val="18"/>
-          <w:lang w:val="en-US"/>
-        </w:rPr>
-        <w:t>=</w:t>
-      </w:r>
-      <w:r>
-        <w:rPr>
-          <w:rFonts w:ascii="Monospaced" w:hAnsi="Monospaced"/>
-          <w:color w:val="BC8F8F"/>
-          <w:sz w:val="18"/>
-          <w:szCs w:val="18"/>
-          <w:lang w:val="en-US"/>
-        </w:rPr>
-        <w:t>0</w:t>
-      </w:r>
-      <w:r>
-        <w:rPr>
-          <w:rFonts w:ascii="Monospaced" w:hAnsi="Monospaced"/>
-          <w:color w:val="000000"/>
-          <w:sz w:val="18"/>
-          <w:szCs w:val="18"/>
-          <w:lang w:val="en-US"/>
-        </w:rPr>
-        <w:t>;</w:t>
-      </w:r>
-    </w:p>
-    <w:p>
-      <w:pPr>
-        <w:pStyle w:val="HTML"/>
-        <w:rPr>
-          <w:rFonts w:ascii="Monospaced" w:hAnsi="Monospaced"/>
-          <w:sz w:val="18"/>
-          <w:szCs w:val="18"/>
-          <w:lang w:val="en-US"/>
-        </w:rPr>
-      </w:pPr>
-      <w:r>
-        <w:rPr>
-          <w:rFonts w:ascii="Monospaced" w:hAnsi="Monospaced"/>
           <w:color w:val="A020F0"/>
           <w:sz w:val="18"/>
           <w:szCs w:val="18"/>
-          <w:lang w:val="en-US"/>
-        </w:rPr>
-        <w:t>for</w:t>
-      </w:r>
-      <w:r>
-        <w:rPr>
-          <w:rFonts w:ascii="Monospaced" w:hAnsi="Monospaced"/>
-          <w:sz w:val="18"/>
-          <w:szCs w:val="18"/>
-          <w:lang w:val="en-US"/>
-        </w:rPr>
-        <w:t xml:space="preserve"> </w:t>
-      </w:r>
-      <w:proofErr w:type="spellStart"/>
-      <w:r>
-        <w:rPr>
-          <w:rFonts w:ascii="Monospaced" w:hAnsi="Monospaced"/>
-          <w:color w:val="000000"/>
-          <w:sz w:val="18"/>
-          <w:szCs w:val="18"/>
-          <w:lang w:val="en-US"/>
-        </w:rPr>
-        <w:t>i</w:t>
-      </w:r>
-      <w:proofErr w:type="spellEnd"/>
-      <w:r>
-        <w:rPr>
-          <w:rFonts w:ascii="Monospaced" w:hAnsi="Monospaced"/>
-          <w:color w:val="5C5C5C"/>
-          <w:sz w:val="18"/>
-          <w:szCs w:val="18"/>
-          <w:lang w:val="en-US"/>
-        </w:rPr>
-        <w:t>=</w:t>
-      </w:r>
-      <w:proofErr w:type="gramStart"/>
-      <w:r>
-        <w:rPr>
-          <w:rFonts w:ascii="Monospaced" w:hAnsi="Monospaced"/>
-          <w:color w:val="BC8F8F"/>
-          <w:sz w:val="18"/>
-          <w:szCs w:val="18"/>
-          <w:lang w:val="en-US"/>
-        </w:rPr>
-        <w:t>1</w:t>
-      </w:r>
-      <w:r>
-        <w:rPr>
-          <w:rFonts w:ascii="Monospaced" w:hAnsi="Monospaced"/>
-          <w:color w:val="FFAA00"/>
-          <w:sz w:val="18"/>
-          <w:szCs w:val="18"/>
-          <w:lang w:val="en-US"/>
-        </w:rPr>
-        <w:t>:</w:t>
-      </w:r>
-      <w:r>
-        <w:rPr>
-          <w:rFonts w:ascii="Monospaced" w:hAnsi="Monospaced"/>
-          <w:color w:val="000000"/>
-          <w:sz w:val="18"/>
-          <w:szCs w:val="18"/>
-          <w:lang w:val="en-US"/>
-        </w:rPr>
-        <w:t>L</w:t>
-      </w:r>
-      <w:proofErr w:type="gramEnd"/>
-    </w:p>
-    <w:p>
-      <w:pPr>
-        <w:pStyle w:val="HTML"/>
-        <w:rPr>
-          <w:rFonts w:ascii="Monospaced" w:hAnsi="Monospaced"/>
-          <w:sz w:val="18"/>
-          <w:szCs w:val="18"/>
-          <w:lang w:val="en-US"/>
-        </w:rPr>
-      </w:pPr>
-      <w:r>
-        <w:rPr>
-          <w:rFonts w:ascii="Monospaced" w:hAnsi="Monospaced"/>
-          <w:sz w:val="18"/>
-          <w:szCs w:val="18"/>
-          <w:lang w:val="en-US"/>
-        </w:rPr>
-        <w:t xml:space="preserve"> </w:t>
-      </w:r>
-      <w:r>
-        <w:rPr>
-          <w:rFonts w:ascii="Monospaced" w:hAnsi="Monospaced"/>
-          <w:color w:val="000000"/>
-          <w:sz w:val="18"/>
-          <w:szCs w:val="18"/>
-          <w:lang w:val="en-US"/>
-        </w:rPr>
-        <w:t>Y</w:t>
-      </w:r>
-      <w:r>
-        <w:rPr>
-          <w:rFonts w:ascii="Monospaced" w:hAnsi="Monospaced"/>
-          <w:color w:val="5C5C5C"/>
-          <w:sz w:val="18"/>
-          <w:szCs w:val="18"/>
-          <w:lang w:val="en-US"/>
-        </w:rPr>
-        <w:t>=</w:t>
-      </w:r>
-      <w:r>
-        <w:rPr>
-          <w:rFonts w:ascii="Monospaced" w:hAnsi="Monospaced"/>
-          <w:color w:val="000000"/>
-          <w:sz w:val="18"/>
-          <w:szCs w:val="18"/>
-          <w:lang w:val="en-US"/>
-        </w:rPr>
-        <w:t>Y</w:t>
-      </w:r>
-      <w:r>
-        <w:rPr>
-          <w:rFonts w:ascii="Monospaced" w:hAnsi="Monospaced"/>
-          <w:color w:val="5C5C5C"/>
-          <w:sz w:val="18"/>
-          <w:szCs w:val="18"/>
-          <w:lang w:val="en-US"/>
-        </w:rPr>
-        <w:t>+</w:t>
-      </w:r>
-      <w:r>
-        <w:rPr>
-          <w:rFonts w:ascii="Monospaced" w:hAnsi="Monospaced"/>
-          <w:color w:val="4A55DB"/>
-          <w:sz w:val="18"/>
-          <w:szCs w:val="18"/>
-          <w:lang w:val="en-US"/>
-        </w:rPr>
-        <w:t>(</w:t>
-      </w:r>
-      <w:r>
-        <w:rPr>
-          <w:rFonts w:ascii="Monospaced" w:hAnsi="Monospaced"/>
-          <w:color w:val="000000"/>
-          <w:sz w:val="18"/>
-          <w:szCs w:val="18"/>
-          <w:lang w:val="en-US"/>
-        </w:rPr>
-        <w:t>Fc</w:t>
-      </w:r>
-      <w:r>
-        <w:rPr>
-          <w:rFonts w:ascii="Monospaced" w:hAnsi="Monospaced"/>
-          <w:color w:val="4A55DB"/>
-          <w:sz w:val="18"/>
-          <w:szCs w:val="18"/>
-          <w:lang w:val="en-US"/>
-        </w:rPr>
-        <w:t>)</w:t>
-      </w:r>
-      <w:r>
-        <w:rPr>
-          <w:rFonts w:ascii="Monospaced" w:hAnsi="Monospaced"/>
-          <w:color w:val="5C5C5C"/>
-          <w:sz w:val="18"/>
-          <w:szCs w:val="18"/>
-          <w:lang w:val="en-US"/>
-        </w:rPr>
-        <w:t>/</w:t>
-      </w:r>
-      <w:r>
-        <w:rPr>
-          <w:rFonts w:ascii="Monospaced" w:hAnsi="Monospaced"/>
-          <w:color w:val="4A55DB"/>
-          <w:sz w:val="18"/>
-          <w:szCs w:val="18"/>
-          <w:lang w:val="en-US"/>
-        </w:rPr>
-        <w:t>(</w:t>
-      </w:r>
-      <w:r>
-        <w:rPr>
-          <w:rFonts w:ascii="Monospaced" w:hAnsi="Monospaced"/>
-          <w:color w:val="000000"/>
-          <w:sz w:val="18"/>
-          <w:szCs w:val="18"/>
-          <w:lang w:val="en-US"/>
-        </w:rPr>
-        <w:t>Fc</w:t>
-      </w:r>
-      <w:r>
-        <w:rPr>
-          <w:rFonts w:ascii="Monospaced" w:hAnsi="Monospaced"/>
-          <w:color w:val="5C5C5C"/>
-          <w:sz w:val="18"/>
-          <w:szCs w:val="18"/>
-          <w:lang w:val="en-US"/>
-        </w:rPr>
-        <w:t>+</w:t>
-      </w:r>
-      <w:r>
-        <w:rPr>
-          <w:rFonts w:ascii="Monospaced" w:hAnsi="Monospaced"/>
-          <w:color w:val="BC8F8F"/>
-          <w:sz w:val="18"/>
-          <w:szCs w:val="18"/>
-          <w:lang w:val="en-US"/>
-        </w:rPr>
-        <w:t>2</w:t>
-      </w:r>
-      <w:r>
-        <w:rPr>
-          <w:rFonts w:ascii="Monospaced" w:hAnsi="Monospaced"/>
-          <w:color w:val="5C5C5C"/>
-          <w:sz w:val="18"/>
-          <w:szCs w:val="18"/>
-          <w:lang w:val="en-US"/>
-        </w:rPr>
-        <w:t>*</w:t>
-      </w:r>
-      <w:r>
-        <w:rPr>
-          <w:rFonts w:ascii="Monospaced" w:hAnsi="Monospaced"/>
-          <w:color w:val="DA70D6"/>
-          <w:sz w:val="18"/>
-          <w:szCs w:val="18"/>
-          <w:lang w:val="en-US"/>
-        </w:rPr>
-        <w:t>%pi</w:t>
-      </w:r>
-      <w:r>
-        <w:rPr>
-          <w:rFonts w:ascii="Monospaced" w:hAnsi="Monospaced"/>
-          <w:color w:val="5C5C5C"/>
-          <w:sz w:val="18"/>
-          <w:szCs w:val="18"/>
-          <w:lang w:val="en-US"/>
-        </w:rPr>
-        <w:t>*</w:t>
-      </w:r>
-      <w:r>
-        <w:rPr>
-          <w:rFonts w:ascii="Monospaced" w:hAnsi="Monospaced"/>
-          <w:color w:val="000000"/>
-          <w:sz w:val="18"/>
-          <w:szCs w:val="18"/>
-          <w:lang w:val="en-US"/>
-        </w:rPr>
-        <w:t>F</w:t>
-      </w:r>
-      <w:r>
-        <w:rPr>
-          <w:rFonts w:ascii="Monospaced" w:hAnsi="Monospaced"/>
-          <w:color w:val="5C5C5C"/>
-          <w:sz w:val="18"/>
-          <w:szCs w:val="18"/>
-          <w:lang w:val="en-US"/>
-        </w:rPr>
-        <w:t>*</w:t>
-      </w:r>
-      <w:proofErr w:type="spellStart"/>
-      <w:proofErr w:type="gramStart"/>
-      <w:r>
-        <w:rPr>
-          <w:rFonts w:ascii="Monospaced" w:hAnsi="Monospaced"/>
-          <w:color w:val="000000"/>
-          <w:sz w:val="18"/>
-          <w:szCs w:val="18"/>
-          <w:lang w:val="en-US"/>
-        </w:rPr>
-        <w:t>i</w:t>
-      </w:r>
-      <w:proofErr w:type="spellEnd"/>
-      <w:r>
-        <w:rPr>
-          <w:rFonts w:ascii="Monospaced" w:hAnsi="Monospaced"/>
-          <w:color w:val="4A55DB"/>
-          <w:sz w:val="18"/>
-          <w:szCs w:val="18"/>
-          <w:lang w:val="en-US"/>
-        </w:rPr>
-        <w:t>)</w:t>
-      </w:r>
-      <w:r>
-        <w:rPr>
-          <w:rFonts w:ascii="Monospaced" w:hAnsi="Monospaced"/>
-          <w:color w:val="5C5C5C"/>
-          <w:sz w:val="18"/>
-          <w:szCs w:val="18"/>
-          <w:lang w:val="en-US"/>
-        </w:rPr>
-        <w:t>*</w:t>
-      </w:r>
-      <w:proofErr w:type="gramEnd"/>
-      <w:r>
-        <w:rPr>
-          <w:rFonts w:ascii="Monospaced" w:hAnsi="Monospaced"/>
-          <w:color w:val="32B9B9"/>
-          <w:sz w:val="18"/>
-          <w:szCs w:val="18"/>
-          <w:lang w:val="en-US"/>
-        </w:rPr>
-        <w:t>sin</w:t>
-      </w:r>
-      <w:r>
-        <w:rPr>
-          <w:rFonts w:ascii="Monospaced" w:hAnsi="Monospaced"/>
-          <w:color w:val="4A55DB"/>
-          <w:sz w:val="18"/>
-          <w:szCs w:val="18"/>
-          <w:lang w:val="en-US"/>
-        </w:rPr>
-        <w:t>(</w:t>
-      </w:r>
-      <w:r>
-        <w:rPr>
-          <w:rFonts w:ascii="Monospaced" w:hAnsi="Monospaced"/>
-          <w:color w:val="000000"/>
-          <w:sz w:val="18"/>
-          <w:szCs w:val="18"/>
-          <w:lang w:val="en-US"/>
-        </w:rPr>
-        <w:t>fi</w:t>
-      </w:r>
-      <w:r>
-        <w:rPr>
-          <w:rFonts w:ascii="Monospaced" w:hAnsi="Monospaced"/>
-          <w:color w:val="5C5C5C"/>
-          <w:sz w:val="18"/>
-          <w:szCs w:val="18"/>
-          <w:lang w:val="en-US"/>
-        </w:rPr>
-        <w:t>*</w:t>
-      </w:r>
-      <w:proofErr w:type="spellStart"/>
-      <w:r>
-        <w:rPr>
-          <w:rFonts w:ascii="Monospaced" w:hAnsi="Monospaced"/>
-          <w:color w:val="000000"/>
-          <w:sz w:val="18"/>
-          <w:szCs w:val="18"/>
-          <w:lang w:val="en-US"/>
-        </w:rPr>
-        <w:t>i</w:t>
-      </w:r>
-      <w:proofErr w:type="spellEnd"/>
-      <w:r>
-        <w:rPr>
-          <w:rFonts w:ascii="Monospaced" w:hAnsi="Monospaced"/>
-          <w:color w:val="4A55DB"/>
-          <w:sz w:val="18"/>
-          <w:szCs w:val="18"/>
-          <w:lang w:val="en-US"/>
-        </w:rPr>
-        <w:t>)</w:t>
-      </w:r>
-      <w:r>
-        <w:rPr>
-          <w:rFonts w:ascii="Monospaced" w:hAnsi="Monospaced"/>
-          <w:color w:val="000000"/>
-          <w:sz w:val="18"/>
-          <w:szCs w:val="18"/>
-          <w:lang w:val="en-US"/>
-        </w:rPr>
-        <w:t>;</w:t>
-      </w:r>
-    </w:p>
-    <w:p>
-      <w:pPr>
-        <w:pStyle w:val="HTML"/>
-        <w:rPr>
-          <w:rFonts w:ascii="Monospaced" w:hAnsi="Monospaced"/>
-          <w:sz w:val="18"/>
-          <w:szCs w:val="18"/>
-        </w:rPr>
-      </w:pPr>
-      <w:proofErr w:type="spellStart"/>
-      <w:r>
-        <w:rPr>
-          <w:rFonts w:ascii="Monospaced" w:hAnsi="Monospaced"/>
-          <w:color w:val="A020F0"/>
-          <w:sz w:val="18"/>
-          <w:szCs w:val="18"/>
         </w:rPr>
         <w:t>end</w:t>
       </w:r>
-      <w:proofErr w:type="spellEnd"/>
     </w:p>
     <w:p>
       <w:pPr>
@@ -6843,7 +6339,6 @@
         </w:rPr>
         <w:t>запишите развернутые выражения для всех элементов (</w:t>
       </w:r>
-      <w:proofErr w:type="spellStart"/>
       <w:proofErr w:type="gramStart"/>
       <w:r>
         <w:rPr>
@@ -6858,15 +6353,7 @@
           <w:i/>
           <w:iCs/>
         </w:rPr>
-        <w:t>,c</w:t>
-      </w:r>
-      <w:proofErr w:type="spellEnd"/>
-      <w:r>
-        <w:rPr>
-          <w:i/>
-          <w:iCs/>
-        </w:rPr>
-        <w:t>) целевой функции предсказателя, заданной в виде СКО (4.12);</w:t>
+        <w:t>,c) целевой функции предсказателя, заданной в виде СКО (4.12);</w:t>
       </w:r>
     </w:p>
     <w:p>
@@ -6876,6 +6363,9 @@
     </w:p>
     <w:p>
       <w:r>
+        <w:rPr>
+          <w:noProof/>
+        </w:rPr>
         <w:drawing>
           <wp:inline distT="0" distB="0" distL="0" distR="0" wp14:anchorId="33A4B09C" wp14:editId="50181E26">
             <wp:extent cx="4572638" cy="1209844"/>
@@ -6915,18 +6405,7 @@
     </w:p>
     <w:p>
       <w:r>
-        <w:t xml:space="preserve">Для этого </w:t>
-      </w:r>
-      <w:r>
-        <w:t xml:space="preserve">нужно сначала получить значения </w:t>
-      </w:r>
-      <w:proofErr w:type="spellStart"/>
-      <w:r>
-        <w:t>векторa</w:t>
-      </w:r>
-      <w:proofErr w:type="spellEnd"/>
-      <w:r>
-        <w:t xml:space="preserve"> </w:t>
+        <w:t xml:space="preserve">Для этого нужно сначала получить значения векторa </w:t>
       </w:r>
       <w:proofErr w:type="gramStart"/>
       <w:r>
@@ -6934,35 +6413,12 @@
       </w:r>
       <w:proofErr w:type="gramEnd"/>
       <w:r>
-        <w:t xml:space="preserve"> элементы которого соответствуют выходам линии задержки</w:t>
-      </w:r>
-      <w:r>
-        <w:t>.</w:t>
-      </w:r>
-    </w:p>
-    <w:p>
-      <w:r>
-        <w:t>Для формирования матрицы P,</w:t>
-      </w:r>
-      <w:r>
-        <w:t xml:space="preserve"> </w:t>
-      </w:r>
-      <w:r>
-        <w:t>каждый столбец которой равен очередному входному вектору p АЛЭ, можно</w:t>
-      </w:r>
-      <w:r>
-        <w:t xml:space="preserve"> </w:t>
-      </w:r>
-      <w:r>
-        <w:t xml:space="preserve">использовать начальную часть кода встроенной функции </w:t>
-      </w:r>
-      <w:proofErr w:type="spellStart"/>
-      <w:r>
-        <w:t>ann_ADALINE_predict</w:t>
-      </w:r>
-      <w:proofErr w:type="spellEnd"/>
-      <w:r>
-        <w:t>, предназначенной для обучения адаптивного линейного предсказателя в последовательном режиме на основе LMS-алгоритма:</w:t>
+        <w:t xml:space="preserve"> элементы которого соответствуют выходам линии задержки.</w:t>
+      </w:r>
+    </w:p>
+    <w:p>
+      <w:r>
+        <w:t>Для формирования матрицы P, каждый столбец которой равен очередному входному вектору p АЛЭ, можно использовать начальную часть кода встроенной функции ann_ADALINE_predict, предназначенной для обучения адаптивного линейного предсказателя в последовательном режиме на основе LMS-алгоритма:</w:t>
       </w:r>
     </w:p>
     <w:p>
@@ -7140,7 +6596,6 @@
           <w:szCs w:val="18"/>
         </w:rPr>
       </w:pPr>
-      <w:proofErr w:type="spellStart"/>
       <w:r>
         <w:rPr>
           <w:rFonts w:ascii="Monospaced" w:hAnsi="Monospaced"/>
@@ -7150,16 +6605,14 @@
         </w:rPr>
         <w:t>for</w:t>
       </w:r>
-      <w:proofErr w:type="spellEnd"/>
-      <w:r>
-        <w:rPr>
-          <w:rFonts w:ascii="Monospaced" w:hAnsi="Monospaced"/>
-          <w:sz w:val="18"/>
-          <w:szCs w:val="18"/>
-        </w:rPr>
-        <w:t xml:space="preserve"> </w:t>
-      </w:r>
-      <w:proofErr w:type="spellStart"/>
+      <w:r>
+        <w:rPr>
+          <w:rFonts w:ascii="Monospaced" w:hAnsi="Monospaced"/>
+          <w:sz w:val="18"/>
+          <w:szCs w:val="18"/>
+        </w:rPr>
+        <w:t xml:space="preserve"> </w:t>
+      </w:r>
       <w:r>
         <w:rPr>
           <w:rFonts w:ascii="Monospaced" w:hAnsi="Monospaced"/>
@@ -7169,7 +6622,6 @@
         </w:rPr>
         <w:t>cnt</w:t>
       </w:r>
-      <w:proofErr w:type="spellEnd"/>
       <w:r>
         <w:rPr>
           <w:rFonts w:ascii="Monospaced" w:hAnsi="Monospaced"/>
@@ -7405,7 +6857,6 @@
         </w:rPr>
         <w:t>(</w:t>
       </w:r>
-      <w:proofErr w:type="spellStart"/>
       <w:proofErr w:type="gramStart"/>
       <w:r>
         <w:rPr>
@@ -7417,7 +6868,6 @@
         </w:rPr>
         <w:t>cnt</w:t>
       </w:r>
-      <w:proofErr w:type="spellEnd"/>
       <w:r>
         <w:rPr>
           <w:rFonts w:ascii="Monospaced" w:hAnsi="Monospaced"/>
@@ -7519,7 +6969,6 @@
           <w:szCs w:val="18"/>
         </w:rPr>
       </w:pPr>
-      <w:proofErr w:type="spellStart"/>
       <w:r>
         <w:rPr>
           <w:rFonts w:ascii="Monospaced" w:hAnsi="Monospaced"/>
@@ -7529,7 +6978,6 @@
         </w:rPr>
         <w:t>end</w:t>
       </w:r>
-      <w:proofErr w:type="spellEnd"/>
     </w:p>
     <w:p>
       <w:pPr>
@@ -7688,13 +7136,7 @@
         <w:t>;</w:t>
       </w:r>
     </w:p>
-    <w:p>
-      <w:pPr>
-        <w:rPr>
-          <w:lang w:val="en-US"/>
-        </w:rPr>
-      </w:pPr>
-    </w:p>
+    <w:p/>
     <w:p>
       <w:pPr>
         <w:rPr>
@@ -8444,7 +7886,6 @@
           <w:lang w:val="en-US"/>
         </w:rPr>
       </w:pPr>
-      <w:proofErr w:type="spellStart"/>
       <w:proofErr w:type="gramStart"/>
       <w:r>
         <w:rPr>
@@ -8456,7 +7897,6 @@
         </w:rPr>
         <w:t>printf</w:t>
       </w:r>
-      <w:proofErr w:type="spellEnd"/>
       <w:r>
         <w:rPr>
           <w:rFonts w:ascii="Monospaced" w:hAnsi="Monospaced"/>
@@ -8499,7 +7939,6 @@
           <w:lang w:val="en-US"/>
         </w:rPr>
       </w:pPr>
-      <w:proofErr w:type="spellStart"/>
       <w:r>
         <w:rPr>
           <w:rFonts w:ascii="Monospaced" w:hAnsi="Monospaced"/>
@@ -8510,7 +7949,6 @@
         </w:rPr>
         <w:t>disp</w:t>
       </w:r>
-      <w:proofErr w:type="spellEnd"/>
       <w:r>
         <w:rPr>
           <w:rFonts w:ascii="Monospaced" w:hAnsi="Monospaced"/>
@@ -9197,7 +8635,6 @@
           <w:lang w:val="en-US"/>
         </w:rPr>
       </w:pPr>
-      <w:proofErr w:type="spellStart"/>
       <w:proofErr w:type="gramStart"/>
       <w:r>
         <w:rPr>
@@ -9209,7 +8646,6 @@
         </w:rPr>
         <w:t>printf</w:t>
       </w:r>
-      <w:proofErr w:type="spellEnd"/>
       <w:r>
         <w:rPr>
           <w:rFonts w:ascii="Monospaced" w:hAnsi="Monospaced"/>
@@ -9252,7 +8688,6 @@
           <w:lang w:val="en-US"/>
         </w:rPr>
       </w:pPr>
-      <w:proofErr w:type="spellStart"/>
       <w:r>
         <w:rPr>
           <w:rFonts w:ascii="Monospaced" w:hAnsi="Monospaced"/>
@@ -9263,7 +8698,6 @@
         </w:rPr>
         <w:t>disp</w:t>
       </w:r>
-      <w:proofErr w:type="spellEnd"/>
       <w:r>
         <w:rPr>
           <w:rFonts w:ascii="Monospaced" w:hAnsi="Monospaced"/>
@@ -9521,7 +8955,6 @@
           <w:lang w:val="en-US"/>
         </w:rPr>
       </w:pPr>
-      <w:proofErr w:type="spellStart"/>
       <w:proofErr w:type="gramStart"/>
       <w:r>
         <w:rPr>
@@ -9533,7 +8966,6 @@
         </w:rPr>
         <w:t>printf</w:t>
       </w:r>
-      <w:proofErr w:type="spellEnd"/>
       <w:r>
         <w:rPr>
           <w:rFonts w:ascii="Monospaced" w:hAnsi="Monospaced"/>
@@ -9575,7 +9007,6 @@
           <w:szCs w:val="18"/>
         </w:rPr>
       </w:pPr>
-      <w:proofErr w:type="spellStart"/>
       <w:r>
         <w:rPr>
           <w:rFonts w:ascii="Monospaced" w:hAnsi="Monospaced"/>
@@ -9585,7 +9016,6 @@
         </w:rPr>
         <w:t>disp</w:t>
       </w:r>
-      <w:proofErr w:type="spellEnd"/>
       <w:r>
         <w:rPr>
           <w:rFonts w:ascii="Monospaced" w:hAnsi="Monospaced"/>
@@ -9617,6 +9047,9 @@
     <w:p/>
     <w:p>
       <w:r>
+        <w:rPr>
+          <w:noProof/>
+        </w:rPr>
         <w:drawing>
           <wp:inline distT="0" distB="0" distL="0" distR="0" wp14:anchorId="66751F7F" wp14:editId="36462DAB">
             <wp:extent cx="1924319" cy="1333686"/>
@@ -9826,7 +9259,6 @@
         </w:rPr>
         <w:t xml:space="preserve"> </w:t>
       </w:r>
-      <w:proofErr w:type="spellStart"/>
       <w:proofErr w:type="gramStart"/>
       <w:r>
         <w:rPr>
@@ -9838,7 +9270,6 @@
         </w:rPr>
         <w:t>diagevals</w:t>
       </w:r>
-      <w:proofErr w:type="spellEnd"/>
       <w:r>
         <w:rPr>
           <w:rFonts w:ascii="Monospaced" w:hAnsi="Monospaced"/>
@@ -9911,7 +9342,6 @@
           <w:lang w:val="en-US"/>
         </w:rPr>
       </w:pPr>
-      <w:proofErr w:type="spellStart"/>
       <w:proofErr w:type="gramStart"/>
       <w:r>
         <w:rPr>
@@ -9923,7 +9353,6 @@
         </w:rPr>
         <w:t>printf</w:t>
       </w:r>
-      <w:proofErr w:type="spellEnd"/>
       <w:r>
         <w:rPr>
           <w:rFonts w:ascii="Monospaced" w:hAnsi="Monospaced"/>
@@ -9966,7 +9395,6 @@
           <w:lang w:val="en-US"/>
         </w:rPr>
       </w:pPr>
-      <w:proofErr w:type="spellStart"/>
       <w:r>
         <w:rPr>
           <w:rFonts w:ascii="Monospaced" w:hAnsi="Monospaced"/>
@@ -9977,7 +9405,6 @@
         </w:rPr>
         <w:t>disp</w:t>
       </w:r>
-      <w:proofErr w:type="spellEnd"/>
       <w:r>
         <w:rPr>
           <w:rFonts w:ascii="Monospaced" w:hAnsi="Monospaced"/>
@@ -10019,7 +9446,6 @@
           <w:lang w:val="en-US"/>
         </w:rPr>
       </w:pPr>
-      <w:proofErr w:type="spellStart"/>
       <w:proofErr w:type="gramStart"/>
       <w:r>
         <w:rPr>
@@ -10031,7 +9457,6 @@
         </w:rPr>
         <w:t>printf</w:t>
       </w:r>
-      <w:proofErr w:type="spellEnd"/>
       <w:r>
         <w:rPr>
           <w:rFonts w:ascii="Monospaced" w:hAnsi="Monospaced"/>
@@ -10051,85 +9476,59 @@
           <w:szCs w:val="18"/>
           <w:lang w:val="en-US"/>
         </w:rPr>
-        <w:t>'</w:t>
-      </w:r>
-      <w:proofErr w:type="spellStart"/>
-      <w:r>
-        <w:rPr>
-          <w:rFonts w:ascii="Monospaced" w:hAnsi="Monospaced"/>
-          <w:color w:val="BC8F8F"/>
+        <w:t>'diagevals: '</w:t>
+      </w:r>
+      <w:r>
+        <w:rPr>
+          <w:rFonts w:ascii="Monospaced" w:hAnsi="Monospaced"/>
+          <w:color w:val="4A55DB"/>
+          <w:sz w:val="18"/>
+          <w:szCs w:val="18"/>
+          <w:lang w:val="en-US"/>
+        </w:rPr>
+        <w:t>)</w:t>
+      </w:r>
+    </w:p>
+    <w:p>
+      <w:pPr>
+        <w:pStyle w:val="HTML"/>
+        <w:rPr>
+          <w:rFonts w:ascii="Monospaced" w:hAnsi="Monospaced"/>
+          <w:sz w:val="18"/>
+          <w:szCs w:val="18"/>
+          <w:lang w:val="en-US"/>
+        </w:rPr>
+      </w:pPr>
+      <w:r>
+        <w:rPr>
+          <w:rFonts w:ascii="Monospaced" w:hAnsi="Monospaced"/>
+          <w:color w:val="32B9B9"/>
+          <w:sz w:val="18"/>
+          <w:szCs w:val="18"/>
+          <w:lang w:val="en-US"/>
+        </w:rPr>
+        <w:t>disp</w:t>
+      </w:r>
+      <w:r>
+        <w:rPr>
+          <w:rFonts w:ascii="Monospaced" w:hAnsi="Monospaced"/>
+          <w:color w:val="4A55DB"/>
+          <w:sz w:val="18"/>
+          <w:szCs w:val="18"/>
+          <w:lang w:val="en-US"/>
+        </w:rPr>
+        <w:t>(</w:t>
+      </w:r>
+      <w:r>
+        <w:rPr>
+          <w:rFonts w:ascii="Monospaced" w:hAnsi="Monospaced"/>
+          <w:color w:val="000000"/>
           <w:sz w:val="18"/>
           <w:szCs w:val="18"/>
           <w:lang w:val="en-US"/>
         </w:rPr>
         <w:t>diagevals</w:t>
       </w:r>
-      <w:proofErr w:type="spellEnd"/>
-      <w:r>
-        <w:rPr>
-          <w:rFonts w:ascii="Monospaced" w:hAnsi="Monospaced"/>
-          <w:color w:val="BC8F8F"/>
-          <w:sz w:val="18"/>
-          <w:szCs w:val="18"/>
-          <w:lang w:val="en-US"/>
-        </w:rPr>
-        <w:t>: '</w:t>
-      </w:r>
-      <w:r>
-        <w:rPr>
-          <w:rFonts w:ascii="Monospaced" w:hAnsi="Monospaced"/>
-          <w:color w:val="4A55DB"/>
-          <w:sz w:val="18"/>
-          <w:szCs w:val="18"/>
-          <w:lang w:val="en-US"/>
-        </w:rPr>
-        <w:t>)</w:t>
-      </w:r>
-    </w:p>
-    <w:p>
-      <w:pPr>
-        <w:pStyle w:val="HTML"/>
-        <w:rPr>
-          <w:rFonts w:ascii="Monospaced" w:hAnsi="Monospaced"/>
-          <w:sz w:val="18"/>
-          <w:szCs w:val="18"/>
-          <w:lang w:val="en-US"/>
-        </w:rPr>
-      </w:pPr>
-      <w:proofErr w:type="spellStart"/>
-      <w:r>
-        <w:rPr>
-          <w:rFonts w:ascii="Monospaced" w:hAnsi="Monospaced"/>
-          <w:color w:val="32B9B9"/>
-          <w:sz w:val="18"/>
-          <w:szCs w:val="18"/>
-          <w:lang w:val="en-US"/>
-        </w:rPr>
-        <w:t>disp</w:t>
-      </w:r>
-      <w:proofErr w:type="spellEnd"/>
-      <w:r>
-        <w:rPr>
-          <w:rFonts w:ascii="Monospaced" w:hAnsi="Monospaced"/>
-          <w:color w:val="4A55DB"/>
-          <w:sz w:val="18"/>
-          <w:szCs w:val="18"/>
-          <w:lang w:val="en-US"/>
-        </w:rPr>
-        <w:t>(</w:t>
-      </w:r>
-      <w:proofErr w:type="spellStart"/>
-      <w:r>
-        <w:rPr>
-          <w:rFonts w:ascii="Monospaced" w:hAnsi="Monospaced"/>
-          <w:color w:val="000000"/>
-          <w:sz w:val="18"/>
-          <w:szCs w:val="18"/>
-          <w:lang w:val="en-US"/>
-        </w:rPr>
-        <w:t>diagevals</w:t>
-      </w:r>
-      <w:proofErr w:type="spellEnd"/>
       <w:r>
         <w:rPr>
           <w:rFonts w:ascii="Monospaced" w:hAnsi="Monospaced"/>
@@ -10170,9 +9569,9 @@
           <w:sz w:val="18"/>
           <w:szCs w:val="18"/>
         </w:rPr>
-        <w:t>// максимальное устойчивое значение (</w:t>
-      </w:r>
-      <w:proofErr w:type="spellStart"/>
+        <w:t xml:space="preserve">// максимальное устойчивое значение (alpha </w:t>
+      </w:r>
+      <w:proofErr w:type="gramStart"/>
       <w:r>
         <w:rPr>
           <w:rFonts w:ascii="Monospaced" w:hAnsi="Monospaced"/>
@@ -10182,9 +9581,9 @@
           <w:sz w:val="18"/>
           <w:szCs w:val="18"/>
         </w:rPr>
-        <w:t>alpha</w:t>
-      </w:r>
-      <w:proofErr w:type="spellEnd"/>
+        <w:t>&lt; 1</w:t>
+      </w:r>
+      <w:proofErr w:type="gramEnd"/>
       <w:r>
         <w:rPr>
           <w:rFonts w:ascii="Monospaced" w:hAnsi="Monospaced"/>
@@ -10194,9 +9593,19 @@
           <w:sz w:val="18"/>
           <w:szCs w:val="18"/>
         </w:rPr>
-        <w:t xml:space="preserve"> </w:t>
-      </w:r>
-      <w:proofErr w:type="gramStart"/>
+        <w:t xml:space="preserve"> / lambda_max)</w:t>
+      </w:r>
+    </w:p>
+    <w:p>
+      <w:pPr>
+        <w:pStyle w:val="HTML"/>
+        <w:rPr>
+          <w:rFonts w:ascii="Monospaced" w:hAnsi="Monospaced"/>
+          <w:sz w:val="18"/>
+          <w:szCs w:val="18"/>
+          <w:lang w:val="en-US"/>
+        </w:rPr>
+      </w:pPr>
       <w:r>
         <w:rPr>
           <w:rFonts w:ascii="Monospaced" w:hAnsi="Monospaced"/>
@@ -10205,10 +9614,21 @@
           <w:color w:val="64AE64"/>
           <w:sz w:val="18"/>
           <w:szCs w:val="18"/>
-        </w:rPr>
-        <w:t>&lt; 1</w:t>
-      </w:r>
-      <w:proofErr w:type="gramEnd"/>
+          <w:lang w:val="en-US"/>
+        </w:rPr>
+        <w:t>//alpha_max = 1 / max(evals)</w:t>
+      </w:r>
+    </w:p>
+    <w:p>
+      <w:pPr>
+        <w:pStyle w:val="HTML"/>
+        <w:rPr>
+          <w:rFonts w:ascii="Monospaced" w:hAnsi="Monospaced"/>
+          <w:sz w:val="18"/>
+          <w:szCs w:val="18"/>
+          <w:lang w:val="en-US"/>
+        </w:rPr>
+      </w:pPr>
       <w:r>
         <w:rPr>
           <w:rFonts w:ascii="Monospaced" w:hAnsi="Monospaced"/>
@@ -10217,10 +9637,31 @@
           <w:color w:val="64AE64"/>
           <w:sz w:val="18"/>
           <w:szCs w:val="18"/>
-        </w:rPr>
-        <w:t xml:space="preserve"> / </w:t>
-      </w:r>
-      <w:proofErr w:type="spellStart"/>
+          <w:lang w:val="en-US"/>
+        </w:rPr>
+        <w:t>//disp(alpha_max)</w:t>
+      </w:r>
+    </w:p>
+    <w:p>
+      <w:pPr>
+        <w:pStyle w:val="HTML"/>
+        <w:rPr>
+          <w:rFonts w:ascii="Monospaced" w:hAnsi="Monospaced"/>
+          <w:sz w:val="18"/>
+          <w:szCs w:val="18"/>
+          <w:lang w:val="en-US"/>
+        </w:rPr>
+      </w:pPr>
+    </w:p>
+    <w:p>
+      <w:pPr>
+        <w:pStyle w:val="HTML"/>
+        <w:rPr>
+          <w:rFonts w:ascii="Monospaced" w:hAnsi="Monospaced"/>
+          <w:sz w:val="18"/>
+          <w:szCs w:val="18"/>
+        </w:rPr>
+      </w:pPr>
       <w:r>
         <w:rPr>
           <w:rFonts w:ascii="Monospaced" w:hAnsi="Monospaced"/>
@@ -10230,20 +9671,122 @@
           <w:sz w:val="18"/>
           <w:szCs w:val="18"/>
         </w:rPr>
-        <w:t>lambda_max</w:t>
-      </w:r>
-      <w:proofErr w:type="spellEnd"/>
-      <w:r>
-        <w:rPr>
-          <w:rFonts w:ascii="Monospaced" w:hAnsi="Monospaced"/>
-          <w:i/>
-          <w:iCs/>
-          <w:color w:val="64AE64"/>
+        <w:t>// точка минимума</w:t>
+      </w:r>
+    </w:p>
+    <w:p>
+      <w:pPr>
+        <w:pStyle w:val="HTML"/>
+        <w:rPr>
+          <w:rFonts w:ascii="Monospaced" w:hAnsi="Monospaced"/>
+          <w:sz w:val="18"/>
+          <w:szCs w:val="18"/>
+        </w:rPr>
+      </w:pPr>
+      <w:r>
+        <w:rPr>
+          <w:rFonts w:ascii="Monospaced" w:hAnsi="Monospaced"/>
+          <w:color w:val="000000"/>
+          <w:sz w:val="18"/>
+          <w:szCs w:val="18"/>
+        </w:rPr>
+        <w:t>x_star</w:t>
+      </w:r>
+      <w:r>
+        <w:rPr>
+          <w:rFonts w:ascii="Monospaced" w:hAnsi="Monospaced"/>
+          <w:sz w:val="18"/>
+          <w:szCs w:val="18"/>
+        </w:rPr>
+        <w:t xml:space="preserve"> </w:t>
+      </w:r>
+      <w:r>
+        <w:rPr>
+          <w:rFonts w:ascii="Monospaced" w:hAnsi="Monospaced"/>
+          <w:color w:val="5C5C5C"/>
+          <w:sz w:val="18"/>
+          <w:szCs w:val="18"/>
+        </w:rPr>
+        <w:t>=</w:t>
+      </w:r>
+      <w:r>
+        <w:rPr>
+          <w:rFonts w:ascii="Monospaced" w:hAnsi="Monospaced"/>
+          <w:sz w:val="18"/>
+          <w:szCs w:val="18"/>
+        </w:rPr>
+        <w:t xml:space="preserve"> </w:t>
+      </w:r>
+      <w:r>
+        <w:rPr>
+          <w:rFonts w:ascii="Monospaced" w:hAnsi="Monospaced"/>
+          <w:color w:val="32B9B9"/>
+          <w:sz w:val="18"/>
+          <w:szCs w:val="18"/>
+        </w:rPr>
+        <w:t>inv</w:t>
+      </w:r>
+      <w:r>
+        <w:rPr>
+          <w:rFonts w:ascii="Monospaced" w:hAnsi="Monospaced"/>
+          <w:color w:val="4A55DB"/>
+          <w:sz w:val="18"/>
+          <w:szCs w:val="18"/>
+        </w:rPr>
+        <w:t>(</w:t>
+      </w:r>
+      <w:r>
+        <w:rPr>
+          <w:rFonts w:ascii="Monospaced" w:hAnsi="Monospaced"/>
+          <w:color w:val="000000"/>
+          <w:sz w:val="18"/>
+          <w:szCs w:val="18"/>
+        </w:rPr>
+        <w:t>R</w:t>
+      </w:r>
+      <w:r>
+        <w:rPr>
+          <w:rFonts w:ascii="Monospaced" w:hAnsi="Monospaced"/>
+          <w:color w:val="4A55DB"/>
           <w:sz w:val="18"/>
           <w:szCs w:val="18"/>
         </w:rPr>
         <w:t>)</w:t>
       </w:r>
+      <w:r>
+        <w:rPr>
+          <w:rFonts w:ascii="Monospaced" w:hAnsi="Monospaced"/>
+          <w:sz w:val="18"/>
+          <w:szCs w:val="18"/>
+        </w:rPr>
+        <w:t xml:space="preserve"> </w:t>
+      </w:r>
+      <w:r>
+        <w:rPr>
+          <w:rFonts w:ascii="Monospaced" w:hAnsi="Monospaced"/>
+          <w:color w:val="5C5C5C"/>
+          <w:sz w:val="18"/>
+          <w:szCs w:val="18"/>
+        </w:rPr>
+        <w:t>*</w:t>
+      </w:r>
+      <w:r>
+        <w:rPr>
+          <w:rFonts w:ascii="Monospaced" w:hAnsi="Monospaced"/>
+          <w:sz w:val="18"/>
+          <w:szCs w:val="18"/>
+        </w:rPr>
+        <w:t xml:space="preserve"> </w:t>
+      </w:r>
+      <w:r>
+        <w:rPr>
+          <w:rFonts w:ascii="Monospaced" w:hAnsi="Monospaced"/>
+          <w:color w:val="000000"/>
+          <w:sz w:val="18"/>
+          <w:szCs w:val="18"/>
+        </w:rPr>
+        <w:t>h</w:t>
+      </w:r>
     </w:p>
     <w:p>
       <w:pPr>
@@ -10255,43 +9798,47 @@
           <w:lang w:val="en-US"/>
         </w:rPr>
       </w:pPr>
-      <w:r>
-        <w:rPr>
-          <w:rFonts w:ascii="Monospaced" w:hAnsi="Monospaced"/>
-          <w:i/>
-          <w:iCs/>
-          <w:color w:val="64AE64"/>
-          <w:sz w:val="18"/>
-          <w:szCs w:val="18"/>
-          <w:lang w:val="en-US"/>
-        </w:rPr>
-        <w:t>//</w:t>
-      </w:r>
-      <w:proofErr w:type="spellStart"/>
-      <w:r>
-        <w:rPr>
-          <w:rFonts w:ascii="Monospaced" w:hAnsi="Monospaced"/>
-          <w:i/>
-          <w:iCs/>
-          <w:color w:val="64AE64"/>
-          <w:sz w:val="18"/>
-          <w:szCs w:val="18"/>
-          <w:lang w:val="en-US"/>
-        </w:rPr>
-        <w:t>alpha_max</w:t>
-      </w:r>
-      <w:proofErr w:type="spellEnd"/>
-      <w:r>
-        <w:rPr>
-          <w:rFonts w:ascii="Monospaced" w:hAnsi="Monospaced"/>
-          <w:i/>
-          <w:iCs/>
-          <w:color w:val="64AE64"/>
-          <w:sz w:val="18"/>
-          <w:szCs w:val="18"/>
-          <w:lang w:val="en-US"/>
-        </w:rPr>
-        <w:t xml:space="preserve"> = 1 / max(evals)</w:t>
+      <w:proofErr w:type="gramStart"/>
+      <w:r>
+        <w:rPr>
+          <w:rFonts w:ascii="Monospaced" w:hAnsi="Monospaced"/>
+          <w:color w:val="32B9B9"/>
+          <w:sz w:val="18"/>
+          <w:szCs w:val="18"/>
+          <w:lang w:val="en-US"/>
+        </w:rPr>
+        <w:t>printf</w:t>
+      </w:r>
+      <w:r>
+        <w:rPr>
+          <w:rFonts w:ascii="Monospaced" w:hAnsi="Monospaced"/>
+          <w:color w:val="4A55DB"/>
+          <w:sz w:val="18"/>
+          <w:szCs w:val="18"/>
+          <w:lang w:val="en-US"/>
+        </w:rPr>
+        <w:t>(</w:t>
+      </w:r>
+      <w:proofErr w:type="gramEnd"/>
+      <w:r>
+        <w:rPr>
+          <w:rFonts w:ascii="Monospaced" w:hAnsi="Monospaced"/>
+          <w:color w:val="BC8F8F"/>
+          <w:sz w:val="18"/>
+          <w:szCs w:val="18"/>
+          <w:lang w:val="en-US"/>
+        </w:rPr>
+        <w:t>'x_star: '</w:t>
+      </w:r>
+      <w:r>
+        <w:rPr>
+          <w:rFonts w:ascii="Monospaced" w:hAnsi="Monospaced"/>
+          <w:color w:val="4A55DB"/>
+          <w:sz w:val="18"/>
+          <w:szCs w:val="18"/>
+          <w:lang w:val="en-US"/>
+        </w:rPr>
+        <w:t>)</w:t>
       </w:r>
     </w:p>
     <w:p>
@@ -10307,61 +9854,37 @@
       <w:r>
         <w:rPr>
           <w:rFonts w:ascii="Monospaced" w:hAnsi="Monospaced"/>
-          <w:i/>
-          <w:iCs/>
-          <w:color w:val="64AE64"/>
-          <w:sz w:val="18"/>
-          <w:szCs w:val="18"/>
-          <w:lang w:val="en-US"/>
-        </w:rPr>
-        <w:t>//</w:t>
-      </w:r>
-      <w:proofErr w:type="spellStart"/>
-      <w:r>
-        <w:rPr>
-          <w:rFonts w:ascii="Monospaced" w:hAnsi="Monospaced"/>
-          <w:i/>
-          <w:iCs/>
-          <w:color w:val="64AE64"/>
+          <w:color w:val="32B9B9"/>
           <w:sz w:val="18"/>
           <w:szCs w:val="18"/>
           <w:lang w:val="en-US"/>
         </w:rPr>
         <w:t>disp</w:t>
       </w:r>
-      <w:proofErr w:type="spellEnd"/>
-      <w:r>
-        <w:rPr>
-          <w:rFonts w:ascii="Monospaced" w:hAnsi="Monospaced"/>
-          <w:i/>
-          <w:iCs/>
-          <w:color w:val="64AE64"/>
+      <w:r>
+        <w:rPr>
+          <w:rFonts w:ascii="Monospaced" w:hAnsi="Monospaced"/>
+          <w:color w:val="4A55DB"/>
           <w:sz w:val="18"/>
           <w:szCs w:val="18"/>
           <w:lang w:val="en-US"/>
         </w:rPr>
         <w:t>(</w:t>
       </w:r>
-      <w:proofErr w:type="spellStart"/>
-      <w:r>
-        <w:rPr>
-          <w:rFonts w:ascii="Monospaced" w:hAnsi="Monospaced"/>
-          <w:i/>
-          <w:iCs/>
-          <w:color w:val="64AE64"/>
-          <w:sz w:val="18"/>
-          <w:szCs w:val="18"/>
-          <w:lang w:val="en-US"/>
-        </w:rPr>
-        <w:t>alpha_max</w:t>
-      </w:r>
-      <w:proofErr w:type="spellEnd"/>
-      <w:r>
-        <w:rPr>
-          <w:rFonts w:ascii="Monospaced" w:hAnsi="Monospaced"/>
-          <w:i/>
-          <w:iCs/>
-          <w:color w:val="64AE64"/>
+      <w:r>
+        <w:rPr>
+          <w:rFonts w:ascii="Monospaced" w:hAnsi="Monospaced"/>
+          <w:color w:val="000000"/>
+          <w:sz w:val="18"/>
+          <w:szCs w:val="18"/>
+          <w:lang w:val="en-US"/>
+        </w:rPr>
+        <w:t>x_star</w:t>
+      </w:r>
+      <w:r>
+        <w:rPr>
+          <w:rFonts w:ascii="Monospaced" w:hAnsi="Monospaced"/>
+          <w:color w:val="4A55DB"/>
           <w:sz w:val="18"/>
           <w:szCs w:val="18"/>
           <w:lang w:val="en-US"/>
@@ -10371,294 +9894,13 @@
     </w:p>
     <w:p>
       <w:pPr>
-        <w:pStyle w:val="HTML"/>
-        <w:rPr>
-          <w:rFonts w:ascii="Monospaced" w:hAnsi="Monospaced"/>
-          <w:sz w:val="18"/>
-          <w:szCs w:val="18"/>
-          <w:lang w:val="en-US"/>
-        </w:rPr>
-      </w:pPr>
-    </w:p>
-    <w:p>
-      <w:pPr>
-        <w:pStyle w:val="HTML"/>
-        <w:rPr>
-          <w:rFonts w:ascii="Monospaced" w:hAnsi="Monospaced"/>
-          <w:sz w:val="18"/>
-          <w:szCs w:val="18"/>
-        </w:rPr>
-      </w:pPr>
-      <w:r>
-        <w:rPr>
-          <w:rFonts w:ascii="Monospaced" w:hAnsi="Monospaced"/>
-          <w:i/>
-          <w:iCs/>
-          <w:color w:val="64AE64"/>
-          <w:sz w:val="18"/>
-          <w:szCs w:val="18"/>
-        </w:rPr>
-        <w:t>// точка минимума</w:t>
-      </w:r>
-    </w:p>
-    <w:p>
-      <w:pPr>
-        <w:pStyle w:val="HTML"/>
-        <w:rPr>
-          <w:rFonts w:ascii="Monospaced" w:hAnsi="Monospaced"/>
-          <w:sz w:val="18"/>
-          <w:szCs w:val="18"/>
-        </w:rPr>
-      </w:pPr>
-      <w:proofErr w:type="spellStart"/>
-      <w:r>
-        <w:rPr>
-          <w:rFonts w:ascii="Monospaced" w:hAnsi="Monospaced"/>
-          <w:color w:val="000000"/>
-          <w:sz w:val="18"/>
-          <w:szCs w:val="18"/>
-        </w:rPr>
-        <w:t>x_star</w:t>
-      </w:r>
-      <w:proofErr w:type="spellEnd"/>
-      <w:r>
-        <w:rPr>
-          <w:rFonts w:ascii="Monospaced" w:hAnsi="Monospaced"/>
-          <w:sz w:val="18"/>
-          <w:szCs w:val="18"/>
-        </w:rPr>
-        <w:t xml:space="preserve"> </w:t>
-      </w:r>
-      <w:r>
-        <w:rPr>
-          <w:rFonts w:ascii="Monospaced" w:hAnsi="Monospaced"/>
-          <w:color w:val="5C5C5C"/>
-          <w:sz w:val="18"/>
-          <w:szCs w:val="18"/>
-        </w:rPr>
-        <w:t>=</w:t>
-      </w:r>
-      <w:r>
-        <w:rPr>
-          <w:rFonts w:ascii="Monospaced" w:hAnsi="Monospaced"/>
-          <w:sz w:val="18"/>
-          <w:szCs w:val="18"/>
-        </w:rPr>
-        <w:t xml:space="preserve"> </w:t>
-      </w:r>
-      <w:proofErr w:type="spellStart"/>
-      <w:r>
-        <w:rPr>
-          <w:rFonts w:ascii="Monospaced" w:hAnsi="Monospaced"/>
-          <w:color w:val="32B9B9"/>
-          <w:sz w:val="18"/>
-          <w:szCs w:val="18"/>
-        </w:rPr>
-        <w:t>inv</w:t>
-      </w:r>
-      <w:proofErr w:type="spellEnd"/>
-      <w:r>
-        <w:rPr>
-          <w:rFonts w:ascii="Monospaced" w:hAnsi="Monospaced"/>
-          <w:color w:val="4A55DB"/>
-          <w:sz w:val="18"/>
-          <w:szCs w:val="18"/>
-        </w:rPr>
-        <w:t>(</w:t>
-      </w:r>
-      <w:r>
-        <w:rPr>
-          <w:rFonts w:ascii="Monospaced" w:hAnsi="Monospaced"/>
-          <w:color w:val="000000"/>
-          <w:sz w:val="18"/>
-          <w:szCs w:val="18"/>
-        </w:rPr>
-        <w:t>R</w:t>
-      </w:r>
-      <w:r>
-        <w:rPr>
-          <w:rFonts w:ascii="Monospaced" w:hAnsi="Monospaced"/>
-          <w:color w:val="4A55DB"/>
-          <w:sz w:val="18"/>
-          <w:szCs w:val="18"/>
-        </w:rPr>
-        <w:t>)</w:t>
-      </w:r>
-      <w:r>
-        <w:rPr>
-          <w:rFonts w:ascii="Monospaced" w:hAnsi="Monospaced"/>
-          <w:sz w:val="18"/>
-          <w:szCs w:val="18"/>
-        </w:rPr>
-        <w:t xml:space="preserve"> </w:t>
-      </w:r>
-      <w:r>
-        <w:rPr>
-          <w:rFonts w:ascii="Monospaced" w:hAnsi="Monospaced"/>
-          <w:color w:val="5C5C5C"/>
-          <w:sz w:val="18"/>
-          <w:szCs w:val="18"/>
-        </w:rPr>
-        <w:t>*</w:t>
-      </w:r>
-      <w:r>
-        <w:rPr>
-          <w:rFonts w:ascii="Monospaced" w:hAnsi="Monospaced"/>
-          <w:sz w:val="18"/>
-          <w:szCs w:val="18"/>
-        </w:rPr>
-        <w:t xml:space="preserve"> </w:t>
-      </w:r>
-      <w:r>
-        <w:rPr>
-          <w:rFonts w:ascii="Monospaced" w:hAnsi="Monospaced"/>
-          <w:color w:val="000000"/>
-          <w:sz w:val="18"/>
-          <w:szCs w:val="18"/>
-        </w:rPr>
-        <w:t>h</w:t>
-      </w:r>
-    </w:p>
-    <w:p>
-      <w:pPr>
-        <w:pStyle w:val="HTML"/>
-        <w:rPr>
-          <w:rFonts w:ascii="Monospaced" w:hAnsi="Monospaced"/>
-          <w:sz w:val="18"/>
-          <w:szCs w:val="18"/>
-          <w:lang w:val="en-US"/>
-        </w:rPr>
-      </w:pPr>
-      <w:proofErr w:type="spellStart"/>
-      <w:proofErr w:type="gramStart"/>
-      <w:r>
-        <w:rPr>
-          <w:rFonts w:ascii="Monospaced" w:hAnsi="Monospaced"/>
-          <w:color w:val="32B9B9"/>
-          <w:sz w:val="18"/>
-          <w:szCs w:val="18"/>
-          <w:lang w:val="en-US"/>
-        </w:rPr>
-        <w:t>printf</w:t>
-      </w:r>
-      <w:proofErr w:type="spellEnd"/>
-      <w:r>
-        <w:rPr>
-          <w:rFonts w:ascii="Monospaced" w:hAnsi="Monospaced"/>
-          <w:color w:val="4A55DB"/>
-          <w:sz w:val="18"/>
-          <w:szCs w:val="18"/>
-          <w:lang w:val="en-US"/>
-        </w:rPr>
-        <w:t>(</w:t>
-      </w:r>
-      <w:proofErr w:type="gramEnd"/>
-      <w:r>
-        <w:rPr>
-          <w:rFonts w:ascii="Monospaced" w:hAnsi="Monospaced"/>
-          <w:color w:val="BC8F8F"/>
-          <w:sz w:val="18"/>
-          <w:szCs w:val="18"/>
-          <w:lang w:val="en-US"/>
-        </w:rPr>
-        <w:t>'</w:t>
-      </w:r>
-      <w:proofErr w:type="spellStart"/>
-      <w:r>
-        <w:rPr>
-          <w:rFonts w:ascii="Monospaced" w:hAnsi="Monospaced"/>
-          <w:color w:val="BC8F8F"/>
-          <w:sz w:val="18"/>
-          <w:szCs w:val="18"/>
-          <w:lang w:val="en-US"/>
-        </w:rPr>
-        <w:t>x_star</w:t>
-      </w:r>
-      <w:proofErr w:type="spellEnd"/>
-      <w:r>
-        <w:rPr>
-          <w:rFonts w:ascii="Monospaced" w:hAnsi="Monospaced"/>
-          <w:color w:val="BC8F8F"/>
-          <w:sz w:val="18"/>
-          <w:szCs w:val="18"/>
-          <w:lang w:val="en-US"/>
-        </w:rPr>
-        <w:t>: '</w:t>
-      </w:r>
-      <w:r>
-        <w:rPr>
-          <w:rFonts w:ascii="Monospaced" w:hAnsi="Monospaced"/>
-          <w:color w:val="4A55DB"/>
-          <w:sz w:val="18"/>
-          <w:szCs w:val="18"/>
-          <w:lang w:val="en-US"/>
-        </w:rPr>
-        <w:t>)</w:t>
-      </w:r>
-    </w:p>
-    <w:p>
-      <w:pPr>
-        <w:pStyle w:val="HTML"/>
-        <w:rPr>
-          <w:rFonts w:ascii="Monospaced" w:hAnsi="Monospaced"/>
-          <w:sz w:val="18"/>
-          <w:szCs w:val="18"/>
-          <w:lang w:val="en-US"/>
-        </w:rPr>
-      </w:pPr>
-      <w:proofErr w:type="spellStart"/>
-      <w:r>
-        <w:rPr>
-          <w:rFonts w:ascii="Monospaced" w:hAnsi="Monospaced"/>
-          <w:color w:val="32B9B9"/>
-          <w:sz w:val="18"/>
-          <w:szCs w:val="18"/>
-          <w:lang w:val="en-US"/>
-        </w:rPr>
-        <w:t>disp</w:t>
-      </w:r>
-      <w:proofErr w:type="spellEnd"/>
-      <w:r>
-        <w:rPr>
-          <w:rFonts w:ascii="Monospaced" w:hAnsi="Monospaced"/>
-          <w:color w:val="4A55DB"/>
-          <w:sz w:val="18"/>
-          <w:szCs w:val="18"/>
-          <w:lang w:val="en-US"/>
-        </w:rPr>
-        <w:t>(</w:t>
-      </w:r>
-      <w:proofErr w:type="spellStart"/>
-      <w:r>
-        <w:rPr>
-          <w:rFonts w:ascii="Monospaced" w:hAnsi="Monospaced"/>
-          <w:color w:val="000000"/>
-          <w:sz w:val="18"/>
-          <w:szCs w:val="18"/>
-          <w:lang w:val="en-US"/>
-        </w:rPr>
-        <w:t>x_star</w:t>
-      </w:r>
-      <w:proofErr w:type="spellEnd"/>
-      <w:r>
-        <w:rPr>
-          <w:rFonts w:ascii="Monospaced" w:hAnsi="Monospaced"/>
-          <w:color w:val="4A55DB"/>
-          <w:sz w:val="18"/>
-          <w:szCs w:val="18"/>
-          <w:lang w:val="en-US"/>
-        </w:rPr>
-        <w:t>)</w:t>
-      </w:r>
-    </w:p>
-    <w:p>
-      <w:pPr>
-        <w:rPr>
-          <w:lang w:val="en-US"/>
-        </w:rPr>
-      </w:pPr>
-      <w:r>
-        <w:rPr>
+        <w:rPr>
+          <w:lang w:val="en-US"/>
+        </w:rPr>
+      </w:pPr>
+      <w:r>
+        <w:rPr>
+          <w:noProof/>
           <w:lang w:val="en-US"/>
         </w:rPr>
         <w:drawing>
@@ -10700,6 +9942,9 @@
     </w:p>
     <w:p>
       <w:r>
+        <w:rPr>
+          <w:noProof/>
+        </w:rPr>
         <w:lastRenderedPageBreak/>
         <w:drawing>
           <wp:inline distT="0" distB="0" distL="0" distR="0" wp14:anchorId="73349E3A" wp14:editId="64411A8C">
@@ -10740,68 +9985,247 @@
     </w:p>
     <w:p>
       <w:r>
-        <w:t>- вычислите максимальное устойчивое значение скорости обучения α</w:t>
-      </w:r>
-      <w:proofErr w:type="spellStart"/>
-      <w:r>
+        <w:t>- вычислите максимальное устойчивое значение скорости обучения αmax для LMS-алгоритма;</w:t>
+      </w:r>
+    </w:p>
+    <w:p>
+      <w:pPr>
+        <w:pStyle w:val="HTML"/>
+        <w:rPr>
+          <w:rFonts w:ascii="Monospaced" w:hAnsi="Monospaced"/>
+          <w:sz w:val="18"/>
+          <w:szCs w:val="18"/>
+        </w:rPr>
+      </w:pPr>
+      <w:r>
+        <w:rPr>
+          <w:rFonts w:ascii="Monospaced" w:hAnsi="Monospaced"/>
+          <w:color w:val="000000"/>
+          <w:sz w:val="18"/>
+          <w:szCs w:val="18"/>
+        </w:rPr>
+        <w:t>alpha_max</w:t>
+      </w:r>
+      <w:r>
+        <w:rPr>
+          <w:rFonts w:ascii="Monospaced" w:hAnsi="Monospaced"/>
+          <w:sz w:val="18"/>
+          <w:szCs w:val="18"/>
+        </w:rPr>
+        <w:t xml:space="preserve"> </w:t>
+      </w:r>
+      <w:r>
+        <w:rPr>
+          <w:rFonts w:ascii="Monospaced" w:hAnsi="Monospaced"/>
+          <w:color w:val="5C5C5C"/>
+          <w:sz w:val="18"/>
+          <w:szCs w:val="18"/>
+        </w:rPr>
+        <w:t>=</w:t>
+      </w:r>
+      <w:r>
+        <w:rPr>
+          <w:rFonts w:ascii="Monospaced" w:hAnsi="Monospaced"/>
+          <w:sz w:val="18"/>
+          <w:szCs w:val="18"/>
+        </w:rPr>
+        <w:t xml:space="preserve"> </w:t>
+      </w:r>
+      <w:r>
+        <w:rPr>
+          <w:rFonts w:ascii="Monospaced" w:hAnsi="Monospaced"/>
+          <w:color w:val="BC8F8F"/>
+          <w:sz w:val="18"/>
+          <w:szCs w:val="18"/>
+        </w:rPr>
+        <w:t>1</w:t>
+      </w:r>
+      <w:r>
+        <w:rPr>
+          <w:rFonts w:ascii="Monospaced" w:hAnsi="Monospaced"/>
+          <w:sz w:val="18"/>
+          <w:szCs w:val="18"/>
+        </w:rPr>
+        <w:t xml:space="preserve"> </w:t>
+      </w:r>
+      <w:r>
+        <w:rPr>
+          <w:rFonts w:ascii="Monospaced" w:hAnsi="Monospaced"/>
+          <w:color w:val="5C5C5C"/>
+          <w:sz w:val="18"/>
+          <w:szCs w:val="18"/>
+        </w:rPr>
+        <w:t>/</w:t>
+      </w:r>
+      <w:r>
+        <w:rPr>
+          <w:rFonts w:ascii="Monospaced" w:hAnsi="Monospaced"/>
+          <w:sz w:val="18"/>
+          <w:szCs w:val="18"/>
+        </w:rPr>
+        <w:t xml:space="preserve"> </w:t>
+      </w:r>
+      <w:r>
+        <w:rPr>
+          <w:rFonts w:ascii="Monospaced" w:hAnsi="Monospaced"/>
+          <w:color w:val="32B9B9"/>
+          <w:sz w:val="18"/>
+          <w:szCs w:val="18"/>
+        </w:rPr>
         <w:t>max</w:t>
       </w:r>
-      <w:proofErr w:type="spellEnd"/>
-      <w:r>
-        <w:t xml:space="preserve"> для LMS-алгоритма;</w:t>
+      <w:r>
+        <w:rPr>
+          <w:rFonts w:ascii="Monospaced" w:hAnsi="Monospaced"/>
+          <w:color w:val="4A55DB"/>
+          <w:sz w:val="18"/>
+          <w:szCs w:val="18"/>
+        </w:rPr>
+        <w:t>(</w:t>
+      </w:r>
+      <w:r>
+        <w:rPr>
+          <w:rFonts w:ascii="Monospaced" w:hAnsi="Monospaced"/>
+          <w:color w:val="000000"/>
+          <w:sz w:val="18"/>
+          <w:szCs w:val="18"/>
+        </w:rPr>
+        <w:t>evals</w:t>
+      </w:r>
+      <w:r>
+        <w:rPr>
+          <w:rFonts w:ascii="Monospaced" w:hAnsi="Monospaced"/>
+          <w:color w:val="4A55DB"/>
+          <w:sz w:val="18"/>
+          <w:szCs w:val="18"/>
+        </w:rPr>
+        <w:t>)</w:t>
       </w:r>
     </w:p>
     <w:p/>
     <w:p>
       <w:r>
-        <w:t xml:space="preserve">- напишите программу, обучающую предсказатель с использованием встроенной функции </w:t>
-      </w:r>
-      <w:proofErr w:type="spellStart"/>
-      <w:r>
-        <w:t>ann_ADALINE_predict</w:t>
-      </w:r>
-      <w:proofErr w:type="spellEnd"/>
-      <w:r>
-        <w:t xml:space="preserve"> пакета </w:t>
-      </w:r>
-      <w:proofErr w:type="spellStart"/>
-      <w:r>
-        <w:t>NeuralNetworks</w:t>
-      </w:r>
-      <w:proofErr w:type="spellEnd"/>
-      <w:r>
-        <w:t xml:space="preserve"> 2.0;</w:t>
-      </w:r>
-    </w:p>
-    <w:p/>
-    <w:p>
-      <w:r>
-        <w:t xml:space="preserve">- модифицируйте функцию </w:t>
-      </w:r>
-      <w:proofErr w:type="spellStart"/>
-      <w:r>
-        <w:t>ann_ADALINE_predict</w:t>
-      </w:r>
-      <w:proofErr w:type="spellEnd"/>
-      <w:r>
-        <w:t xml:space="preserve"> таким образом, чтобы по результатам её работы можно было построить кривую обучения </w:t>
-      </w:r>
-      <w:proofErr w:type="spellStart"/>
-      <w:r>
-        <w:t>редсказателя</w:t>
-      </w:r>
-      <w:proofErr w:type="spellEnd"/>
-      <w:r>
-        <w:t xml:space="preserve"> и траекторию движения вектора параметров предсказателя на диаграмме контуров равных уровней;</w:t>
-      </w:r>
-    </w:p>
-    <w:p/>
-    <w:p>
-      <w:r>
-        <w:t>- постройте в одном графическом окне графики входного процесса и его предсказанных значений, кривую обучения, траекторию движения вектора параметров на диаграмме контуров;</w:t>
-      </w:r>
-    </w:p>
-    <w:p/>
+        <w:drawing>
+          <wp:inline distT="0" distB="0" distL="0" distR="0" wp14:anchorId="2497A92B" wp14:editId="69418C7E">
+            <wp:extent cx="1028844" cy="323895"/>
+            <wp:effectExtent l="0" t="0" r="0" b="0"/>
+            <wp:docPr id="19" name="Рисунок 19"/>
+            <wp:cNvGraphicFramePr>
+              <a:graphicFrameLocks xmlns:a="http://schemas.openxmlformats.org/drawingml/2006/main" noChangeAspect="1"/>
+            </wp:cNvGraphicFramePr>
+            <a:graphic xmlns:a="http://schemas.openxmlformats.org/drawingml/2006/main">
+              <a:graphicData uri="http://schemas.openxmlformats.org/drawingml/2006/picture">
+                <pic:pic xmlns:pic="http://schemas.openxmlformats.org/drawingml/2006/picture">
+                  <pic:nvPicPr>
+                    <pic:cNvPr id="1" name=""/>
+                    <pic:cNvPicPr/>
+                  </pic:nvPicPr>
+                  <pic:blipFill>
+                    <a:blip r:embed="rId21"/>
+                    <a:stretch>
+                      <a:fillRect/>
+                    </a:stretch>
+                  </pic:blipFill>
+                  <pic:spPr>
+                    <a:xfrm>
+                      <a:off x="0" y="0"/>
+                      <a:ext cx="1028844" cy="323895"/>
+                    </a:xfrm>
+                    <a:prstGeom prst="rect">
+                      <a:avLst/>
+                    </a:prstGeom>
+                  </pic:spPr>
+                </pic:pic>
+              </a:graphicData>
+            </a:graphic>
+          </wp:inline>
+        </w:drawing>
+      </w:r>
+    </w:p>
+    <w:p>
+      <w:r>
+        <w:t xml:space="preserve">- </w:t>
+      </w:r>
+      <w:r>
+        <w:rPr>
+          <w:i/>
+          <w:iCs/>
+        </w:rPr>
+        <w:t>напишите программу, обучающую предсказатель с использованием встроенной функции ann_ADALINE_predict пакета NeuralNetworks 2.0;</w:t>
+      </w:r>
+    </w:p>
+    <w:p>
+      <w:pPr>
+        <w:rPr>
+          <w:i/>
+          <w:iCs/>
+        </w:rPr>
+      </w:pPr>
+      <w:r>
+        <w:t xml:space="preserve">- </w:t>
+      </w:r>
+      <w:r>
+        <w:rPr>
+          <w:i/>
+          <w:iCs/>
+        </w:rPr>
+        <w:t>модифицируйте функцию ann_ADALINE_predict таким образом, чтобы по результатам её работы можно было построить кривую обучения редсказателя и траекторию движения вектора параметров предсказателя на диаграмме контуров равных уровней;</w:t>
+      </w:r>
+    </w:p>
+    <w:p>
+      <w:r>
+        <w:t xml:space="preserve">- </w:t>
+      </w:r>
+      <w:r>
+        <w:rPr>
+          <w:i/>
+          <w:iCs/>
+        </w:rPr>
+        <w:t>постройте в одном графическом окне графики входного процесса и его предсказанных значений, кривую обучения, траекторию движения вектора параметров на диаграмме контуров</w:t>
+      </w:r>
+      <w:r>
+        <w:t>;</w:t>
+      </w:r>
+    </w:p>
+    <w:p>
+      <w:r>
+        <w:drawing>
+          <wp:inline distT="0" distB="0" distL="0" distR="0" wp14:anchorId="38AB3E3C" wp14:editId="5C68833F">
+            <wp:extent cx="5940425" cy="2051685"/>
+            <wp:effectExtent l="0" t="0" r="3175" b="5715"/>
+            <wp:docPr id="21" name="Рисунок 21"/>
+            <wp:cNvGraphicFramePr>
+              <a:graphicFrameLocks xmlns:a="http://schemas.openxmlformats.org/drawingml/2006/main" noChangeAspect="1"/>
+            </wp:cNvGraphicFramePr>
+            <a:graphic xmlns:a="http://schemas.openxmlformats.org/drawingml/2006/main">
+              <a:graphicData uri="http://schemas.openxmlformats.org/drawingml/2006/picture">
+                <pic:pic xmlns:pic="http://schemas.openxmlformats.org/drawingml/2006/picture">
+                  <pic:nvPicPr>
+                    <pic:cNvPr id="1" name=""/>
+                    <pic:cNvPicPr/>
+                  </pic:nvPicPr>
+                  <pic:blipFill>
+                    <a:blip r:embed="rId22"/>
+                    <a:stretch>
+                      <a:fillRect/>
+                    </a:stretch>
+                  </pic:blipFill>
+                  <pic:spPr>
+                    <a:xfrm>
+                      <a:off x="0" y="0"/>
+                      <a:ext cx="5940425" cy="2051685"/>
+                    </a:xfrm>
+                    <a:prstGeom prst="rect">
+                      <a:avLst/>
+                    </a:prstGeom>
+                  </pic:spPr>
+                </pic:pic>
+              </a:graphicData>
+            </a:graphic>
+          </wp:inline>
+        </w:drawing>
+      </w:r>
+    </w:p>
     <w:p>
       <w:r>
         <w:t xml:space="preserve">- убедитесь, что алгоритм обучения сходится, если </w:t>
@@ -10812,49 +10236,176 @@
       </w:r>
       <w:proofErr w:type="gramEnd"/>
       <w:r>
-        <w:t>α</w:t>
-      </w:r>
-      <w:proofErr w:type="spellStart"/>
-      <w:r>
-        <w:t>max</w:t>
-      </w:r>
-      <w:proofErr w:type="spellEnd"/>
-      <w:r>
-        <w:t xml:space="preserve"> и нестабилен когда α&gt;α</w:t>
-      </w:r>
-      <w:proofErr w:type="spellStart"/>
-      <w:r>
-        <w:t>max</w:t>
-      </w:r>
-      <w:proofErr w:type="spellEnd"/>
-      <w:r>
-        <w:t xml:space="preserve"> ;</w:t>
-      </w:r>
-    </w:p>
-    <w:p/>
+        <w:t>αmax и нестабилен когда α&gt;αmax ;</w:t>
+      </w:r>
+    </w:p>
+    <w:p>
+      <w:r>
+        <w:rPr>
+          <w:lang w:val="en-US"/>
+        </w:rPr>
+        <w:t>Alpha</w:t>
+      </w:r>
+      <w:r>
+        <w:t>=0.71:</w:t>
+      </w:r>
+    </w:p>
+    <w:p>
+      <w:r>
+        <w:lastRenderedPageBreak/>
+        <w:drawing>
+          <wp:inline distT="0" distB="0" distL="0" distR="0" wp14:anchorId="34B8DC22" wp14:editId="72AD0E63">
+            <wp:extent cx="5940425" cy="2051685"/>
+            <wp:effectExtent l="0" t="0" r="3175" b="5715"/>
+            <wp:docPr id="22" name="Рисунок 22"/>
+            <wp:cNvGraphicFramePr>
+              <a:graphicFrameLocks xmlns:a="http://schemas.openxmlformats.org/drawingml/2006/main" noChangeAspect="1"/>
+            </wp:cNvGraphicFramePr>
+            <a:graphic xmlns:a="http://schemas.openxmlformats.org/drawingml/2006/main">
+              <a:graphicData uri="http://schemas.openxmlformats.org/drawingml/2006/picture">
+                <pic:pic xmlns:pic="http://schemas.openxmlformats.org/drawingml/2006/picture">
+                  <pic:nvPicPr>
+                    <pic:cNvPr id="1" name=""/>
+                    <pic:cNvPicPr/>
+                  </pic:nvPicPr>
+                  <pic:blipFill>
+                    <a:blip r:embed="rId23"/>
+                    <a:stretch>
+                      <a:fillRect/>
+                    </a:stretch>
+                  </pic:blipFill>
+                  <pic:spPr>
+                    <a:xfrm>
+                      <a:off x="0" y="0"/>
+                      <a:ext cx="5940425" cy="2051685"/>
+                    </a:xfrm>
+                    <a:prstGeom prst="rect">
+                      <a:avLst/>
+                    </a:prstGeom>
+                  </pic:spPr>
+                </pic:pic>
+              </a:graphicData>
+            </a:graphic>
+          </wp:inline>
+        </w:drawing>
+      </w:r>
+    </w:p>
+    <w:p>
+      <w:r>
+        <w:t>Если 0.75:</w:t>
+      </w:r>
+    </w:p>
+    <w:p>
+      <w:r>
+        <w:drawing>
+          <wp:inline distT="0" distB="0" distL="0" distR="0" wp14:anchorId="744F1655" wp14:editId="257EE8EE">
+            <wp:extent cx="5940425" cy="2051685"/>
+            <wp:effectExtent l="0" t="0" r="3175" b="5715"/>
+            <wp:docPr id="23" name="Рисунок 23"/>
+            <wp:cNvGraphicFramePr>
+              <a:graphicFrameLocks xmlns:a="http://schemas.openxmlformats.org/drawingml/2006/main" noChangeAspect="1"/>
+            </wp:cNvGraphicFramePr>
+            <a:graphic xmlns:a="http://schemas.openxmlformats.org/drawingml/2006/main">
+              <a:graphicData uri="http://schemas.openxmlformats.org/drawingml/2006/picture">
+                <pic:pic xmlns:pic="http://schemas.openxmlformats.org/drawingml/2006/picture">
+                  <pic:nvPicPr>
+                    <pic:cNvPr id="1" name=""/>
+                    <pic:cNvPicPr/>
+                  </pic:nvPicPr>
+                  <pic:blipFill>
+                    <a:blip r:embed="rId24"/>
+                    <a:stretch>
+                      <a:fillRect/>
+                    </a:stretch>
+                  </pic:blipFill>
+                  <pic:spPr>
+                    <a:xfrm>
+                      <a:off x="0" y="0"/>
+                      <a:ext cx="5940425" cy="2051685"/>
+                    </a:xfrm>
+                    <a:prstGeom prst="rect">
+                      <a:avLst/>
+                    </a:prstGeom>
+                  </pic:spPr>
+                </pic:pic>
+              </a:graphicData>
+            </a:graphic>
+          </wp:inline>
+        </w:drawing>
+      </w:r>
+    </w:p>
     <w:p>
       <w:r>
         <w:t>- убедитесь, что при малых α траектория движения вектора параметров при использовании LMS алгоритма аппроксимирует в среднем траекторию движения вектора параметров алгоритма наискорейшего спуска.</w:t>
       </w:r>
     </w:p>
-    <w:p/>
-    <w:p/>
-    <w:p/>
-    <w:p/>
-    <w:p/>
-    <w:p/>
-    <w:p/>
-    <w:p/>
-    <w:p/>
-    <w:p/>
-    <w:p/>
-    <w:p/>
-    <w:p>
-      <w:pPr>
-        <w:rPr>
-          <w:lang w:val="en-US"/>
-        </w:rPr>
-      </w:pPr>
+    <w:p>
+      <w:pPr>
+        <w:rPr>
+          <w:lang w:val="en-US"/>
+        </w:rPr>
+      </w:pPr>
+    </w:p>
+    <w:p>
+      <w:r>
+        <w:t>Вывод</w:t>
+      </w:r>
+    </w:p>
+    <w:p>
+      <w:r>
+        <w:t>Выполняя эту работу, я у</w:t>
+      </w:r>
+      <w:r>
+        <w:t>глуб</w:t>
+      </w:r>
+      <w:r>
+        <w:t>ила</w:t>
+      </w:r>
+      <w:r>
+        <w:t xml:space="preserve"> теоретически</w:t>
+      </w:r>
+      <w:r>
+        <w:t>е</w:t>
+      </w:r>
+      <w:r>
+        <w:t xml:space="preserve"> знани</w:t>
+      </w:r>
+      <w:r>
+        <w:t>я</w:t>
+      </w:r>
+      <w:r>
+        <w:t xml:space="preserve"> в области архитектуры нейронных сетей с линейной активационной функцией, исследова</w:t>
+      </w:r>
+      <w:r>
+        <w:t>ла</w:t>
+      </w:r>
+      <w:r>
+        <w:t xml:space="preserve"> свойств</w:t>
+      </w:r>
+      <w:r>
+        <w:t>а</w:t>
+      </w:r>
+      <w:r>
+        <w:t xml:space="preserve"> квадратичной целевой функции и LMS-алгоритма обучения, приобре</w:t>
+      </w:r>
+      <w:r>
+        <w:t>ла</w:t>
+      </w:r>
+      <w:r>
+        <w:t xml:space="preserve"> практически</w:t>
+      </w:r>
+      <w:r>
+        <w:t>е</w:t>
+      </w:r>
+      <w:r>
+        <w:t xml:space="preserve"> навык</w:t>
+      </w:r>
+      <w:r>
+        <w:t>и</w:t>
+      </w:r>
+      <w:r>
+        <w:t xml:space="preserve"> обучения однослойной сети линейных адаптивных элементов при решении задачи классификации и адаптивной фильтрации.</w:t>
+      </w:r>
     </w:p>
     <w:p/>
     <w:sectPr>
@@ -11265,6 +10816,7 @@
   <w:style w:type="paragraph" w:default="1" w:styleId="a">
     <w:name w:val="Normal"/>
     <w:qFormat/>
+    <w:rsid w:val="00642727"/>
   </w:style>
   <w:style w:type="character" w:default="1" w:styleId="a0">
     <w:name w:val="Default Paragraph Font"/>
